--- a/Documentação Pequenos Netherland.docx
+++ b/Documentação Pequenos Netherland.docx
@@ -147,7 +147,7 @@
                     <pic:cNvPicPr/>
                   </pic:nvPicPr>
                   <pic:blipFill>
-                    <a:blip r:embed="rId7">
+                    <a:blip r:embed="rId8">
                       <a:extLst>
                         <a:ext uri="{28A0092B-C50C-407E-A947-70E740481C1C}">
                           <a14:useLocalDpi xmlns:a14="http://schemas.microsoft.com/office/drawing/2010/main" val="0"/>
@@ -547,7 +547,7 @@
                     <pic:cNvPicPr/>
                   </pic:nvPicPr>
                   <pic:blipFill>
-                    <a:blip r:embed="rId7">
+                    <a:blip r:embed="rId8">
                       <a:extLst>
                         <a:ext uri="{28A0092B-C50C-407E-A947-70E740481C1C}">
                           <a14:useLocalDpi xmlns:a14="http://schemas.microsoft.com/office/drawing/2010/main" val="0"/>
@@ -982,13 +982,31 @@
         <w:rPr>
           <w:rFonts w:ascii="Arial" w:eastAsia="Arial" w:hAnsi="Arial" w:cs="Arial"/>
         </w:rPr>
-        <w:t>ESCOPO...........................................................................................................0</w:t>
+        <w:t>ESCOPO..............................................................................</w:t>
       </w:r>
       <w:r>
         <w:rPr>
           <w:rFonts w:ascii="Arial" w:eastAsia="Arial" w:hAnsi="Arial" w:cs="Arial"/>
         </w:rPr>
+        <w:t>..</w:t>
+      </w:r>
+      <w:r>
+        <w:rPr>
+          <w:rFonts w:ascii="Arial" w:eastAsia="Arial" w:hAnsi="Arial" w:cs="Arial"/>
+        </w:rPr>
+        <w:t>...0</w:t>
+      </w:r>
+      <w:r>
+        <w:rPr>
+          <w:rFonts w:ascii="Arial" w:eastAsia="Arial" w:hAnsi="Arial" w:cs="Arial"/>
+        </w:rPr>
         <w:t>6</w:t>
+      </w:r>
+      <w:r>
+        <w:rPr>
+          <w:rFonts w:ascii="Arial" w:eastAsia="Arial" w:hAnsi="Arial" w:cs="Arial"/>
+        </w:rPr>
+        <w:t>/07/08/09/10/11</w:t>
       </w:r>
     </w:p>
     <w:p>
@@ -1008,13 +1026,13 @@
         <w:rPr>
           <w:rFonts w:ascii="Arial" w:eastAsia="Arial" w:hAnsi="Arial" w:cs="Arial"/>
         </w:rPr>
-        <w:t>PREMISSAS......................................................................................................0</w:t>
+        <w:t>PREMISSAS......................................................................................................</w:t>
       </w:r>
       <w:r>
         <w:rPr>
           <w:rFonts w:ascii="Arial" w:eastAsia="Arial" w:hAnsi="Arial" w:cs="Arial"/>
         </w:rPr>
-        <w:t>6</w:t>
+        <w:t>12</w:t>
       </w:r>
     </w:p>
     <w:p>
@@ -1034,13 +1052,13 @@
         <w:rPr>
           <w:rFonts w:ascii="Arial" w:eastAsia="Arial" w:hAnsi="Arial" w:cs="Arial"/>
         </w:rPr>
-        <w:t>RESTRIÇÕES...................................................................................................0</w:t>
+        <w:t>RESTRIÇÕES...................................................................................................</w:t>
       </w:r>
       <w:r>
         <w:rPr>
           <w:rFonts w:ascii="Arial" w:eastAsia="Arial" w:hAnsi="Arial" w:cs="Arial"/>
         </w:rPr>
-        <w:t>6</w:t>
+        <w:t>12</w:t>
       </w:r>
     </w:p>
     <w:p>
@@ -1066,13 +1084,13 @@
         <w:rPr>
           <w:rFonts w:ascii="Arial" w:eastAsia="Arial" w:hAnsi="Arial" w:cs="Arial"/>
         </w:rPr>
-        <w:t>..............................................................0</w:t>
+        <w:t>..............................................................</w:t>
       </w:r>
       <w:r>
         <w:rPr>
           <w:rFonts w:ascii="Arial" w:eastAsia="Arial" w:hAnsi="Arial" w:cs="Arial"/>
         </w:rPr>
-        <w:t>7</w:t>
+        <w:t>13</w:t>
       </w:r>
     </w:p>
     <w:p>
@@ -1116,13 +1134,7 @@
         <w:rPr>
           <w:rFonts w:ascii="Arial" w:eastAsia="Arial" w:hAnsi="Arial" w:cs="Arial"/>
         </w:rPr>
-        <w:t>0</w:t>
-      </w:r>
-      <w:r>
-        <w:rPr>
-          <w:rFonts w:ascii="Arial" w:eastAsia="Arial" w:hAnsi="Arial" w:cs="Arial"/>
-        </w:rPr>
-        <w:t>8</w:t>
+        <w:t>14</w:t>
       </w:r>
     </w:p>
     <w:p>
@@ -1552,8 +1564,16 @@
         <w:rPr>
           <w:rFonts w:ascii="Arial" w:hAnsi="Arial" w:cs="Arial"/>
         </w:rPr>
-        <w:t>desses mini coelhos Netherland</w:t>
-      </w:r>
+        <w:t xml:space="preserve">desses mini coelhos </w:t>
+      </w:r>
+      <w:proofErr w:type="gramStart"/>
+      <w:r>
+        <w:rPr>
+          <w:rFonts w:ascii="Arial" w:hAnsi="Arial" w:cs="Arial"/>
+        </w:rPr>
+        <w:t>Netherland</w:t>
+      </w:r>
+      <w:proofErr w:type="gramEnd"/>
       <w:r>
         <w:rPr>
           <w:rFonts w:ascii="Arial" w:hAnsi="Arial" w:cs="Arial"/>
@@ -1684,7 +1704,7 @@
                     </pic:cNvPicPr>
                   </pic:nvPicPr>
                   <pic:blipFill>
-                    <a:blip r:embed="rId8">
+                    <a:blip r:embed="rId9">
                       <a:extLst>
                         <a:ext uri="{28A0092B-C50C-407E-A947-70E740481C1C}">
                           <a14:useLocalDpi xmlns:a14="http://schemas.microsoft.com/office/drawing/2010/main" val="0"/>
@@ -1749,7 +1769,7 @@
                     </pic:cNvPicPr>
                   </pic:nvPicPr>
                   <pic:blipFill>
-                    <a:blip r:embed="rId9">
+                    <a:blip r:embed="rId10">
                       <a:extLst>
                         <a:ext uri="{28A0092B-C50C-407E-A947-70E740481C1C}">
                           <a14:useLocalDpi xmlns:a14="http://schemas.microsoft.com/office/drawing/2010/main" val="0"/>
@@ -2018,11 +2038,19 @@
         </w:rPr>
         <w:t xml:space="preserve">           </w:t>
       </w:r>
-      <w:r>
-        <w:rPr>
-          <w:rFonts w:ascii="Arial" w:hAnsi="Arial" w:cs="Arial"/>
-        </w:rPr>
-        <w:t>A primeira vista, a negligência com um pequeno animal de estimação como o mini coelho Netherland pode parecer um problema isolado, sem grandes implicações.</w:t>
+      <w:proofErr w:type="gramStart"/>
+      <w:r>
+        <w:rPr>
+          <w:rFonts w:ascii="Arial" w:hAnsi="Arial" w:cs="Arial"/>
+        </w:rPr>
+        <w:t>A</w:t>
+      </w:r>
+      <w:proofErr w:type="gramEnd"/>
+      <w:r>
+        <w:rPr>
+          <w:rFonts w:ascii="Arial" w:hAnsi="Arial" w:cs="Arial"/>
+        </w:rPr>
+        <w:t xml:space="preserve"> primeira vista, a negligência com um pequeno animal de estimação como o mini coelho Netherland pode parecer um problema isolado, sem grandes implicações.</w:t>
       </w:r>
       <w:r>
         <w:rPr>
@@ -2164,19 +2192,133 @@
         <w:rPr>
           <w:rFonts w:ascii="Arial" w:hAnsi="Arial" w:cs="Arial"/>
         </w:rPr>
-        <w:t xml:space="preserve">           </w:t>
-      </w:r>
-      <w:r>
-        <w:rPr>
-          <w:rFonts w:ascii="Arial" w:hAnsi="Arial" w:cs="Arial"/>
-        </w:rPr>
-        <w:t>Meu nome é Igor Samuel Silva de Oliveira, sou dono de 2 mini coelhinhas Netherland Dwarf que se chamam Docinho e Florzinha e assim como as meninas super poderosas elas também tinham uma irmã chamada Lindinha e a pequena veio a óbito ainda muito nova tendo menos de 6 meses de vida, durante o passeio tive a dor extrema de ver a minha pequena partir em meus braços</w:t>
-      </w:r>
-      <w:r>
-        <w:rPr>
-          <w:rFonts w:ascii="Arial" w:hAnsi="Arial" w:cs="Arial"/>
-        </w:rPr>
-        <w:t xml:space="preserve"> devido a uma doença que estávamos tratando mas que infelizmente ela não resistiu</w:t>
+        <w:t xml:space="preserve">          </w:t>
+      </w:r>
+      <w:r>
+        <w:rPr>
+          <w:rFonts w:ascii="Arial" w:hAnsi="Arial" w:cs="Arial"/>
+        </w:rPr>
+        <w:t xml:space="preserve"> O desenvolvedor e criador da Pequenos Netherl</w:t>
+      </w:r>
+      <w:r>
+        <w:rPr>
+          <w:rFonts w:ascii="Arial" w:hAnsi="Arial" w:cs="Arial"/>
+        </w:rPr>
+        <w:t>a</w:t>
+      </w:r>
+      <w:r>
+        <w:rPr>
+          <w:rFonts w:ascii="Arial" w:hAnsi="Arial" w:cs="Arial"/>
+        </w:rPr>
+        <w:t>nd</w:t>
+      </w:r>
+      <w:r>
+        <w:rPr>
+          <w:rFonts w:ascii="Arial" w:hAnsi="Arial" w:cs="Arial"/>
+        </w:rPr>
+        <w:t xml:space="preserve"> Igor Samuel Silva de Oliveira, </w:t>
+      </w:r>
+      <w:r>
+        <w:rPr>
+          <w:rFonts w:ascii="Arial" w:hAnsi="Arial" w:cs="Arial"/>
+        </w:rPr>
+        <w:t>é dono</w:t>
+      </w:r>
+      <w:r>
+        <w:rPr>
+          <w:rFonts w:ascii="Arial" w:hAnsi="Arial" w:cs="Arial"/>
+        </w:rPr>
+        <w:t xml:space="preserve"> de 2 mini coelhinhas Netherland Dwarf que se chamam Docinho e Florzinha elas também tinham uma irmã chamada Lindinha e a pequena veio a óbito ainda muito nova tendo menos de 6 meses de vida, durante </w:t>
+      </w:r>
+      <w:r>
+        <w:rPr>
+          <w:rFonts w:ascii="Arial" w:hAnsi="Arial" w:cs="Arial"/>
+        </w:rPr>
+        <w:t>um</w:t>
+      </w:r>
+      <w:r>
+        <w:rPr>
+          <w:rFonts w:ascii="Arial" w:hAnsi="Arial" w:cs="Arial"/>
+        </w:rPr>
+        <w:t xml:space="preserve"> passeio </w:t>
+      </w:r>
+      <w:r>
+        <w:rPr>
+          <w:rFonts w:ascii="Arial" w:hAnsi="Arial" w:cs="Arial"/>
+        </w:rPr>
+        <w:t xml:space="preserve">ele teve </w:t>
+      </w:r>
+      <w:r>
+        <w:rPr>
+          <w:rFonts w:ascii="Arial" w:hAnsi="Arial" w:cs="Arial"/>
+        </w:rPr>
+        <w:t>a dor extrema de v</w:t>
+      </w:r>
+      <w:r>
+        <w:rPr>
+          <w:rFonts w:ascii="Arial" w:hAnsi="Arial" w:cs="Arial"/>
+        </w:rPr>
+        <w:t>er a</w:t>
+      </w:r>
+      <w:r>
+        <w:rPr>
+          <w:rFonts w:ascii="Arial" w:hAnsi="Arial" w:cs="Arial"/>
+        </w:rPr>
+        <w:t xml:space="preserve"> pequena partir em </w:t>
+      </w:r>
+      <w:r>
+        <w:rPr>
+          <w:rFonts w:ascii="Arial" w:hAnsi="Arial" w:cs="Arial"/>
+        </w:rPr>
+        <w:t>s</w:t>
+      </w:r>
+      <w:r>
+        <w:rPr>
+          <w:rFonts w:ascii="Arial" w:hAnsi="Arial" w:cs="Arial"/>
+        </w:rPr>
+        <w:t>eus braços</w:t>
+      </w:r>
+      <w:r>
+        <w:rPr>
+          <w:rFonts w:ascii="Arial" w:hAnsi="Arial" w:cs="Arial"/>
+        </w:rPr>
+        <w:t xml:space="preserve"> devido a uma doença que </w:t>
+      </w:r>
+      <w:r>
+        <w:rPr>
+          <w:rFonts w:ascii="Arial" w:hAnsi="Arial" w:cs="Arial"/>
+        </w:rPr>
+        <w:t>estava</w:t>
+      </w:r>
+      <w:r>
+        <w:rPr>
+          <w:rFonts w:ascii="Arial" w:hAnsi="Arial" w:cs="Arial"/>
+        </w:rPr>
+        <w:t xml:space="preserve"> send</w:t>
+      </w:r>
+      <w:r>
+        <w:rPr>
+          <w:rFonts w:ascii="Arial" w:hAnsi="Arial" w:cs="Arial"/>
+        </w:rPr>
+        <w:t>o</w:t>
+      </w:r>
+      <w:r>
+        <w:rPr>
+          <w:rFonts w:ascii="Arial" w:hAnsi="Arial" w:cs="Arial"/>
+        </w:rPr>
+        <w:t xml:space="preserve"> tratada</w:t>
+      </w:r>
+      <w:r>
+        <w:rPr>
+          <w:rFonts w:ascii="Arial" w:hAnsi="Arial" w:cs="Arial"/>
+        </w:rPr>
+        <w:t>,</w:t>
+      </w:r>
+      <w:r>
+        <w:rPr>
+          <w:rFonts w:ascii="Arial" w:hAnsi="Arial" w:cs="Arial"/>
+        </w:rPr>
+        <w:t xml:space="preserve"> mas infelizmente ela não resistiu</w:t>
       </w:r>
       <w:r>
         <w:rPr>
@@ -2188,7 +2330,31 @@
         <w:rPr>
           <w:rFonts w:ascii="Arial" w:hAnsi="Arial" w:cs="Arial"/>
         </w:rPr>
-        <w:t xml:space="preserve"> e a minhas outras duas</w:t>
+        <w:t xml:space="preserve"> e </w:t>
+      </w:r>
+      <w:r>
+        <w:rPr>
+          <w:rFonts w:ascii="Arial" w:hAnsi="Arial" w:cs="Arial"/>
+        </w:rPr>
+        <w:t>as</w:t>
+      </w:r>
+      <w:r>
+        <w:rPr>
+          <w:rFonts w:ascii="Arial" w:hAnsi="Arial" w:cs="Arial"/>
+        </w:rPr>
+        <w:t xml:space="preserve"> outras duas</w:t>
+      </w:r>
+      <w:r>
+        <w:rPr>
+          <w:rFonts w:ascii="Arial" w:hAnsi="Arial" w:cs="Arial"/>
+        </w:rPr>
+        <w:t xml:space="preserve"> coelhas</w:t>
+      </w:r>
+      <w:r>
+        <w:rPr>
+          <w:rFonts w:ascii="Arial" w:hAnsi="Arial" w:cs="Arial"/>
+        </w:rPr>
+        <w:t>, ele</w:t>
       </w:r>
       <w:r>
         <w:rPr>
@@ -2200,7 +2366,25 @@
         <w:rPr>
           <w:rFonts w:ascii="Arial" w:hAnsi="Arial" w:cs="Arial"/>
         </w:rPr>
-        <w:t xml:space="preserve">me junto a essa causa </w:t>
+        <w:t>se</w:t>
+      </w:r>
+      <w:r>
+        <w:rPr>
+          <w:rFonts w:ascii="Arial" w:hAnsi="Arial" w:cs="Arial"/>
+        </w:rPr>
+        <w:t xml:space="preserve"> junto</w:t>
+      </w:r>
+      <w:r>
+        <w:rPr>
+          <w:rFonts w:ascii="Arial" w:hAnsi="Arial" w:cs="Arial"/>
+        </w:rPr>
+        <w:t>u</w:t>
+      </w:r>
+      <w:r>
+        <w:rPr>
+          <w:rFonts w:ascii="Arial" w:hAnsi="Arial" w:cs="Arial"/>
+        </w:rPr>
+        <w:t xml:space="preserve"> a essa causa </w:t>
       </w:r>
       <w:r>
         <w:rPr>
@@ -2320,7 +2504,19 @@
         <w:rPr>
           <w:rFonts w:ascii="Arial" w:hAnsi="Arial" w:cs="Arial"/>
         </w:rPr>
-        <w:t xml:space="preserve"> site </w:t>
+        <w:t xml:space="preserve"> </w:t>
+      </w:r>
+      <w:r>
+        <w:rPr>
+          <w:rFonts w:ascii="Arial" w:hAnsi="Arial" w:cs="Arial"/>
+        </w:rPr>
+        <w:t>Web</w:t>
+      </w:r>
+      <w:r>
+        <w:rPr>
+          <w:rFonts w:ascii="Arial" w:hAnsi="Arial" w:cs="Arial"/>
+        </w:rPr>
+        <w:t xml:space="preserve">site </w:t>
       </w:r>
       <w:r>
         <w:rPr>
@@ -2445,11 +2641,19 @@
         </w:rPr>
         <w:t xml:space="preserve"> Week", realizada no Reino Unido, demonstram o impacto positivo que a educação pode ter no bem-estar dos coelhos. Dados indicam que donos expostos aos "Cinco Direitos" de bem-estar animal – incluindo ambiente, alimentação e saúde – tendem a adotar práticas mais responsáveis. Como resultado, essas campanhas aumentaram as visitas ao veterinário, a vacinação e a socialização dos coelhos, contribuindo para evitar problemas de saúde e comportamento, frequentemente relacionados ao abandono. Estima-se que a educação correta e guias detalhados para os donos possam prevenir mais de 30% dos casos de </w:t>
       </w:r>
-      <w:r>
-        <w:rPr>
-          <w:rFonts w:ascii="Arial" w:hAnsi="Arial" w:cs="Arial"/>
-        </w:rPr>
-        <w:t xml:space="preserve">negligencia e </w:t>
+      <w:proofErr w:type="gramStart"/>
+      <w:r>
+        <w:rPr>
+          <w:rFonts w:ascii="Arial" w:hAnsi="Arial" w:cs="Arial"/>
+        </w:rPr>
+        <w:t>negligencia</w:t>
+      </w:r>
+      <w:proofErr w:type="gramEnd"/>
+      <w:r>
+        <w:rPr>
+          <w:rFonts w:ascii="Arial" w:hAnsi="Arial" w:cs="Arial"/>
+        </w:rPr>
+        <w:t xml:space="preserve"> e </w:t>
       </w:r>
       <w:r>
         <w:rPr>
@@ -3208,7 +3412,7 @@
                     <pic:cNvPicPr/>
                   </pic:nvPicPr>
                   <pic:blipFill>
-                    <a:blip r:embed="rId10">
+                    <a:blip r:embed="rId11">
                       <a:extLst>
                         <a:ext uri="{28A0092B-C50C-407E-A947-70E740481C1C}">
                           <a14:useLocalDpi xmlns:a14="http://schemas.microsoft.com/office/drawing/2010/main" val="0"/>
@@ -3504,7 +3708,23 @@
           </mc:Choice>
           <mc:Fallback>
             <w:pict>
-              <v:shape w14:anchorId="18819845" id="Seta: para a Direita 7" o:spid="_x0000_s1031" type="#_x0000_t13" style="position:absolute;left:0;text-align:left;margin-left:33.3pt;margin-top:473.1pt;width:51.8pt;height:41.2pt;rotation:90;z-index:251676672;visibility:visible;mso-wrap-style:square;mso-width-percent:0;mso-height-percent:0;mso-wrap-distance-left:9pt;mso-wrap-distance-top:0;mso-wrap-distance-right:9pt;mso-wrap-distance-bottom:0;mso-position-horizontal:absolute;mso-position-horizontal-relative:margin;mso-position-vertical:absolute;mso-position-vertical-relative:text;mso-width-percent:0;mso-height-percent:0;mso-width-relative:margin;mso-height-relative:margin;v-text-anchor:middle" o:gfxdata="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" adj="13009" fillcolor="#fe7b04" strokecolor="aqua" strokeweight="1pt">
+              <v:shapetype w14:anchorId="18819845" id="_x0000_t13" coordsize="21600,21600" o:spt="13" adj="16200,5400" path="m@0,l@0@1,0@1,0@2@0@2@0,21600,21600,10800xe">
+                <v:stroke joinstyle="miter"/>
+                <v:formulas>
+                  <v:f eqn="val #0"/>
+                  <v:f eqn="val #1"/>
+                  <v:f eqn="sum height 0 #1"/>
+                  <v:f eqn="sum 10800 0 #1"/>
+                  <v:f eqn="sum width 0 #0"/>
+                  <v:f eqn="prod @4 @3 10800"/>
+                  <v:f eqn="sum width 0 @5"/>
+                </v:formulas>
+                <v:path o:connecttype="custom" o:connectlocs="@0,0;0,10800;@0,21600;21600,10800" o:connectangles="270,180,90,0" textboxrect="0,@1,@6,@2"/>
+                <v:handles>
+                  <v:h position="#0,#1" xrange="0,21600" yrange="0,10800"/>
+                </v:handles>
+              </v:shapetype>
+              <v:shape id="Seta: para a Direita 7" o:spid="_x0000_s1031" type="#_x0000_t13" style="position:absolute;left:0;text-align:left;margin-left:33.3pt;margin-top:473.1pt;width:51.8pt;height:41.2pt;rotation:90;z-index:251676672;visibility:visible;mso-wrap-style:square;mso-width-percent:0;mso-height-percent:0;mso-wrap-distance-left:9pt;mso-wrap-distance-top:0;mso-wrap-distance-right:9pt;mso-wrap-distance-bottom:0;mso-position-horizontal:absolute;mso-position-horizontal-relative:margin;mso-position-vertical:absolute;mso-position-vertical-relative:text;mso-width-percent:0;mso-height-percent:0;mso-width-relative:margin;mso-height-relative:margin;v-text-anchor:middle" o:gfxdata="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" adj="13009" fillcolor="#fe7b04" strokecolor="aqua" strokeweight="1pt">
                 <v:textbox>
                   <w:txbxContent>
                     <w:p>
@@ -3549,7 +3769,7 @@
                     <pic:cNvPicPr/>
                   </pic:nvPicPr>
                   <pic:blipFill>
-                    <a:blip r:embed="rId11">
+                    <a:blip r:embed="rId12">
                       <a:extLst>
                         <a:ext uri="{28A0092B-C50C-407E-A947-70E740481C1C}">
                           <a14:useLocalDpi xmlns:a14="http://schemas.microsoft.com/office/drawing/2010/main" val="0"/>
@@ -3610,7 +3830,7 @@
                     <pic:cNvPicPr/>
                   </pic:nvPicPr>
                   <pic:blipFill>
-                    <a:blip r:embed="rId12">
+                    <a:blip r:embed="rId13">
                       <a:extLst>
                         <a:ext uri="{28A0092B-C50C-407E-A947-70E740481C1C}">
                           <a14:useLocalDpi xmlns:a14="http://schemas.microsoft.com/office/drawing/2010/main" val="0"/>
@@ -3648,7 +3868,7 @@
           <w:noProof/>
         </w:rPr>
         <w:drawing>
-          <wp:anchor distT="0" distB="0" distL="114300" distR="114300" simplePos="0" relativeHeight="251671552" behindDoc="0" locked="0" layoutInCell="1" allowOverlap="1" wp14:anchorId="230DDDE5" wp14:editId="66065AC7">
+          <wp:anchor distT="0" distB="0" distL="114300" distR="114300" simplePos="0" relativeHeight="251671552" behindDoc="0" locked="0" layoutInCell="1" allowOverlap="1" wp14:anchorId="230DDDE5" wp14:editId="230F47C9">
             <wp:simplePos x="0" y="0"/>
             <wp:positionH relativeFrom="margin">
               <wp:posOffset>-658237</wp:posOffset>
@@ -3671,7 +3891,7 @@
                     <pic:cNvPicPr/>
                   </pic:nvPicPr>
                   <pic:blipFill>
-                    <a:blip r:embed="rId13" cstate="print">
+                    <a:blip r:embed="rId14" cstate="print">
                       <a:extLst>
                         <a:ext uri="{28A0092B-C50C-407E-A947-70E740481C1C}">
                           <a14:useLocalDpi xmlns:a14="http://schemas.microsoft.com/office/drawing/2010/main" val="0"/>
@@ -3708,71 +3928,10 @@
           <w:rFonts w:ascii="Arial" w:hAnsi="Arial" w:cs="Arial"/>
           <w:noProof/>
         </w:rPr>
-        <w:drawing>
-          <wp:anchor distT="0" distB="0" distL="114300" distR="114300" simplePos="0" relativeHeight="251667456" behindDoc="0" locked="0" layoutInCell="1" allowOverlap="1" wp14:anchorId="1CD5742A" wp14:editId="43D62A00">
-            <wp:simplePos x="0" y="0"/>
-            <wp:positionH relativeFrom="margin">
-              <wp:posOffset>3234690</wp:posOffset>
-            </wp:positionH>
-            <wp:positionV relativeFrom="paragraph">
-              <wp:posOffset>3618284</wp:posOffset>
-            </wp:positionV>
-            <wp:extent cx="2770094" cy="1541076"/>
-            <wp:effectExtent l="0" t="0" r="0" b="2540"/>
-            <wp:wrapNone/>
-            <wp:docPr id="488509853" name="Imagem 6" descr="Interface gráfica do usuário&#10;&#10;Descrição gerada automaticamente"/>
-            <wp:cNvGraphicFramePr>
-              <a:graphicFrameLocks xmlns:a="http://schemas.openxmlformats.org/drawingml/2006/main" noChangeAspect="1"/>
-            </wp:cNvGraphicFramePr>
-            <a:graphic xmlns:a="http://schemas.openxmlformats.org/drawingml/2006/main">
-              <a:graphicData uri="http://schemas.openxmlformats.org/drawingml/2006/picture">
-                <pic:pic xmlns:pic="http://schemas.openxmlformats.org/drawingml/2006/picture">
-                  <pic:nvPicPr>
-                    <pic:cNvPr id="488509853" name="Imagem 6" descr="Interface gráfica do usuário&#10;&#10;Descrição gerada automaticamente"/>
-                    <pic:cNvPicPr/>
-                  </pic:nvPicPr>
-                  <pic:blipFill>
-                    <a:blip r:embed="rId14" cstate="print">
-                      <a:extLst>
-                        <a:ext uri="{28A0092B-C50C-407E-A947-70E740481C1C}">
-                          <a14:useLocalDpi xmlns:a14="http://schemas.microsoft.com/office/drawing/2010/main" val="0"/>
-                        </a:ext>
-                      </a:extLst>
-                    </a:blip>
-                    <a:stretch>
-                      <a:fillRect/>
-                    </a:stretch>
-                  </pic:blipFill>
-                  <pic:spPr>
-                    <a:xfrm>
-                      <a:off x="0" y="0"/>
-                      <a:ext cx="2770094" cy="1541076"/>
-                    </a:xfrm>
-                    <a:prstGeom prst="rect">
-                      <a:avLst/>
-                    </a:prstGeom>
-                  </pic:spPr>
-                </pic:pic>
-              </a:graphicData>
-            </a:graphic>
-            <wp14:sizeRelH relativeFrom="margin">
-              <wp14:pctWidth>0</wp14:pctWidth>
-            </wp14:sizeRelH>
-            <wp14:sizeRelV relativeFrom="margin">
-              <wp14:pctHeight>0</wp14:pctHeight>
-            </wp14:sizeRelV>
-          </wp:anchor>
-        </w:drawing>
-      </w:r>
-      <w:r>
-        <w:rPr>
-          <w:rFonts w:ascii="Arial" w:hAnsi="Arial" w:cs="Arial"/>
-          <w:noProof/>
-        </w:rPr>
         <mc:AlternateContent>
           <mc:Choice Requires="wps">
             <w:drawing>
-              <wp:anchor distT="0" distB="0" distL="114300" distR="114300" simplePos="0" relativeHeight="251674624" behindDoc="0" locked="0" layoutInCell="1" allowOverlap="1" wp14:anchorId="0A162B6D" wp14:editId="0F8CBDE1">
+              <wp:anchor distT="0" distB="0" distL="114300" distR="114300" simplePos="0" relativeHeight="251674624" behindDoc="0" locked="0" layoutInCell="1" allowOverlap="1" wp14:anchorId="0A162B6D" wp14:editId="14536888">
                 <wp:simplePos x="0" y="0"/>
                 <wp:positionH relativeFrom="margin">
                   <wp:posOffset>4217334</wp:posOffset>
@@ -4172,6 +4331,67 @@
           <w:szCs w:val="24"/>
         </w:rPr>
       </w:pPr>
+      <w:r>
+        <w:rPr>
+          <w:rFonts w:ascii="Arial" w:hAnsi="Arial" w:cs="Arial"/>
+          <w:noProof/>
+        </w:rPr>
+        <w:drawing>
+          <wp:anchor distT="0" distB="0" distL="114300" distR="114300" simplePos="0" relativeHeight="251667456" behindDoc="0" locked="0" layoutInCell="1" allowOverlap="1" wp14:anchorId="1CD5742A" wp14:editId="709CB95A">
+            <wp:simplePos x="0" y="0"/>
+            <wp:positionH relativeFrom="margin">
+              <wp:posOffset>3207772</wp:posOffset>
+            </wp:positionH>
+            <wp:positionV relativeFrom="paragraph">
+              <wp:posOffset>270896</wp:posOffset>
+            </wp:positionV>
+            <wp:extent cx="2770094" cy="1541076"/>
+            <wp:effectExtent l="0" t="0" r="0" b="2540"/>
+            <wp:wrapNone/>
+            <wp:docPr id="488509853" name="Imagem 6" descr="Interface gráfica do usuário&#10;&#10;Descrição gerada automaticamente"/>
+            <wp:cNvGraphicFramePr>
+              <a:graphicFrameLocks xmlns:a="http://schemas.openxmlformats.org/drawingml/2006/main" noChangeAspect="1"/>
+            </wp:cNvGraphicFramePr>
+            <a:graphic xmlns:a="http://schemas.openxmlformats.org/drawingml/2006/main">
+              <a:graphicData uri="http://schemas.openxmlformats.org/drawingml/2006/picture">
+                <pic:pic xmlns:pic="http://schemas.openxmlformats.org/drawingml/2006/picture">
+                  <pic:nvPicPr>
+                    <pic:cNvPr id="488509853" name="Imagem 6" descr="Interface gráfica do usuário&#10;&#10;Descrição gerada automaticamente"/>
+                    <pic:cNvPicPr/>
+                  </pic:nvPicPr>
+                  <pic:blipFill>
+                    <a:blip r:embed="rId16" cstate="print">
+                      <a:extLst>
+                        <a:ext uri="{28A0092B-C50C-407E-A947-70E740481C1C}">
+                          <a14:useLocalDpi xmlns:a14="http://schemas.microsoft.com/office/drawing/2010/main" val="0"/>
+                        </a:ext>
+                      </a:extLst>
+                    </a:blip>
+                    <a:stretch>
+                      <a:fillRect/>
+                    </a:stretch>
+                  </pic:blipFill>
+                  <pic:spPr>
+                    <a:xfrm>
+                      <a:off x="0" y="0"/>
+                      <a:ext cx="2770094" cy="1541076"/>
+                    </a:xfrm>
+                    <a:prstGeom prst="rect">
+                      <a:avLst/>
+                    </a:prstGeom>
+                  </pic:spPr>
+                </pic:pic>
+              </a:graphicData>
+            </a:graphic>
+            <wp14:sizeRelH relativeFrom="margin">
+              <wp14:pctWidth>0</wp14:pctWidth>
+            </wp14:sizeRelH>
+            <wp14:sizeRelV relativeFrom="margin">
+              <wp14:pctHeight>0</wp14:pctHeight>
+            </wp14:sizeRelV>
+          </wp:anchor>
+        </w:drawing>
+      </w:r>
     </w:p>
     <w:p>
       <w:pPr>
@@ -4622,10 +4842,4653 @@
         <w:t>ESCOPO</w:t>
       </w:r>
     </w:p>
+    <w:p>
+      <w:pPr>
+        <w:tabs>
+          <w:tab w:val="left" w:pos="898"/>
+        </w:tabs>
+        <w:jc w:val="both"/>
+        <w:rPr>
+          <w:rFonts w:ascii="Arial" w:hAnsi="Arial" w:cs="Arial"/>
+        </w:rPr>
+      </w:pPr>
+      <w:r>
+        <w:rPr>
+          <w:rFonts w:ascii="Arial" w:hAnsi="Arial" w:cs="Arial"/>
+        </w:rPr>
+        <w:t xml:space="preserve">           </w:t>
+      </w:r>
+      <w:r>
+        <w:rPr>
+          <w:rFonts w:ascii="Arial" w:hAnsi="Arial" w:cs="Arial"/>
+        </w:rPr>
+        <w:t xml:space="preserve">O projeto </w:t>
+      </w:r>
+      <w:r>
+        <w:rPr>
+          <w:rFonts w:ascii="Arial" w:hAnsi="Arial" w:cs="Arial"/>
+          <w:b/>
+          <w:bCs/>
+        </w:rPr>
+        <w:t>Pequenos Netherland</w:t>
+      </w:r>
+      <w:r>
+        <w:rPr>
+          <w:rFonts w:ascii="Arial" w:hAnsi="Arial" w:cs="Arial"/>
+        </w:rPr>
+        <w:t xml:space="preserve"> tem como objetivo desenvolver uma plataforma informativa dedicada ao cuidado e bem-estar dos Mini Coelhos Netherland Dwarf, uma raça de pequeno porte conhecida por sua aparência encantadora e personalidade dócil. Originários dos Países Baixos, esses coelhos têm ganhado popularidade como animais de estimação. No entanto, a falta de conhecimento e conscientização dos tutores sobre cuidados específicos, como dieta adequada, manejo de saúde e ambiente apropriado, tem contribuído para problemas de saúde e até casos de negligência. A plataforma visa fornecer informações essenciais, dicas práticas e guias detalhados sobre a criação responsável desses animais, abordando temas que vão desde a saúde e alimentação até a importância do exercício e do acompanhamento veterinário.</w:t>
+      </w:r>
+    </w:p>
+    <w:p>
+      <w:pPr>
+        <w:tabs>
+          <w:tab w:val="left" w:pos="898"/>
+        </w:tabs>
+        <w:jc w:val="both"/>
+        <w:rPr>
+          <w:rFonts w:ascii="Arial" w:hAnsi="Arial" w:cs="Arial"/>
+        </w:rPr>
+      </w:pPr>
+      <w:r>
+        <w:rPr>
+          <w:rFonts w:ascii="Arial" w:hAnsi="Arial" w:cs="Arial"/>
+        </w:rPr>
+        <w:t xml:space="preserve">           </w:t>
+      </w:r>
+      <w:r>
+        <w:rPr>
+          <w:rFonts w:ascii="Arial" w:hAnsi="Arial" w:cs="Arial"/>
+        </w:rPr>
+        <w:t>A iniciativa é motivada pelo compromisso de honrar a memória da coelhinha Lindinha, que faleceu precocemente devid</w:t>
+      </w:r>
+      <w:r>
+        <w:rPr>
+          <w:rFonts w:ascii="Arial" w:hAnsi="Arial" w:cs="Arial"/>
+        </w:rPr>
+        <w:t>o a uma doença</w:t>
+      </w:r>
+      <w:r>
+        <w:rPr>
+          <w:rFonts w:ascii="Arial" w:hAnsi="Arial" w:cs="Arial"/>
+        </w:rPr>
+        <w:t xml:space="preserve">, e busca promover práticas de criação responsáveis e sustentáveis. Alinhada aos Objetivos de Desenvolvimento Sustentável (ODS), em especial o ODS 15 (Vida Terrestre), a </w:t>
+      </w:r>
+      <w:r>
+        <w:rPr>
+          <w:rFonts w:ascii="Arial" w:hAnsi="Arial" w:cs="Arial"/>
+          <w:b/>
+          <w:bCs/>
+        </w:rPr>
+        <w:t>Pequenos Netherland</w:t>
+      </w:r>
+      <w:r>
+        <w:rPr>
+          <w:rFonts w:ascii="Arial" w:hAnsi="Arial" w:cs="Arial"/>
+        </w:rPr>
+        <w:t xml:space="preserve"> pretende educar donos e entusiastas, contribuindo para a preservação da biodiversidade e o bem-estar dos mini coelhos e para uma sociedade mais consciente e empática em relação ao trato com os </w:t>
+      </w:r>
+      <w:r>
+        <w:rPr>
+          <w:rFonts w:ascii="Arial" w:hAnsi="Arial" w:cs="Arial"/>
+        </w:rPr>
+        <w:t>a</w:t>
+      </w:r>
+      <w:r>
+        <w:rPr>
+          <w:rFonts w:ascii="Arial" w:hAnsi="Arial" w:cs="Arial"/>
+        </w:rPr>
+        <w:t>nimais.</w:t>
+      </w:r>
+    </w:p>
+    <w:p>
+      <w:pPr>
+        <w:tabs>
+          <w:tab w:val="left" w:pos="898"/>
+        </w:tabs>
+        <w:jc w:val="both"/>
+        <w:rPr>
+          <w:rFonts w:ascii="Arial" w:hAnsi="Arial" w:cs="Arial"/>
+        </w:rPr>
+      </w:pPr>
+    </w:p>
+    <w:p>
+      <w:pPr>
+        <w:tabs>
+          <w:tab w:val="left" w:pos="898"/>
+        </w:tabs>
+        <w:jc w:val="both"/>
+        <w:rPr>
+          <w:rFonts w:ascii="Arial" w:hAnsi="Arial" w:cs="Arial"/>
+        </w:rPr>
+      </w:pPr>
+      <w:r>
+        <w:rPr>
+          <w:rFonts w:ascii="Arial" w:hAnsi="Arial" w:cs="Arial"/>
+        </w:rPr>
+        <w:t>Ao final do projeto, espera-se entregar:</w:t>
+      </w:r>
+    </w:p>
+    <w:p>
+      <w:pPr>
+        <w:pStyle w:val="PargrafodaLista"/>
+        <w:numPr>
+          <w:ilvl w:val="0"/>
+          <w:numId w:val="7"/>
+        </w:numPr>
+        <w:tabs>
+          <w:tab w:val="left" w:pos="898"/>
+        </w:tabs>
+        <w:jc w:val="both"/>
+        <w:rPr>
+          <w:rFonts w:ascii="Arial" w:hAnsi="Arial" w:cs="Arial"/>
+        </w:rPr>
+      </w:pPr>
+      <w:r>
+        <w:rPr>
+          <w:rFonts w:ascii="Arial" w:hAnsi="Arial" w:cs="Arial"/>
+        </w:rPr>
+        <w:t>Um Web</w:t>
+      </w:r>
+      <w:r>
+        <w:rPr>
+          <w:rFonts w:ascii="Arial" w:hAnsi="Arial" w:cs="Arial"/>
+        </w:rPr>
+        <w:t>site</w:t>
+      </w:r>
+      <w:r>
+        <w:rPr>
+          <w:rFonts w:ascii="Arial" w:hAnsi="Arial" w:cs="Arial"/>
+        </w:rPr>
+        <w:t xml:space="preserve"> </w:t>
+      </w:r>
+      <w:r>
+        <w:rPr>
+          <w:rFonts w:ascii="Arial" w:hAnsi="Arial" w:cs="Arial"/>
+        </w:rPr>
+        <w:t>informativo</w:t>
+      </w:r>
+      <w:r>
+        <w:rPr>
+          <w:rFonts w:ascii="Arial" w:hAnsi="Arial" w:cs="Arial"/>
+        </w:rPr>
+        <w:t xml:space="preserve"> com cadastro e login</w:t>
+      </w:r>
+      <w:r>
+        <w:rPr>
+          <w:rFonts w:ascii="Arial" w:hAnsi="Arial" w:cs="Arial"/>
+        </w:rPr>
+        <w:t>,</w:t>
+      </w:r>
+      <w:r>
+        <w:rPr>
+          <w:rFonts w:ascii="Arial" w:hAnsi="Arial" w:cs="Arial"/>
+        </w:rPr>
+        <w:t xml:space="preserve"> destinado aos cuidados </w:t>
+      </w:r>
+      <w:r>
+        <w:rPr>
+          <w:rFonts w:ascii="Arial" w:hAnsi="Arial" w:cs="Arial"/>
+        </w:rPr>
+        <w:t>e bem-estar dos Mini Coelhos Netherland</w:t>
+      </w:r>
+      <w:r>
+        <w:rPr>
+          <w:rFonts w:ascii="Arial" w:hAnsi="Arial" w:cs="Arial"/>
+        </w:rPr>
+        <w:t xml:space="preserve"> Dwarf;</w:t>
+      </w:r>
+    </w:p>
+    <w:p>
+      <w:pPr>
+        <w:pStyle w:val="PargrafodaLista"/>
+        <w:numPr>
+          <w:ilvl w:val="0"/>
+          <w:numId w:val="7"/>
+        </w:numPr>
+        <w:tabs>
+          <w:tab w:val="left" w:pos="898"/>
+        </w:tabs>
+        <w:jc w:val="both"/>
+        <w:rPr>
+          <w:rFonts w:ascii="Arial" w:hAnsi="Arial" w:cs="Arial"/>
+        </w:rPr>
+      </w:pPr>
+      <w:r>
+        <w:rPr>
+          <w:rFonts w:ascii="Arial" w:hAnsi="Arial" w:cs="Arial"/>
+        </w:rPr>
+        <w:t>Um sistema de coleta de dados</w:t>
+      </w:r>
+      <w:r>
+        <w:rPr>
+          <w:rFonts w:ascii="Arial" w:hAnsi="Arial" w:cs="Arial"/>
+        </w:rPr>
+        <w:t xml:space="preserve"> para</w:t>
+      </w:r>
+      <w:r>
+        <w:rPr>
+          <w:rFonts w:ascii="Arial" w:hAnsi="Arial" w:cs="Arial"/>
+        </w:rPr>
+        <w:t xml:space="preserve"> Cadastro, Login e Avaliação </w:t>
+      </w:r>
+      <w:r>
+        <w:rPr>
+          <w:rFonts w:ascii="Arial" w:hAnsi="Arial" w:cs="Arial"/>
+        </w:rPr>
+        <w:t>do</w:t>
+      </w:r>
+      <w:r>
+        <w:rPr>
+          <w:rFonts w:ascii="Arial" w:hAnsi="Arial" w:cs="Arial"/>
+        </w:rPr>
+        <w:t xml:space="preserve"> </w:t>
+      </w:r>
+      <w:r>
+        <w:rPr>
+          <w:rFonts w:ascii="Arial" w:hAnsi="Arial" w:cs="Arial"/>
+        </w:rPr>
+        <w:t>site</w:t>
+      </w:r>
+      <w:r>
+        <w:rPr>
+          <w:rFonts w:ascii="Arial" w:hAnsi="Arial" w:cs="Arial"/>
+        </w:rPr>
+        <w:t>;</w:t>
+      </w:r>
+    </w:p>
+    <w:p>
+      <w:pPr>
+        <w:pStyle w:val="PargrafodaLista"/>
+        <w:numPr>
+          <w:ilvl w:val="0"/>
+          <w:numId w:val="7"/>
+        </w:numPr>
+        <w:tabs>
+          <w:tab w:val="left" w:pos="898"/>
+        </w:tabs>
+        <w:jc w:val="both"/>
+        <w:rPr>
+          <w:rFonts w:ascii="Arial" w:hAnsi="Arial" w:cs="Arial"/>
+        </w:rPr>
+      </w:pPr>
+      <w:r>
+        <w:rPr>
+          <w:rFonts w:ascii="Arial" w:hAnsi="Arial" w:cs="Arial"/>
+        </w:rPr>
+        <w:t>Dashboards analíticos em</w:t>
+      </w:r>
+      <w:r>
+        <w:rPr>
+          <w:rFonts w:ascii="Arial" w:hAnsi="Arial" w:cs="Arial"/>
+        </w:rPr>
+        <w:t xml:space="preserve"> Chart.js </w:t>
+      </w:r>
+      <w:r>
+        <w:rPr>
+          <w:rFonts w:ascii="Arial" w:hAnsi="Arial" w:cs="Arial"/>
+        </w:rPr>
+        <w:t>para</w:t>
+      </w:r>
+      <w:r>
+        <w:rPr>
+          <w:rFonts w:ascii="Arial" w:hAnsi="Arial" w:cs="Arial"/>
+        </w:rPr>
+        <w:t xml:space="preserve"> </w:t>
+      </w:r>
+      <w:r>
+        <w:rPr>
+          <w:rFonts w:ascii="Arial" w:hAnsi="Arial" w:cs="Arial"/>
+        </w:rPr>
+        <w:t xml:space="preserve">visualização e acompanhamento </w:t>
+      </w:r>
+      <w:r>
+        <w:rPr>
+          <w:rFonts w:ascii="Arial" w:hAnsi="Arial" w:cs="Arial"/>
+        </w:rPr>
+        <w:t>d</w:t>
+      </w:r>
+      <w:r>
+        <w:rPr>
+          <w:rFonts w:ascii="Arial" w:hAnsi="Arial" w:cs="Arial"/>
+        </w:rPr>
+        <w:t xml:space="preserve">o status avaliativo do </w:t>
+      </w:r>
+      <w:r>
+        <w:rPr>
+          <w:rFonts w:ascii="Arial" w:hAnsi="Arial" w:cs="Arial"/>
+        </w:rPr>
+        <w:t>Web</w:t>
+      </w:r>
+      <w:r>
+        <w:rPr>
+          <w:rFonts w:ascii="Arial" w:hAnsi="Arial" w:cs="Arial"/>
+        </w:rPr>
+        <w:t>site</w:t>
+      </w:r>
+      <w:r>
+        <w:rPr>
+          <w:rFonts w:ascii="Arial" w:hAnsi="Arial" w:cs="Arial"/>
+        </w:rPr>
+        <w:t>,</w:t>
+      </w:r>
+      <w:r>
+        <w:rPr>
+          <w:rFonts w:ascii="Arial" w:hAnsi="Arial" w:cs="Arial"/>
+        </w:rPr>
+        <w:t xml:space="preserve"> situação alimentar</w:t>
+      </w:r>
+      <w:r>
+        <w:rPr>
+          <w:rFonts w:ascii="Arial" w:hAnsi="Arial" w:cs="Arial"/>
+        </w:rPr>
+        <w:t xml:space="preserve"> do Mini coelho do </w:t>
+      </w:r>
+      <w:r>
+        <w:rPr>
+          <w:rFonts w:ascii="Arial" w:hAnsi="Arial" w:cs="Arial"/>
+        </w:rPr>
+        <w:t>usuário (</w:t>
+      </w:r>
+      <w:r>
+        <w:rPr>
+          <w:rFonts w:ascii="Arial" w:hAnsi="Arial" w:cs="Arial"/>
+        </w:rPr>
+        <w:t>Calcula</w:t>
+      </w:r>
+      <w:r>
+        <w:rPr>
+          <w:rFonts w:ascii="Arial" w:hAnsi="Arial" w:cs="Arial"/>
+        </w:rPr>
+        <w:t>dora</w:t>
+      </w:r>
+      <w:r>
+        <w:rPr>
+          <w:rFonts w:ascii="Arial" w:hAnsi="Arial" w:cs="Arial"/>
+        </w:rPr>
+        <w:t>)</w:t>
+      </w:r>
+      <w:r>
+        <w:rPr>
+          <w:rFonts w:ascii="Arial" w:hAnsi="Arial" w:cs="Arial"/>
+        </w:rPr>
+        <w:t xml:space="preserve"> e visualização </w:t>
+      </w:r>
+      <w:r>
+        <w:rPr>
+          <w:rFonts w:ascii="Arial" w:hAnsi="Arial" w:cs="Arial"/>
+        </w:rPr>
+        <w:t xml:space="preserve">de informações </w:t>
+      </w:r>
+      <w:r>
+        <w:rPr>
+          <w:rFonts w:ascii="Arial" w:hAnsi="Arial" w:cs="Arial"/>
+        </w:rPr>
+        <w:t>presentes n</w:t>
+      </w:r>
+      <w:r>
+        <w:rPr>
+          <w:rFonts w:ascii="Arial" w:hAnsi="Arial" w:cs="Arial"/>
+        </w:rPr>
+        <w:t>os artigos</w:t>
+      </w:r>
+      <w:r>
+        <w:rPr>
+          <w:rFonts w:ascii="Arial" w:hAnsi="Arial" w:cs="Arial"/>
+        </w:rPr>
+        <w:t xml:space="preserve"> do site</w:t>
+      </w:r>
+      <w:r>
+        <w:rPr>
+          <w:rFonts w:ascii="Arial" w:hAnsi="Arial" w:cs="Arial"/>
+        </w:rPr>
+        <w:t>;</w:t>
+      </w:r>
+    </w:p>
+    <w:p>
+      <w:pPr>
+        <w:pStyle w:val="PargrafodaLista"/>
+        <w:numPr>
+          <w:ilvl w:val="0"/>
+          <w:numId w:val="7"/>
+        </w:numPr>
+        <w:tabs>
+          <w:tab w:val="left" w:pos="898"/>
+        </w:tabs>
+        <w:jc w:val="both"/>
+        <w:rPr>
+          <w:rFonts w:ascii="Arial" w:hAnsi="Arial" w:cs="Arial"/>
+        </w:rPr>
+      </w:pPr>
+      <w:r>
+        <w:rPr>
+          <w:rFonts w:ascii="Arial" w:hAnsi="Arial" w:cs="Arial"/>
+        </w:rPr>
+        <w:t xml:space="preserve">KPIs específicos que permitem análise da </w:t>
+      </w:r>
+      <w:r>
+        <w:rPr>
+          <w:rFonts w:ascii="Arial" w:hAnsi="Arial" w:cs="Arial"/>
+        </w:rPr>
+        <w:t xml:space="preserve">avaliação realizada </w:t>
+      </w:r>
+      <w:r>
+        <w:rPr>
+          <w:rFonts w:ascii="Arial" w:hAnsi="Arial" w:cs="Arial"/>
+        </w:rPr>
+        <w:t>pelos usuários</w:t>
+      </w:r>
+      <w:r>
+        <w:rPr>
+          <w:rFonts w:ascii="Arial" w:hAnsi="Arial" w:cs="Arial"/>
+        </w:rPr>
+        <w:t>.</w:t>
+      </w:r>
+    </w:p>
+    <w:p>
+      <w:pPr>
+        <w:pStyle w:val="PargrafodaLista"/>
+        <w:numPr>
+          <w:ilvl w:val="0"/>
+          <w:numId w:val="7"/>
+        </w:numPr>
+        <w:tabs>
+          <w:tab w:val="left" w:pos="898"/>
+        </w:tabs>
+        <w:jc w:val="both"/>
+        <w:rPr>
+          <w:rFonts w:ascii="Arial" w:hAnsi="Arial" w:cs="Arial"/>
+        </w:rPr>
+      </w:pPr>
+      <w:r>
+        <w:rPr>
+          <w:rFonts w:ascii="Arial" w:hAnsi="Arial" w:cs="Arial"/>
+        </w:rPr>
+        <w:t xml:space="preserve">Um guia </w:t>
+      </w:r>
+      <w:r>
+        <w:rPr>
+          <w:rFonts w:ascii="Arial" w:hAnsi="Arial" w:cs="Arial"/>
+        </w:rPr>
+        <w:t>para cuidados com história, hábitos, alimentação, saúde, comportamentos, curiosidades</w:t>
+      </w:r>
+      <w:r>
+        <w:rPr>
+          <w:rFonts w:ascii="Arial" w:hAnsi="Arial" w:cs="Arial"/>
+        </w:rPr>
+        <w:t>;</w:t>
+      </w:r>
+    </w:p>
+    <w:p>
+      <w:pPr>
+        <w:pStyle w:val="PargrafodaLista"/>
+        <w:numPr>
+          <w:ilvl w:val="0"/>
+          <w:numId w:val="7"/>
+        </w:numPr>
+        <w:tabs>
+          <w:tab w:val="left" w:pos="898"/>
+        </w:tabs>
+        <w:jc w:val="both"/>
+        <w:rPr>
+          <w:rFonts w:ascii="Arial" w:hAnsi="Arial" w:cs="Arial"/>
+        </w:rPr>
+      </w:pPr>
+      <w:r>
+        <w:rPr>
+          <w:rFonts w:ascii="Arial" w:hAnsi="Arial" w:cs="Arial"/>
+        </w:rPr>
+        <w:t xml:space="preserve">Uma calculadora alimentar </w:t>
+      </w:r>
+      <w:r>
+        <w:rPr>
+          <w:rFonts w:ascii="Arial" w:hAnsi="Arial" w:cs="Arial"/>
+        </w:rPr>
+        <w:t xml:space="preserve">para </w:t>
+      </w:r>
+      <w:r>
+        <w:rPr>
+          <w:rFonts w:ascii="Arial" w:hAnsi="Arial" w:cs="Arial"/>
+        </w:rPr>
+        <w:t xml:space="preserve">demonstrar o status alimentar do Mini Coelho Netherland </w:t>
+      </w:r>
+      <w:r>
+        <w:rPr>
+          <w:rFonts w:ascii="Arial" w:hAnsi="Arial" w:cs="Arial"/>
+        </w:rPr>
+        <w:t>do usuário</w:t>
+      </w:r>
+      <w:r>
+        <w:rPr>
+          <w:rFonts w:ascii="Arial" w:hAnsi="Arial" w:cs="Arial"/>
+        </w:rPr>
+        <w:t>;</w:t>
+      </w:r>
+    </w:p>
+    <w:p>
+      <w:pPr>
+        <w:tabs>
+          <w:tab w:val="left" w:pos="898"/>
+        </w:tabs>
+        <w:jc w:val="both"/>
+        <w:rPr>
+          <w:rFonts w:ascii="Arial" w:hAnsi="Arial" w:cs="Arial"/>
+        </w:rPr>
+      </w:pPr>
+    </w:p>
+    <w:p>
+      <w:pPr>
+        <w:tabs>
+          <w:tab w:val="left" w:pos="898"/>
+        </w:tabs>
+        <w:jc w:val="both"/>
+        <w:rPr>
+          <w:rFonts w:ascii="Arial" w:hAnsi="Arial" w:cs="Arial"/>
+          <w:b/>
+          <w:bCs/>
+        </w:rPr>
+      </w:pPr>
+      <w:r>
+        <w:rPr>
+          <w:rFonts w:ascii="Arial" w:hAnsi="Arial" w:cs="Arial"/>
+          <w:b/>
+          <w:bCs/>
+        </w:rPr>
+        <w:t>Requisitos</w:t>
+      </w:r>
+    </w:p>
+    <w:p>
+      <w:pPr>
+        <w:pStyle w:val="PargrafodaLista"/>
+        <w:numPr>
+          <w:ilvl w:val="0"/>
+          <w:numId w:val="10"/>
+        </w:numPr>
+        <w:tabs>
+          <w:tab w:val="left" w:pos="898"/>
+        </w:tabs>
+        <w:jc w:val="both"/>
+        <w:rPr>
+          <w:rFonts w:ascii="Arial" w:hAnsi="Arial" w:cs="Arial"/>
+          <w:b/>
+          <w:bCs/>
+        </w:rPr>
+      </w:pPr>
+      <w:r>
+        <w:rPr>
+          <w:rFonts w:ascii="Arial" w:hAnsi="Arial" w:cs="Arial"/>
+        </w:rPr>
+        <w:t>Requisitos funcionais</w:t>
+      </w:r>
+    </w:p>
+    <w:p>
+      <w:pPr>
+        <w:pStyle w:val="PargrafodaLista"/>
+        <w:numPr>
+          <w:ilvl w:val="1"/>
+          <w:numId w:val="10"/>
+        </w:numPr>
+        <w:tabs>
+          <w:tab w:val="left" w:pos="898"/>
+        </w:tabs>
+        <w:jc w:val="both"/>
+        <w:rPr>
+          <w:rFonts w:ascii="Arial" w:hAnsi="Arial" w:cs="Arial"/>
+          <w:b/>
+          <w:bCs/>
+        </w:rPr>
+      </w:pPr>
+      <w:r>
+        <w:rPr>
+          <w:rFonts w:ascii="Arial" w:hAnsi="Arial" w:cs="Arial"/>
+        </w:rPr>
+        <w:t>Ca</w:t>
+      </w:r>
+      <w:r>
+        <w:rPr>
+          <w:rFonts w:ascii="Arial" w:hAnsi="Arial" w:cs="Arial"/>
+        </w:rPr>
+        <w:t>dastro de usuário: Permitir que os usuários</w:t>
+      </w:r>
+      <w:r>
+        <w:rPr>
+          <w:rFonts w:ascii="Arial" w:hAnsi="Arial" w:cs="Arial"/>
+        </w:rPr>
+        <w:t xml:space="preserve"> s</w:t>
+      </w:r>
+      <w:r>
+        <w:rPr>
+          <w:rFonts w:ascii="Arial" w:hAnsi="Arial" w:cs="Arial"/>
+        </w:rPr>
+        <w:t>e</w:t>
+      </w:r>
+      <w:r>
+        <w:rPr>
+          <w:rFonts w:ascii="Arial" w:hAnsi="Arial" w:cs="Arial"/>
+        </w:rPr>
+        <w:t xml:space="preserve"> cadastrem para criar </w:t>
+      </w:r>
+      <w:r>
+        <w:rPr>
+          <w:rFonts w:ascii="Arial" w:hAnsi="Arial" w:cs="Arial"/>
+        </w:rPr>
+        <w:t>perfis/contas</w:t>
+      </w:r>
+      <w:r>
+        <w:rPr>
+          <w:rFonts w:ascii="Arial" w:hAnsi="Arial" w:cs="Arial"/>
+        </w:rPr>
+        <w:t xml:space="preserve"> e ter acesso aos conteúdos personalizados do</w:t>
+      </w:r>
+      <w:r>
+        <w:rPr>
+          <w:rFonts w:ascii="Arial" w:hAnsi="Arial" w:cs="Arial"/>
+        </w:rPr>
+        <w:t xml:space="preserve"> Web site;</w:t>
+      </w:r>
+    </w:p>
+    <w:p>
+      <w:pPr>
+        <w:pStyle w:val="PargrafodaLista"/>
+        <w:tabs>
+          <w:tab w:val="left" w:pos="898"/>
+        </w:tabs>
+        <w:ind w:left="1440"/>
+        <w:jc w:val="both"/>
+        <w:rPr>
+          <w:rFonts w:ascii="Arial" w:hAnsi="Arial" w:cs="Arial"/>
+          <w:b/>
+          <w:bCs/>
+        </w:rPr>
+      </w:pPr>
+    </w:p>
+    <w:p>
+      <w:pPr>
+        <w:pStyle w:val="PargrafodaLista"/>
+        <w:numPr>
+          <w:ilvl w:val="1"/>
+          <w:numId w:val="10"/>
+        </w:numPr>
+        <w:tabs>
+          <w:tab w:val="left" w:pos="898"/>
+        </w:tabs>
+        <w:jc w:val="both"/>
+        <w:rPr>
+          <w:rFonts w:ascii="Arial" w:hAnsi="Arial" w:cs="Arial"/>
+          <w:b/>
+          <w:bCs/>
+        </w:rPr>
+      </w:pPr>
+      <w:r>
+        <w:rPr>
+          <w:rFonts w:ascii="Arial" w:hAnsi="Arial" w:cs="Arial"/>
+        </w:rPr>
+        <w:t>Login</w:t>
+      </w:r>
+      <w:r>
+        <w:rPr>
+          <w:rFonts w:ascii="Arial" w:hAnsi="Arial" w:cs="Arial"/>
+        </w:rPr>
+        <w:t xml:space="preserve"> de usuário: permitir que os </w:t>
+      </w:r>
+      <w:r>
+        <w:rPr>
+          <w:rFonts w:ascii="Arial" w:hAnsi="Arial" w:cs="Arial"/>
+        </w:rPr>
+        <w:t>usuários</w:t>
+      </w:r>
+      <w:r>
+        <w:rPr>
+          <w:rFonts w:ascii="Arial" w:hAnsi="Arial" w:cs="Arial"/>
+        </w:rPr>
+        <w:t xml:space="preserve"> </w:t>
+      </w:r>
+      <w:r>
+        <w:rPr>
+          <w:rFonts w:ascii="Arial" w:hAnsi="Arial" w:cs="Arial"/>
+        </w:rPr>
+        <w:t>realizem o login para entrar em suas contas</w:t>
+      </w:r>
+      <w:r>
+        <w:rPr>
+          <w:rFonts w:ascii="Arial" w:hAnsi="Arial" w:cs="Arial"/>
+        </w:rPr>
+        <w:t>/perfis e acessem os conteúdos personalizados do Website;</w:t>
+      </w:r>
+    </w:p>
+    <w:p>
+      <w:pPr>
+        <w:pStyle w:val="PargrafodaLista"/>
+        <w:tabs>
+          <w:tab w:val="left" w:pos="898"/>
+        </w:tabs>
+        <w:ind w:left="1440"/>
+        <w:jc w:val="both"/>
+        <w:rPr>
+          <w:rFonts w:ascii="Arial" w:hAnsi="Arial" w:cs="Arial"/>
+          <w:b/>
+          <w:bCs/>
+        </w:rPr>
+      </w:pPr>
+    </w:p>
+    <w:p>
+      <w:pPr>
+        <w:pStyle w:val="PargrafodaLista"/>
+        <w:numPr>
+          <w:ilvl w:val="1"/>
+          <w:numId w:val="10"/>
+        </w:numPr>
+        <w:tabs>
+          <w:tab w:val="left" w:pos="898"/>
+        </w:tabs>
+        <w:jc w:val="both"/>
+        <w:rPr>
+          <w:rFonts w:ascii="Arial" w:hAnsi="Arial" w:cs="Arial"/>
+          <w:b/>
+          <w:bCs/>
+        </w:rPr>
+      </w:pPr>
+      <w:r>
+        <w:rPr>
+          <w:rFonts w:ascii="Arial" w:hAnsi="Arial" w:cs="Arial"/>
+        </w:rPr>
+        <w:t>Conte</w:t>
+      </w:r>
+      <w:r>
+        <w:rPr>
+          <w:rFonts w:ascii="Arial" w:hAnsi="Arial" w:cs="Arial"/>
+        </w:rPr>
+        <w:t xml:space="preserve">údo informativo: Artigos detalhados sobre </w:t>
+      </w:r>
+      <w:r>
+        <w:rPr>
+          <w:rFonts w:ascii="Arial" w:hAnsi="Arial" w:cs="Arial"/>
+        </w:rPr>
+        <w:t>cuidados com Mini Coelhos Netherland</w:t>
+      </w:r>
+      <w:r>
+        <w:rPr>
+          <w:rFonts w:ascii="Arial" w:hAnsi="Arial" w:cs="Arial"/>
+        </w:rPr>
+        <w:t xml:space="preserve">, como </w:t>
+      </w:r>
+      <w:r>
+        <w:rPr>
+          <w:rFonts w:ascii="Arial" w:hAnsi="Arial" w:cs="Arial"/>
+        </w:rPr>
+        <w:t>História</w:t>
+      </w:r>
+      <w:r>
+        <w:rPr>
+          <w:rFonts w:ascii="Arial" w:hAnsi="Arial" w:cs="Arial"/>
+        </w:rPr>
+        <w:t xml:space="preserve">/origem, hábitos, </w:t>
+      </w:r>
+      <w:r>
+        <w:rPr>
+          <w:rFonts w:ascii="Arial" w:hAnsi="Arial" w:cs="Arial"/>
+        </w:rPr>
+        <w:t xml:space="preserve">alimentação, saúde, </w:t>
+      </w:r>
+      <w:r>
+        <w:rPr>
+          <w:rFonts w:ascii="Arial" w:hAnsi="Arial" w:cs="Arial"/>
+        </w:rPr>
+        <w:t>comportamentos</w:t>
+      </w:r>
+      <w:r>
+        <w:rPr>
+          <w:rFonts w:ascii="Arial" w:hAnsi="Arial" w:cs="Arial"/>
+        </w:rPr>
+        <w:t xml:space="preserve"> e</w:t>
+      </w:r>
+      <w:r>
+        <w:rPr>
+          <w:rFonts w:ascii="Arial" w:hAnsi="Arial" w:cs="Arial"/>
+        </w:rPr>
+        <w:t xml:space="preserve"> curiosidades</w:t>
+      </w:r>
+      <w:r>
+        <w:rPr>
+          <w:rFonts w:ascii="Arial" w:hAnsi="Arial" w:cs="Arial"/>
+        </w:rPr>
+        <w:t>;</w:t>
+      </w:r>
+    </w:p>
+    <w:p>
+      <w:pPr>
+        <w:tabs>
+          <w:tab w:val="left" w:pos="898"/>
+        </w:tabs>
+        <w:jc w:val="center"/>
+        <w:rPr>
+          <w:rFonts w:ascii="Arial" w:hAnsi="Arial" w:cs="Arial"/>
+        </w:rPr>
+      </w:pPr>
+      <w:r>
+        <w:rPr>
+          <w:rFonts w:ascii="Arial" w:hAnsi="Arial" w:cs="Arial"/>
+        </w:rPr>
+        <w:t>0</w:t>
+      </w:r>
+      <w:r>
+        <w:rPr>
+          <w:rFonts w:ascii="Arial" w:hAnsi="Arial" w:cs="Arial"/>
+        </w:rPr>
+        <w:t>6</w:t>
+      </w:r>
+    </w:p>
+    <w:p>
+      <w:pPr>
+        <w:pStyle w:val="PargrafodaLista"/>
+        <w:numPr>
+          <w:ilvl w:val="1"/>
+          <w:numId w:val="10"/>
+        </w:numPr>
+        <w:tabs>
+          <w:tab w:val="left" w:pos="898"/>
+        </w:tabs>
+        <w:jc w:val="both"/>
+        <w:rPr>
+          <w:rFonts w:ascii="Arial" w:hAnsi="Arial" w:cs="Arial"/>
+        </w:rPr>
+      </w:pPr>
+      <w:r>
+        <w:rPr>
+          <w:rFonts w:ascii="Arial" w:hAnsi="Arial" w:cs="Arial"/>
+        </w:rPr>
+        <w:lastRenderedPageBreak/>
+        <w:t>Calculadora</w:t>
+      </w:r>
+      <w:r>
+        <w:rPr>
+          <w:rFonts w:ascii="Arial" w:hAnsi="Arial" w:cs="Arial"/>
+        </w:rPr>
+        <w:t xml:space="preserve"> alimentar: Uma calculadora que </w:t>
+      </w:r>
+      <w:r>
+        <w:rPr>
+          <w:rFonts w:ascii="Arial" w:hAnsi="Arial" w:cs="Arial"/>
+        </w:rPr>
+        <w:t>irá</w:t>
+      </w:r>
+      <w:r>
+        <w:rPr>
+          <w:rFonts w:ascii="Arial" w:hAnsi="Arial" w:cs="Arial"/>
+        </w:rPr>
+        <w:t xml:space="preserve"> calcular </w:t>
+      </w:r>
+      <w:r>
+        <w:rPr>
+          <w:rFonts w:ascii="Arial" w:hAnsi="Arial" w:cs="Arial"/>
+        </w:rPr>
+        <w:t>a rotina alimentar do Mini Coelho Netherland e dizer o status da situação</w:t>
+      </w:r>
+      <w:r>
+        <w:rPr>
+          <w:rFonts w:ascii="Arial" w:hAnsi="Arial" w:cs="Arial"/>
+        </w:rPr>
+        <w:t xml:space="preserve"> alimentar em que o coelho se encontrar e possíveis mudanças necessarias;</w:t>
+      </w:r>
+    </w:p>
+    <w:p>
+      <w:pPr>
+        <w:pStyle w:val="PargrafodaLista"/>
+        <w:tabs>
+          <w:tab w:val="left" w:pos="898"/>
+        </w:tabs>
+        <w:ind w:left="1440"/>
+        <w:jc w:val="both"/>
+        <w:rPr>
+          <w:rFonts w:ascii="Arial" w:hAnsi="Arial" w:cs="Arial"/>
+        </w:rPr>
+      </w:pPr>
+    </w:p>
+    <w:p>
+      <w:pPr>
+        <w:pStyle w:val="PargrafodaLista"/>
+        <w:numPr>
+          <w:ilvl w:val="1"/>
+          <w:numId w:val="10"/>
+        </w:numPr>
+        <w:tabs>
+          <w:tab w:val="left" w:pos="898"/>
+        </w:tabs>
+        <w:jc w:val="both"/>
+        <w:rPr>
+          <w:rFonts w:ascii="Arial" w:hAnsi="Arial" w:cs="Arial"/>
+        </w:rPr>
+      </w:pPr>
+      <w:r>
+        <w:rPr>
+          <w:rFonts w:ascii="Arial" w:hAnsi="Arial" w:cs="Arial"/>
+        </w:rPr>
+        <w:t xml:space="preserve">Botões funcionais: </w:t>
+      </w:r>
+      <w:r>
+        <w:rPr>
+          <w:rFonts w:ascii="Arial" w:hAnsi="Arial" w:cs="Arial"/>
+        </w:rPr>
+        <w:t>B</w:t>
+      </w:r>
+      <w:r>
+        <w:rPr>
+          <w:rFonts w:ascii="Arial" w:hAnsi="Arial" w:cs="Arial"/>
+        </w:rPr>
+        <w:t>otões presen</w:t>
+      </w:r>
+      <w:r>
+        <w:rPr>
+          <w:rFonts w:ascii="Arial" w:hAnsi="Arial" w:cs="Arial"/>
+        </w:rPr>
+        <w:t>te</w:t>
+      </w:r>
+      <w:r>
+        <w:rPr>
+          <w:rFonts w:ascii="Arial" w:hAnsi="Arial" w:cs="Arial"/>
+        </w:rPr>
+        <w:t xml:space="preserve">s no site </w:t>
+      </w:r>
+      <w:r>
+        <w:rPr>
+          <w:rFonts w:ascii="Arial" w:hAnsi="Arial" w:cs="Arial"/>
+        </w:rPr>
+        <w:t>para levar o usuário para outras páginas do site</w:t>
+      </w:r>
+      <w:r>
+        <w:rPr>
+          <w:rFonts w:ascii="Arial" w:hAnsi="Arial" w:cs="Arial"/>
+        </w:rPr>
+        <w:t>;</w:t>
+      </w:r>
+    </w:p>
+    <w:p>
+      <w:pPr>
+        <w:pStyle w:val="PargrafodaLista"/>
+        <w:numPr>
+          <w:ilvl w:val="1"/>
+          <w:numId w:val="10"/>
+        </w:numPr>
+        <w:tabs>
+          <w:tab w:val="left" w:pos="898"/>
+        </w:tabs>
+        <w:jc w:val="both"/>
+        <w:rPr>
+          <w:rFonts w:ascii="Arial" w:hAnsi="Arial" w:cs="Arial"/>
+        </w:rPr>
+      </w:pPr>
+      <w:r>
+        <w:rPr>
+          <w:rFonts w:ascii="Arial" w:hAnsi="Arial" w:cs="Arial"/>
+        </w:rPr>
+        <w:t>Dash</w:t>
+      </w:r>
+      <w:r>
+        <w:rPr>
+          <w:rFonts w:ascii="Arial" w:hAnsi="Arial" w:cs="Arial"/>
+        </w:rPr>
+        <w:t xml:space="preserve">boards e KPIs: </w:t>
+      </w:r>
+      <w:r>
+        <w:rPr>
+          <w:rFonts w:ascii="Arial" w:hAnsi="Arial" w:cs="Arial"/>
+        </w:rPr>
+        <w:t>Dashboards e KPIs</w:t>
+      </w:r>
+      <w:r>
+        <w:rPr>
+          <w:rFonts w:ascii="Arial" w:hAnsi="Arial" w:cs="Arial"/>
+        </w:rPr>
+        <w:t xml:space="preserve"> colocadas em determinadas </w:t>
+      </w:r>
+      <w:r>
+        <w:rPr>
+          <w:rFonts w:ascii="Arial" w:hAnsi="Arial" w:cs="Arial"/>
+        </w:rPr>
+        <w:t>páginas</w:t>
+      </w:r>
+      <w:r>
+        <w:rPr>
+          <w:rFonts w:ascii="Arial" w:hAnsi="Arial" w:cs="Arial"/>
+        </w:rPr>
+        <w:t xml:space="preserve"> do site como calculadora, alimentação, </w:t>
+      </w:r>
+      <w:proofErr w:type="gramStart"/>
+      <w:r>
+        <w:rPr>
+          <w:rFonts w:ascii="Arial" w:hAnsi="Arial" w:cs="Arial"/>
+        </w:rPr>
+        <w:t>avaliação, etc.</w:t>
+      </w:r>
+      <w:proofErr w:type="gramEnd"/>
+      <w:r>
+        <w:rPr>
+          <w:rFonts w:ascii="Arial" w:hAnsi="Arial" w:cs="Arial"/>
+        </w:rPr>
+        <w:t xml:space="preserve"> Que iram auxiliar o usuário a visualizar as informações de maneira mais dinâmica;</w:t>
+      </w:r>
+    </w:p>
+    <w:p>
+      <w:pPr>
+        <w:pStyle w:val="PargrafodaLista"/>
+        <w:numPr>
+          <w:ilvl w:val="1"/>
+          <w:numId w:val="10"/>
+        </w:numPr>
+        <w:tabs>
+          <w:tab w:val="left" w:pos="898"/>
+        </w:tabs>
+        <w:jc w:val="both"/>
+        <w:rPr>
+          <w:rFonts w:ascii="Arial" w:hAnsi="Arial" w:cs="Arial"/>
+        </w:rPr>
+      </w:pPr>
+      <w:r>
+        <w:rPr>
+          <w:rFonts w:ascii="Arial" w:hAnsi="Arial" w:cs="Arial"/>
+        </w:rPr>
+        <w:t xml:space="preserve">Sistema de avaliação: Um sistema de </w:t>
+      </w:r>
+      <w:proofErr w:type="gramStart"/>
+      <w:r>
+        <w:rPr>
+          <w:rFonts w:ascii="Arial" w:hAnsi="Arial" w:cs="Arial"/>
+        </w:rPr>
+        <w:t>avaliação  que</w:t>
+      </w:r>
+      <w:proofErr w:type="gramEnd"/>
+      <w:r>
+        <w:rPr>
+          <w:rFonts w:ascii="Arial" w:hAnsi="Arial" w:cs="Arial"/>
+        </w:rPr>
+        <w:t xml:space="preserve"> permitira o </w:t>
+      </w:r>
+      <w:r>
+        <w:rPr>
+          <w:rFonts w:ascii="Arial" w:hAnsi="Arial" w:cs="Arial"/>
+        </w:rPr>
+        <w:t>usuário avaliar o site</w:t>
+      </w:r>
+      <w:r>
+        <w:rPr>
+          <w:rFonts w:ascii="Arial" w:hAnsi="Arial" w:cs="Arial"/>
+        </w:rPr>
+        <w:t>;</w:t>
+      </w:r>
+    </w:p>
+    <w:p>
+      <w:pPr>
+        <w:pStyle w:val="PargrafodaLista"/>
+        <w:tabs>
+          <w:tab w:val="left" w:pos="898"/>
+        </w:tabs>
+        <w:ind w:left="1440"/>
+        <w:jc w:val="both"/>
+        <w:rPr>
+          <w:rFonts w:ascii="Arial" w:hAnsi="Arial" w:cs="Arial"/>
+        </w:rPr>
+      </w:pPr>
+    </w:p>
+    <w:p>
+      <w:pPr>
+        <w:pStyle w:val="PargrafodaLista"/>
+        <w:tabs>
+          <w:tab w:val="left" w:pos="898"/>
+        </w:tabs>
+        <w:ind w:left="1440"/>
+        <w:jc w:val="both"/>
+        <w:rPr>
+          <w:rFonts w:ascii="Arial" w:hAnsi="Arial" w:cs="Arial"/>
+        </w:rPr>
+      </w:pPr>
+    </w:p>
+    <w:p>
+      <w:pPr>
+        <w:pStyle w:val="PargrafodaLista"/>
+        <w:numPr>
+          <w:ilvl w:val="0"/>
+          <w:numId w:val="10"/>
+        </w:numPr>
+        <w:tabs>
+          <w:tab w:val="left" w:pos="898"/>
+        </w:tabs>
+        <w:jc w:val="both"/>
+        <w:rPr>
+          <w:rFonts w:ascii="Arial" w:hAnsi="Arial" w:cs="Arial"/>
+        </w:rPr>
+      </w:pPr>
+      <w:r>
+        <w:rPr>
+          <w:rFonts w:ascii="Arial" w:hAnsi="Arial" w:cs="Arial"/>
+        </w:rPr>
+        <w:t>Requisitos não funcionais</w:t>
+      </w:r>
+    </w:p>
+    <w:p>
+      <w:pPr>
+        <w:pStyle w:val="PargrafodaLista"/>
+        <w:numPr>
+          <w:ilvl w:val="1"/>
+          <w:numId w:val="10"/>
+        </w:numPr>
+        <w:tabs>
+          <w:tab w:val="left" w:pos="898"/>
+        </w:tabs>
+        <w:jc w:val="both"/>
+        <w:rPr>
+          <w:rFonts w:ascii="Arial" w:hAnsi="Arial" w:cs="Arial"/>
+        </w:rPr>
+      </w:pPr>
+      <w:r>
+        <w:rPr>
+          <w:rFonts w:ascii="Arial" w:hAnsi="Arial" w:cs="Arial"/>
+        </w:rPr>
+        <w:t>Design amigável: Layout intuitivo e visualmente agradável, com destaque para as informações mais importantes</w:t>
+      </w:r>
+      <w:r>
+        <w:rPr>
+          <w:rFonts w:ascii="Arial" w:hAnsi="Arial" w:cs="Arial"/>
+        </w:rPr>
+        <w:t>;</w:t>
+      </w:r>
+    </w:p>
+    <w:p>
+      <w:pPr>
+        <w:pStyle w:val="PargrafodaLista"/>
+        <w:tabs>
+          <w:tab w:val="left" w:pos="898"/>
+        </w:tabs>
+        <w:ind w:left="1440"/>
+        <w:jc w:val="both"/>
+        <w:rPr>
+          <w:rFonts w:ascii="Arial" w:hAnsi="Arial" w:cs="Arial"/>
+        </w:rPr>
+      </w:pPr>
+    </w:p>
+    <w:p>
+      <w:pPr>
+        <w:pStyle w:val="PargrafodaLista"/>
+        <w:numPr>
+          <w:ilvl w:val="1"/>
+          <w:numId w:val="10"/>
+        </w:numPr>
+        <w:tabs>
+          <w:tab w:val="left" w:pos="898"/>
+        </w:tabs>
+        <w:jc w:val="both"/>
+        <w:rPr>
+          <w:rFonts w:ascii="Arial" w:hAnsi="Arial" w:cs="Arial"/>
+        </w:rPr>
+      </w:pPr>
+      <w:r>
+        <w:rPr>
+          <w:rFonts w:ascii="Arial" w:hAnsi="Arial" w:cs="Arial"/>
+        </w:rPr>
+        <w:t>Responsividade: O site deve se adaptar a diferentes dispositivos (computadores, tablets, smartphones)</w:t>
+      </w:r>
+      <w:r>
+        <w:rPr>
+          <w:rFonts w:ascii="Arial" w:hAnsi="Arial" w:cs="Arial"/>
+        </w:rPr>
+        <w:t>;</w:t>
+      </w:r>
+    </w:p>
+    <w:p>
+      <w:pPr>
+        <w:pStyle w:val="PargrafodaLista"/>
+        <w:tabs>
+          <w:tab w:val="left" w:pos="898"/>
+        </w:tabs>
+        <w:ind w:left="1440"/>
+        <w:jc w:val="both"/>
+        <w:rPr>
+          <w:rFonts w:ascii="Arial" w:hAnsi="Arial" w:cs="Arial"/>
+        </w:rPr>
+      </w:pPr>
+    </w:p>
+    <w:p>
+      <w:pPr>
+        <w:pStyle w:val="PargrafodaLista"/>
+        <w:numPr>
+          <w:ilvl w:val="1"/>
+          <w:numId w:val="10"/>
+        </w:numPr>
+        <w:tabs>
+          <w:tab w:val="left" w:pos="898"/>
+        </w:tabs>
+        <w:jc w:val="both"/>
+        <w:rPr>
+          <w:rFonts w:ascii="Arial" w:hAnsi="Arial" w:cs="Arial"/>
+        </w:rPr>
+      </w:pPr>
+      <w:r>
+        <w:rPr>
+          <w:rFonts w:ascii="Arial" w:hAnsi="Arial" w:cs="Arial"/>
+        </w:rPr>
+        <w:t>Acessibilidade: O site deve ser acessível a pessoas com deficiência, seguindo as diretrizes de acessibilidade</w:t>
+      </w:r>
+      <w:r>
+        <w:rPr>
+          <w:rFonts w:ascii="Arial" w:hAnsi="Arial" w:cs="Arial"/>
+        </w:rPr>
+        <w:t>;</w:t>
+      </w:r>
+    </w:p>
+    <w:p>
+      <w:pPr>
+        <w:pStyle w:val="PargrafodaLista"/>
+        <w:tabs>
+          <w:tab w:val="left" w:pos="898"/>
+        </w:tabs>
+        <w:ind w:left="1440"/>
+        <w:jc w:val="both"/>
+        <w:rPr>
+          <w:rFonts w:ascii="Arial" w:hAnsi="Arial" w:cs="Arial"/>
+        </w:rPr>
+      </w:pPr>
+    </w:p>
+    <w:p>
+      <w:pPr>
+        <w:pStyle w:val="PargrafodaLista"/>
+        <w:numPr>
+          <w:ilvl w:val="1"/>
+          <w:numId w:val="10"/>
+        </w:numPr>
+        <w:tabs>
+          <w:tab w:val="left" w:pos="898"/>
+        </w:tabs>
+        <w:jc w:val="both"/>
+        <w:rPr>
+          <w:rFonts w:ascii="Arial" w:hAnsi="Arial" w:cs="Arial"/>
+        </w:rPr>
+      </w:pPr>
+      <w:r>
+        <w:rPr>
+          <w:rFonts w:ascii="Arial" w:hAnsi="Arial" w:cs="Arial"/>
+        </w:rPr>
+        <w:t>Velocidade: O site deve carregar rapidamente para garantir uma boa experiência do usuário</w:t>
+      </w:r>
+      <w:r>
+        <w:rPr>
+          <w:rFonts w:ascii="Arial" w:hAnsi="Arial" w:cs="Arial"/>
+        </w:rPr>
+        <w:t>;</w:t>
+      </w:r>
+    </w:p>
+    <w:p>
+      <w:pPr>
+        <w:pStyle w:val="PargrafodaLista"/>
+        <w:tabs>
+          <w:tab w:val="left" w:pos="898"/>
+        </w:tabs>
+        <w:jc w:val="both"/>
+        <w:rPr>
+          <w:rFonts w:ascii="Arial" w:hAnsi="Arial" w:cs="Arial"/>
+        </w:rPr>
+      </w:pPr>
+    </w:p>
+    <w:p>
+      <w:pPr>
+        <w:pStyle w:val="PargrafodaLista"/>
+        <w:numPr>
+          <w:ilvl w:val="1"/>
+          <w:numId w:val="10"/>
+        </w:numPr>
+        <w:tabs>
+          <w:tab w:val="left" w:pos="898"/>
+        </w:tabs>
+        <w:jc w:val="both"/>
+        <w:rPr>
+          <w:rFonts w:ascii="Arial" w:hAnsi="Arial" w:cs="Arial"/>
+        </w:rPr>
+      </w:pPr>
+      <w:r>
+        <w:rPr>
+          <w:rFonts w:ascii="Arial" w:hAnsi="Arial" w:cs="Arial"/>
+        </w:rPr>
+        <w:t>Segurança: As informações dos usuários devem ser protegidas e o site deve estar livre de vulnerabilidades</w:t>
+      </w:r>
+      <w:r>
+        <w:rPr>
+          <w:rFonts w:ascii="Arial" w:hAnsi="Arial" w:cs="Arial"/>
+        </w:rPr>
+        <w:t>;</w:t>
+      </w:r>
+    </w:p>
+    <w:p>
+      <w:pPr>
+        <w:pStyle w:val="PargrafodaLista"/>
+        <w:tabs>
+          <w:tab w:val="left" w:pos="898"/>
+        </w:tabs>
+        <w:ind w:left="1440"/>
+        <w:jc w:val="both"/>
+        <w:rPr>
+          <w:rFonts w:ascii="Arial" w:hAnsi="Arial" w:cs="Arial"/>
+        </w:rPr>
+      </w:pPr>
+    </w:p>
+    <w:p>
+      <w:pPr>
+        <w:pStyle w:val="PargrafodaLista"/>
+        <w:numPr>
+          <w:ilvl w:val="1"/>
+          <w:numId w:val="10"/>
+        </w:numPr>
+        <w:tabs>
+          <w:tab w:val="left" w:pos="898"/>
+        </w:tabs>
+        <w:jc w:val="both"/>
+        <w:rPr>
+          <w:rFonts w:ascii="Arial" w:hAnsi="Arial" w:cs="Arial"/>
+        </w:rPr>
+      </w:pPr>
+      <w:r>
+        <w:rPr>
+          <w:rFonts w:ascii="Arial" w:hAnsi="Arial" w:cs="Arial"/>
+        </w:rPr>
+        <w:t>Otimização para mecanismos de busca (SEO): O site deve ser otimizado para aparecer nos primeiros resultados de busca, utilizando palavras-chave relevantes</w:t>
+      </w:r>
+      <w:r>
+        <w:rPr>
+          <w:rFonts w:ascii="Arial" w:hAnsi="Arial" w:cs="Arial"/>
+        </w:rPr>
+        <w:t>;</w:t>
+      </w:r>
+    </w:p>
+    <w:p>
+      <w:pPr>
+        <w:pStyle w:val="PargrafodaLista"/>
+        <w:rPr>
+          <w:rFonts w:ascii="Arial" w:hAnsi="Arial" w:cs="Arial"/>
+        </w:rPr>
+      </w:pPr>
+    </w:p>
+    <w:p>
+      <w:pPr>
+        <w:pStyle w:val="PargrafodaLista"/>
+        <w:tabs>
+          <w:tab w:val="left" w:pos="898"/>
+        </w:tabs>
+        <w:ind w:left="1440"/>
+        <w:jc w:val="both"/>
+        <w:rPr>
+          <w:rFonts w:ascii="Arial" w:hAnsi="Arial" w:cs="Arial"/>
+        </w:rPr>
+      </w:pPr>
+    </w:p>
+    <w:p>
+      <w:pPr>
+        <w:pStyle w:val="PargrafodaLista"/>
+        <w:numPr>
+          <w:ilvl w:val="0"/>
+          <w:numId w:val="11"/>
+        </w:numPr>
+        <w:tabs>
+          <w:tab w:val="left" w:pos="898"/>
+        </w:tabs>
+        <w:jc w:val="both"/>
+        <w:rPr>
+          <w:rFonts w:ascii="Arial" w:hAnsi="Arial" w:cs="Arial"/>
+        </w:rPr>
+      </w:pPr>
+      <w:r>
+        <w:rPr>
+          <w:rFonts w:ascii="Arial" w:hAnsi="Arial" w:cs="Arial"/>
+        </w:rPr>
+        <w:t>Requisitos</w:t>
+      </w:r>
+      <w:r>
+        <w:rPr>
+          <w:rFonts w:ascii="Arial" w:hAnsi="Arial" w:cs="Arial"/>
+        </w:rPr>
+        <w:t xml:space="preserve"> de </w:t>
+      </w:r>
+      <w:r>
+        <w:rPr>
+          <w:rFonts w:ascii="Arial" w:hAnsi="Arial" w:cs="Arial"/>
+        </w:rPr>
+        <w:t>Negócio</w:t>
+      </w:r>
+    </w:p>
+    <w:p>
+      <w:pPr>
+        <w:pStyle w:val="PargrafodaLista"/>
+        <w:numPr>
+          <w:ilvl w:val="1"/>
+          <w:numId w:val="11"/>
+        </w:numPr>
+        <w:tabs>
+          <w:tab w:val="left" w:pos="898"/>
+        </w:tabs>
+        <w:jc w:val="both"/>
+        <w:rPr>
+          <w:rFonts w:ascii="Arial" w:hAnsi="Arial" w:cs="Arial"/>
+        </w:rPr>
+      </w:pPr>
+      <w:r>
+        <w:rPr>
+          <w:rFonts w:ascii="Arial" w:hAnsi="Arial" w:cs="Arial"/>
+        </w:rPr>
+        <w:t>Aumentar o tráfego do site: Atrair um número crescente de visitantes interessados em mini coelhos</w:t>
+      </w:r>
+      <w:r>
+        <w:rPr>
+          <w:rFonts w:ascii="Arial" w:hAnsi="Arial" w:cs="Arial"/>
+        </w:rPr>
+        <w:t>;</w:t>
+      </w:r>
+    </w:p>
+    <w:p>
+      <w:pPr>
+        <w:pStyle w:val="PargrafodaLista"/>
+        <w:tabs>
+          <w:tab w:val="left" w:pos="898"/>
+        </w:tabs>
+        <w:ind w:left="1440"/>
+        <w:jc w:val="both"/>
+        <w:rPr>
+          <w:rFonts w:ascii="Arial" w:hAnsi="Arial" w:cs="Arial"/>
+        </w:rPr>
+      </w:pPr>
+    </w:p>
+    <w:p>
+      <w:pPr>
+        <w:pStyle w:val="PargrafodaLista"/>
+        <w:numPr>
+          <w:ilvl w:val="1"/>
+          <w:numId w:val="11"/>
+        </w:numPr>
+        <w:tabs>
+          <w:tab w:val="left" w:pos="898"/>
+        </w:tabs>
+        <w:jc w:val="both"/>
+        <w:rPr>
+          <w:rFonts w:ascii="Arial" w:hAnsi="Arial" w:cs="Arial"/>
+        </w:rPr>
+      </w:pPr>
+      <w:r>
+        <w:rPr>
+          <w:rFonts w:ascii="Arial" w:hAnsi="Arial" w:cs="Arial"/>
+        </w:rPr>
+        <w:t>Aumentar a autoridade do site: Tornar-se uma referência em informações sobre mini coelhos</w:t>
+      </w:r>
+      <w:r>
+        <w:rPr>
+          <w:rFonts w:ascii="Arial" w:hAnsi="Arial" w:cs="Arial"/>
+        </w:rPr>
+        <w:t>;</w:t>
+      </w:r>
+    </w:p>
+    <w:p>
+      <w:pPr>
+        <w:pStyle w:val="PargrafodaLista"/>
+        <w:rPr>
+          <w:rFonts w:ascii="Arial" w:hAnsi="Arial" w:cs="Arial"/>
+        </w:rPr>
+      </w:pPr>
+    </w:p>
+    <w:p>
+      <w:pPr>
+        <w:pStyle w:val="PargrafodaLista"/>
+        <w:numPr>
+          <w:ilvl w:val="1"/>
+          <w:numId w:val="11"/>
+        </w:numPr>
+        <w:tabs>
+          <w:tab w:val="left" w:pos="898"/>
+        </w:tabs>
+        <w:jc w:val="both"/>
+        <w:rPr>
+          <w:rFonts w:ascii="Arial" w:hAnsi="Arial" w:cs="Arial"/>
+        </w:rPr>
+      </w:pPr>
+      <w:r>
+        <w:rPr>
+          <w:rFonts w:ascii="Arial" w:hAnsi="Arial" w:cs="Arial"/>
+        </w:rPr>
+        <w:t xml:space="preserve">Conscientização: Reduzir de </w:t>
+      </w:r>
+      <w:r>
+        <w:rPr>
+          <w:rFonts w:ascii="Arial" w:hAnsi="Arial" w:cs="Arial"/>
+        </w:rPr>
+        <w:t xml:space="preserve">20% a 40% ou mais dos casos de </w:t>
+      </w:r>
+      <w:proofErr w:type="gramStart"/>
+      <w:r>
+        <w:rPr>
+          <w:rFonts w:ascii="Arial" w:hAnsi="Arial" w:cs="Arial"/>
+        </w:rPr>
+        <w:t>negligencia</w:t>
+      </w:r>
+      <w:proofErr w:type="gramEnd"/>
+      <w:r>
+        <w:rPr>
+          <w:rFonts w:ascii="Arial" w:hAnsi="Arial" w:cs="Arial"/>
+        </w:rPr>
+        <w:t xml:space="preserve"> </w:t>
+      </w:r>
+      <w:r>
+        <w:rPr>
+          <w:rFonts w:ascii="Arial" w:hAnsi="Arial" w:cs="Arial"/>
+        </w:rPr>
+        <w:t>com os cuidados dos Mini Coelhos Netherland</w:t>
+      </w:r>
+      <w:r>
+        <w:rPr>
+          <w:rFonts w:ascii="Arial" w:hAnsi="Arial" w:cs="Arial"/>
+        </w:rPr>
+        <w:t>;</w:t>
+      </w:r>
+    </w:p>
+    <w:p>
+      <w:pPr>
+        <w:pStyle w:val="PargrafodaLista"/>
+        <w:rPr>
+          <w:rFonts w:ascii="Arial" w:hAnsi="Arial" w:cs="Arial"/>
+        </w:rPr>
+      </w:pPr>
+    </w:p>
+    <w:p>
+      <w:pPr>
+        <w:pStyle w:val="PargrafodaLista"/>
+        <w:numPr>
+          <w:ilvl w:val="0"/>
+          <w:numId w:val="11"/>
+        </w:numPr>
+        <w:tabs>
+          <w:tab w:val="left" w:pos="898"/>
+        </w:tabs>
+        <w:jc w:val="both"/>
+        <w:rPr>
+          <w:rFonts w:ascii="Arial" w:hAnsi="Arial" w:cs="Arial"/>
+        </w:rPr>
+      </w:pPr>
+      <w:r>
+        <w:rPr>
+          <w:rFonts w:ascii="Arial" w:hAnsi="Arial" w:cs="Arial"/>
+        </w:rPr>
+        <w:t xml:space="preserve">Requisitos de </w:t>
+      </w:r>
+      <w:r>
+        <w:rPr>
+          <w:rFonts w:ascii="Arial" w:hAnsi="Arial" w:cs="Arial"/>
+        </w:rPr>
+        <w:t>Usuário</w:t>
+      </w:r>
+      <w:r>
+        <w:rPr>
+          <w:rFonts w:ascii="Arial" w:hAnsi="Arial" w:cs="Arial"/>
+        </w:rPr>
+        <w:t>:</w:t>
+      </w:r>
+    </w:p>
+    <w:p>
+      <w:pPr>
+        <w:pStyle w:val="PargrafodaLista"/>
+        <w:numPr>
+          <w:ilvl w:val="1"/>
+          <w:numId w:val="11"/>
+        </w:numPr>
+        <w:tabs>
+          <w:tab w:val="left" w:pos="898"/>
+        </w:tabs>
+        <w:jc w:val="both"/>
+        <w:rPr>
+          <w:rFonts w:ascii="Arial" w:hAnsi="Arial" w:cs="Arial"/>
+        </w:rPr>
+      </w:pPr>
+      <w:r>
+        <w:rPr>
+          <w:rFonts w:ascii="Arial" w:hAnsi="Arial" w:cs="Arial"/>
+        </w:rPr>
+        <w:t xml:space="preserve">Os </w:t>
+      </w:r>
+      <w:r>
+        <w:rPr>
+          <w:rFonts w:ascii="Arial" w:hAnsi="Arial" w:cs="Arial"/>
+        </w:rPr>
+        <w:t>usuários</w:t>
+      </w:r>
+      <w:r>
+        <w:rPr>
+          <w:rFonts w:ascii="Arial" w:hAnsi="Arial" w:cs="Arial"/>
+        </w:rPr>
+        <w:t xml:space="preserve"> devem ser </w:t>
+      </w:r>
+      <w:r>
+        <w:rPr>
+          <w:rFonts w:ascii="Arial" w:hAnsi="Arial" w:cs="Arial"/>
+        </w:rPr>
+        <w:t>capazes</w:t>
+      </w:r>
+      <w:r>
+        <w:rPr>
+          <w:rFonts w:ascii="Arial" w:hAnsi="Arial" w:cs="Arial"/>
+        </w:rPr>
+        <w:t xml:space="preserve"> de navegar pelo Website </w:t>
+      </w:r>
+      <w:r>
+        <w:rPr>
+          <w:rFonts w:ascii="Arial" w:hAnsi="Arial" w:cs="Arial"/>
+        </w:rPr>
+        <w:t>de forma intuitiva;</w:t>
+      </w:r>
+    </w:p>
+    <w:p>
+      <w:pPr>
+        <w:tabs>
+          <w:tab w:val="left" w:pos="898"/>
+        </w:tabs>
+        <w:jc w:val="both"/>
+        <w:rPr>
+          <w:rFonts w:ascii="Arial" w:hAnsi="Arial" w:cs="Arial"/>
+        </w:rPr>
+      </w:pPr>
+    </w:p>
+    <w:p>
+      <w:pPr>
+        <w:tabs>
+          <w:tab w:val="left" w:pos="898"/>
+        </w:tabs>
+        <w:jc w:val="center"/>
+        <w:rPr>
+          <w:rFonts w:ascii="Arial" w:hAnsi="Arial" w:cs="Arial"/>
+        </w:rPr>
+      </w:pPr>
+      <w:r>
+        <w:rPr>
+          <w:rFonts w:ascii="Arial" w:hAnsi="Arial" w:cs="Arial"/>
+        </w:rPr>
+        <w:t>07</w:t>
+      </w:r>
+    </w:p>
+    <w:p>
+      <w:pPr>
+        <w:pStyle w:val="PargrafodaLista"/>
+        <w:numPr>
+          <w:ilvl w:val="1"/>
+          <w:numId w:val="11"/>
+        </w:numPr>
+        <w:tabs>
+          <w:tab w:val="left" w:pos="898"/>
+        </w:tabs>
+        <w:jc w:val="both"/>
+        <w:rPr>
+          <w:rFonts w:ascii="Arial" w:hAnsi="Arial" w:cs="Arial"/>
+        </w:rPr>
+      </w:pPr>
+      <w:r>
+        <w:rPr>
+          <w:rFonts w:ascii="Arial" w:hAnsi="Arial" w:cs="Arial"/>
+        </w:rPr>
+        <w:lastRenderedPageBreak/>
+        <w:t xml:space="preserve">Os </w:t>
+      </w:r>
+      <w:r>
+        <w:rPr>
+          <w:rFonts w:ascii="Arial" w:hAnsi="Arial" w:cs="Arial"/>
+        </w:rPr>
+        <w:t>usuários</w:t>
+      </w:r>
+      <w:r>
+        <w:rPr>
+          <w:rFonts w:ascii="Arial" w:hAnsi="Arial" w:cs="Arial"/>
+        </w:rPr>
+        <w:t xml:space="preserve"> devem</w:t>
+      </w:r>
+      <w:r>
+        <w:rPr>
+          <w:rFonts w:ascii="Arial" w:hAnsi="Arial" w:cs="Arial"/>
+        </w:rPr>
+        <w:t xml:space="preserve"> conseguir executar as funç</w:t>
+      </w:r>
+      <w:r>
+        <w:rPr>
+          <w:rFonts w:ascii="Arial" w:hAnsi="Arial" w:cs="Arial"/>
+        </w:rPr>
+        <w:t>õ</w:t>
+      </w:r>
+      <w:r>
+        <w:rPr>
+          <w:rFonts w:ascii="Arial" w:hAnsi="Arial" w:cs="Arial"/>
+        </w:rPr>
+        <w:t xml:space="preserve">es disponíveis no site </w:t>
+      </w:r>
+      <w:r>
+        <w:rPr>
+          <w:rFonts w:ascii="Arial" w:hAnsi="Arial" w:cs="Arial"/>
+        </w:rPr>
+        <w:t>sem falhas</w:t>
+      </w:r>
+      <w:r>
+        <w:rPr>
+          <w:rFonts w:ascii="Arial" w:hAnsi="Arial" w:cs="Arial"/>
+        </w:rPr>
+        <w:t xml:space="preserve"> técnicas</w:t>
+      </w:r>
+      <w:r>
+        <w:rPr>
+          <w:rFonts w:ascii="Arial" w:hAnsi="Arial" w:cs="Arial"/>
+        </w:rPr>
+        <w:t>;</w:t>
+      </w:r>
+    </w:p>
+    <w:p>
+      <w:pPr>
+        <w:pStyle w:val="PargrafodaLista"/>
+        <w:tabs>
+          <w:tab w:val="left" w:pos="898"/>
+        </w:tabs>
+        <w:ind w:left="1440"/>
+        <w:jc w:val="both"/>
+        <w:rPr>
+          <w:rFonts w:ascii="Arial" w:hAnsi="Arial" w:cs="Arial"/>
+        </w:rPr>
+      </w:pPr>
+    </w:p>
+    <w:p>
+      <w:pPr>
+        <w:pStyle w:val="PargrafodaLista"/>
+        <w:numPr>
+          <w:ilvl w:val="1"/>
+          <w:numId w:val="11"/>
+        </w:numPr>
+        <w:tabs>
+          <w:tab w:val="left" w:pos="898"/>
+        </w:tabs>
+        <w:jc w:val="both"/>
+        <w:rPr>
+          <w:rFonts w:ascii="Arial" w:hAnsi="Arial" w:cs="Arial"/>
+        </w:rPr>
+      </w:pPr>
+      <w:r>
+        <w:rPr>
+          <w:rFonts w:ascii="Arial" w:hAnsi="Arial" w:cs="Arial"/>
+        </w:rPr>
+        <w:t xml:space="preserve">Os usuários devem </w:t>
+      </w:r>
+      <w:r>
+        <w:rPr>
+          <w:rFonts w:ascii="Arial" w:hAnsi="Arial" w:cs="Arial"/>
+        </w:rPr>
+        <w:t xml:space="preserve">encontrar as informações necessarias para garantir os devidos cuidados com </w:t>
+      </w:r>
+      <w:r>
+        <w:rPr>
+          <w:rFonts w:ascii="Arial" w:hAnsi="Arial" w:cs="Arial"/>
+        </w:rPr>
+        <w:t>os Mini Coelhos Netherland</w:t>
+      </w:r>
+      <w:r>
+        <w:rPr>
+          <w:rFonts w:ascii="Arial" w:hAnsi="Arial" w:cs="Arial"/>
+        </w:rPr>
+        <w:t>;</w:t>
+      </w:r>
+    </w:p>
+    <w:p>
+      <w:pPr>
+        <w:pStyle w:val="PargrafodaLista"/>
+        <w:rPr>
+          <w:rFonts w:ascii="Arial" w:hAnsi="Arial" w:cs="Arial"/>
+        </w:rPr>
+      </w:pPr>
+    </w:p>
+    <w:p>
+      <w:pPr>
+        <w:tabs>
+          <w:tab w:val="left" w:pos="898"/>
+        </w:tabs>
+        <w:jc w:val="both"/>
+        <w:rPr>
+          <w:rFonts w:ascii="Arial" w:hAnsi="Arial" w:cs="Arial"/>
+          <w:b/>
+          <w:bCs/>
+          <w:sz w:val="24"/>
+          <w:szCs w:val="24"/>
+        </w:rPr>
+      </w:pPr>
+      <w:r>
+        <w:rPr>
+          <w:rFonts w:ascii="Arial" w:hAnsi="Arial" w:cs="Arial"/>
+          <w:b/>
+          <w:bCs/>
+          <w:sz w:val="24"/>
+          <w:szCs w:val="24"/>
+        </w:rPr>
+        <w:t xml:space="preserve">Limites e </w:t>
+      </w:r>
+      <w:r>
+        <w:rPr>
+          <w:rFonts w:ascii="Arial" w:hAnsi="Arial" w:cs="Arial"/>
+          <w:b/>
+          <w:bCs/>
+          <w:sz w:val="24"/>
+          <w:szCs w:val="24"/>
+        </w:rPr>
+        <w:t>exclusões</w:t>
+      </w:r>
+    </w:p>
+    <w:p>
+      <w:pPr>
+        <w:pStyle w:val="PargrafodaLista"/>
+        <w:numPr>
+          <w:ilvl w:val="0"/>
+          <w:numId w:val="12"/>
+        </w:numPr>
+        <w:tabs>
+          <w:tab w:val="left" w:pos="898"/>
+        </w:tabs>
+        <w:jc w:val="both"/>
+        <w:rPr>
+          <w:rFonts w:ascii="Arial" w:hAnsi="Arial" w:cs="Arial"/>
+        </w:rPr>
+      </w:pPr>
+      <w:r>
+        <w:rPr>
+          <w:rFonts w:ascii="Arial" w:hAnsi="Arial" w:cs="Arial"/>
+        </w:rPr>
+        <w:t>Limites</w:t>
+      </w:r>
+      <w:r>
+        <w:rPr>
+          <w:rFonts w:ascii="Arial" w:hAnsi="Arial" w:cs="Arial"/>
+        </w:rPr>
+        <w:t xml:space="preserve"> (O que estará </w:t>
+      </w:r>
+      <w:r>
+        <w:rPr>
+          <w:rFonts w:ascii="Arial" w:hAnsi="Arial" w:cs="Arial"/>
+        </w:rPr>
+        <w:t>incluído</w:t>
+      </w:r>
+      <w:r>
+        <w:rPr>
+          <w:rFonts w:ascii="Arial" w:hAnsi="Arial" w:cs="Arial"/>
+        </w:rPr>
+        <w:t>)</w:t>
+      </w:r>
+      <w:r>
+        <w:rPr>
+          <w:rFonts w:ascii="Arial" w:hAnsi="Arial" w:cs="Arial"/>
+        </w:rPr>
+        <w:t>:</w:t>
+      </w:r>
+    </w:p>
+    <w:p>
+      <w:pPr>
+        <w:pStyle w:val="PargrafodaLista"/>
+        <w:numPr>
+          <w:ilvl w:val="1"/>
+          <w:numId w:val="10"/>
+        </w:numPr>
+        <w:tabs>
+          <w:tab w:val="left" w:pos="898"/>
+        </w:tabs>
+        <w:jc w:val="both"/>
+        <w:rPr>
+          <w:rFonts w:ascii="Arial" w:hAnsi="Arial" w:cs="Arial"/>
+          <w:b/>
+          <w:bCs/>
+        </w:rPr>
+      </w:pPr>
+      <w:r>
+        <w:rPr>
+          <w:rFonts w:ascii="Arial" w:hAnsi="Arial" w:cs="Arial"/>
+        </w:rPr>
+        <w:t>Conte</w:t>
+      </w:r>
+      <w:r>
+        <w:rPr>
+          <w:rFonts w:ascii="Arial" w:hAnsi="Arial" w:cs="Arial"/>
+        </w:rPr>
+        <w:t>údo informativo: Artigos</w:t>
+      </w:r>
+      <w:r>
+        <w:rPr>
+          <w:rFonts w:ascii="Arial" w:hAnsi="Arial" w:cs="Arial"/>
+        </w:rPr>
+        <w:t xml:space="preserve"> detalhados</w:t>
+      </w:r>
+      <w:r>
+        <w:rPr>
+          <w:rFonts w:ascii="Arial" w:hAnsi="Arial" w:cs="Arial"/>
+        </w:rPr>
+        <w:t xml:space="preserve"> e um guia abrangente</w:t>
+      </w:r>
+      <w:r>
+        <w:rPr>
+          <w:rFonts w:ascii="Arial" w:hAnsi="Arial" w:cs="Arial"/>
+        </w:rPr>
+        <w:t xml:space="preserve"> sobre </w:t>
+      </w:r>
+      <w:r>
+        <w:rPr>
+          <w:rFonts w:ascii="Arial" w:hAnsi="Arial" w:cs="Arial"/>
+        </w:rPr>
+        <w:t xml:space="preserve">cuidados com mini coelhos </w:t>
+      </w:r>
+      <w:r>
+        <w:rPr>
+          <w:rFonts w:ascii="Arial" w:hAnsi="Arial" w:cs="Arial"/>
+        </w:rPr>
+        <w:t>Netherland</w:t>
+      </w:r>
+      <w:r>
+        <w:rPr>
+          <w:rFonts w:ascii="Arial" w:hAnsi="Arial" w:cs="Arial"/>
+        </w:rPr>
+        <w:t xml:space="preserve">, como </w:t>
+      </w:r>
+      <w:r>
+        <w:rPr>
+          <w:rFonts w:ascii="Arial" w:hAnsi="Arial" w:cs="Arial"/>
+        </w:rPr>
+        <w:t>História/origem, hábitos, alimentação, saúde, comportamentos e curiosidades;</w:t>
+      </w:r>
+    </w:p>
+    <w:p>
+      <w:pPr>
+        <w:pStyle w:val="PargrafodaLista"/>
+        <w:tabs>
+          <w:tab w:val="left" w:pos="898"/>
+        </w:tabs>
+        <w:ind w:left="1440"/>
+        <w:jc w:val="both"/>
+        <w:rPr>
+          <w:rFonts w:ascii="Arial" w:hAnsi="Arial" w:cs="Arial"/>
+        </w:rPr>
+      </w:pPr>
+    </w:p>
+    <w:p>
+      <w:pPr>
+        <w:pStyle w:val="PargrafodaLista"/>
+        <w:numPr>
+          <w:ilvl w:val="1"/>
+          <w:numId w:val="12"/>
+        </w:numPr>
+        <w:tabs>
+          <w:tab w:val="left" w:pos="898"/>
+        </w:tabs>
+        <w:jc w:val="both"/>
+        <w:rPr>
+          <w:rFonts w:ascii="Arial" w:hAnsi="Arial" w:cs="Arial"/>
+        </w:rPr>
+      </w:pPr>
+      <w:r>
+        <w:rPr>
+          <w:rFonts w:ascii="Arial" w:hAnsi="Arial" w:cs="Arial"/>
+        </w:rPr>
+        <w:t>Cadastro/Login: Area de cada</w:t>
+      </w:r>
+      <w:r>
+        <w:rPr>
+          <w:rFonts w:ascii="Arial" w:hAnsi="Arial" w:cs="Arial"/>
+        </w:rPr>
+        <w:t xml:space="preserve">stro/login para a criação de um perfil/conta do </w:t>
+      </w:r>
+      <w:r>
+        <w:rPr>
+          <w:rFonts w:ascii="Arial" w:hAnsi="Arial" w:cs="Arial"/>
+        </w:rPr>
+        <w:t>usuário</w:t>
+      </w:r>
+      <w:r>
+        <w:rPr>
+          <w:rFonts w:ascii="Arial" w:hAnsi="Arial" w:cs="Arial"/>
+        </w:rPr>
+        <w:t xml:space="preserve"> para </w:t>
+      </w:r>
+      <w:r>
+        <w:rPr>
+          <w:rFonts w:ascii="Arial" w:hAnsi="Arial" w:cs="Arial"/>
+        </w:rPr>
+        <w:t>conferir acesso ao conteúdo personalizado no site;</w:t>
+      </w:r>
+    </w:p>
+    <w:p>
+      <w:pPr>
+        <w:pStyle w:val="PargrafodaLista"/>
+        <w:tabs>
+          <w:tab w:val="left" w:pos="898"/>
+        </w:tabs>
+        <w:ind w:left="1440"/>
+        <w:jc w:val="both"/>
+        <w:rPr>
+          <w:rFonts w:ascii="Arial" w:hAnsi="Arial" w:cs="Arial"/>
+        </w:rPr>
+      </w:pPr>
+    </w:p>
+    <w:p>
+      <w:pPr>
+        <w:pStyle w:val="PargrafodaLista"/>
+        <w:numPr>
+          <w:ilvl w:val="1"/>
+          <w:numId w:val="12"/>
+        </w:numPr>
+        <w:tabs>
+          <w:tab w:val="left" w:pos="898"/>
+        </w:tabs>
+        <w:jc w:val="both"/>
+        <w:rPr>
+          <w:rFonts w:ascii="Arial" w:hAnsi="Arial" w:cs="Arial"/>
+        </w:rPr>
+      </w:pPr>
+      <w:r>
+        <w:rPr>
+          <w:rFonts w:ascii="Arial" w:hAnsi="Arial" w:cs="Arial"/>
+        </w:rPr>
+        <w:t>Calculadora</w:t>
+      </w:r>
+      <w:r>
+        <w:rPr>
+          <w:rFonts w:ascii="Arial" w:hAnsi="Arial" w:cs="Arial"/>
+        </w:rPr>
+        <w:t xml:space="preserve">: </w:t>
+      </w:r>
+      <w:r>
+        <w:rPr>
+          <w:rFonts w:ascii="Arial" w:hAnsi="Arial" w:cs="Arial"/>
+        </w:rPr>
+        <w:t xml:space="preserve">Uma </w:t>
+      </w:r>
+      <w:r>
+        <w:rPr>
+          <w:rFonts w:ascii="Arial" w:hAnsi="Arial" w:cs="Arial"/>
+        </w:rPr>
+        <w:t>calculadora</w:t>
+      </w:r>
+      <w:r>
+        <w:rPr>
+          <w:rFonts w:ascii="Arial" w:hAnsi="Arial" w:cs="Arial"/>
+        </w:rPr>
+        <w:t xml:space="preserve"> que </w:t>
+      </w:r>
+      <w:r>
+        <w:rPr>
+          <w:rFonts w:ascii="Arial" w:hAnsi="Arial" w:cs="Arial"/>
+        </w:rPr>
+        <w:t>calculará</w:t>
+      </w:r>
+      <w:r>
+        <w:rPr>
+          <w:rFonts w:ascii="Arial" w:hAnsi="Arial" w:cs="Arial"/>
+        </w:rPr>
+        <w:t xml:space="preserve"> a rotina </w:t>
+      </w:r>
+      <w:r>
+        <w:rPr>
+          <w:rFonts w:ascii="Arial" w:hAnsi="Arial" w:cs="Arial"/>
+        </w:rPr>
+        <w:t>alimentar</w:t>
+      </w:r>
+      <w:r>
+        <w:rPr>
+          <w:rFonts w:ascii="Arial" w:hAnsi="Arial" w:cs="Arial"/>
+        </w:rPr>
+        <w:t xml:space="preserve"> o Mini coelhos Netherland do </w:t>
+      </w:r>
+      <w:r>
+        <w:rPr>
+          <w:rFonts w:ascii="Arial" w:hAnsi="Arial" w:cs="Arial"/>
+        </w:rPr>
+        <w:t>usuário</w:t>
+      </w:r>
+      <w:r>
+        <w:rPr>
+          <w:rFonts w:ascii="Arial" w:hAnsi="Arial" w:cs="Arial"/>
+        </w:rPr>
+        <w:t xml:space="preserve"> e </w:t>
+      </w:r>
+      <w:r>
+        <w:rPr>
+          <w:rFonts w:ascii="Arial" w:hAnsi="Arial" w:cs="Arial"/>
+        </w:rPr>
+        <w:t xml:space="preserve">dirá o status da situação alimentar </w:t>
+      </w:r>
+      <w:proofErr w:type="gramStart"/>
+      <w:r>
+        <w:rPr>
+          <w:rFonts w:ascii="Arial" w:hAnsi="Arial" w:cs="Arial"/>
+        </w:rPr>
+        <w:t>do mesmo</w:t>
+      </w:r>
+      <w:proofErr w:type="gramEnd"/>
+      <w:r>
+        <w:rPr>
+          <w:rFonts w:ascii="Arial" w:hAnsi="Arial" w:cs="Arial"/>
+        </w:rPr>
+        <w:t>;</w:t>
+      </w:r>
+    </w:p>
+    <w:p>
+      <w:pPr>
+        <w:pStyle w:val="PargrafodaLista"/>
+        <w:tabs>
+          <w:tab w:val="left" w:pos="898"/>
+        </w:tabs>
+        <w:ind w:left="1440"/>
+        <w:jc w:val="both"/>
+        <w:rPr>
+          <w:rFonts w:ascii="Arial" w:hAnsi="Arial" w:cs="Arial"/>
+        </w:rPr>
+      </w:pPr>
+    </w:p>
+    <w:p>
+      <w:pPr>
+        <w:pStyle w:val="PargrafodaLista"/>
+        <w:numPr>
+          <w:ilvl w:val="1"/>
+          <w:numId w:val="12"/>
+        </w:numPr>
+        <w:tabs>
+          <w:tab w:val="left" w:pos="898"/>
+        </w:tabs>
+        <w:jc w:val="both"/>
+        <w:rPr>
+          <w:rFonts w:ascii="Arial" w:hAnsi="Arial" w:cs="Arial"/>
+        </w:rPr>
+      </w:pPr>
+      <w:r>
+        <w:rPr>
+          <w:rFonts w:ascii="Arial" w:hAnsi="Arial" w:cs="Arial"/>
+        </w:rPr>
+        <w:t>Á</w:t>
+      </w:r>
+      <w:r>
+        <w:rPr>
+          <w:rFonts w:ascii="Arial" w:hAnsi="Arial" w:cs="Arial"/>
+        </w:rPr>
+        <w:t xml:space="preserve">rea de avaliação: Área onde o usuário poderá </w:t>
+      </w:r>
+      <w:r>
+        <w:rPr>
+          <w:rFonts w:ascii="Arial" w:hAnsi="Arial" w:cs="Arial"/>
+        </w:rPr>
+        <w:t>avaliar o site;</w:t>
+      </w:r>
+    </w:p>
+    <w:p>
+      <w:pPr>
+        <w:pStyle w:val="PargrafodaLista"/>
+        <w:tabs>
+          <w:tab w:val="left" w:pos="898"/>
+        </w:tabs>
+        <w:ind w:left="1440"/>
+        <w:jc w:val="both"/>
+        <w:rPr>
+          <w:rFonts w:ascii="Arial" w:hAnsi="Arial" w:cs="Arial"/>
+        </w:rPr>
+      </w:pPr>
+    </w:p>
+    <w:p>
+      <w:pPr>
+        <w:pStyle w:val="PargrafodaLista"/>
+        <w:numPr>
+          <w:ilvl w:val="1"/>
+          <w:numId w:val="12"/>
+        </w:numPr>
+        <w:tabs>
+          <w:tab w:val="left" w:pos="898"/>
+        </w:tabs>
+        <w:jc w:val="both"/>
+        <w:rPr>
+          <w:rFonts w:ascii="Arial" w:hAnsi="Arial" w:cs="Arial"/>
+        </w:rPr>
+      </w:pPr>
+      <w:r>
+        <w:rPr>
+          <w:rFonts w:ascii="Arial" w:hAnsi="Arial" w:cs="Arial"/>
+        </w:rPr>
+        <w:t xml:space="preserve">Dashboards e KPIs: </w:t>
+      </w:r>
+      <w:r>
+        <w:rPr>
+          <w:rFonts w:ascii="Arial" w:hAnsi="Arial" w:cs="Arial"/>
+        </w:rPr>
+        <w:t>Dashboards e KPIs</w:t>
+      </w:r>
+      <w:r>
+        <w:rPr>
+          <w:rFonts w:ascii="Arial" w:hAnsi="Arial" w:cs="Arial"/>
+        </w:rPr>
+        <w:t xml:space="preserve"> </w:t>
+      </w:r>
+      <w:r>
+        <w:rPr>
+          <w:rFonts w:ascii="Arial" w:hAnsi="Arial" w:cs="Arial"/>
+        </w:rPr>
+        <w:t xml:space="preserve">que iram demonstrar de forma interativa e intuitiva as informações a presentadas no site, </w:t>
+      </w:r>
+      <w:r>
+        <w:rPr>
+          <w:rFonts w:ascii="Arial" w:hAnsi="Arial" w:cs="Arial"/>
+        </w:rPr>
+        <w:t>o status avaliativo e resultados da calculadora;</w:t>
+      </w:r>
+    </w:p>
+    <w:p>
+      <w:pPr>
+        <w:pStyle w:val="PargrafodaLista"/>
+        <w:tabs>
+          <w:tab w:val="left" w:pos="898"/>
+        </w:tabs>
+        <w:ind w:left="1440"/>
+        <w:jc w:val="both"/>
+        <w:rPr>
+          <w:rFonts w:ascii="Arial" w:hAnsi="Arial" w:cs="Arial"/>
+        </w:rPr>
+      </w:pPr>
+    </w:p>
+    <w:p>
+      <w:pPr>
+        <w:pStyle w:val="PargrafodaLista"/>
+        <w:numPr>
+          <w:ilvl w:val="1"/>
+          <w:numId w:val="12"/>
+        </w:numPr>
+        <w:tabs>
+          <w:tab w:val="left" w:pos="898"/>
+        </w:tabs>
+        <w:jc w:val="both"/>
+        <w:rPr>
+          <w:rFonts w:ascii="Arial" w:hAnsi="Arial" w:cs="Arial"/>
+        </w:rPr>
+      </w:pPr>
+      <w:r>
+        <w:rPr>
+          <w:rFonts w:ascii="Arial" w:hAnsi="Arial" w:cs="Arial"/>
+        </w:rPr>
+        <w:t>Banco de Dados</w:t>
+      </w:r>
+      <w:r>
+        <w:rPr>
+          <w:rFonts w:ascii="Arial" w:hAnsi="Arial" w:cs="Arial"/>
+        </w:rPr>
+        <w:t xml:space="preserve">: um Banco de dados </w:t>
+      </w:r>
+      <w:r>
+        <w:rPr>
+          <w:rFonts w:ascii="Arial" w:hAnsi="Arial" w:cs="Arial"/>
+        </w:rPr>
+        <w:t>que armazenara o</w:t>
+      </w:r>
+      <w:r>
+        <w:rPr>
+          <w:rFonts w:ascii="Arial" w:hAnsi="Arial" w:cs="Arial"/>
+        </w:rPr>
+        <w:t xml:space="preserve">s dados de cadastro </w:t>
+      </w:r>
+      <w:r>
+        <w:rPr>
+          <w:rFonts w:ascii="Arial" w:hAnsi="Arial" w:cs="Arial"/>
+        </w:rPr>
+        <w:t xml:space="preserve">e avaliações realizadas pelo </w:t>
+      </w:r>
+      <w:r>
+        <w:rPr>
+          <w:rFonts w:ascii="Arial" w:hAnsi="Arial" w:cs="Arial"/>
+        </w:rPr>
+        <w:t>usuário</w:t>
+      </w:r>
+      <w:r>
+        <w:rPr>
+          <w:rFonts w:ascii="Arial" w:hAnsi="Arial" w:cs="Arial"/>
+        </w:rPr>
+        <w:t>;</w:t>
+      </w:r>
+    </w:p>
+    <w:p>
+      <w:pPr>
+        <w:pStyle w:val="PargrafodaLista"/>
+        <w:rPr>
+          <w:rFonts w:ascii="Arial" w:hAnsi="Arial" w:cs="Arial"/>
+        </w:rPr>
+      </w:pPr>
+    </w:p>
+    <w:p>
+      <w:pPr>
+        <w:pStyle w:val="PargrafodaLista"/>
+        <w:numPr>
+          <w:ilvl w:val="0"/>
+          <w:numId w:val="12"/>
+        </w:numPr>
+        <w:tabs>
+          <w:tab w:val="left" w:pos="898"/>
+        </w:tabs>
+        <w:jc w:val="both"/>
+        <w:rPr>
+          <w:rFonts w:ascii="Arial" w:hAnsi="Arial" w:cs="Arial"/>
+        </w:rPr>
+      </w:pPr>
+      <w:r>
+        <w:rPr>
+          <w:rFonts w:ascii="Arial" w:hAnsi="Arial" w:cs="Arial"/>
+        </w:rPr>
+        <w:t>Exclusões (O que não estará incluído):</w:t>
+      </w:r>
+    </w:p>
+    <w:p>
+      <w:pPr>
+        <w:pStyle w:val="PargrafodaLista"/>
+        <w:numPr>
+          <w:ilvl w:val="1"/>
+          <w:numId w:val="12"/>
+        </w:numPr>
+        <w:tabs>
+          <w:tab w:val="left" w:pos="898"/>
+        </w:tabs>
+        <w:jc w:val="both"/>
+        <w:rPr>
+          <w:rFonts w:ascii="Arial" w:hAnsi="Arial" w:cs="Arial"/>
+        </w:rPr>
+      </w:pPr>
+      <w:r>
+        <w:rPr>
+          <w:rFonts w:ascii="Arial" w:hAnsi="Arial" w:cs="Arial"/>
+        </w:rPr>
+        <w:t xml:space="preserve">Criação de conteúdo para outras raças de coelhos: O foco será exclusivamente nos mini coelhos </w:t>
+      </w:r>
+      <w:r>
+        <w:rPr>
+          <w:rFonts w:ascii="Arial" w:hAnsi="Arial" w:cs="Arial"/>
+        </w:rPr>
+        <w:t>Netherland</w:t>
+      </w:r>
+      <w:r>
+        <w:rPr>
+          <w:rFonts w:ascii="Arial" w:hAnsi="Arial" w:cs="Arial"/>
+        </w:rPr>
+        <w:t xml:space="preserve"> Dwarf;</w:t>
+      </w:r>
+    </w:p>
+    <w:p>
+      <w:pPr>
+        <w:pStyle w:val="PargrafodaLista"/>
+        <w:tabs>
+          <w:tab w:val="left" w:pos="898"/>
+        </w:tabs>
+        <w:ind w:left="1440"/>
+        <w:jc w:val="both"/>
+        <w:rPr>
+          <w:rFonts w:ascii="Arial" w:hAnsi="Arial" w:cs="Arial"/>
+        </w:rPr>
+      </w:pPr>
+    </w:p>
+    <w:p>
+      <w:pPr>
+        <w:pStyle w:val="PargrafodaLista"/>
+        <w:numPr>
+          <w:ilvl w:val="1"/>
+          <w:numId w:val="12"/>
+        </w:numPr>
+        <w:tabs>
+          <w:tab w:val="left" w:pos="898"/>
+        </w:tabs>
+        <w:jc w:val="both"/>
+        <w:rPr>
+          <w:rFonts w:ascii="Arial" w:hAnsi="Arial" w:cs="Arial"/>
+        </w:rPr>
+      </w:pPr>
+      <w:r>
+        <w:rPr>
+          <w:rFonts w:ascii="Arial" w:hAnsi="Arial" w:cs="Arial"/>
+        </w:rPr>
+        <w:t>Consultoria veterinária: O site não fornecerá consultas veterinárias</w:t>
+      </w:r>
+      <w:r>
+        <w:rPr>
+          <w:rFonts w:ascii="Arial" w:hAnsi="Arial" w:cs="Arial"/>
+        </w:rPr>
+        <w:t xml:space="preserve"> e nem indicara </w:t>
+      </w:r>
+      <w:proofErr w:type="gramStart"/>
+      <w:r>
+        <w:rPr>
+          <w:rFonts w:ascii="Arial" w:hAnsi="Arial" w:cs="Arial"/>
+        </w:rPr>
+        <w:t>clinicas</w:t>
+      </w:r>
+      <w:proofErr w:type="gramEnd"/>
+      <w:r>
+        <w:rPr>
+          <w:rFonts w:ascii="Arial" w:hAnsi="Arial" w:cs="Arial"/>
+        </w:rPr>
+        <w:t xml:space="preserve"> veterinárias; </w:t>
+      </w:r>
+    </w:p>
+    <w:p>
+      <w:pPr>
+        <w:pStyle w:val="PargrafodaLista"/>
+        <w:tabs>
+          <w:tab w:val="left" w:pos="898"/>
+        </w:tabs>
+        <w:ind w:left="1440"/>
+        <w:jc w:val="both"/>
+        <w:rPr>
+          <w:rFonts w:ascii="Arial" w:hAnsi="Arial" w:cs="Arial"/>
+        </w:rPr>
+      </w:pPr>
+    </w:p>
+    <w:p>
+      <w:pPr>
+        <w:pStyle w:val="PargrafodaLista"/>
+        <w:numPr>
+          <w:ilvl w:val="1"/>
+          <w:numId w:val="12"/>
+        </w:numPr>
+        <w:tabs>
+          <w:tab w:val="left" w:pos="898"/>
+        </w:tabs>
+        <w:jc w:val="both"/>
+        <w:rPr>
+          <w:rFonts w:ascii="Arial" w:hAnsi="Arial" w:cs="Arial"/>
+        </w:rPr>
+      </w:pPr>
+      <w:r>
+        <w:rPr>
+          <w:rFonts w:ascii="Arial" w:hAnsi="Arial" w:cs="Arial"/>
+        </w:rPr>
+        <w:t xml:space="preserve">Venda de animais: O site não venderá mini coelhos </w:t>
+      </w:r>
+      <w:r>
+        <w:rPr>
+          <w:rFonts w:ascii="Arial" w:hAnsi="Arial" w:cs="Arial"/>
+        </w:rPr>
+        <w:t>Netherland</w:t>
+      </w:r>
+      <w:r>
+        <w:rPr>
+          <w:rFonts w:ascii="Arial" w:hAnsi="Arial" w:cs="Arial"/>
+        </w:rPr>
+        <w:t xml:space="preserve"> e nem indicara criadores</w:t>
+      </w:r>
+      <w:r>
+        <w:rPr>
+          <w:rFonts w:ascii="Arial" w:hAnsi="Arial" w:cs="Arial"/>
+        </w:rPr>
+        <w:t>;</w:t>
+      </w:r>
+    </w:p>
+    <w:p>
+      <w:pPr>
+        <w:pStyle w:val="PargrafodaLista"/>
+        <w:tabs>
+          <w:tab w:val="left" w:pos="898"/>
+        </w:tabs>
+        <w:ind w:left="1440"/>
+        <w:jc w:val="both"/>
+        <w:rPr>
+          <w:rFonts w:ascii="Arial" w:hAnsi="Arial" w:cs="Arial"/>
+        </w:rPr>
+      </w:pPr>
+    </w:p>
+    <w:p>
+      <w:pPr>
+        <w:pStyle w:val="PargrafodaLista"/>
+        <w:numPr>
+          <w:ilvl w:val="1"/>
+          <w:numId w:val="12"/>
+        </w:numPr>
+        <w:tabs>
+          <w:tab w:val="left" w:pos="898"/>
+        </w:tabs>
+        <w:jc w:val="both"/>
+        <w:rPr>
+          <w:rFonts w:ascii="Arial" w:hAnsi="Arial" w:cs="Arial"/>
+        </w:rPr>
+      </w:pPr>
+      <w:r>
+        <w:rPr>
+          <w:rFonts w:ascii="Arial" w:hAnsi="Arial" w:cs="Arial"/>
+        </w:rPr>
+        <w:t xml:space="preserve">Serviços de hospedagem: O site não oferecerá serviços de hospedagem para mini coelhos </w:t>
+      </w:r>
+      <w:r>
+        <w:rPr>
+          <w:rFonts w:ascii="Arial" w:hAnsi="Arial" w:cs="Arial"/>
+        </w:rPr>
+        <w:t>Netherland</w:t>
+      </w:r>
+      <w:r>
+        <w:rPr>
+          <w:rFonts w:ascii="Arial" w:hAnsi="Arial" w:cs="Arial"/>
+        </w:rPr>
+        <w:t>;</w:t>
+      </w:r>
+    </w:p>
+    <w:p>
+      <w:pPr>
+        <w:pStyle w:val="PargrafodaLista"/>
+        <w:tabs>
+          <w:tab w:val="left" w:pos="898"/>
+        </w:tabs>
+        <w:ind w:left="1440"/>
+        <w:jc w:val="both"/>
+        <w:rPr>
+          <w:rFonts w:ascii="Arial" w:hAnsi="Arial" w:cs="Arial"/>
+        </w:rPr>
+      </w:pPr>
+    </w:p>
+    <w:p>
+      <w:pPr>
+        <w:pStyle w:val="PargrafodaLista"/>
+        <w:numPr>
+          <w:ilvl w:val="1"/>
+          <w:numId w:val="12"/>
+        </w:numPr>
+        <w:tabs>
+          <w:tab w:val="left" w:pos="898"/>
+        </w:tabs>
+        <w:jc w:val="both"/>
+        <w:rPr>
+          <w:rFonts w:ascii="Arial" w:hAnsi="Arial" w:cs="Arial"/>
+        </w:rPr>
+      </w:pPr>
+      <w:r>
+        <w:rPr>
+          <w:rFonts w:ascii="Arial" w:hAnsi="Arial" w:cs="Arial"/>
+        </w:rPr>
+        <w:t>Eventos presenciais: O site não organizará eventos ou encontros presenciais</w:t>
+      </w:r>
+      <w:r>
+        <w:rPr>
+          <w:rFonts w:ascii="Arial" w:hAnsi="Arial" w:cs="Arial"/>
+        </w:rPr>
+        <w:t>;</w:t>
+      </w:r>
+    </w:p>
+    <w:p>
+      <w:pPr>
+        <w:pStyle w:val="PargrafodaLista"/>
+        <w:tabs>
+          <w:tab w:val="left" w:pos="898"/>
+        </w:tabs>
+        <w:ind w:left="1440"/>
+        <w:jc w:val="both"/>
+        <w:rPr>
+          <w:rFonts w:ascii="Arial" w:hAnsi="Arial" w:cs="Arial"/>
+        </w:rPr>
+      </w:pPr>
+    </w:p>
+    <w:p>
+      <w:pPr>
+        <w:pStyle w:val="PargrafodaLista"/>
+        <w:numPr>
+          <w:ilvl w:val="1"/>
+          <w:numId w:val="12"/>
+        </w:numPr>
+        <w:tabs>
+          <w:tab w:val="left" w:pos="898"/>
+        </w:tabs>
+        <w:jc w:val="both"/>
+        <w:rPr>
+          <w:rFonts w:ascii="Arial" w:hAnsi="Arial" w:cs="Arial"/>
+        </w:rPr>
+      </w:pPr>
+      <w:r>
+        <w:rPr>
+          <w:rFonts w:ascii="Arial" w:hAnsi="Arial" w:cs="Arial"/>
+        </w:rPr>
+        <w:t xml:space="preserve">Conteúdo sobre doenças exóticas: O foco será em informações gerais sobre a saúde dos mini coelhos </w:t>
+      </w:r>
+      <w:r>
+        <w:rPr>
+          <w:rFonts w:ascii="Arial" w:hAnsi="Arial" w:cs="Arial"/>
+        </w:rPr>
+        <w:t>Netherland</w:t>
+      </w:r>
+      <w:r>
+        <w:rPr>
+          <w:rFonts w:ascii="Arial" w:hAnsi="Arial" w:cs="Arial"/>
+        </w:rPr>
+        <w:t>, sem aprofundar em doenças raras ou complexas</w:t>
+      </w:r>
+      <w:r>
+        <w:rPr>
+          <w:rFonts w:ascii="Arial" w:hAnsi="Arial" w:cs="Arial"/>
+        </w:rPr>
+        <w:t>;</w:t>
+      </w:r>
+    </w:p>
+    <w:p>
+      <w:pPr>
+        <w:tabs>
+          <w:tab w:val="left" w:pos="898"/>
+        </w:tabs>
+        <w:jc w:val="center"/>
+        <w:rPr>
+          <w:rFonts w:ascii="Arial" w:hAnsi="Arial" w:cs="Arial"/>
+        </w:rPr>
+      </w:pPr>
+      <w:r>
+        <w:rPr>
+          <w:rFonts w:ascii="Arial" w:hAnsi="Arial" w:cs="Arial"/>
+        </w:rPr>
+        <w:br/>
+      </w:r>
+      <w:r>
+        <w:rPr>
+          <w:rFonts w:ascii="Arial" w:hAnsi="Arial" w:cs="Arial"/>
+        </w:rPr>
+        <w:t>08</w:t>
+      </w:r>
+    </w:p>
+    <w:p>
+      <w:pPr>
+        <w:pStyle w:val="PargrafodaLista"/>
+        <w:numPr>
+          <w:ilvl w:val="1"/>
+          <w:numId w:val="12"/>
+        </w:numPr>
+        <w:tabs>
+          <w:tab w:val="left" w:pos="898"/>
+        </w:tabs>
+        <w:jc w:val="both"/>
+        <w:rPr>
+          <w:rFonts w:ascii="Arial" w:hAnsi="Arial" w:cs="Arial"/>
+        </w:rPr>
+      </w:pPr>
+      <w:r>
+        <w:rPr>
+          <w:rFonts w:ascii="Arial" w:hAnsi="Arial" w:cs="Arial"/>
+        </w:rPr>
+        <w:lastRenderedPageBreak/>
+        <w:t xml:space="preserve">Comparação com outras raças: O site não fará comparações detalhadas entre mini coelhos </w:t>
+      </w:r>
+      <w:r>
+        <w:rPr>
+          <w:rFonts w:ascii="Arial" w:hAnsi="Arial" w:cs="Arial"/>
+        </w:rPr>
+        <w:t>Netherland</w:t>
+      </w:r>
+      <w:r>
+        <w:rPr>
+          <w:rFonts w:ascii="Arial" w:hAnsi="Arial" w:cs="Arial"/>
+        </w:rPr>
+        <w:t xml:space="preserve"> e outras raças</w:t>
+      </w:r>
+      <w:r>
+        <w:rPr>
+          <w:rFonts w:ascii="Arial" w:hAnsi="Arial" w:cs="Arial"/>
+        </w:rPr>
+        <w:t>;</w:t>
+      </w:r>
+    </w:p>
+    <w:p>
+      <w:pPr>
+        <w:pStyle w:val="PargrafodaLista"/>
+        <w:tabs>
+          <w:tab w:val="left" w:pos="898"/>
+        </w:tabs>
+        <w:ind w:left="1440"/>
+        <w:jc w:val="both"/>
+        <w:rPr>
+          <w:rFonts w:ascii="Arial" w:hAnsi="Arial" w:cs="Arial"/>
+        </w:rPr>
+      </w:pPr>
+    </w:p>
+    <w:p>
+      <w:pPr>
+        <w:pStyle w:val="PargrafodaLista"/>
+        <w:numPr>
+          <w:ilvl w:val="1"/>
+          <w:numId w:val="12"/>
+        </w:numPr>
+        <w:tabs>
+          <w:tab w:val="left" w:pos="898"/>
+        </w:tabs>
+        <w:jc w:val="both"/>
+        <w:rPr>
+          <w:rFonts w:ascii="Arial" w:hAnsi="Arial" w:cs="Arial"/>
+        </w:rPr>
+      </w:pPr>
+      <w:r>
+        <w:rPr>
+          <w:rFonts w:ascii="Arial" w:hAnsi="Arial" w:cs="Arial"/>
+        </w:rPr>
+        <w:t xml:space="preserve">Disponibilização de </w:t>
+      </w:r>
+      <w:r>
+        <w:rPr>
+          <w:rFonts w:ascii="Arial" w:hAnsi="Arial" w:cs="Arial"/>
+        </w:rPr>
+        <w:t xml:space="preserve">fóruns: O site não hospedara e nem disponibilizara </w:t>
+      </w:r>
+      <w:r>
+        <w:rPr>
+          <w:rFonts w:ascii="Arial" w:hAnsi="Arial" w:cs="Arial"/>
+        </w:rPr>
+        <w:t>fóruns de interação</w:t>
+      </w:r>
+      <w:r>
+        <w:rPr>
+          <w:rFonts w:ascii="Arial" w:hAnsi="Arial" w:cs="Arial"/>
+        </w:rPr>
+        <w:t>;</w:t>
+      </w:r>
+    </w:p>
+    <w:p>
+      <w:pPr>
+        <w:pStyle w:val="PargrafodaLista"/>
+        <w:rPr>
+          <w:rFonts w:ascii="Arial" w:hAnsi="Arial" w:cs="Arial"/>
+        </w:rPr>
+      </w:pPr>
+    </w:p>
+    <w:p>
+      <w:pPr>
+        <w:pStyle w:val="PargrafodaLista"/>
+        <w:numPr>
+          <w:ilvl w:val="1"/>
+          <w:numId w:val="12"/>
+        </w:numPr>
+        <w:tabs>
+          <w:tab w:val="left" w:pos="898"/>
+        </w:tabs>
+        <w:jc w:val="both"/>
+        <w:rPr>
+          <w:rFonts w:ascii="Arial" w:hAnsi="Arial" w:cs="Arial"/>
+        </w:rPr>
+      </w:pPr>
+      <w:r>
+        <w:rPr>
+          <w:rFonts w:ascii="Arial" w:hAnsi="Arial" w:cs="Arial"/>
+        </w:rPr>
+        <w:t xml:space="preserve">Venda de Produtos: O site não fornecera </w:t>
+      </w:r>
+      <w:r>
+        <w:rPr>
+          <w:rFonts w:ascii="Arial" w:hAnsi="Arial" w:cs="Arial"/>
+        </w:rPr>
+        <w:t>serviços</w:t>
+      </w:r>
+      <w:r>
+        <w:rPr>
+          <w:rFonts w:ascii="Arial" w:hAnsi="Arial" w:cs="Arial"/>
+        </w:rPr>
+        <w:t xml:space="preserve"> de </w:t>
+      </w:r>
+      <w:r>
+        <w:rPr>
+          <w:rFonts w:ascii="Arial" w:hAnsi="Arial" w:cs="Arial"/>
+        </w:rPr>
+        <w:t>venda de produtos para mini coelhos Netherland</w:t>
+      </w:r>
+      <w:r>
+        <w:rPr>
+          <w:rFonts w:ascii="Arial" w:hAnsi="Arial" w:cs="Arial"/>
+        </w:rPr>
+        <w:t>;</w:t>
+      </w:r>
+    </w:p>
+    <w:p>
+      <w:pPr>
+        <w:pStyle w:val="PargrafodaLista"/>
+        <w:rPr>
+          <w:rFonts w:ascii="Arial" w:hAnsi="Arial" w:cs="Arial"/>
+        </w:rPr>
+      </w:pPr>
+    </w:p>
+    <w:p>
+      <w:pPr>
+        <w:tabs>
+          <w:tab w:val="left" w:pos="898"/>
+        </w:tabs>
+        <w:jc w:val="both"/>
+        <w:rPr>
+          <w:rFonts w:ascii="Arial" w:hAnsi="Arial" w:cs="Arial"/>
+        </w:rPr>
+      </w:pPr>
+      <w:r>
+        <w:rPr>
+          <w:rFonts w:ascii="Arial" w:hAnsi="Arial" w:cs="Arial"/>
+          <w:b/>
+          <w:bCs/>
+          <w:sz w:val="24"/>
+          <w:szCs w:val="24"/>
+        </w:rPr>
+        <w:t>Macro cronograma</w:t>
+      </w:r>
+      <w:r>
+        <w:rPr>
+          <w:rFonts w:ascii="Arial" w:hAnsi="Arial" w:cs="Arial"/>
+        </w:rPr>
+        <w:t xml:space="preserve"> </w:t>
+      </w:r>
+    </w:p>
+    <w:p>
+      <w:pPr>
+        <w:pStyle w:val="PargrafodaLista"/>
+        <w:numPr>
+          <w:ilvl w:val="0"/>
+          <w:numId w:val="13"/>
+        </w:numPr>
+        <w:tabs>
+          <w:tab w:val="left" w:pos="898"/>
+        </w:tabs>
+        <w:jc w:val="both"/>
+        <w:rPr>
+          <w:rFonts w:ascii="Arial" w:hAnsi="Arial" w:cs="Arial"/>
+        </w:rPr>
+      </w:pPr>
+      <w:r>
+        <w:rPr>
+          <w:rFonts w:ascii="Arial" w:hAnsi="Arial" w:cs="Arial"/>
+        </w:rPr>
+        <w:t>Total de 43 dias:</w:t>
+      </w:r>
+    </w:p>
+    <w:p>
+      <w:pPr>
+        <w:pStyle w:val="PargrafodaLista"/>
+        <w:numPr>
+          <w:ilvl w:val="1"/>
+          <w:numId w:val="13"/>
+        </w:numPr>
+        <w:tabs>
+          <w:tab w:val="left" w:pos="898"/>
+        </w:tabs>
+        <w:jc w:val="both"/>
+        <w:rPr>
+          <w:rFonts w:ascii="Arial" w:hAnsi="Arial" w:cs="Arial"/>
+        </w:rPr>
+      </w:pPr>
+      <w:r>
+        <w:rPr>
+          <w:rFonts w:ascii="Arial" w:hAnsi="Arial" w:cs="Arial"/>
+        </w:rPr>
+        <w:t>levantamento de requisitos 3 dias</w:t>
+      </w:r>
+      <w:r>
+        <w:rPr>
+          <w:rFonts w:ascii="Arial" w:hAnsi="Arial" w:cs="Arial"/>
+        </w:rPr>
+        <w:t>;</w:t>
+      </w:r>
+    </w:p>
+    <w:p>
+      <w:pPr>
+        <w:pStyle w:val="PargrafodaLista"/>
+        <w:tabs>
+          <w:tab w:val="left" w:pos="898"/>
+        </w:tabs>
+        <w:ind w:left="1500"/>
+        <w:jc w:val="both"/>
+        <w:rPr>
+          <w:rFonts w:ascii="Arial" w:hAnsi="Arial" w:cs="Arial"/>
+        </w:rPr>
+      </w:pPr>
+    </w:p>
+    <w:p>
+      <w:pPr>
+        <w:pStyle w:val="PargrafodaLista"/>
+        <w:numPr>
+          <w:ilvl w:val="1"/>
+          <w:numId w:val="13"/>
+        </w:numPr>
+        <w:tabs>
+          <w:tab w:val="left" w:pos="898"/>
+        </w:tabs>
+        <w:jc w:val="both"/>
+        <w:rPr>
+          <w:rFonts w:ascii="Arial" w:hAnsi="Arial" w:cs="Arial"/>
+        </w:rPr>
+      </w:pPr>
+      <w:r>
+        <w:rPr>
+          <w:rFonts w:ascii="Arial" w:hAnsi="Arial" w:cs="Arial"/>
+        </w:rPr>
+        <w:t>Desenvolvimento</w:t>
+      </w:r>
+      <w:r>
+        <w:rPr>
+          <w:rFonts w:ascii="Arial" w:hAnsi="Arial" w:cs="Arial"/>
+        </w:rPr>
+        <w:t xml:space="preserve"> 33 dias</w:t>
+      </w:r>
+      <w:r>
+        <w:rPr>
+          <w:rFonts w:ascii="Arial" w:hAnsi="Arial" w:cs="Arial"/>
+        </w:rPr>
+        <w:t>;</w:t>
+      </w:r>
+    </w:p>
+    <w:p>
+      <w:pPr>
+        <w:pStyle w:val="PargrafodaLista"/>
+        <w:tabs>
+          <w:tab w:val="left" w:pos="898"/>
+        </w:tabs>
+        <w:ind w:left="1500"/>
+        <w:jc w:val="both"/>
+        <w:rPr>
+          <w:rFonts w:ascii="Arial" w:hAnsi="Arial" w:cs="Arial"/>
+        </w:rPr>
+      </w:pPr>
+    </w:p>
+    <w:p>
+      <w:pPr>
+        <w:pStyle w:val="PargrafodaLista"/>
+        <w:numPr>
+          <w:ilvl w:val="1"/>
+          <w:numId w:val="13"/>
+        </w:numPr>
+        <w:tabs>
+          <w:tab w:val="left" w:pos="898"/>
+        </w:tabs>
+        <w:jc w:val="both"/>
+        <w:rPr>
+          <w:rFonts w:ascii="Arial" w:hAnsi="Arial" w:cs="Arial"/>
+        </w:rPr>
+      </w:pPr>
+      <w:r>
+        <w:rPr>
+          <w:rFonts w:ascii="Arial" w:hAnsi="Arial" w:cs="Arial"/>
+        </w:rPr>
+        <w:t>teste e homologação 7 dias</w:t>
+      </w:r>
+      <w:r>
+        <w:rPr>
+          <w:rFonts w:ascii="Arial" w:hAnsi="Arial" w:cs="Arial"/>
+        </w:rPr>
+        <w:t>;</w:t>
+      </w:r>
+    </w:p>
+    <w:p>
+      <w:pPr>
+        <w:pStyle w:val="PargrafodaLista"/>
+        <w:rPr>
+          <w:rFonts w:ascii="Arial" w:hAnsi="Arial" w:cs="Arial"/>
+        </w:rPr>
+      </w:pPr>
+    </w:p>
+    <w:p>
+      <w:pPr>
+        <w:tabs>
+          <w:tab w:val="left" w:pos="898"/>
+        </w:tabs>
+        <w:jc w:val="both"/>
+        <w:rPr>
+          <w:rFonts w:ascii="Arial" w:hAnsi="Arial" w:cs="Arial"/>
+          <w:b/>
+          <w:bCs/>
+          <w:sz w:val="24"/>
+          <w:szCs w:val="24"/>
+        </w:rPr>
+      </w:pPr>
+      <w:r>
+        <w:rPr>
+          <w:rFonts w:ascii="Arial" w:hAnsi="Arial" w:cs="Arial"/>
+          <w:b/>
+          <w:bCs/>
+          <w:sz w:val="24"/>
+          <w:szCs w:val="24"/>
+        </w:rPr>
+        <w:t>Recursos necessários</w:t>
+      </w:r>
+    </w:p>
+    <w:p>
+      <w:pPr>
+        <w:pStyle w:val="PargrafodaLista"/>
+        <w:numPr>
+          <w:ilvl w:val="0"/>
+          <w:numId w:val="13"/>
+        </w:numPr>
+        <w:tabs>
+          <w:tab w:val="left" w:pos="898"/>
+        </w:tabs>
+        <w:jc w:val="both"/>
+        <w:rPr>
+          <w:rFonts w:ascii="Arial" w:hAnsi="Arial" w:cs="Arial"/>
+        </w:rPr>
+      </w:pPr>
+      <w:r>
+        <w:rPr>
+          <w:rFonts w:ascii="Arial" w:hAnsi="Arial" w:cs="Arial"/>
+        </w:rPr>
+        <w:t>Pessoal</w:t>
+      </w:r>
+    </w:p>
+    <w:p>
+      <w:pPr>
+        <w:pStyle w:val="PargrafodaLista"/>
+        <w:numPr>
+          <w:ilvl w:val="1"/>
+          <w:numId w:val="13"/>
+        </w:numPr>
+        <w:tabs>
+          <w:tab w:val="left" w:pos="898"/>
+        </w:tabs>
+        <w:jc w:val="both"/>
+        <w:rPr>
+          <w:rFonts w:ascii="Arial" w:hAnsi="Arial" w:cs="Arial"/>
+        </w:rPr>
+      </w:pPr>
+      <w:r>
+        <w:rPr>
+          <w:rFonts w:ascii="Arial" w:hAnsi="Arial" w:cs="Arial"/>
+        </w:rPr>
+        <w:t xml:space="preserve">Redator: Responsável por criar artigos de qualidade sobre cuidados, alimentação, saúde e comportamento dos mini coelhos </w:t>
+      </w:r>
+      <w:r>
+        <w:rPr>
+          <w:rFonts w:ascii="Arial" w:hAnsi="Arial" w:cs="Arial"/>
+        </w:rPr>
+        <w:t>Netherlan</w:t>
+      </w:r>
+      <w:r>
+        <w:rPr>
+          <w:rFonts w:ascii="Arial" w:hAnsi="Arial" w:cs="Arial"/>
+        </w:rPr>
+        <w:t>d;</w:t>
+      </w:r>
+    </w:p>
+    <w:p>
+      <w:pPr>
+        <w:pStyle w:val="PargrafodaLista"/>
+        <w:tabs>
+          <w:tab w:val="left" w:pos="898"/>
+        </w:tabs>
+        <w:ind w:left="1500"/>
+        <w:jc w:val="both"/>
+        <w:rPr>
+          <w:rFonts w:ascii="Arial" w:hAnsi="Arial" w:cs="Arial"/>
+        </w:rPr>
+      </w:pPr>
+    </w:p>
+    <w:p>
+      <w:pPr>
+        <w:pStyle w:val="PargrafodaLista"/>
+        <w:numPr>
+          <w:ilvl w:val="1"/>
+          <w:numId w:val="13"/>
+        </w:numPr>
+        <w:tabs>
+          <w:tab w:val="left" w:pos="898"/>
+        </w:tabs>
+        <w:jc w:val="both"/>
+        <w:rPr>
+          <w:rFonts w:ascii="Arial" w:hAnsi="Arial" w:cs="Arial"/>
+        </w:rPr>
+      </w:pPr>
+      <w:r>
+        <w:rPr>
+          <w:rFonts w:ascii="Arial" w:hAnsi="Arial" w:cs="Arial"/>
+        </w:rPr>
+        <w:t>Designer: Encarregado de criar a identidade visual do site, incluindo o logo, layout e interface do usuário.</w:t>
+      </w:r>
+    </w:p>
+    <w:p>
+      <w:pPr>
+        <w:pStyle w:val="PargrafodaLista"/>
+        <w:tabs>
+          <w:tab w:val="left" w:pos="898"/>
+        </w:tabs>
+        <w:ind w:left="1500"/>
+        <w:jc w:val="both"/>
+        <w:rPr>
+          <w:rFonts w:ascii="Arial" w:hAnsi="Arial" w:cs="Arial"/>
+        </w:rPr>
+      </w:pPr>
+    </w:p>
+    <w:p>
+      <w:pPr>
+        <w:pStyle w:val="PargrafodaLista"/>
+        <w:numPr>
+          <w:ilvl w:val="1"/>
+          <w:numId w:val="13"/>
+        </w:numPr>
+        <w:tabs>
+          <w:tab w:val="left" w:pos="898"/>
+        </w:tabs>
+        <w:jc w:val="both"/>
+        <w:rPr>
+          <w:rFonts w:ascii="Arial" w:hAnsi="Arial" w:cs="Arial"/>
+        </w:rPr>
+      </w:pPr>
+      <w:r>
+        <w:rPr>
+          <w:rFonts w:ascii="Arial" w:hAnsi="Arial" w:cs="Arial"/>
+        </w:rPr>
+        <w:t>Desenvolvedor: Responsável por construir e manter a plataforma do site, implementando as funcionalidades necessárias.</w:t>
+      </w:r>
+    </w:p>
+    <w:p>
+      <w:pPr>
+        <w:pStyle w:val="PargrafodaLista"/>
+        <w:rPr>
+          <w:rFonts w:ascii="Arial" w:hAnsi="Arial" w:cs="Arial"/>
+        </w:rPr>
+      </w:pPr>
+    </w:p>
+    <w:p>
+      <w:pPr>
+        <w:pStyle w:val="PargrafodaLista"/>
+        <w:tabs>
+          <w:tab w:val="left" w:pos="898"/>
+        </w:tabs>
+        <w:ind w:left="1500"/>
+        <w:jc w:val="both"/>
+        <w:rPr>
+          <w:rFonts w:ascii="Arial" w:hAnsi="Arial" w:cs="Arial"/>
+        </w:rPr>
+      </w:pPr>
+    </w:p>
+    <w:p>
+      <w:pPr>
+        <w:pStyle w:val="PargrafodaLista"/>
+        <w:numPr>
+          <w:ilvl w:val="0"/>
+          <w:numId w:val="13"/>
+        </w:numPr>
+        <w:tabs>
+          <w:tab w:val="left" w:pos="898"/>
+        </w:tabs>
+        <w:jc w:val="both"/>
+        <w:rPr>
+          <w:rFonts w:ascii="Arial" w:hAnsi="Arial" w:cs="Arial"/>
+        </w:rPr>
+      </w:pPr>
+      <w:r>
+        <w:rPr>
+          <w:rFonts w:ascii="Arial" w:hAnsi="Arial" w:cs="Arial"/>
+        </w:rPr>
+        <w:t>Equipamentos</w:t>
+      </w:r>
+    </w:p>
+    <w:p>
+      <w:pPr>
+        <w:pStyle w:val="PargrafodaLista"/>
+        <w:numPr>
+          <w:ilvl w:val="1"/>
+          <w:numId w:val="13"/>
+        </w:numPr>
+        <w:tabs>
+          <w:tab w:val="left" w:pos="898"/>
+        </w:tabs>
+        <w:jc w:val="both"/>
+        <w:rPr>
+          <w:rFonts w:ascii="Arial" w:hAnsi="Arial" w:cs="Arial"/>
+        </w:rPr>
+      </w:pPr>
+      <w:r>
+        <w:rPr>
+          <w:rFonts w:ascii="Arial" w:hAnsi="Arial" w:cs="Arial"/>
+        </w:rPr>
+        <w:t>N</w:t>
+      </w:r>
+      <w:r>
+        <w:rPr>
+          <w:rFonts w:ascii="Arial" w:hAnsi="Arial" w:cs="Arial"/>
+        </w:rPr>
+        <w:t>otebook</w:t>
+      </w:r>
+      <w:r>
+        <w:rPr>
+          <w:rFonts w:ascii="Arial" w:hAnsi="Arial" w:cs="Arial"/>
+        </w:rPr>
+        <w:t>: Para a equipe trabalhar na criação e edição de conteúdo, design e desenvolvimento do site</w:t>
+      </w:r>
+      <w:r>
+        <w:rPr>
+          <w:rFonts w:ascii="Arial" w:hAnsi="Arial" w:cs="Arial"/>
+        </w:rPr>
+        <w:t xml:space="preserve">, </w:t>
+      </w:r>
+      <w:r>
+        <w:rPr>
+          <w:rFonts w:ascii="Arial" w:hAnsi="Arial" w:cs="Arial"/>
+        </w:rPr>
+        <w:t xml:space="preserve">sendo </w:t>
+      </w:r>
+      <w:r>
+        <w:rPr>
+          <w:rFonts w:ascii="Arial" w:hAnsi="Arial" w:cs="Arial"/>
+        </w:rPr>
+        <w:t>u</w:t>
+      </w:r>
+      <w:r>
+        <w:rPr>
+          <w:rFonts w:ascii="Arial" w:hAnsi="Arial" w:cs="Arial"/>
+        </w:rPr>
+        <w:t>m notebook com no mínimo 4 GB RAM e Processador i5</w:t>
+      </w:r>
+    </w:p>
+    <w:p>
+      <w:pPr>
+        <w:pStyle w:val="PargrafodaLista"/>
+        <w:numPr>
+          <w:ilvl w:val="1"/>
+          <w:numId w:val="13"/>
+        </w:numPr>
+        <w:tabs>
+          <w:tab w:val="left" w:pos="898"/>
+        </w:tabs>
+        <w:jc w:val="both"/>
+        <w:rPr>
+          <w:rFonts w:ascii="Arial" w:hAnsi="Arial" w:cs="Arial"/>
+        </w:rPr>
+      </w:pPr>
+      <w:r>
+        <w:rPr>
+          <w:rFonts w:ascii="Arial" w:hAnsi="Arial" w:cs="Arial"/>
+        </w:rPr>
+        <w:t xml:space="preserve">Acesso </w:t>
+      </w:r>
+      <w:proofErr w:type="spellStart"/>
+      <w:r>
+        <w:rPr>
+          <w:rFonts w:ascii="Arial" w:hAnsi="Arial" w:cs="Arial"/>
+        </w:rPr>
+        <w:t>a</w:t>
+      </w:r>
+      <w:proofErr w:type="spellEnd"/>
+      <w:r>
+        <w:rPr>
+          <w:rFonts w:ascii="Arial" w:hAnsi="Arial" w:cs="Arial"/>
+        </w:rPr>
+        <w:t xml:space="preserve"> internet;</w:t>
+      </w:r>
+    </w:p>
+    <w:p>
+      <w:pPr>
+        <w:pStyle w:val="PargrafodaLista"/>
+        <w:tabs>
+          <w:tab w:val="left" w:pos="898"/>
+        </w:tabs>
+        <w:ind w:left="1500"/>
+        <w:jc w:val="both"/>
+        <w:rPr>
+          <w:rFonts w:ascii="Arial" w:hAnsi="Arial" w:cs="Arial"/>
+        </w:rPr>
+      </w:pPr>
+    </w:p>
+    <w:p>
+      <w:pPr>
+        <w:pStyle w:val="PargrafodaLista"/>
+        <w:tabs>
+          <w:tab w:val="left" w:pos="898"/>
+        </w:tabs>
+        <w:ind w:left="1500"/>
+        <w:jc w:val="both"/>
+        <w:rPr>
+          <w:rFonts w:ascii="Arial" w:hAnsi="Arial" w:cs="Arial"/>
+        </w:rPr>
+      </w:pPr>
+    </w:p>
+    <w:p>
+      <w:pPr>
+        <w:pStyle w:val="PargrafodaLista"/>
+        <w:numPr>
+          <w:ilvl w:val="0"/>
+          <w:numId w:val="13"/>
+        </w:numPr>
+        <w:tabs>
+          <w:tab w:val="left" w:pos="898"/>
+        </w:tabs>
+        <w:jc w:val="both"/>
+        <w:rPr>
+          <w:rFonts w:ascii="Arial" w:hAnsi="Arial" w:cs="Arial"/>
+        </w:rPr>
+      </w:pPr>
+      <w:r>
+        <w:rPr>
+          <w:rFonts w:ascii="Arial" w:hAnsi="Arial" w:cs="Arial"/>
+        </w:rPr>
+        <w:t xml:space="preserve">Software: </w:t>
+      </w:r>
+    </w:p>
+    <w:p>
+      <w:pPr>
+        <w:pStyle w:val="PargrafodaLista"/>
+        <w:numPr>
+          <w:ilvl w:val="1"/>
+          <w:numId w:val="13"/>
+        </w:numPr>
+        <w:tabs>
+          <w:tab w:val="left" w:pos="898"/>
+        </w:tabs>
+        <w:jc w:val="both"/>
+        <w:rPr>
+          <w:rFonts w:ascii="Arial" w:hAnsi="Arial" w:cs="Arial"/>
+        </w:rPr>
+      </w:pPr>
+      <w:r>
+        <w:rPr>
+          <w:rFonts w:ascii="Arial" w:hAnsi="Arial" w:cs="Arial"/>
+        </w:rPr>
+        <w:t xml:space="preserve">Ferramentas de edição de texto (Word, Google </w:t>
+      </w:r>
+      <w:proofErr w:type="spellStart"/>
+      <w:r>
+        <w:rPr>
+          <w:rFonts w:ascii="Arial" w:hAnsi="Arial" w:cs="Arial"/>
+        </w:rPr>
+        <w:t>Docs</w:t>
+      </w:r>
+      <w:proofErr w:type="spellEnd"/>
+      <w:r>
+        <w:rPr>
+          <w:rFonts w:ascii="Arial" w:hAnsi="Arial" w:cs="Arial"/>
+        </w:rPr>
+        <w:t>)</w:t>
+      </w:r>
+    </w:p>
+    <w:p>
+      <w:pPr>
+        <w:pStyle w:val="PargrafodaLista"/>
+        <w:numPr>
+          <w:ilvl w:val="1"/>
+          <w:numId w:val="13"/>
+        </w:numPr>
+        <w:tabs>
+          <w:tab w:val="left" w:pos="898"/>
+        </w:tabs>
+        <w:jc w:val="both"/>
+        <w:rPr>
+          <w:rFonts w:ascii="Arial" w:hAnsi="Arial" w:cs="Arial"/>
+        </w:rPr>
+      </w:pPr>
+      <w:r>
+        <w:rPr>
+          <w:rFonts w:ascii="Arial" w:hAnsi="Arial" w:cs="Arial"/>
+        </w:rPr>
+        <w:t>Software de design gráfico (</w:t>
+      </w:r>
+      <w:proofErr w:type="spellStart"/>
+      <w:r>
+        <w:rPr>
+          <w:rFonts w:ascii="Arial" w:hAnsi="Arial" w:cs="Arial"/>
+        </w:rPr>
+        <w:t>Figma</w:t>
+      </w:r>
+      <w:proofErr w:type="spellEnd"/>
+      <w:r>
+        <w:rPr>
+          <w:rFonts w:ascii="Arial" w:hAnsi="Arial" w:cs="Arial"/>
+        </w:rPr>
+        <w:t xml:space="preserve">, </w:t>
+      </w:r>
+      <w:proofErr w:type="spellStart"/>
+      <w:r>
+        <w:rPr>
+          <w:rFonts w:ascii="Arial" w:hAnsi="Arial" w:cs="Arial"/>
+        </w:rPr>
+        <w:t>Canva</w:t>
+      </w:r>
+      <w:proofErr w:type="spellEnd"/>
+      <w:r>
+        <w:rPr>
+          <w:rFonts w:ascii="Arial" w:hAnsi="Arial" w:cs="Arial"/>
+        </w:rPr>
+        <w:t>)</w:t>
+      </w:r>
+    </w:p>
+    <w:p>
+      <w:pPr>
+        <w:pStyle w:val="PargrafodaLista"/>
+        <w:numPr>
+          <w:ilvl w:val="1"/>
+          <w:numId w:val="13"/>
+        </w:numPr>
+        <w:tabs>
+          <w:tab w:val="left" w:pos="898"/>
+        </w:tabs>
+        <w:jc w:val="both"/>
+        <w:rPr>
+          <w:rFonts w:ascii="Arial" w:hAnsi="Arial" w:cs="Arial"/>
+        </w:rPr>
+      </w:pPr>
+      <w:r>
+        <w:rPr>
+          <w:rFonts w:ascii="Arial" w:hAnsi="Arial" w:cs="Arial"/>
+        </w:rPr>
+        <w:t>Ferramenta de desenvolvimento web (HTML, CSS, JavaScript)</w:t>
+      </w:r>
+    </w:p>
+    <w:p>
+      <w:pPr>
+        <w:pStyle w:val="PargrafodaLista"/>
+        <w:numPr>
+          <w:ilvl w:val="1"/>
+          <w:numId w:val="13"/>
+        </w:numPr>
+        <w:tabs>
+          <w:tab w:val="left" w:pos="898"/>
+        </w:tabs>
+        <w:jc w:val="both"/>
+        <w:rPr>
+          <w:rFonts w:ascii="Arial" w:hAnsi="Arial" w:cs="Arial"/>
+        </w:rPr>
+      </w:pPr>
+      <w:r>
+        <w:rPr>
+          <w:rFonts w:ascii="Arial" w:hAnsi="Arial" w:cs="Arial"/>
+        </w:rPr>
+        <w:t>Plataforma de gerenciamento de conteúdo (</w:t>
+      </w:r>
+      <w:r>
+        <w:rPr>
+          <w:rFonts w:ascii="Arial" w:hAnsi="Arial" w:cs="Arial"/>
+        </w:rPr>
+        <w:t>Trello</w:t>
+      </w:r>
+      <w:r>
+        <w:rPr>
+          <w:rFonts w:ascii="Arial" w:hAnsi="Arial" w:cs="Arial"/>
+        </w:rPr>
+        <w:t xml:space="preserve">, </w:t>
+      </w:r>
+      <w:r>
+        <w:rPr>
+          <w:rFonts w:ascii="Arial" w:hAnsi="Arial" w:cs="Arial"/>
+        </w:rPr>
+        <w:t>GitHub</w:t>
+      </w:r>
+      <w:r>
+        <w:rPr>
+          <w:rFonts w:ascii="Arial" w:hAnsi="Arial" w:cs="Arial"/>
+        </w:rPr>
+        <w:t>, Ex</w:t>
+      </w:r>
+      <w:r>
+        <w:rPr>
+          <w:rFonts w:ascii="Arial" w:hAnsi="Arial" w:cs="Arial"/>
+        </w:rPr>
+        <w:t>c</w:t>
+      </w:r>
+      <w:r>
+        <w:rPr>
+          <w:rFonts w:ascii="Arial" w:hAnsi="Arial" w:cs="Arial"/>
+        </w:rPr>
+        <w:t>el</w:t>
+      </w:r>
+      <w:r>
+        <w:rPr>
+          <w:rFonts w:ascii="Arial" w:hAnsi="Arial" w:cs="Arial"/>
+        </w:rPr>
+        <w:t>)</w:t>
+      </w:r>
+    </w:p>
+    <w:p>
+      <w:pPr>
+        <w:tabs>
+          <w:tab w:val="left" w:pos="898"/>
+        </w:tabs>
+        <w:jc w:val="both"/>
+        <w:rPr>
+          <w:rFonts w:ascii="Arial" w:hAnsi="Arial" w:cs="Arial"/>
+        </w:rPr>
+      </w:pPr>
+    </w:p>
+    <w:p>
+      <w:pPr>
+        <w:tabs>
+          <w:tab w:val="left" w:pos="898"/>
+        </w:tabs>
+        <w:jc w:val="both"/>
+        <w:rPr>
+          <w:rFonts w:ascii="Arial" w:hAnsi="Arial" w:cs="Arial"/>
+        </w:rPr>
+      </w:pPr>
+    </w:p>
+    <w:p>
+      <w:pPr>
+        <w:tabs>
+          <w:tab w:val="left" w:pos="898"/>
+        </w:tabs>
+        <w:jc w:val="both"/>
+        <w:rPr>
+          <w:rFonts w:ascii="Arial" w:hAnsi="Arial" w:cs="Arial"/>
+        </w:rPr>
+      </w:pPr>
+    </w:p>
+    <w:p>
+      <w:pPr>
+        <w:tabs>
+          <w:tab w:val="left" w:pos="898"/>
+        </w:tabs>
+        <w:jc w:val="center"/>
+        <w:rPr>
+          <w:rFonts w:ascii="Arial" w:hAnsi="Arial" w:cs="Arial"/>
+        </w:rPr>
+      </w:pPr>
+      <w:r>
+        <w:rPr>
+          <w:rFonts w:ascii="Arial" w:hAnsi="Arial" w:cs="Arial"/>
+        </w:rPr>
+        <w:br/>
+        <w:t>09</w:t>
+      </w:r>
+    </w:p>
+    <w:p>
+      <w:pPr>
+        <w:tabs>
+          <w:tab w:val="left" w:pos="898"/>
+        </w:tabs>
+        <w:rPr>
+          <w:rFonts w:ascii="Arial" w:hAnsi="Arial" w:cs="Arial"/>
+          <w:b/>
+          <w:bCs/>
+          <w:sz w:val="24"/>
+          <w:szCs w:val="24"/>
+        </w:rPr>
+      </w:pPr>
+      <w:r>
+        <w:rPr>
+          <w:rFonts w:ascii="Arial" w:hAnsi="Arial" w:cs="Arial"/>
+          <w:b/>
+          <w:bCs/>
+          <w:sz w:val="24"/>
+          <w:szCs w:val="24"/>
+        </w:rPr>
+        <w:lastRenderedPageBreak/>
+        <w:t xml:space="preserve">Riscos e </w:t>
+      </w:r>
+      <w:r>
+        <w:rPr>
+          <w:rFonts w:ascii="Arial" w:hAnsi="Arial" w:cs="Arial"/>
+          <w:b/>
+          <w:bCs/>
+          <w:sz w:val="24"/>
+          <w:szCs w:val="24"/>
+        </w:rPr>
+        <w:t>Restrições</w:t>
+      </w:r>
+    </w:p>
+    <w:p>
+      <w:pPr>
+        <w:pStyle w:val="PargrafodaLista"/>
+        <w:numPr>
+          <w:ilvl w:val="0"/>
+          <w:numId w:val="19"/>
+        </w:numPr>
+        <w:tabs>
+          <w:tab w:val="left" w:pos="898"/>
+        </w:tabs>
+        <w:rPr>
+          <w:rFonts w:ascii="Arial" w:hAnsi="Arial" w:cs="Arial"/>
+          <w:b/>
+          <w:bCs/>
+        </w:rPr>
+      </w:pPr>
+      <w:r>
+        <w:rPr>
+          <w:rFonts w:ascii="Arial" w:hAnsi="Arial" w:cs="Arial"/>
+          <w:b/>
+          <w:bCs/>
+        </w:rPr>
+        <w:t>Riscos</w:t>
+      </w:r>
+    </w:p>
+    <w:p>
+      <w:pPr>
+        <w:numPr>
+          <w:ilvl w:val="1"/>
+          <w:numId w:val="19"/>
+        </w:numPr>
+        <w:tabs>
+          <w:tab w:val="left" w:pos="898"/>
+        </w:tabs>
+        <w:rPr>
+          <w:rFonts w:ascii="Arial" w:hAnsi="Arial" w:cs="Arial"/>
+        </w:rPr>
+      </w:pPr>
+      <w:r>
+        <w:rPr>
+          <w:rFonts w:ascii="Arial" w:hAnsi="Arial" w:cs="Arial"/>
+        </w:rPr>
+        <w:t xml:space="preserve">Conteúdo desatualizado: A informação sobre cuidados com </w:t>
+      </w:r>
+      <w:r>
+        <w:rPr>
+          <w:rFonts w:ascii="Arial" w:hAnsi="Arial" w:cs="Arial"/>
+        </w:rPr>
+        <w:t>mini coelhos Netherland</w:t>
+      </w:r>
+      <w:r>
+        <w:rPr>
+          <w:rFonts w:ascii="Arial" w:hAnsi="Arial" w:cs="Arial"/>
+        </w:rPr>
+        <w:t>, especialmente a respeito de saúde, pode se tornar rapidamente desatualizada. É crucial manter o conteúdo sempre atualizado e baseado em fontes confiáveis</w:t>
+      </w:r>
+      <w:r>
+        <w:rPr>
+          <w:rFonts w:ascii="Arial" w:hAnsi="Arial" w:cs="Arial"/>
+        </w:rPr>
+        <w:t>;</w:t>
+      </w:r>
+    </w:p>
+    <w:p>
+      <w:pPr>
+        <w:numPr>
+          <w:ilvl w:val="1"/>
+          <w:numId w:val="19"/>
+        </w:numPr>
+        <w:tabs>
+          <w:tab w:val="left" w:pos="898"/>
+        </w:tabs>
+        <w:rPr>
+          <w:rFonts w:ascii="Arial" w:hAnsi="Arial" w:cs="Arial"/>
+        </w:rPr>
+      </w:pPr>
+      <w:r>
+        <w:rPr>
+          <w:rFonts w:ascii="Arial" w:hAnsi="Arial" w:cs="Arial"/>
+        </w:rPr>
+        <w:t xml:space="preserve">Concorrência: Existem outros sites sobre </w:t>
+      </w:r>
+      <w:r>
+        <w:rPr>
+          <w:rFonts w:ascii="Arial" w:hAnsi="Arial" w:cs="Arial"/>
+        </w:rPr>
+        <w:t>mini coelhos Netherland</w:t>
+      </w:r>
+      <w:r>
+        <w:rPr>
+          <w:rFonts w:ascii="Arial" w:hAnsi="Arial" w:cs="Arial"/>
+        </w:rPr>
+        <w:t>, e a concorrência pode ser acirrada. É necessário se destacar com conteúdo de alta qualidade e um design atraente</w:t>
+      </w:r>
+      <w:r>
+        <w:rPr>
+          <w:rFonts w:ascii="Arial" w:hAnsi="Arial" w:cs="Arial"/>
+        </w:rPr>
+        <w:t>;</w:t>
+      </w:r>
+    </w:p>
+    <w:p>
+      <w:pPr>
+        <w:numPr>
+          <w:ilvl w:val="1"/>
+          <w:numId w:val="19"/>
+        </w:numPr>
+        <w:tabs>
+          <w:tab w:val="left" w:pos="898"/>
+        </w:tabs>
+        <w:rPr>
+          <w:rFonts w:ascii="Arial" w:hAnsi="Arial" w:cs="Arial"/>
+        </w:rPr>
+      </w:pPr>
+      <w:r>
+        <w:rPr>
+          <w:rFonts w:ascii="Arial" w:hAnsi="Arial" w:cs="Arial"/>
+        </w:rPr>
+        <w:t>Problemas técnicos: O site pode sofrer com falhas técnicas, como problemas de hospedagem</w:t>
+      </w:r>
+      <w:r>
+        <w:rPr>
+          <w:rFonts w:ascii="Arial" w:hAnsi="Arial" w:cs="Arial"/>
+        </w:rPr>
+        <w:t xml:space="preserve">, </w:t>
+      </w:r>
+      <w:r>
+        <w:rPr>
+          <w:rFonts w:ascii="Arial" w:hAnsi="Arial" w:cs="Arial"/>
+        </w:rPr>
+        <w:t>pode vir a</w:t>
+      </w:r>
+      <w:r>
+        <w:rPr>
+          <w:rFonts w:ascii="Arial" w:hAnsi="Arial" w:cs="Arial"/>
+        </w:rPr>
+        <w:t xml:space="preserve"> ficar fora do ar</w:t>
+      </w:r>
+      <w:r>
+        <w:rPr>
+          <w:rFonts w:ascii="Arial" w:hAnsi="Arial" w:cs="Arial"/>
+        </w:rPr>
+        <w:t xml:space="preserve"> por diversos motivo</w:t>
+      </w:r>
+      <w:r>
+        <w:rPr>
+          <w:rFonts w:ascii="Arial" w:hAnsi="Arial" w:cs="Arial"/>
+        </w:rPr>
+        <w:t>, apresentar i</w:t>
+      </w:r>
+      <w:r>
+        <w:rPr>
+          <w:rFonts w:ascii="Arial" w:hAnsi="Arial" w:cs="Arial"/>
+        </w:rPr>
+        <w:t>nstabilidade</w:t>
+      </w:r>
+      <w:r>
+        <w:rPr>
+          <w:rFonts w:ascii="Arial" w:hAnsi="Arial" w:cs="Arial"/>
+        </w:rPr>
+        <w:t>, ataques cibernéticos ou incompatibilidade com diferentes navegadores</w:t>
+      </w:r>
+      <w:r>
+        <w:rPr>
+          <w:rFonts w:ascii="Arial" w:hAnsi="Arial" w:cs="Arial"/>
+        </w:rPr>
+        <w:t>;</w:t>
+      </w:r>
+    </w:p>
+    <w:p>
+      <w:pPr>
+        <w:numPr>
+          <w:ilvl w:val="1"/>
+          <w:numId w:val="19"/>
+        </w:numPr>
+        <w:tabs>
+          <w:tab w:val="left" w:pos="898"/>
+        </w:tabs>
+        <w:rPr>
+          <w:rFonts w:ascii="Arial" w:hAnsi="Arial" w:cs="Arial"/>
+        </w:rPr>
+      </w:pPr>
+      <w:r>
+        <w:rPr>
+          <w:rFonts w:ascii="Arial" w:hAnsi="Arial" w:cs="Arial"/>
+        </w:rPr>
+        <w:t>Mudanças nas plataformas: As plataformas de desenvolvimento web e as ferramentas de SEO estão em constante evolução. É preciso acompanhar essas mudanças e realizar as atualizações necessárias no site</w:t>
+      </w:r>
+      <w:r>
+        <w:rPr>
+          <w:rFonts w:ascii="Arial" w:hAnsi="Arial" w:cs="Arial"/>
+        </w:rPr>
+        <w:t>;</w:t>
+      </w:r>
+    </w:p>
+    <w:p>
+      <w:pPr>
+        <w:numPr>
+          <w:ilvl w:val="1"/>
+          <w:numId w:val="19"/>
+        </w:numPr>
+        <w:tabs>
+          <w:tab w:val="left" w:pos="898"/>
+        </w:tabs>
+        <w:rPr>
+          <w:rFonts w:ascii="Arial" w:hAnsi="Arial" w:cs="Arial"/>
+        </w:rPr>
+      </w:pPr>
+      <w:r>
+        <w:rPr>
+          <w:rFonts w:ascii="Arial" w:hAnsi="Arial" w:cs="Arial"/>
+        </w:rPr>
+        <w:t>Falta de engajamento do público: O público pode não se interessar pelo conteúdo ou pode ter dificuldades em encontrar o site</w:t>
+      </w:r>
+      <w:r>
+        <w:rPr>
+          <w:rFonts w:ascii="Arial" w:hAnsi="Arial" w:cs="Arial"/>
+        </w:rPr>
+        <w:t>;</w:t>
+      </w:r>
+    </w:p>
+    <w:p>
+      <w:pPr>
+        <w:numPr>
+          <w:ilvl w:val="1"/>
+          <w:numId w:val="19"/>
+        </w:numPr>
+        <w:tabs>
+          <w:tab w:val="left" w:pos="898"/>
+        </w:tabs>
+        <w:rPr>
+          <w:rFonts w:ascii="Arial" w:hAnsi="Arial" w:cs="Arial"/>
+        </w:rPr>
+      </w:pPr>
+      <w:r>
+        <w:rPr>
+          <w:rFonts w:ascii="Arial" w:hAnsi="Arial" w:cs="Arial"/>
+        </w:rPr>
+        <w:t>Legislação: As leis e regulamentações relacionadas à criação e venda de animais podem mudar, o que pode exigir ajustes no conteúdo do site</w:t>
+      </w:r>
+      <w:r>
+        <w:rPr>
+          <w:rFonts w:ascii="Arial" w:hAnsi="Arial" w:cs="Arial"/>
+        </w:rPr>
+        <w:t>;</w:t>
+      </w:r>
+    </w:p>
+    <w:p>
+      <w:pPr>
+        <w:numPr>
+          <w:ilvl w:val="1"/>
+          <w:numId w:val="19"/>
+        </w:numPr>
+        <w:tabs>
+          <w:tab w:val="left" w:pos="898"/>
+        </w:tabs>
+        <w:rPr>
+          <w:rFonts w:ascii="Arial" w:hAnsi="Arial" w:cs="Arial"/>
+        </w:rPr>
+      </w:pPr>
+      <w:r>
+        <w:rPr>
+          <w:rFonts w:ascii="Arial" w:hAnsi="Arial" w:cs="Arial"/>
+        </w:rPr>
+        <w:t>Necessidade de um</w:t>
+      </w:r>
+      <w:r>
+        <w:rPr>
+          <w:rFonts w:ascii="Arial" w:hAnsi="Arial" w:cs="Arial"/>
+        </w:rPr>
+        <w:t xml:space="preserve"> rollback</w:t>
+      </w:r>
+      <w:r>
+        <w:rPr>
+          <w:rFonts w:ascii="Arial" w:hAnsi="Arial" w:cs="Arial"/>
+        </w:rPr>
+        <w:t>;</w:t>
+      </w:r>
+    </w:p>
+    <w:p>
+      <w:pPr>
+        <w:tabs>
+          <w:tab w:val="left" w:pos="898"/>
+        </w:tabs>
+        <w:ind w:left="1440"/>
+        <w:rPr>
+          <w:rFonts w:ascii="Arial" w:hAnsi="Arial" w:cs="Arial"/>
+        </w:rPr>
+      </w:pPr>
+    </w:p>
+    <w:p>
+      <w:pPr>
+        <w:pStyle w:val="PargrafodaLista"/>
+        <w:numPr>
+          <w:ilvl w:val="0"/>
+          <w:numId w:val="19"/>
+        </w:numPr>
+        <w:tabs>
+          <w:tab w:val="left" w:pos="898"/>
+        </w:tabs>
+        <w:rPr>
+          <w:rFonts w:ascii="Arial" w:hAnsi="Arial" w:cs="Arial"/>
+          <w:b/>
+          <w:bCs/>
+        </w:rPr>
+      </w:pPr>
+      <w:r>
+        <w:rPr>
+          <w:rFonts w:ascii="Arial" w:hAnsi="Arial" w:cs="Arial"/>
+          <w:b/>
+          <w:bCs/>
+        </w:rPr>
+        <w:t>Restrições</w:t>
+      </w:r>
+    </w:p>
+    <w:p>
+      <w:pPr>
+        <w:numPr>
+          <w:ilvl w:val="1"/>
+          <w:numId w:val="19"/>
+        </w:numPr>
+        <w:tabs>
+          <w:tab w:val="left" w:pos="898"/>
+        </w:tabs>
+        <w:rPr>
+          <w:rFonts w:ascii="Arial" w:hAnsi="Arial" w:cs="Arial"/>
+        </w:rPr>
+      </w:pPr>
+      <w:r>
+        <w:rPr>
+          <w:rFonts w:ascii="Arial" w:hAnsi="Arial" w:cs="Arial"/>
+        </w:rPr>
+        <w:t>Orçamento limitado: Recursos financeiros limitados podem restringir as funcionalidades do site, a quantidade de conteúdo e as ferramentas utilizadas.</w:t>
+      </w:r>
+    </w:p>
+    <w:p>
+      <w:pPr>
+        <w:numPr>
+          <w:ilvl w:val="1"/>
+          <w:numId w:val="19"/>
+        </w:numPr>
+        <w:tabs>
+          <w:tab w:val="left" w:pos="898"/>
+        </w:tabs>
+        <w:rPr>
+          <w:rFonts w:ascii="Arial" w:hAnsi="Arial" w:cs="Arial"/>
+        </w:rPr>
+      </w:pPr>
+      <w:r>
+        <w:rPr>
+          <w:rFonts w:ascii="Arial" w:hAnsi="Arial" w:cs="Arial"/>
+        </w:rPr>
+        <w:t>Tempo limitado: Prazos curtos podem comprometer a qualidade do conteúdo e do design.</w:t>
+      </w:r>
+    </w:p>
+    <w:p>
+      <w:pPr>
+        <w:numPr>
+          <w:ilvl w:val="1"/>
+          <w:numId w:val="19"/>
+        </w:numPr>
+        <w:tabs>
+          <w:tab w:val="left" w:pos="898"/>
+        </w:tabs>
+        <w:rPr>
+          <w:rFonts w:ascii="Arial" w:hAnsi="Arial" w:cs="Arial"/>
+        </w:rPr>
+      </w:pPr>
+      <w:r>
+        <w:rPr>
+          <w:rFonts w:ascii="Arial" w:hAnsi="Arial" w:cs="Arial"/>
+        </w:rPr>
+        <w:t>Conhecimento técnico: A falta de conhecimento técnico na área de desenvolvimento web pode dificultar a criação e manutenção do site.</w:t>
+      </w:r>
+    </w:p>
+    <w:p>
+      <w:pPr>
+        <w:numPr>
+          <w:ilvl w:val="1"/>
+          <w:numId w:val="19"/>
+        </w:numPr>
+        <w:tabs>
+          <w:tab w:val="left" w:pos="898"/>
+        </w:tabs>
+        <w:rPr>
+          <w:rFonts w:ascii="Arial" w:hAnsi="Arial" w:cs="Arial"/>
+        </w:rPr>
+      </w:pPr>
+      <w:r>
+        <w:rPr>
+          <w:rFonts w:ascii="Arial" w:hAnsi="Arial" w:cs="Arial"/>
+        </w:rPr>
+        <w:t>Direitos autorais: É importante respeitar os direitos autorais de imagens, vídeos e outros materiais utilizados no site.</w:t>
+      </w:r>
+    </w:p>
+    <w:p>
+      <w:pPr>
+        <w:numPr>
+          <w:ilvl w:val="1"/>
+          <w:numId w:val="19"/>
+        </w:numPr>
+        <w:tabs>
+          <w:tab w:val="left" w:pos="898"/>
+        </w:tabs>
+        <w:rPr>
+          <w:rFonts w:ascii="Arial" w:hAnsi="Arial" w:cs="Arial"/>
+        </w:rPr>
+      </w:pPr>
+      <w:r>
+        <w:rPr>
+          <w:rFonts w:ascii="Arial" w:hAnsi="Arial" w:cs="Arial"/>
+        </w:rPr>
+        <w:t>Privacidade: É preciso garantir a privacidade dos usuários e estar em conformidade com as leis de proteção de dados.</w:t>
+      </w:r>
+    </w:p>
+    <w:p>
+      <w:pPr>
+        <w:tabs>
+          <w:tab w:val="left" w:pos="898"/>
+        </w:tabs>
+        <w:rPr>
+          <w:rFonts w:ascii="Arial" w:hAnsi="Arial" w:cs="Arial"/>
+        </w:rPr>
+      </w:pPr>
+    </w:p>
+    <w:p>
+      <w:pPr>
+        <w:tabs>
+          <w:tab w:val="left" w:pos="898"/>
+        </w:tabs>
+        <w:rPr>
+          <w:rFonts w:ascii="Arial" w:hAnsi="Arial" w:cs="Arial"/>
+        </w:rPr>
+      </w:pPr>
+    </w:p>
+    <w:p>
+      <w:pPr>
+        <w:tabs>
+          <w:tab w:val="left" w:pos="898"/>
+        </w:tabs>
+        <w:rPr>
+          <w:rFonts w:ascii="Arial" w:hAnsi="Arial" w:cs="Arial"/>
+        </w:rPr>
+      </w:pPr>
+    </w:p>
+    <w:p>
+      <w:pPr>
+        <w:tabs>
+          <w:tab w:val="left" w:pos="898"/>
+        </w:tabs>
+        <w:jc w:val="center"/>
+        <w:rPr>
+          <w:rFonts w:ascii="Arial" w:hAnsi="Arial" w:cs="Arial"/>
+        </w:rPr>
+      </w:pPr>
+      <w:r>
+        <w:rPr>
+          <w:rFonts w:ascii="Arial" w:hAnsi="Arial" w:cs="Arial"/>
+        </w:rPr>
+        <w:t>10</w:t>
+      </w:r>
+    </w:p>
+    <w:p>
+      <w:pPr>
+        <w:tabs>
+          <w:tab w:val="left" w:pos="898"/>
+        </w:tabs>
+        <w:rPr>
+          <w:rFonts w:ascii="Arial" w:hAnsi="Arial" w:cs="Arial"/>
+        </w:rPr>
+      </w:pPr>
+      <w:r>
+        <w:rPr>
+          <w:rFonts w:ascii="Arial" w:hAnsi="Arial" w:cs="Arial"/>
+          <w:b/>
+          <w:bCs/>
+          <w:sz w:val="24"/>
+          <w:szCs w:val="24"/>
+        </w:rPr>
+        <w:lastRenderedPageBreak/>
+        <w:t>Partes interessadas</w:t>
+      </w:r>
+    </w:p>
+    <w:p>
+      <w:pPr>
+        <w:pStyle w:val="PargrafodaLista"/>
+        <w:numPr>
+          <w:ilvl w:val="0"/>
+          <w:numId w:val="20"/>
+        </w:numPr>
+        <w:tabs>
+          <w:tab w:val="left" w:pos="898"/>
+        </w:tabs>
+        <w:rPr>
+          <w:rFonts w:ascii="Arial" w:hAnsi="Arial" w:cs="Arial"/>
+          <w:b/>
+          <w:bCs/>
+        </w:rPr>
+      </w:pPr>
+      <w:r>
+        <w:rPr>
+          <w:rFonts w:ascii="Arial" w:hAnsi="Arial" w:cs="Arial"/>
+          <w:b/>
+          <w:bCs/>
+        </w:rPr>
+        <w:t>Internas</w:t>
+      </w:r>
+    </w:p>
+    <w:p>
+      <w:pPr>
+        <w:pStyle w:val="PargrafodaLista"/>
+        <w:numPr>
+          <w:ilvl w:val="1"/>
+          <w:numId w:val="20"/>
+        </w:numPr>
+        <w:tabs>
+          <w:tab w:val="left" w:pos="898"/>
+        </w:tabs>
+        <w:rPr>
+          <w:rFonts w:ascii="Arial" w:hAnsi="Arial" w:cs="Arial"/>
+        </w:rPr>
+      </w:pPr>
+      <w:r>
+        <w:rPr>
+          <w:rFonts w:ascii="Arial" w:hAnsi="Arial" w:cs="Arial"/>
+        </w:rPr>
+        <w:t>Criador do site: A pessoa ou equipe responsável pela concepção, desenvolvimento e manutenção do site. Responsável por todas as decisões estratégicas e operacionais.</w:t>
+      </w:r>
+      <w:r>
+        <w:rPr>
+          <w:rFonts w:ascii="Arial" w:hAnsi="Arial" w:cs="Arial"/>
+        </w:rPr>
+        <w:t xml:space="preserve"> Tem o papel e a responsabilidade de d</w:t>
+      </w:r>
+      <w:r>
+        <w:rPr>
+          <w:rFonts w:ascii="Arial" w:hAnsi="Arial" w:cs="Arial"/>
+        </w:rPr>
+        <w:t>efinir os objetivos do site, alocar recursos, tomar decisões estratégicas, acompanhar o desempenho do site e garantir a satisfação dos usuários.</w:t>
+      </w:r>
+    </w:p>
+    <w:p>
+      <w:pPr>
+        <w:pStyle w:val="PargrafodaLista"/>
+        <w:tabs>
+          <w:tab w:val="left" w:pos="898"/>
+        </w:tabs>
+        <w:ind w:left="1440"/>
+        <w:rPr>
+          <w:rFonts w:ascii="Arial" w:hAnsi="Arial" w:cs="Arial"/>
+        </w:rPr>
+      </w:pPr>
+    </w:p>
+    <w:p>
+      <w:pPr>
+        <w:pStyle w:val="PargrafodaLista"/>
+        <w:numPr>
+          <w:ilvl w:val="1"/>
+          <w:numId w:val="20"/>
+        </w:numPr>
+        <w:tabs>
+          <w:tab w:val="left" w:pos="898"/>
+        </w:tabs>
+        <w:rPr>
+          <w:rFonts w:ascii="Arial" w:hAnsi="Arial" w:cs="Arial"/>
+        </w:rPr>
+      </w:pPr>
+      <w:r>
+        <w:rPr>
+          <w:rFonts w:ascii="Arial" w:hAnsi="Arial" w:cs="Arial"/>
+        </w:rPr>
+        <w:t>Redatores: Profissionais responsáveis pela criação do conteúdo textual do site, como artigos sobre cuidados, alimentação e comportamento dos animais.</w:t>
+      </w:r>
+      <w:r>
+        <w:rPr>
+          <w:rFonts w:ascii="Arial" w:hAnsi="Arial" w:cs="Arial"/>
+        </w:rPr>
+        <w:t xml:space="preserve"> Tem responsabilidade de p</w:t>
+      </w:r>
+      <w:r>
+        <w:rPr>
+          <w:rFonts w:ascii="Arial" w:hAnsi="Arial" w:cs="Arial"/>
+        </w:rPr>
+        <w:t>esquisar informações, escrever artigos de qualidade, otimizar o conteúdo para SEO.</w:t>
+      </w:r>
+    </w:p>
+    <w:p>
+      <w:pPr>
+        <w:pStyle w:val="PargrafodaLista"/>
+        <w:tabs>
+          <w:tab w:val="left" w:pos="898"/>
+        </w:tabs>
+        <w:ind w:left="1440"/>
+        <w:rPr>
+          <w:rFonts w:ascii="Arial" w:hAnsi="Arial" w:cs="Arial"/>
+        </w:rPr>
+      </w:pPr>
+    </w:p>
+    <w:p>
+      <w:pPr>
+        <w:pStyle w:val="PargrafodaLista"/>
+        <w:numPr>
+          <w:ilvl w:val="1"/>
+          <w:numId w:val="20"/>
+        </w:numPr>
+        <w:tabs>
+          <w:tab w:val="left" w:pos="898"/>
+        </w:tabs>
+        <w:rPr>
+          <w:rFonts w:ascii="Arial" w:hAnsi="Arial" w:cs="Arial"/>
+        </w:rPr>
+      </w:pPr>
+      <w:r>
+        <w:rPr>
+          <w:rFonts w:ascii="Arial" w:hAnsi="Arial" w:cs="Arial"/>
+        </w:rPr>
+        <w:t>Designer: Responsável pela criação da identidade visual do site, incluindo logo, layout e interface do usuário.</w:t>
+      </w:r>
+      <w:r>
+        <w:rPr>
+          <w:rFonts w:ascii="Arial" w:hAnsi="Arial" w:cs="Arial"/>
+        </w:rPr>
+        <w:t xml:space="preserve"> Desempenha o papel de c</w:t>
+      </w:r>
+      <w:r>
+        <w:rPr>
+          <w:rFonts w:ascii="Arial" w:hAnsi="Arial" w:cs="Arial"/>
+        </w:rPr>
+        <w:t>riar um design atraente e funcional, garantindo uma boa experiência do usuário.</w:t>
+      </w:r>
+    </w:p>
+    <w:p>
+      <w:pPr>
+        <w:pStyle w:val="PargrafodaLista"/>
+        <w:tabs>
+          <w:tab w:val="left" w:pos="898"/>
+        </w:tabs>
+        <w:ind w:left="1440"/>
+        <w:rPr>
+          <w:rFonts w:ascii="Arial" w:hAnsi="Arial" w:cs="Arial"/>
+        </w:rPr>
+      </w:pPr>
+    </w:p>
+    <w:p>
+      <w:pPr>
+        <w:pStyle w:val="PargrafodaLista"/>
+        <w:numPr>
+          <w:ilvl w:val="1"/>
+          <w:numId w:val="20"/>
+        </w:numPr>
+        <w:tabs>
+          <w:tab w:val="left" w:pos="898"/>
+        </w:tabs>
+        <w:rPr>
+          <w:rFonts w:ascii="Arial" w:hAnsi="Arial" w:cs="Arial"/>
+        </w:rPr>
+      </w:pPr>
+      <w:r>
+        <w:rPr>
+          <w:rFonts w:ascii="Arial" w:hAnsi="Arial" w:cs="Arial"/>
+        </w:rPr>
+        <w:t>Desenvolvedor: Responsável pela construção e manutenção da plataforma do site, implementando as funcionalidades necessárias.</w:t>
+      </w:r>
+      <w:r>
+        <w:rPr>
+          <w:rFonts w:ascii="Arial" w:hAnsi="Arial" w:cs="Arial"/>
+        </w:rPr>
+        <w:t xml:space="preserve"> Tem o papel de c</w:t>
+      </w:r>
+      <w:r>
+        <w:rPr>
+          <w:rFonts w:ascii="Arial" w:hAnsi="Arial" w:cs="Arial"/>
+        </w:rPr>
+        <w:t>onstruir e manter a plataforma do site, implementar novas funcionalidades e garantir a segurança do site.</w:t>
+      </w:r>
+    </w:p>
+    <w:p>
+      <w:pPr>
+        <w:pStyle w:val="PargrafodaLista"/>
+        <w:rPr>
+          <w:rFonts w:ascii="Arial" w:hAnsi="Arial" w:cs="Arial"/>
+        </w:rPr>
+      </w:pPr>
+    </w:p>
+    <w:p>
+      <w:pPr>
+        <w:pStyle w:val="PargrafodaLista"/>
+        <w:numPr>
+          <w:ilvl w:val="0"/>
+          <w:numId w:val="20"/>
+        </w:numPr>
+        <w:tabs>
+          <w:tab w:val="left" w:pos="898"/>
+        </w:tabs>
+        <w:rPr>
+          <w:rFonts w:ascii="Arial" w:hAnsi="Arial" w:cs="Arial"/>
+          <w:b/>
+          <w:bCs/>
+        </w:rPr>
+      </w:pPr>
+      <w:r>
+        <w:rPr>
+          <w:rFonts w:ascii="Arial" w:hAnsi="Arial" w:cs="Arial"/>
+          <w:b/>
+          <w:bCs/>
+        </w:rPr>
+        <w:t>Externas</w:t>
+      </w:r>
+    </w:p>
+    <w:p>
+      <w:pPr>
+        <w:pStyle w:val="PargrafodaLista"/>
+        <w:numPr>
+          <w:ilvl w:val="1"/>
+          <w:numId w:val="20"/>
+        </w:numPr>
+        <w:tabs>
+          <w:tab w:val="left" w:pos="898"/>
+        </w:tabs>
+        <w:rPr>
+          <w:rFonts w:ascii="Arial" w:hAnsi="Arial" w:cs="Arial"/>
+        </w:rPr>
+      </w:pPr>
+      <w:r>
+        <w:rPr>
+          <w:rFonts w:ascii="Arial" w:hAnsi="Arial" w:cs="Arial"/>
+        </w:rPr>
+        <w:t>Tutores e entusiastas</w:t>
+      </w:r>
+      <w:r>
+        <w:rPr>
+          <w:rFonts w:ascii="Arial" w:hAnsi="Arial" w:cs="Arial"/>
+        </w:rPr>
+        <w:t xml:space="preserve"> de mini coelhos </w:t>
+      </w:r>
+      <w:r>
+        <w:rPr>
+          <w:rFonts w:ascii="Arial" w:hAnsi="Arial" w:cs="Arial"/>
+        </w:rPr>
+        <w:t>Netherland</w:t>
+      </w:r>
+      <w:r>
+        <w:rPr>
+          <w:rFonts w:ascii="Arial" w:hAnsi="Arial" w:cs="Arial"/>
+        </w:rPr>
+        <w:t>: Buscam informações sobre cuidados com seus animais de estimação.</w:t>
+      </w:r>
+      <w:r>
+        <w:rPr>
+          <w:rFonts w:ascii="Arial" w:hAnsi="Arial" w:cs="Arial"/>
+        </w:rPr>
+        <w:t xml:space="preserve"> Desempenham o papel de f</w:t>
+      </w:r>
+      <w:r>
+        <w:rPr>
+          <w:rFonts w:ascii="Arial" w:hAnsi="Arial" w:cs="Arial"/>
+        </w:rPr>
+        <w:t xml:space="preserve">ornecer feedback sobre o conteúdo do site e divulgar o site para outros amantes de </w:t>
+      </w:r>
+      <w:r>
+        <w:rPr>
+          <w:rFonts w:ascii="Arial" w:hAnsi="Arial" w:cs="Arial"/>
+        </w:rPr>
+        <w:t>mini coelhos Netherland</w:t>
+      </w:r>
+      <w:r>
+        <w:rPr>
+          <w:rFonts w:ascii="Arial" w:hAnsi="Arial" w:cs="Arial"/>
+        </w:rPr>
+        <w:t>.</w:t>
+      </w:r>
+    </w:p>
+    <w:p>
+      <w:pPr>
+        <w:pStyle w:val="PargrafodaLista"/>
+        <w:tabs>
+          <w:tab w:val="left" w:pos="898"/>
+        </w:tabs>
+        <w:ind w:left="1440"/>
+        <w:rPr>
+          <w:rFonts w:ascii="Arial" w:hAnsi="Arial" w:cs="Arial"/>
+        </w:rPr>
+      </w:pPr>
+    </w:p>
+    <w:p>
+      <w:pPr>
+        <w:pStyle w:val="PargrafodaLista"/>
+        <w:numPr>
+          <w:ilvl w:val="1"/>
+          <w:numId w:val="20"/>
+        </w:numPr>
+        <w:tabs>
+          <w:tab w:val="left" w:pos="898"/>
+        </w:tabs>
+        <w:rPr>
+          <w:rFonts w:ascii="Arial" w:hAnsi="Arial" w:cs="Arial"/>
+        </w:rPr>
+      </w:pPr>
+      <w:r>
+        <w:rPr>
+          <w:rFonts w:ascii="Arial" w:hAnsi="Arial" w:cs="Arial"/>
+        </w:rPr>
+        <w:t xml:space="preserve">Criadores de mini coelhos </w:t>
+      </w:r>
+      <w:r>
+        <w:rPr>
+          <w:rFonts w:ascii="Arial" w:hAnsi="Arial" w:cs="Arial"/>
+        </w:rPr>
+        <w:t>Netherland</w:t>
+      </w:r>
+      <w:r>
+        <w:rPr>
+          <w:rFonts w:ascii="Arial" w:hAnsi="Arial" w:cs="Arial"/>
+        </w:rPr>
+        <w:t>: Podem utilizar o site para encontrar informações relevantes sobre a raça</w:t>
+      </w:r>
+      <w:r>
+        <w:rPr>
+          <w:rFonts w:ascii="Arial" w:hAnsi="Arial" w:cs="Arial"/>
+        </w:rPr>
+        <w:t xml:space="preserve"> e </w:t>
+      </w:r>
+      <w:r>
+        <w:rPr>
+          <w:rFonts w:ascii="Arial" w:hAnsi="Arial" w:cs="Arial"/>
+        </w:rPr>
+        <w:t xml:space="preserve">divulgar o site para </w:t>
+      </w:r>
+      <w:r>
+        <w:rPr>
+          <w:rFonts w:ascii="Arial" w:hAnsi="Arial" w:cs="Arial"/>
+        </w:rPr>
+        <w:t>clientes tutores</w:t>
+      </w:r>
+      <w:r>
+        <w:rPr>
+          <w:rFonts w:ascii="Arial" w:hAnsi="Arial" w:cs="Arial"/>
+        </w:rPr>
+        <w:t xml:space="preserve"> de </w:t>
+      </w:r>
+      <w:r>
+        <w:rPr>
+          <w:rFonts w:ascii="Arial" w:hAnsi="Arial" w:cs="Arial"/>
+        </w:rPr>
+        <w:t>mini coelhos Netherland</w:t>
+      </w:r>
+      <w:r>
+        <w:rPr>
+          <w:rFonts w:ascii="Arial" w:hAnsi="Arial" w:cs="Arial"/>
+        </w:rPr>
+        <w:t xml:space="preserve"> além de</w:t>
+      </w:r>
+      <w:r>
+        <w:rPr>
+          <w:rFonts w:ascii="Arial" w:hAnsi="Arial" w:cs="Arial"/>
+        </w:rPr>
+        <w:t xml:space="preserve"> f</w:t>
+      </w:r>
+      <w:r>
+        <w:rPr>
+          <w:rFonts w:ascii="Arial" w:hAnsi="Arial" w:cs="Arial"/>
+        </w:rPr>
+        <w:t>ornecer feedback</w:t>
+      </w:r>
+      <w:r>
+        <w:rPr>
+          <w:rFonts w:ascii="Arial" w:hAnsi="Arial" w:cs="Arial"/>
+        </w:rPr>
+        <w:t>.</w:t>
+      </w:r>
+    </w:p>
+    <w:p>
+      <w:pPr>
+        <w:pStyle w:val="PargrafodaLista"/>
+        <w:tabs>
+          <w:tab w:val="left" w:pos="898"/>
+        </w:tabs>
+        <w:ind w:left="1440"/>
+        <w:rPr>
+          <w:rFonts w:ascii="Arial" w:hAnsi="Arial" w:cs="Arial"/>
+        </w:rPr>
+      </w:pPr>
+    </w:p>
+    <w:p>
+      <w:pPr>
+        <w:pStyle w:val="PargrafodaLista"/>
+        <w:numPr>
+          <w:ilvl w:val="1"/>
+          <w:numId w:val="20"/>
+        </w:numPr>
+        <w:tabs>
+          <w:tab w:val="left" w:pos="898"/>
+        </w:tabs>
+        <w:rPr>
+          <w:rFonts w:ascii="Arial" w:hAnsi="Arial" w:cs="Arial"/>
+        </w:rPr>
+      </w:pPr>
+      <w:r>
+        <w:rPr>
+          <w:rFonts w:ascii="Arial" w:hAnsi="Arial" w:cs="Arial"/>
+        </w:rPr>
+        <w:t xml:space="preserve">Veterinários: Podem encontrar informações úteis sobre a saúde dos mini coelhos </w:t>
+      </w:r>
+      <w:r>
+        <w:rPr>
+          <w:rFonts w:ascii="Arial" w:hAnsi="Arial" w:cs="Arial"/>
+        </w:rPr>
+        <w:t>Netherland</w:t>
+      </w:r>
+      <w:r>
+        <w:rPr>
+          <w:rFonts w:ascii="Arial" w:hAnsi="Arial" w:cs="Arial"/>
+        </w:rPr>
+        <w:t xml:space="preserve"> podendo </w:t>
+      </w:r>
+      <w:r>
+        <w:rPr>
+          <w:rFonts w:ascii="Arial" w:hAnsi="Arial" w:cs="Arial"/>
+        </w:rPr>
+        <w:t>f</w:t>
+      </w:r>
+      <w:r>
+        <w:rPr>
+          <w:rFonts w:ascii="Arial" w:hAnsi="Arial" w:cs="Arial"/>
+        </w:rPr>
+        <w:t xml:space="preserve">ornecer feedback sobre o conteúdo do site e divulgar o site para </w:t>
+      </w:r>
+      <w:r>
+        <w:rPr>
+          <w:rFonts w:ascii="Arial" w:hAnsi="Arial" w:cs="Arial"/>
+        </w:rPr>
+        <w:t>pacientes</w:t>
+      </w:r>
+      <w:r>
+        <w:rPr>
+          <w:rFonts w:ascii="Arial" w:hAnsi="Arial" w:cs="Arial"/>
+        </w:rPr>
+        <w:t xml:space="preserve"> </w:t>
+      </w:r>
+      <w:r>
+        <w:rPr>
+          <w:rFonts w:ascii="Arial" w:hAnsi="Arial" w:cs="Arial"/>
+        </w:rPr>
+        <w:t xml:space="preserve">tutores </w:t>
+      </w:r>
+      <w:r>
+        <w:rPr>
+          <w:rFonts w:ascii="Arial" w:hAnsi="Arial" w:cs="Arial"/>
+        </w:rPr>
+        <w:t xml:space="preserve">de </w:t>
+      </w:r>
+      <w:r>
+        <w:rPr>
+          <w:rFonts w:ascii="Arial" w:hAnsi="Arial" w:cs="Arial"/>
+        </w:rPr>
+        <w:t>mini coelhos Netherland</w:t>
+      </w:r>
+      <w:r>
+        <w:rPr>
+          <w:rFonts w:ascii="Arial" w:hAnsi="Arial" w:cs="Arial"/>
+        </w:rPr>
+        <w:t>.</w:t>
+      </w:r>
+    </w:p>
+    <w:p>
+      <w:pPr>
+        <w:pStyle w:val="PargrafodaLista"/>
+        <w:tabs>
+          <w:tab w:val="left" w:pos="898"/>
+        </w:tabs>
+        <w:ind w:left="1440"/>
+        <w:rPr>
+          <w:rFonts w:ascii="Arial" w:hAnsi="Arial" w:cs="Arial"/>
+        </w:rPr>
+      </w:pPr>
+    </w:p>
+    <w:p>
+      <w:pPr>
+        <w:pStyle w:val="PargrafodaLista"/>
+        <w:numPr>
+          <w:ilvl w:val="1"/>
+          <w:numId w:val="20"/>
+        </w:numPr>
+        <w:tabs>
+          <w:tab w:val="left" w:pos="898"/>
+        </w:tabs>
+        <w:rPr>
+          <w:rFonts w:ascii="Arial" w:hAnsi="Arial" w:cs="Arial"/>
+        </w:rPr>
+      </w:pPr>
+      <w:r>
+        <w:rPr>
+          <w:rFonts w:ascii="Arial" w:hAnsi="Arial" w:cs="Arial"/>
+        </w:rPr>
+        <w:t xml:space="preserve">Entidades protetoras de animais: Podem encontrar informações sobre a raça </w:t>
+      </w:r>
+      <w:r>
+        <w:rPr>
+          <w:rFonts w:ascii="Arial" w:hAnsi="Arial" w:cs="Arial"/>
+        </w:rPr>
+        <w:t>para</w:t>
+      </w:r>
+      <w:r>
+        <w:rPr>
+          <w:rFonts w:ascii="Arial" w:hAnsi="Arial" w:cs="Arial"/>
+        </w:rPr>
+        <w:t xml:space="preserve"> divulgar seus trabalhos.</w:t>
+      </w:r>
+    </w:p>
+    <w:p>
+      <w:pPr>
+        <w:pStyle w:val="PargrafodaLista"/>
+        <w:tabs>
+          <w:tab w:val="left" w:pos="898"/>
+        </w:tabs>
+        <w:ind w:left="1440"/>
+        <w:rPr>
+          <w:rFonts w:ascii="Arial" w:hAnsi="Arial" w:cs="Arial"/>
+        </w:rPr>
+      </w:pPr>
+    </w:p>
+    <w:p>
+      <w:pPr>
+        <w:pStyle w:val="PargrafodaLista"/>
+        <w:numPr>
+          <w:ilvl w:val="1"/>
+          <w:numId w:val="20"/>
+        </w:numPr>
+        <w:tabs>
+          <w:tab w:val="left" w:pos="898"/>
+        </w:tabs>
+        <w:rPr>
+          <w:rFonts w:ascii="Arial" w:hAnsi="Arial" w:cs="Arial"/>
+        </w:rPr>
+      </w:pPr>
+      <w:r>
+        <w:rPr>
+          <w:rFonts w:ascii="Arial" w:hAnsi="Arial" w:cs="Arial"/>
+        </w:rPr>
+        <w:t>Provedores de serviços: Empresas de hospedagem, domínio e outras ferramentas utilizadas para a criação do site.</w:t>
+      </w:r>
+    </w:p>
+    <w:p>
+      <w:pPr>
+        <w:pStyle w:val="PargrafodaLista"/>
+        <w:rPr>
+          <w:rFonts w:ascii="Arial" w:hAnsi="Arial" w:cs="Arial"/>
+        </w:rPr>
+      </w:pPr>
+    </w:p>
+    <w:p>
+      <w:pPr>
+        <w:tabs>
+          <w:tab w:val="left" w:pos="898"/>
+        </w:tabs>
+        <w:rPr>
+          <w:rFonts w:ascii="Arial" w:hAnsi="Arial" w:cs="Arial"/>
+        </w:rPr>
+      </w:pPr>
+    </w:p>
+    <w:p>
+      <w:pPr>
+        <w:tabs>
+          <w:tab w:val="left" w:pos="898"/>
+        </w:tabs>
+        <w:rPr>
+          <w:rFonts w:ascii="Arial" w:hAnsi="Arial" w:cs="Arial"/>
+        </w:rPr>
+      </w:pPr>
+    </w:p>
+    <w:p>
+      <w:pPr>
+        <w:tabs>
+          <w:tab w:val="left" w:pos="898"/>
+        </w:tabs>
+        <w:jc w:val="center"/>
+        <w:rPr>
+          <w:rFonts w:ascii="Arial" w:hAnsi="Arial" w:cs="Arial"/>
+        </w:rPr>
+      </w:pPr>
+      <w:r>
+        <w:rPr>
+          <w:rFonts w:ascii="Arial" w:hAnsi="Arial" w:cs="Arial"/>
+        </w:rPr>
+        <w:t>11</w:t>
+      </w:r>
+    </w:p>
     <w:sectPr>
-      <w:headerReference w:type="even" r:id="rId16"/>
-      <w:headerReference w:type="default" r:id="rId17"/>
-      <w:headerReference w:type="first" r:id="rId18"/>
+      <w:headerReference w:type="even" r:id="rId17"/>
+      <w:headerReference w:type="default" r:id="rId18"/>
+      <w:headerReference w:type="first" r:id="rId19"/>
       <w:pgSz w:w="11906" w:h="16838" w:code="9"/>
       <w:pgMar w:top="1418" w:right="1701" w:bottom="1418" w:left="1701" w:header="709" w:footer="709" w:gutter="0"/>
       <w:cols w:space="708"/>
@@ -4808,6 +9671,792 @@
 <file path=word/numbering.xml><?xml version="1.0" encoding="utf-8"?>
 <w:numbering xmlns:wpc="http://schemas.microsoft.com/office/word/2010/wordprocessingCanvas" xmlns:cx="http://schemas.microsoft.com/office/drawing/2014/chartex" xmlns:cx1="http://schemas.microsoft.com/office/drawing/2015/9/8/chartex" xmlns:cx2="http://schemas.microsoft.com/office/drawing/2015/10/21/chartex" xmlns:cx3="http://schemas.microsoft.com/office/drawing/2016/5/9/chartex" xmlns:cx4="http://schemas.microsoft.com/office/drawing/2016/5/10/chartex" xmlns:cx5="http://schemas.microsoft.com/office/drawing/2016/5/11/chartex" xmlns:cx6="http://schemas.microsoft.com/office/drawing/2016/5/12/chartex" xmlns:cx7="http://schemas.microsoft.com/office/drawing/2016/5/13/chartex" xmlns:cx8="http://schemas.microsoft.com/office/drawing/2016/5/14/chartex" xmlns:mc="http://schemas.openxmlformats.org/markup-compatibility/2006" xmlns:aink="http://schemas.microsoft.com/office/drawing/2016/ink" xmlns:am3d="http://schemas.microsoft.com/office/drawing/2017/model3d" xmlns:o="urn:schemas-microsoft-com:office:office" xmlns:oel="http://schemas.microsoft.com/office/2019/extlst" xmlns:r="http://schemas.openxmlformats.org/officeDocument/2006/relationships" xmlns:m="http://schemas.openxmlformats.org/officeDocument/2006/math" xmlns:v="urn:schemas-microsoft-com:vml" xmlns:wp14="http://schemas.microsoft.com/office/word/2010/wordprocessingDrawing" xmlns:wp="http://schemas.openxmlformats.org/drawingml/2006/wordprocessingDrawing" xmlns:w10="urn:schemas-microsoft-com:office:word" xmlns:w="http://schemas.openxmlformats.org/wordprocessingml/2006/main" xmlns:w14="http://schemas.microsoft.com/office/word/2010/wordml" xmlns:w15="http://schemas.microsoft.com/office/word/2012/wordml" xmlns:w16cex="http://schemas.microsoft.com/office/word/2018/wordml/cex" xmlns:w16cid="http://schemas.microsoft.com/office/word/2016/wordml/cid" xmlns:w16="http://schemas.microsoft.com/office/word/2018/wordml" xmlns:w16du="http://schemas.microsoft.com/office/word/2023/wordml/word16du" xmlns:w16sdtdh="http://schemas.microsoft.com/office/word/2020/wordml/sdtdatahash" xmlns:w16se="http://schemas.microsoft.com/office/word/2015/wordml/symex" xmlns:wpg="http://schemas.microsoft.com/office/word/2010/wordprocessingGroup" xmlns:wpi="http://schemas.microsoft.com/office/word/2010/wordprocessingInk" xmlns:wne="http://schemas.microsoft.com/office/word/2006/wordml" xmlns:wps="http://schemas.microsoft.com/office/word/2010/wordprocessingShape" mc:Ignorable="w14 w15 w16se w16cid w16 w16cex w16sdtdh w16du wp14">
   <w:abstractNum w:abstractNumId="0" w15:restartNumberingAfterBreak="0">
+    <w:nsid w:val="03940580"/>
+    <w:multiLevelType w:val="hybridMultilevel"/>
+    <w:tmpl w:val="60667FE6"/>
+    <w:lvl w:ilvl="0" w:tplc="04160001">
+      <w:start w:val="1"/>
+      <w:numFmt w:val="bullet"/>
+      <w:lvlText w:val=""/>
+      <w:lvlJc w:val="left"/>
+      <w:pPr>
+        <w:ind w:left="2160" w:hanging="360"/>
+      </w:pPr>
+      <w:rPr>
+        <w:rFonts w:ascii="Symbol" w:hAnsi="Symbol" w:hint="default"/>
+      </w:rPr>
+    </w:lvl>
+    <w:lvl w:ilvl="1" w:tplc="04160003" w:tentative="1">
+      <w:start w:val="1"/>
+      <w:numFmt w:val="bullet"/>
+      <w:lvlText w:val="o"/>
+      <w:lvlJc w:val="left"/>
+      <w:pPr>
+        <w:ind w:left="2880" w:hanging="360"/>
+      </w:pPr>
+      <w:rPr>
+        <w:rFonts w:ascii="Courier New" w:hAnsi="Courier New" w:cs="Courier New" w:hint="default"/>
+      </w:rPr>
+    </w:lvl>
+    <w:lvl w:ilvl="2" w:tplc="04160005" w:tentative="1">
+      <w:start w:val="1"/>
+      <w:numFmt w:val="bullet"/>
+      <w:lvlText w:val=""/>
+      <w:lvlJc w:val="left"/>
+      <w:pPr>
+        <w:ind w:left="3600" w:hanging="360"/>
+      </w:pPr>
+      <w:rPr>
+        <w:rFonts w:ascii="Wingdings" w:hAnsi="Wingdings" w:hint="default"/>
+      </w:rPr>
+    </w:lvl>
+    <w:lvl w:ilvl="3" w:tplc="04160001" w:tentative="1">
+      <w:start w:val="1"/>
+      <w:numFmt w:val="bullet"/>
+      <w:lvlText w:val=""/>
+      <w:lvlJc w:val="left"/>
+      <w:pPr>
+        <w:ind w:left="4320" w:hanging="360"/>
+      </w:pPr>
+      <w:rPr>
+        <w:rFonts w:ascii="Symbol" w:hAnsi="Symbol" w:hint="default"/>
+      </w:rPr>
+    </w:lvl>
+    <w:lvl w:ilvl="4" w:tplc="04160003" w:tentative="1">
+      <w:start w:val="1"/>
+      <w:numFmt w:val="bullet"/>
+      <w:lvlText w:val="o"/>
+      <w:lvlJc w:val="left"/>
+      <w:pPr>
+        <w:ind w:left="5040" w:hanging="360"/>
+      </w:pPr>
+      <w:rPr>
+        <w:rFonts w:ascii="Courier New" w:hAnsi="Courier New" w:cs="Courier New" w:hint="default"/>
+      </w:rPr>
+    </w:lvl>
+    <w:lvl w:ilvl="5" w:tplc="04160005" w:tentative="1">
+      <w:start w:val="1"/>
+      <w:numFmt w:val="bullet"/>
+      <w:lvlText w:val=""/>
+      <w:lvlJc w:val="left"/>
+      <w:pPr>
+        <w:ind w:left="5760" w:hanging="360"/>
+      </w:pPr>
+      <w:rPr>
+        <w:rFonts w:ascii="Wingdings" w:hAnsi="Wingdings" w:hint="default"/>
+      </w:rPr>
+    </w:lvl>
+    <w:lvl w:ilvl="6" w:tplc="04160001" w:tentative="1">
+      <w:start w:val="1"/>
+      <w:numFmt w:val="bullet"/>
+      <w:lvlText w:val=""/>
+      <w:lvlJc w:val="left"/>
+      <w:pPr>
+        <w:ind w:left="6480" w:hanging="360"/>
+      </w:pPr>
+      <w:rPr>
+        <w:rFonts w:ascii="Symbol" w:hAnsi="Symbol" w:hint="default"/>
+      </w:rPr>
+    </w:lvl>
+    <w:lvl w:ilvl="7" w:tplc="04160003" w:tentative="1">
+      <w:start w:val="1"/>
+      <w:numFmt w:val="bullet"/>
+      <w:lvlText w:val="o"/>
+      <w:lvlJc w:val="left"/>
+      <w:pPr>
+        <w:ind w:left="7200" w:hanging="360"/>
+      </w:pPr>
+      <w:rPr>
+        <w:rFonts w:ascii="Courier New" w:hAnsi="Courier New" w:cs="Courier New" w:hint="default"/>
+      </w:rPr>
+    </w:lvl>
+    <w:lvl w:ilvl="8" w:tplc="04160005" w:tentative="1">
+      <w:start w:val="1"/>
+      <w:numFmt w:val="bullet"/>
+      <w:lvlText w:val=""/>
+      <w:lvlJc w:val="left"/>
+      <w:pPr>
+        <w:ind w:left="7920" w:hanging="360"/>
+      </w:pPr>
+      <w:rPr>
+        <w:rFonts w:ascii="Wingdings" w:hAnsi="Wingdings" w:hint="default"/>
+      </w:rPr>
+    </w:lvl>
+  </w:abstractNum>
+  <w:abstractNum w:abstractNumId="1" w15:restartNumberingAfterBreak="0">
+    <w:nsid w:val="03E8172B"/>
+    <w:multiLevelType w:val="hybridMultilevel"/>
+    <w:tmpl w:val="C1B61E7A"/>
+    <w:lvl w:ilvl="0" w:tplc="04160001">
+      <w:start w:val="1"/>
+      <w:numFmt w:val="bullet"/>
+      <w:lvlText w:val=""/>
+      <w:lvlJc w:val="left"/>
+      <w:pPr>
+        <w:ind w:left="720" w:hanging="360"/>
+      </w:pPr>
+      <w:rPr>
+        <w:rFonts w:ascii="Symbol" w:hAnsi="Symbol" w:hint="default"/>
+      </w:rPr>
+    </w:lvl>
+    <w:lvl w:ilvl="1" w:tplc="04160003">
+      <w:start w:val="1"/>
+      <w:numFmt w:val="bullet"/>
+      <w:lvlText w:val="o"/>
+      <w:lvlJc w:val="left"/>
+      <w:pPr>
+        <w:ind w:left="1440" w:hanging="360"/>
+      </w:pPr>
+      <w:rPr>
+        <w:rFonts w:ascii="Courier New" w:hAnsi="Courier New" w:cs="Courier New" w:hint="default"/>
+      </w:rPr>
+    </w:lvl>
+    <w:lvl w:ilvl="2" w:tplc="04160005" w:tentative="1">
+      <w:start w:val="1"/>
+      <w:numFmt w:val="bullet"/>
+      <w:lvlText w:val=""/>
+      <w:lvlJc w:val="left"/>
+      <w:pPr>
+        <w:ind w:left="2160" w:hanging="360"/>
+      </w:pPr>
+      <w:rPr>
+        <w:rFonts w:ascii="Wingdings" w:hAnsi="Wingdings" w:hint="default"/>
+      </w:rPr>
+    </w:lvl>
+    <w:lvl w:ilvl="3" w:tplc="04160001" w:tentative="1">
+      <w:start w:val="1"/>
+      <w:numFmt w:val="bullet"/>
+      <w:lvlText w:val=""/>
+      <w:lvlJc w:val="left"/>
+      <w:pPr>
+        <w:ind w:left="2880" w:hanging="360"/>
+      </w:pPr>
+      <w:rPr>
+        <w:rFonts w:ascii="Symbol" w:hAnsi="Symbol" w:hint="default"/>
+      </w:rPr>
+    </w:lvl>
+    <w:lvl w:ilvl="4" w:tplc="04160003" w:tentative="1">
+      <w:start w:val="1"/>
+      <w:numFmt w:val="bullet"/>
+      <w:lvlText w:val="o"/>
+      <w:lvlJc w:val="left"/>
+      <w:pPr>
+        <w:ind w:left="3600" w:hanging="360"/>
+      </w:pPr>
+      <w:rPr>
+        <w:rFonts w:ascii="Courier New" w:hAnsi="Courier New" w:cs="Courier New" w:hint="default"/>
+      </w:rPr>
+    </w:lvl>
+    <w:lvl w:ilvl="5" w:tplc="04160005" w:tentative="1">
+      <w:start w:val="1"/>
+      <w:numFmt w:val="bullet"/>
+      <w:lvlText w:val=""/>
+      <w:lvlJc w:val="left"/>
+      <w:pPr>
+        <w:ind w:left="4320" w:hanging="360"/>
+      </w:pPr>
+      <w:rPr>
+        <w:rFonts w:ascii="Wingdings" w:hAnsi="Wingdings" w:hint="default"/>
+      </w:rPr>
+    </w:lvl>
+    <w:lvl w:ilvl="6" w:tplc="04160001" w:tentative="1">
+      <w:start w:val="1"/>
+      <w:numFmt w:val="bullet"/>
+      <w:lvlText w:val=""/>
+      <w:lvlJc w:val="left"/>
+      <w:pPr>
+        <w:ind w:left="5040" w:hanging="360"/>
+      </w:pPr>
+      <w:rPr>
+        <w:rFonts w:ascii="Symbol" w:hAnsi="Symbol" w:hint="default"/>
+      </w:rPr>
+    </w:lvl>
+    <w:lvl w:ilvl="7" w:tplc="04160003" w:tentative="1">
+      <w:start w:val="1"/>
+      <w:numFmt w:val="bullet"/>
+      <w:lvlText w:val="o"/>
+      <w:lvlJc w:val="left"/>
+      <w:pPr>
+        <w:ind w:left="5760" w:hanging="360"/>
+      </w:pPr>
+      <w:rPr>
+        <w:rFonts w:ascii="Courier New" w:hAnsi="Courier New" w:cs="Courier New" w:hint="default"/>
+      </w:rPr>
+    </w:lvl>
+    <w:lvl w:ilvl="8" w:tplc="04160005" w:tentative="1">
+      <w:start w:val="1"/>
+      <w:numFmt w:val="bullet"/>
+      <w:lvlText w:val=""/>
+      <w:lvlJc w:val="left"/>
+      <w:pPr>
+        <w:ind w:left="6480" w:hanging="360"/>
+      </w:pPr>
+      <w:rPr>
+        <w:rFonts w:ascii="Wingdings" w:hAnsi="Wingdings" w:hint="default"/>
+      </w:rPr>
+    </w:lvl>
+  </w:abstractNum>
+  <w:abstractNum w:abstractNumId="2" w15:restartNumberingAfterBreak="0">
+    <w:nsid w:val="042815A4"/>
+    <w:multiLevelType w:val="multilevel"/>
+    <w:tmpl w:val="EE2A5FA6"/>
+    <w:lvl w:ilvl="0">
+      <w:start w:val="1"/>
+      <w:numFmt w:val="bullet"/>
+      <w:lvlText w:val=""/>
+      <w:lvlJc w:val="left"/>
+      <w:pPr>
+        <w:tabs>
+          <w:tab w:val="num" w:pos="720"/>
+        </w:tabs>
+        <w:ind w:left="720" w:hanging="360"/>
+      </w:pPr>
+      <w:rPr>
+        <w:rFonts w:ascii="Symbol" w:hAnsi="Symbol" w:hint="default"/>
+        <w:sz w:val="20"/>
+      </w:rPr>
+    </w:lvl>
+    <w:lvl w:ilvl="1" w:tentative="1">
+      <w:start w:val="1"/>
+      <w:numFmt w:val="bullet"/>
+      <w:lvlText w:val="o"/>
+      <w:lvlJc w:val="left"/>
+      <w:pPr>
+        <w:tabs>
+          <w:tab w:val="num" w:pos="1440"/>
+        </w:tabs>
+        <w:ind w:left="1440" w:hanging="360"/>
+      </w:pPr>
+      <w:rPr>
+        <w:rFonts w:ascii="Courier New" w:hAnsi="Courier New" w:hint="default"/>
+        <w:sz w:val="20"/>
+      </w:rPr>
+    </w:lvl>
+    <w:lvl w:ilvl="2" w:tentative="1">
+      <w:start w:val="1"/>
+      <w:numFmt w:val="bullet"/>
+      <w:lvlText w:val=""/>
+      <w:lvlJc w:val="left"/>
+      <w:pPr>
+        <w:tabs>
+          <w:tab w:val="num" w:pos="2160"/>
+        </w:tabs>
+        <w:ind w:left="2160" w:hanging="360"/>
+      </w:pPr>
+      <w:rPr>
+        <w:rFonts w:ascii="Wingdings" w:hAnsi="Wingdings" w:hint="default"/>
+        <w:sz w:val="20"/>
+      </w:rPr>
+    </w:lvl>
+    <w:lvl w:ilvl="3" w:tentative="1">
+      <w:start w:val="1"/>
+      <w:numFmt w:val="bullet"/>
+      <w:lvlText w:val=""/>
+      <w:lvlJc w:val="left"/>
+      <w:pPr>
+        <w:tabs>
+          <w:tab w:val="num" w:pos="2880"/>
+        </w:tabs>
+        <w:ind w:left="2880" w:hanging="360"/>
+      </w:pPr>
+      <w:rPr>
+        <w:rFonts w:ascii="Wingdings" w:hAnsi="Wingdings" w:hint="default"/>
+        <w:sz w:val="20"/>
+      </w:rPr>
+    </w:lvl>
+    <w:lvl w:ilvl="4" w:tentative="1">
+      <w:start w:val="1"/>
+      <w:numFmt w:val="bullet"/>
+      <w:lvlText w:val=""/>
+      <w:lvlJc w:val="left"/>
+      <w:pPr>
+        <w:tabs>
+          <w:tab w:val="num" w:pos="3600"/>
+        </w:tabs>
+        <w:ind w:left="3600" w:hanging="360"/>
+      </w:pPr>
+      <w:rPr>
+        <w:rFonts w:ascii="Wingdings" w:hAnsi="Wingdings" w:hint="default"/>
+        <w:sz w:val="20"/>
+      </w:rPr>
+    </w:lvl>
+    <w:lvl w:ilvl="5" w:tentative="1">
+      <w:start w:val="1"/>
+      <w:numFmt w:val="bullet"/>
+      <w:lvlText w:val=""/>
+      <w:lvlJc w:val="left"/>
+      <w:pPr>
+        <w:tabs>
+          <w:tab w:val="num" w:pos="4320"/>
+        </w:tabs>
+        <w:ind w:left="4320" w:hanging="360"/>
+      </w:pPr>
+      <w:rPr>
+        <w:rFonts w:ascii="Wingdings" w:hAnsi="Wingdings" w:hint="default"/>
+        <w:sz w:val="20"/>
+      </w:rPr>
+    </w:lvl>
+    <w:lvl w:ilvl="6" w:tentative="1">
+      <w:start w:val="1"/>
+      <w:numFmt w:val="bullet"/>
+      <w:lvlText w:val=""/>
+      <w:lvlJc w:val="left"/>
+      <w:pPr>
+        <w:tabs>
+          <w:tab w:val="num" w:pos="5040"/>
+        </w:tabs>
+        <w:ind w:left="5040" w:hanging="360"/>
+      </w:pPr>
+      <w:rPr>
+        <w:rFonts w:ascii="Wingdings" w:hAnsi="Wingdings" w:hint="default"/>
+        <w:sz w:val="20"/>
+      </w:rPr>
+    </w:lvl>
+    <w:lvl w:ilvl="7" w:tentative="1">
+      <w:start w:val="1"/>
+      <w:numFmt w:val="bullet"/>
+      <w:lvlText w:val=""/>
+      <w:lvlJc w:val="left"/>
+      <w:pPr>
+        <w:tabs>
+          <w:tab w:val="num" w:pos="5760"/>
+        </w:tabs>
+        <w:ind w:left="5760" w:hanging="360"/>
+      </w:pPr>
+      <w:rPr>
+        <w:rFonts w:ascii="Wingdings" w:hAnsi="Wingdings" w:hint="default"/>
+        <w:sz w:val="20"/>
+      </w:rPr>
+    </w:lvl>
+    <w:lvl w:ilvl="8" w:tentative="1">
+      <w:start w:val="1"/>
+      <w:numFmt w:val="bullet"/>
+      <w:lvlText w:val=""/>
+      <w:lvlJc w:val="left"/>
+      <w:pPr>
+        <w:tabs>
+          <w:tab w:val="num" w:pos="6480"/>
+        </w:tabs>
+        <w:ind w:left="6480" w:hanging="360"/>
+      </w:pPr>
+      <w:rPr>
+        <w:rFonts w:ascii="Wingdings" w:hAnsi="Wingdings" w:hint="default"/>
+        <w:sz w:val="20"/>
+      </w:rPr>
+    </w:lvl>
+  </w:abstractNum>
+  <w:abstractNum w:abstractNumId="3" w15:restartNumberingAfterBreak="0">
+    <w:nsid w:val="18F367A9"/>
+    <w:multiLevelType w:val="multilevel"/>
+    <w:tmpl w:val="30A45086"/>
+    <w:lvl w:ilvl="0">
+      <w:start w:val="1"/>
+      <w:numFmt w:val="bullet"/>
+      <w:lvlText w:val=""/>
+      <w:lvlJc w:val="left"/>
+      <w:pPr>
+        <w:tabs>
+          <w:tab w:val="num" w:pos="720"/>
+        </w:tabs>
+        <w:ind w:left="720" w:hanging="360"/>
+      </w:pPr>
+      <w:rPr>
+        <w:rFonts w:ascii="Symbol" w:hAnsi="Symbol" w:hint="default"/>
+        <w:sz w:val="20"/>
+      </w:rPr>
+    </w:lvl>
+    <w:lvl w:ilvl="1" w:tentative="1">
+      <w:start w:val="1"/>
+      <w:numFmt w:val="bullet"/>
+      <w:lvlText w:val="o"/>
+      <w:lvlJc w:val="left"/>
+      <w:pPr>
+        <w:tabs>
+          <w:tab w:val="num" w:pos="1440"/>
+        </w:tabs>
+        <w:ind w:left="1440" w:hanging="360"/>
+      </w:pPr>
+      <w:rPr>
+        <w:rFonts w:ascii="Courier New" w:hAnsi="Courier New" w:hint="default"/>
+        <w:sz w:val="20"/>
+      </w:rPr>
+    </w:lvl>
+    <w:lvl w:ilvl="2" w:tentative="1">
+      <w:start w:val="1"/>
+      <w:numFmt w:val="bullet"/>
+      <w:lvlText w:val=""/>
+      <w:lvlJc w:val="left"/>
+      <w:pPr>
+        <w:tabs>
+          <w:tab w:val="num" w:pos="2160"/>
+        </w:tabs>
+        <w:ind w:left="2160" w:hanging="360"/>
+      </w:pPr>
+      <w:rPr>
+        <w:rFonts w:ascii="Wingdings" w:hAnsi="Wingdings" w:hint="default"/>
+        <w:sz w:val="20"/>
+      </w:rPr>
+    </w:lvl>
+    <w:lvl w:ilvl="3" w:tentative="1">
+      <w:start w:val="1"/>
+      <w:numFmt w:val="bullet"/>
+      <w:lvlText w:val=""/>
+      <w:lvlJc w:val="left"/>
+      <w:pPr>
+        <w:tabs>
+          <w:tab w:val="num" w:pos="2880"/>
+        </w:tabs>
+        <w:ind w:left="2880" w:hanging="360"/>
+      </w:pPr>
+      <w:rPr>
+        <w:rFonts w:ascii="Wingdings" w:hAnsi="Wingdings" w:hint="default"/>
+        <w:sz w:val="20"/>
+      </w:rPr>
+    </w:lvl>
+    <w:lvl w:ilvl="4" w:tentative="1">
+      <w:start w:val="1"/>
+      <w:numFmt w:val="bullet"/>
+      <w:lvlText w:val=""/>
+      <w:lvlJc w:val="left"/>
+      <w:pPr>
+        <w:tabs>
+          <w:tab w:val="num" w:pos="3600"/>
+        </w:tabs>
+        <w:ind w:left="3600" w:hanging="360"/>
+      </w:pPr>
+      <w:rPr>
+        <w:rFonts w:ascii="Wingdings" w:hAnsi="Wingdings" w:hint="default"/>
+        <w:sz w:val="20"/>
+      </w:rPr>
+    </w:lvl>
+    <w:lvl w:ilvl="5" w:tentative="1">
+      <w:start w:val="1"/>
+      <w:numFmt w:val="bullet"/>
+      <w:lvlText w:val=""/>
+      <w:lvlJc w:val="left"/>
+      <w:pPr>
+        <w:tabs>
+          <w:tab w:val="num" w:pos="4320"/>
+        </w:tabs>
+        <w:ind w:left="4320" w:hanging="360"/>
+      </w:pPr>
+      <w:rPr>
+        <w:rFonts w:ascii="Wingdings" w:hAnsi="Wingdings" w:hint="default"/>
+        <w:sz w:val="20"/>
+      </w:rPr>
+    </w:lvl>
+    <w:lvl w:ilvl="6" w:tentative="1">
+      <w:start w:val="1"/>
+      <w:numFmt w:val="bullet"/>
+      <w:lvlText w:val=""/>
+      <w:lvlJc w:val="left"/>
+      <w:pPr>
+        <w:tabs>
+          <w:tab w:val="num" w:pos="5040"/>
+        </w:tabs>
+        <w:ind w:left="5040" w:hanging="360"/>
+      </w:pPr>
+      <w:rPr>
+        <w:rFonts w:ascii="Wingdings" w:hAnsi="Wingdings" w:hint="default"/>
+        <w:sz w:val="20"/>
+      </w:rPr>
+    </w:lvl>
+    <w:lvl w:ilvl="7" w:tentative="1">
+      <w:start w:val="1"/>
+      <w:numFmt w:val="bullet"/>
+      <w:lvlText w:val=""/>
+      <w:lvlJc w:val="left"/>
+      <w:pPr>
+        <w:tabs>
+          <w:tab w:val="num" w:pos="5760"/>
+        </w:tabs>
+        <w:ind w:left="5760" w:hanging="360"/>
+      </w:pPr>
+      <w:rPr>
+        <w:rFonts w:ascii="Wingdings" w:hAnsi="Wingdings" w:hint="default"/>
+        <w:sz w:val="20"/>
+      </w:rPr>
+    </w:lvl>
+    <w:lvl w:ilvl="8" w:tentative="1">
+      <w:start w:val="1"/>
+      <w:numFmt w:val="bullet"/>
+      <w:lvlText w:val=""/>
+      <w:lvlJc w:val="left"/>
+      <w:pPr>
+        <w:tabs>
+          <w:tab w:val="num" w:pos="6480"/>
+        </w:tabs>
+        <w:ind w:left="6480" w:hanging="360"/>
+      </w:pPr>
+      <w:rPr>
+        <w:rFonts w:ascii="Wingdings" w:hAnsi="Wingdings" w:hint="default"/>
+        <w:sz w:val="20"/>
+      </w:rPr>
+    </w:lvl>
+  </w:abstractNum>
+  <w:abstractNum w:abstractNumId="4" w15:restartNumberingAfterBreak="0">
+    <w:nsid w:val="21A7423E"/>
+    <w:multiLevelType w:val="hybridMultilevel"/>
+    <w:tmpl w:val="2AAA0640"/>
+    <w:lvl w:ilvl="0" w:tplc="04160001">
+      <w:start w:val="1"/>
+      <w:numFmt w:val="bullet"/>
+      <w:lvlText w:val=""/>
+      <w:lvlJc w:val="left"/>
+      <w:pPr>
+        <w:ind w:left="780" w:hanging="360"/>
+      </w:pPr>
+      <w:rPr>
+        <w:rFonts w:ascii="Symbol" w:hAnsi="Symbol" w:hint="default"/>
+      </w:rPr>
+    </w:lvl>
+    <w:lvl w:ilvl="1" w:tplc="04160003">
+      <w:start w:val="1"/>
+      <w:numFmt w:val="bullet"/>
+      <w:lvlText w:val="o"/>
+      <w:lvlJc w:val="left"/>
+      <w:pPr>
+        <w:ind w:left="1500" w:hanging="360"/>
+      </w:pPr>
+      <w:rPr>
+        <w:rFonts w:ascii="Courier New" w:hAnsi="Courier New" w:cs="Courier New" w:hint="default"/>
+      </w:rPr>
+    </w:lvl>
+    <w:lvl w:ilvl="2" w:tplc="04160005" w:tentative="1">
+      <w:start w:val="1"/>
+      <w:numFmt w:val="bullet"/>
+      <w:lvlText w:val=""/>
+      <w:lvlJc w:val="left"/>
+      <w:pPr>
+        <w:ind w:left="2220" w:hanging="360"/>
+      </w:pPr>
+      <w:rPr>
+        <w:rFonts w:ascii="Wingdings" w:hAnsi="Wingdings" w:hint="default"/>
+      </w:rPr>
+    </w:lvl>
+    <w:lvl w:ilvl="3" w:tplc="04160001" w:tentative="1">
+      <w:start w:val="1"/>
+      <w:numFmt w:val="bullet"/>
+      <w:lvlText w:val=""/>
+      <w:lvlJc w:val="left"/>
+      <w:pPr>
+        <w:ind w:left="2940" w:hanging="360"/>
+      </w:pPr>
+      <w:rPr>
+        <w:rFonts w:ascii="Symbol" w:hAnsi="Symbol" w:hint="default"/>
+      </w:rPr>
+    </w:lvl>
+    <w:lvl w:ilvl="4" w:tplc="04160003" w:tentative="1">
+      <w:start w:val="1"/>
+      <w:numFmt w:val="bullet"/>
+      <w:lvlText w:val="o"/>
+      <w:lvlJc w:val="left"/>
+      <w:pPr>
+        <w:ind w:left="3660" w:hanging="360"/>
+      </w:pPr>
+      <w:rPr>
+        <w:rFonts w:ascii="Courier New" w:hAnsi="Courier New" w:cs="Courier New" w:hint="default"/>
+      </w:rPr>
+    </w:lvl>
+    <w:lvl w:ilvl="5" w:tplc="04160005" w:tentative="1">
+      <w:start w:val="1"/>
+      <w:numFmt w:val="bullet"/>
+      <w:lvlText w:val=""/>
+      <w:lvlJc w:val="left"/>
+      <w:pPr>
+        <w:ind w:left="4380" w:hanging="360"/>
+      </w:pPr>
+      <w:rPr>
+        <w:rFonts w:ascii="Wingdings" w:hAnsi="Wingdings" w:hint="default"/>
+      </w:rPr>
+    </w:lvl>
+    <w:lvl w:ilvl="6" w:tplc="04160001" w:tentative="1">
+      <w:start w:val="1"/>
+      <w:numFmt w:val="bullet"/>
+      <w:lvlText w:val=""/>
+      <w:lvlJc w:val="left"/>
+      <w:pPr>
+        <w:ind w:left="5100" w:hanging="360"/>
+      </w:pPr>
+      <w:rPr>
+        <w:rFonts w:ascii="Symbol" w:hAnsi="Symbol" w:hint="default"/>
+      </w:rPr>
+    </w:lvl>
+    <w:lvl w:ilvl="7" w:tplc="04160003" w:tentative="1">
+      <w:start w:val="1"/>
+      <w:numFmt w:val="bullet"/>
+      <w:lvlText w:val="o"/>
+      <w:lvlJc w:val="left"/>
+      <w:pPr>
+        <w:ind w:left="5820" w:hanging="360"/>
+      </w:pPr>
+      <w:rPr>
+        <w:rFonts w:ascii="Courier New" w:hAnsi="Courier New" w:cs="Courier New" w:hint="default"/>
+      </w:rPr>
+    </w:lvl>
+    <w:lvl w:ilvl="8" w:tplc="04160005" w:tentative="1">
+      <w:start w:val="1"/>
+      <w:numFmt w:val="bullet"/>
+      <w:lvlText w:val=""/>
+      <w:lvlJc w:val="left"/>
+      <w:pPr>
+        <w:ind w:left="6540" w:hanging="360"/>
+      </w:pPr>
+      <w:rPr>
+        <w:rFonts w:ascii="Wingdings" w:hAnsi="Wingdings" w:hint="default"/>
+      </w:rPr>
+    </w:lvl>
+  </w:abstractNum>
+  <w:abstractNum w:abstractNumId="5" w15:restartNumberingAfterBreak="0">
+    <w:nsid w:val="22E84DDB"/>
+    <w:multiLevelType w:val="multilevel"/>
+    <w:tmpl w:val="40C8CBDE"/>
+    <w:lvl w:ilvl="0">
+      <w:start w:val="1"/>
+      <w:numFmt w:val="bullet"/>
+      <w:lvlText w:val=""/>
+      <w:lvlJc w:val="left"/>
+      <w:pPr>
+        <w:tabs>
+          <w:tab w:val="num" w:pos="720"/>
+        </w:tabs>
+        <w:ind w:left="720" w:hanging="360"/>
+      </w:pPr>
+      <w:rPr>
+        <w:rFonts w:ascii="Symbol" w:hAnsi="Symbol" w:hint="default"/>
+        <w:sz w:val="20"/>
+      </w:rPr>
+    </w:lvl>
+    <w:lvl w:ilvl="1" w:tentative="1">
+      <w:start w:val="1"/>
+      <w:numFmt w:val="bullet"/>
+      <w:lvlText w:val="o"/>
+      <w:lvlJc w:val="left"/>
+      <w:pPr>
+        <w:tabs>
+          <w:tab w:val="num" w:pos="1440"/>
+        </w:tabs>
+        <w:ind w:left="1440" w:hanging="360"/>
+      </w:pPr>
+      <w:rPr>
+        <w:rFonts w:ascii="Courier New" w:hAnsi="Courier New" w:hint="default"/>
+        <w:sz w:val="20"/>
+      </w:rPr>
+    </w:lvl>
+    <w:lvl w:ilvl="2" w:tentative="1">
+      <w:start w:val="1"/>
+      <w:numFmt w:val="bullet"/>
+      <w:lvlText w:val=""/>
+      <w:lvlJc w:val="left"/>
+      <w:pPr>
+        <w:tabs>
+          <w:tab w:val="num" w:pos="2160"/>
+        </w:tabs>
+        <w:ind w:left="2160" w:hanging="360"/>
+      </w:pPr>
+      <w:rPr>
+        <w:rFonts w:ascii="Wingdings" w:hAnsi="Wingdings" w:hint="default"/>
+        <w:sz w:val="20"/>
+      </w:rPr>
+    </w:lvl>
+    <w:lvl w:ilvl="3" w:tentative="1">
+      <w:start w:val="1"/>
+      <w:numFmt w:val="bullet"/>
+      <w:lvlText w:val=""/>
+      <w:lvlJc w:val="left"/>
+      <w:pPr>
+        <w:tabs>
+          <w:tab w:val="num" w:pos="2880"/>
+        </w:tabs>
+        <w:ind w:left="2880" w:hanging="360"/>
+      </w:pPr>
+      <w:rPr>
+        <w:rFonts w:ascii="Wingdings" w:hAnsi="Wingdings" w:hint="default"/>
+        <w:sz w:val="20"/>
+      </w:rPr>
+    </w:lvl>
+    <w:lvl w:ilvl="4" w:tentative="1">
+      <w:start w:val="1"/>
+      <w:numFmt w:val="bullet"/>
+      <w:lvlText w:val=""/>
+      <w:lvlJc w:val="left"/>
+      <w:pPr>
+        <w:tabs>
+          <w:tab w:val="num" w:pos="3600"/>
+        </w:tabs>
+        <w:ind w:left="3600" w:hanging="360"/>
+      </w:pPr>
+      <w:rPr>
+        <w:rFonts w:ascii="Wingdings" w:hAnsi="Wingdings" w:hint="default"/>
+        <w:sz w:val="20"/>
+      </w:rPr>
+    </w:lvl>
+    <w:lvl w:ilvl="5" w:tentative="1">
+      <w:start w:val="1"/>
+      <w:numFmt w:val="bullet"/>
+      <w:lvlText w:val=""/>
+      <w:lvlJc w:val="left"/>
+      <w:pPr>
+        <w:tabs>
+          <w:tab w:val="num" w:pos="4320"/>
+        </w:tabs>
+        <w:ind w:left="4320" w:hanging="360"/>
+      </w:pPr>
+      <w:rPr>
+        <w:rFonts w:ascii="Wingdings" w:hAnsi="Wingdings" w:hint="default"/>
+        <w:sz w:val="20"/>
+      </w:rPr>
+    </w:lvl>
+    <w:lvl w:ilvl="6" w:tentative="1">
+      <w:start w:val="1"/>
+      <w:numFmt w:val="bullet"/>
+      <w:lvlText w:val=""/>
+      <w:lvlJc w:val="left"/>
+      <w:pPr>
+        <w:tabs>
+          <w:tab w:val="num" w:pos="5040"/>
+        </w:tabs>
+        <w:ind w:left="5040" w:hanging="360"/>
+      </w:pPr>
+      <w:rPr>
+        <w:rFonts w:ascii="Wingdings" w:hAnsi="Wingdings" w:hint="default"/>
+        <w:sz w:val="20"/>
+      </w:rPr>
+    </w:lvl>
+    <w:lvl w:ilvl="7" w:tentative="1">
+      <w:start w:val="1"/>
+      <w:numFmt w:val="bullet"/>
+      <w:lvlText w:val=""/>
+      <w:lvlJc w:val="left"/>
+      <w:pPr>
+        <w:tabs>
+          <w:tab w:val="num" w:pos="5760"/>
+        </w:tabs>
+        <w:ind w:left="5760" w:hanging="360"/>
+      </w:pPr>
+      <w:rPr>
+        <w:rFonts w:ascii="Wingdings" w:hAnsi="Wingdings" w:hint="default"/>
+        <w:sz w:val="20"/>
+      </w:rPr>
+    </w:lvl>
+    <w:lvl w:ilvl="8" w:tentative="1">
+      <w:start w:val="1"/>
+      <w:numFmt w:val="bullet"/>
+      <w:lvlText w:val=""/>
+      <w:lvlJc w:val="left"/>
+      <w:pPr>
+        <w:tabs>
+          <w:tab w:val="num" w:pos="6480"/>
+        </w:tabs>
+        <w:ind w:left="6480" w:hanging="360"/>
+      </w:pPr>
+      <w:rPr>
+        <w:rFonts w:ascii="Wingdings" w:hAnsi="Wingdings" w:hint="default"/>
+        <w:sz w:val="20"/>
+      </w:rPr>
+    </w:lvl>
+  </w:abstractNum>
+  <w:abstractNum w:abstractNumId="6" w15:restartNumberingAfterBreak="0">
     <w:nsid w:val="28532367"/>
     <w:multiLevelType w:val="multilevel"/>
     <w:tmpl w:val="C38A04A6"/>
@@ -4956,7 +10605,644 @@
       </w:rPr>
     </w:lvl>
   </w:abstractNum>
-  <w:abstractNum w:abstractNumId="1" w15:restartNumberingAfterBreak="0">
+  <w:abstractNum w:abstractNumId="7" w15:restartNumberingAfterBreak="0">
+    <w:nsid w:val="2A7C0AC6"/>
+    <w:multiLevelType w:val="multilevel"/>
+    <w:tmpl w:val="F2D67F64"/>
+    <w:lvl w:ilvl="0">
+      <w:start w:val="1"/>
+      <w:numFmt w:val="bullet"/>
+      <w:lvlText w:val=""/>
+      <w:lvlJc w:val="left"/>
+      <w:pPr>
+        <w:tabs>
+          <w:tab w:val="num" w:pos="720"/>
+        </w:tabs>
+        <w:ind w:left="720" w:hanging="360"/>
+      </w:pPr>
+      <w:rPr>
+        <w:rFonts w:ascii="Symbol" w:hAnsi="Symbol" w:hint="default"/>
+        <w:sz w:val="20"/>
+      </w:rPr>
+    </w:lvl>
+    <w:lvl w:ilvl="1" w:tentative="1">
+      <w:start w:val="1"/>
+      <w:numFmt w:val="bullet"/>
+      <w:lvlText w:val="o"/>
+      <w:lvlJc w:val="left"/>
+      <w:pPr>
+        <w:tabs>
+          <w:tab w:val="num" w:pos="1440"/>
+        </w:tabs>
+        <w:ind w:left="1440" w:hanging="360"/>
+      </w:pPr>
+      <w:rPr>
+        <w:rFonts w:ascii="Courier New" w:hAnsi="Courier New" w:hint="default"/>
+        <w:sz w:val="20"/>
+      </w:rPr>
+    </w:lvl>
+    <w:lvl w:ilvl="2" w:tentative="1">
+      <w:start w:val="1"/>
+      <w:numFmt w:val="bullet"/>
+      <w:lvlText w:val=""/>
+      <w:lvlJc w:val="left"/>
+      <w:pPr>
+        <w:tabs>
+          <w:tab w:val="num" w:pos="2160"/>
+        </w:tabs>
+        <w:ind w:left="2160" w:hanging="360"/>
+      </w:pPr>
+      <w:rPr>
+        <w:rFonts w:ascii="Wingdings" w:hAnsi="Wingdings" w:hint="default"/>
+        <w:sz w:val="20"/>
+      </w:rPr>
+    </w:lvl>
+    <w:lvl w:ilvl="3" w:tentative="1">
+      <w:start w:val="1"/>
+      <w:numFmt w:val="bullet"/>
+      <w:lvlText w:val=""/>
+      <w:lvlJc w:val="left"/>
+      <w:pPr>
+        <w:tabs>
+          <w:tab w:val="num" w:pos="2880"/>
+        </w:tabs>
+        <w:ind w:left="2880" w:hanging="360"/>
+      </w:pPr>
+      <w:rPr>
+        <w:rFonts w:ascii="Wingdings" w:hAnsi="Wingdings" w:hint="default"/>
+        <w:sz w:val="20"/>
+      </w:rPr>
+    </w:lvl>
+    <w:lvl w:ilvl="4" w:tentative="1">
+      <w:start w:val="1"/>
+      <w:numFmt w:val="bullet"/>
+      <w:lvlText w:val=""/>
+      <w:lvlJc w:val="left"/>
+      <w:pPr>
+        <w:tabs>
+          <w:tab w:val="num" w:pos="3600"/>
+        </w:tabs>
+        <w:ind w:left="3600" w:hanging="360"/>
+      </w:pPr>
+      <w:rPr>
+        <w:rFonts w:ascii="Wingdings" w:hAnsi="Wingdings" w:hint="default"/>
+        <w:sz w:val="20"/>
+      </w:rPr>
+    </w:lvl>
+    <w:lvl w:ilvl="5" w:tentative="1">
+      <w:start w:val="1"/>
+      <w:numFmt w:val="bullet"/>
+      <w:lvlText w:val=""/>
+      <w:lvlJc w:val="left"/>
+      <w:pPr>
+        <w:tabs>
+          <w:tab w:val="num" w:pos="4320"/>
+        </w:tabs>
+        <w:ind w:left="4320" w:hanging="360"/>
+      </w:pPr>
+      <w:rPr>
+        <w:rFonts w:ascii="Wingdings" w:hAnsi="Wingdings" w:hint="default"/>
+        <w:sz w:val="20"/>
+      </w:rPr>
+    </w:lvl>
+    <w:lvl w:ilvl="6" w:tentative="1">
+      <w:start w:val="1"/>
+      <w:numFmt w:val="bullet"/>
+      <w:lvlText w:val=""/>
+      <w:lvlJc w:val="left"/>
+      <w:pPr>
+        <w:tabs>
+          <w:tab w:val="num" w:pos="5040"/>
+        </w:tabs>
+        <w:ind w:left="5040" w:hanging="360"/>
+      </w:pPr>
+      <w:rPr>
+        <w:rFonts w:ascii="Wingdings" w:hAnsi="Wingdings" w:hint="default"/>
+        <w:sz w:val="20"/>
+      </w:rPr>
+    </w:lvl>
+    <w:lvl w:ilvl="7" w:tentative="1">
+      <w:start w:val="1"/>
+      <w:numFmt w:val="bullet"/>
+      <w:lvlText w:val=""/>
+      <w:lvlJc w:val="left"/>
+      <w:pPr>
+        <w:tabs>
+          <w:tab w:val="num" w:pos="5760"/>
+        </w:tabs>
+        <w:ind w:left="5760" w:hanging="360"/>
+      </w:pPr>
+      <w:rPr>
+        <w:rFonts w:ascii="Wingdings" w:hAnsi="Wingdings" w:hint="default"/>
+        <w:sz w:val="20"/>
+      </w:rPr>
+    </w:lvl>
+    <w:lvl w:ilvl="8" w:tentative="1">
+      <w:start w:val="1"/>
+      <w:numFmt w:val="bullet"/>
+      <w:lvlText w:val=""/>
+      <w:lvlJc w:val="left"/>
+      <w:pPr>
+        <w:tabs>
+          <w:tab w:val="num" w:pos="6480"/>
+        </w:tabs>
+        <w:ind w:left="6480" w:hanging="360"/>
+      </w:pPr>
+      <w:rPr>
+        <w:rFonts w:ascii="Wingdings" w:hAnsi="Wingdings" w:hint="default"/>
+        <w:sz w:val="20"/>
+      </w:rPr>
+    </w:lvl>
+  </w:abstractNum>
+  <w:abstractNum w:abstractNumId="8" w15:restartNumberingAfterBreak="0">
+    <w:nsid w:val="35444072"/>
+    <w:multiLevelType w:val="hybridMultilevel"/>
+    <w:tmpl w:val="43DA7E9A"/>
+    <w:lvl w:ilvl="0" w:tplc="04160001">
+      <w:start w:val="1"/>
+      <w:numFmt w:val="bullet"/>
+      <w:lvlText w:val=""/>
+      <w:lvlJc w:val="left"/>
+      <w:pPr>
+        <w:ind w:left="720" w:hanging="360"/>
+      </w:pPr>
+      <w:rPr>
+        <w:rFonts w:ascii="Symbol" w:hAnsi="Symbol" w:hint="default"/>
+      </w:rPr>
+    </w:lvl>
+    <w:lvl w:ilvl="1" w:tplc="04160003">
+      <w:start w:val="1"/>
+      <w:numFmt w:val="bullet"/>
+      <w:lvlText w:val="o"/>
+      <w:lvlJc w:val="left"/>
+      <w:pPr>
+        <w:ind w:left="1440" w:hanging="360"/>
+      </w:pPr>
+      <w:rPr>
+        <w:rFonts w:ascii="Courier New" w:hAnsi="Courier New" w:cs="Courier New" w:hint="default"/>
+      </w:rPr>
+    </w:lvl>
+    <w:lvl w:ilvl="2" w:tplc="04160005" w:tentative="1">
+      <w:start w:val="1"/>
+      <w:numFmt w:val="bullet"/>
+      <w:lvlText w:val=""/>
+      <w:lvlJc w:val="left"/>
+      <w:pPr>
+        <w:ind w:left="2160" w:hanging="360"/>
+      </w:pPr>
+      <w:rPr>
+        <w:rFonts w:ascii="Wingdings" w:hAnsi="Wingdings" w:hint="default"/>
+      </w:rPr>
+    </w:lvl>
+    <w:lvl w:ilvl="3" w:tplc="04160001" w:tentative="1">
+      <w:start w:val="1"/>
+      <w:numFmt w:val="bullet"/>
+      <w:lvlText w:val=""/>
+      <w:lvlJc w:val="left"/>
+      <w:pPr>
+        <w:ind w:left="2880" w:hanging="360"/>
+      </w:pPr>
+      <w:rPr>
+        <w:rFonts w:ascii="Symbol" w:hAnsi="Symbol" w:hint="default"/>
+      </w:rPr>
+    </w:lvl>
+    <w:lvl w:ilvl="4" w:tplc="04160003" w:tentative="1">
+      <w:start w:val="1"/>
+      <w:numFmt w:val="bullet"/>
+      <w:lvlText w:val="o"/>
+      <w:lvlJc w:val="left"/>
+      <w:pPr>
+        <w:ind w:left="3600" w:hanging="360"/>
+      </w:pPr>
+      <w:rPr>
+        <w:rFonts w:ascii="Courier New" w:hAnsi="Courier New" w:cs="Courier New" w:hint="default"/>
+      </w:rPr>
+    </w:lvl>
+    <w:lvl w:ilvl="5" w:tplc="04160005" w:tentative="1">
+      <w:start w:val="1"/>
+      <w:numFmt w:val="bullet"/>
+      <w:lvlText w:val=""/>
+      <w:lvlJc w:val="left"/>
+      <w:pPr>
+        <w:ind w:left="4320" w:hanging="360"/>
+      </w:pPr>
+      <w:rPr>
+        <w:rFonts w:ascii="Wingdings" w:hAnsi="Wingdings" w:hint="default"/>
+      </w:rPr>
+    </w:lvl>
+    <w:lvl w:ilvl="6" w:tplc="04160001" w:tentative="1">
+      <w:start w:val="1"/>
+      <w:numFmt w:val="bullet"/>
+      <w:lvlText w:val=""/>
+      <w:lvlJc w:val="left"/>
+      <w:pPr>
+        <w:ind w:left="5040" w:hanging="360"/>
+      </w:pPr>
+      <w:rPr>
+        <w:rFonts w:ascii="Symbol" w:hAnsi="Symbol" w:hint="default"/>
+      </w:rPr>
+    </w:lvl>
+    <w:lvl w:ilvl="7" w:tplc="04160003" w:tentative="1">
+      <w:start w:val="1"/>
+      <w:numFmt w:val="bullet"/>
+      <w:lvlText w:val="o"/>
+      <w:lvlJc w:val="left"/>
+      <w:pPr>
+        <w:ind w:left="5760" w:hanging="360"/>
+      </w:pPr>
+      <w:rPr>
+        <w:rFonts w:ascii="Courier New" w:hAnsi="Courier New" w:cs="Courier New" w:hint="default"/>
+      </w:rPr>
+    </w:lvl>
+    <w:lvl w:ilvl="8" w:tplc="04160005" w:tentative="1">
+      <w:start w:val="1"/>
+      <w:numFmt w:val="bullet"/>
+      <w:lvlText w:val=""/>
+      <w:lvlJc w:val="left"/>
+      <w:pPr>
+        <w:ind w:left="6480" w:hanging="360"/>
+      </w:pPr>
+      <w:rPr>
+        <w:rFonts w:ascii="Wingdings" w:hAnsi="Wingdings" w:hint="default"/>
+      </w:rPr>
+    </w:lvl>
+  </w:abstractNum>
+  <w:abstractNum w:abstractNumId="9" w15:restartNumberingAfterBreak="0">
+    <w:nsid w:val="35E30ADF"/>
+    <w:multiLevelType w:val="hybridMultilevel"/>
+    <w:tmpl w:val="5F92E0F4"/>
+    <w:lvl w:ilvl="0" w:tplc="04160001">
+      <w:start w:val="1"/>
+      <w:numFmt w:val="bullet"/>
+      <w:lvlText w:val=""/>
+      <w:lvlJc w:val="left"/>
+      <w:pPr>
+        <w:ind w:left="720" w:hanging="360"/>
+      </w:pPr>
+      <w:rPr>
+        <w:rFonts w:ascii="Symbol" w:hAnsi="Symbol" w:hint="default"/>
+      </w:rPr>
+    </w:lvl>
+    <w:lvl w:ilvl="1" w:tplc="04160003">
+      <w:start w:val="1"/>
+      <w:numFmt w:val="bullet"/>
+      <w:lvlText w:val="o"/>
+      <w:lvlJc w:val="left"/>
+      <w:pPr>
+        <w:ind w:left="1440" w:hanging="360"/>
+      </w:pPr>
+      <w:rPr>
+        <w:rFonts w:ascii="Courier New" w:hAnsi="Courier New" w:cs="Courier New" w:hint="default"/>
+      </w:rPr>
+    </w:lvl>
+    <w:lvl w:ilvl="2" w:tplc="04160005" w:tentative="1">
+      <w:start w:val="1"/>
+      <w:numFmt w:val="bullet"/>
+      <w:lvlText w:val=""/>
+      <w:lvlJc w:val="left"/>
+      <w:pPr>
+        <w:ind w:left="2160" w:hanging="360"/>
+      </w:pPr>
+      <w:rPr>
+        <w:rFonts w:ascii="Wingdings" w:hAnsi="Wingdings" w:hint="default"/>
+      </w:rPr>
+    </w:lvl>
+    <w:lvl w:ilvl="3" w:tplc="04160001" w:tentative="1">
+      <w:start w:val="1"/>
+      <w:numFmt w:val="bullet"/>
+      <w:lvlText w:val=""/>
+      <w:lvlJc w:val="left"/>
+      <w:pPr>
+        <w:ind w:left="2880" w:hanging="360"/>
+      </w:pPr>
+      <w:rPr>
+        <w:rFonts w:ascii="Symbol" w:hAnsi="Symbol" w:hint="default"/>
+      </w:rPr>
+    </w:lvl>
+    <w:lvl w:ilvl="4" w:tplc="04160003" w:tentative="1">
+      <w:start w:val="1"/>
+      <w:numFmt w:val="bullet"/>
+      <w:lvlText w:val="o"/>
+      <w:lvlJc w:val="left"/>
+      <w:pPr>
+        <w:ind w:left="3600" w:hanging="360"/>
+      </w:pPr>
+      <w:rPr>
+        <w:rFonts w:ascii="Courier New" w:hAnsi="Courier New" w:cs="Courier New" w:hint="default"/>
+      </w:rPr>
+    </w:lvl>
+    <w:lvl w:ilvl="5" w:tplc="04160005" w:tentative="1">
+      <w:start w:val="1"/>
+      <w:numFmt w:val="bullet"/>
+      <w:lvlText w:val=""/>
+      <w:lvlJc w:val="left"/>
+      <w:pPr>
+        <w:ind w:left="4320" w:hanging="360"/>
+      </w:pPr>
+      <w:rPr>
+        <w:rFonts w:ascii="Wingdings" w:hAnsi="Wingdings" w:hint="default"/>
+      </w:rPr>
+    </w:lvl>
+    <w:lvl w:ilvl="6" w:tplc="04160001" w:tentative="1">
+      <w:start w:val="1"/>
+      <w:numFmt w:val="bullet"/>
+      <w:lvlText w:val=""/>
+      <w:lvlJc w:val="left"/>
+      <w:pPr>
+        <w:ind w:left="5040" w:hanging="360"/>
+      </w:pPr>
+      <w:rPr>
+        <w:rFonts w:ascii="Symbol" w:hAnsi="Symbol" w:hint="default"/>
+      </w:rPr>
+    </w:lvl>
+    <w:lvl w:ilvl="7" w:tplc="04160003" w:tentative="1">
+      <w:start w:val="1"/>
+      <w:numFmt w:val="bullet"/>
+      <w:lvlText w:val="o"/>
+      <w:lvlJc w:val="left"/>
+      <w:pPr>
+        <w:ind w:left="5760" w:hanging="360"/>
+      </w:pPr>
+      <w:rPr>
+        <w:rFonts w:ascii="Courier New" w:hAnsi="Courier New" w:cs="Courier New" w:hint="default"/>
+      </w:rPr>
+    </w:lvl>
+    <w:lvl w:ilvl="8" w:tplc="04160005" w:tentative="1">
+      <w:start w:val="1"/>
+      <w:numFmt w:val="bullet"/>
+      <w:lvlText w:val=""/>
+      <w:lvlJc w:val="left"/>
+      <w:pPr>
+        <w:ind w:left="6480" w:hanging="360"/>
+      </w:pPr>
+      <w:rPr>
+        <w:rFonts w:ascii="Wingdings" w:hAnsi="Wingdings" w:hint="default"/>
+      </w:rPr>
+    </w:lvl>
+  </w:abstractNum>
+  <w:abstractNum w:abstractNumId="10" w15:restartNumberingAfterBreak="0">
+    <w:nsid w:val="3D92582D"/>
+    <w:multiLevelType w:val="multilevel"/>
+    <w:tmpl w:val="EF08C87A"/>
+    <w:lvl w:ilvl="0">
+      <w:start w:val="1"/>
+      <w:numFmt w:val="bullet"/>
+      <w:lvlText w:val=""/>
+      <w:lvlJc w:val="left"/>
+      <w:pPr>
+        <w:tabs>
+          <w:tab w:val="num" w:pos="720"/>
+        </w:tabs>
+        <w:ind w:left="720" w:hanging="360"/>
+      </w:pPr>
+      <w:rPr>
+        <w:rFonts w:ascii="Symbol" w:hAnsi="Symbol" w:hint="default"/>
+        <w:sz w:val="20"/>
+      </w:rPr>
+    </w:lvl>
+    <w:lvl w:ilvl="1">
+      <w:start w:val="1"/>
+      <w:numFmt w:val="bullet"/>
+      <w:lvlText w:val="o"/>
+      <w:lvlJc w:val="left"/>
+      <w:pPr>
+        <w:tabs>
+          <w:tab w:val="num" w:pos="1440"/>
+        </w:tabs>
+        <w:ind w:left="1440" w:hanging="360"/>
+      </w:pPr>
+      <w:rPr>
+        <w:rFonts w:ascii="Courier New" w:hAnsi="Courier New" w:hint="default"/>
+        <w:sz w:val="20"/>
+      </w:rPr>
+    </w:lvl>
+    <w:lvl w:ilvl="2" w:tentative="1">
+      <w:start w:val="1"/>
+      <w:numFmt w:val="bullet"/>
+      <w:lvlText w:val=""/>
+      <w:lvlJc w:val="left"/>
+      <w:pPr>
+        <w:tabs>
+          <w:tab w:val="num" w:pos="2160"/>
+        </w:tabs>
+        <w:ind w:left="2160" w:hanging="360"/>
+      </w:pPr>
+      <w:rPr>
+        <w:rFonts w:ascii="Wingdings" w:hAnsi="Wingdings" w:hint="default"/>
+        <w:sz w:val="20"/>
+      </w:rPr>
+    </w:lvl>
+    <w:lvl w:ilvl="3" w:tentative="1">
+      <w:start w:val="1"/>
+      <w:numFmt w:val="bullet"/>
+      <w:lvlText w:val=""/>
+      <w:lvlJc w:val="left"/>
+      <w:pPr>
+        <w:tabs>
+          <w:tab w:val="num" w:pos="2880"/>
+        </w:tabs>
+        <w:ind w:left="2880" w:hanging="360"/>
+      </w:pPr>
+      <w:rPr>
+        <w:rFonts w:ascii="Wingdings" w:hAnsi="Wingdings" w:hint="default"/>
+        <w:sz w:val="20"/>
+      </w:rPr>
+    </w:lvl>
+    <w:lvl w:ilvl="4" w:tentative="1">
+      <w:start w:val="1"/>
+      <w:numFmt w:val="bullet"/>
+      <w:lvlText w:val=""/>
+      <w:lvlJc w:val="left"/>
+      <w:pPr>
+        <w:tabs>
+          <w:tab w:val="num" w:pos="3600"/>
+        </w:tabs>
+        <w:ind w:left="3600" w:hanging="360"/>
+      </w:pPr>
+      <w:rPr>
+        <w:rFonts w:ascii="Wingdings" w:hAnsi="Wingdings" w:hint="default"/>
+        <w:sz w:val="20"/>
+      </w:rPr>
+    </w:lvl>
+    <w:lvl w:ilvl="5" w:tentative="1">
+      <w:start w:val="1"/>
+      <w:numFmt w:val="bullet"/>
+      <w:lvlText w:val=""/>
+      <w:lvlJc w:val="left"/>
+      <w:pPr>
+        <w:tabs>
+          <w:tab w:val="num" w:pos="4320"/>
+        </w:tabs>
+        <w:ind w:left="4320" w:hanging="360"/>
+      </w:pPr>
+      <w:rPr>
+        <w:rFonts w:ascii="Wingdings" w:hAnsi="Wingdings" w:hint="default"/>
+        <w:sz w:val="20"/>
+      </w:rPr>
+    </w:lvl>
+    <w:lvl w:ilvl="6" w:tentative="1">
+      <w:start w:val="1"/>
+      <w:numFmt w:val="bullet"/>
+      <w:lvlText w:val=""/>
+      <w:lvlJc w:val="left"/>
+      <w:pPr>
+        <w:tabs>
+          <w:tab w:val="num" w:pos="5040"/>
+        </w:tabs>
+        <w:ind w:left="5040" w:hanging="360"/>
+      </w:pPr>
+      <w:rPr>
+        <w:rFonts w:ascii="Wingdings" w:hAnsi="Wingdings" w:hint="default"/>
+        <w:sz w:val="20"/>
+      </w:rPr>
+    </w:lvl>
+    <w:lvl w:ilvl="7" w:tentative="1">
+      <w:start w:val="1"/>
+      <w:numFmt w:val="bullet"/>
+      <w:lvlText w:val=""/>
+      <w:lvlJc w:val="left"/>
+      <w:pPr>
+        <w:tabs>
+          <w:tab w:val="num" w:pos="5760"/>
+        </w:tabs>
+        <w:ind w:left="5760" w:hanging="360"/>
+      </w:pPr>
+      <w:rPr>
+        <w:rFonts w:ascii="Wingdings" w:hAnsi="Wingdings" w:hint="default"/>
+        <w:sz w:val="20"/>
+      </w:rPr>
+    </w:lvl>
+    <w:lvl w:ilvl="8" w:tentative="1">
+      <w:start w:val="1"/>
+      <w:numFmt w:val="bullet"/>
+      <w:lvlText w:val=""/>
+      <w:lvlJc w:val="left"/>
+      <w:pPr>
+        <w:tabs>
+          <w:tab w:val="num" w:pos="6480"/>
+        </w:tabs>
+        <w:ind w:left="6480" w:hanging="360"/>
+      </w:pPr>
+      <w:rPr>
+        <w:rFonts w:ascii="Wingdings" w:hAnsi="Wingdings" w:hint="default"/>
+        <w:sz w:val="20"/>
+      </w:rPr>
+    </w:lvl>
+  </w:abstractNum>
+  <w:abstractNum w:abstractNumId="11" w15:restartNumberingAfterBreak="0">
+    <w:nsid w:val="481A5BC4"/>
+    <w:multiLevelType w:val="hybridMultilevel"/>
+    <w:tmpl w:val="A71C7344"/>
+    <w:lvl w:ilvl="0" w:tplc="04160001">
+      <w:start w:val="1"/>
+      <w:numFmt w:val="bullet"/>
+      <w:lvlText w:val=""/>
+      <w:lvlJc w:val="left"/>
+      <w:pPr>
+        <w:ind w:left="720" w:hanging="360"/>
+      </w:pPr>
+      <w:rPr>
+        <w:rFonts w:ascii="Symbol" w:hAnsi="Symbol" w:hint="default"/>
+      </w:rPr>
+    </w:lvl>
+    <w:lvl w:ilvl="1" w:tplc="04160003">
+      <w:start w:val="1"/>
+      <w:numFmt w:val="bullet"/>
+      <w:lvlText w:val="o"/>
+      <w:lvlJc w:val="left"/>
+      <w:pPr>
+        <w:ind w:left="1440" w:hanging="360"/>
+      </w:pPr>
+      <w:rPr>
+        <w:rFonts w:ascii="Courier New" w:hAnsi="Courier New" w:cs="Courier New" w:hint="default"/>
+      </w:rPr>
+    </w:lvl>
+    <w:lvl w:ilvl="2" w:tplc="04160005" w:tentative="1">
+      <w:start w:val="1"/>
+      <w:numFmt w:val="bullet"/>
+      <w:lvlText w:val=""/>
+      <w:lvlJc w:val="left"/>
+      <w:pPr>
+        <w:ind w:left="2160" w:hanging="360"/>
+      </w:pPr>
+      <w:rPr>
+        <w:rFonts w:ascii="Wingdings" w:hAnsi="Wingdings" w:hint="default"/>
+      </w:rPr>
+    </w:lvl>
+    <w:lvl w:ilvl="3" w:tplc="04160001" w:tentative="1">
+      <w:start w:val="1"/>
+      <w:numFmt w:val="bullet"/>
+      <w:lvlText w:val=""/>
+      <w:lvlJc w:val="left"/>
+      <w:pPr>
+        <w:ind w:left="2880" w:hanging="360"/>
+      </w:pPr>
+      <w:rPr>
+        <w:rFonts w:ascii="Symbol" w:hAnsi="Symbol" w:hint="default"/>
+      </w:rPr>
+    </w:lvl>
+    <w:lvl w:ilvl="4" w:tplc="04160003" w:tentative="1">
+      <w:start w:val="1"/>
+      <w:numFmt w:val="bullet"/>
+      <w:lvlText w:val="o"/>
+      <w:lvlJc w:val="left"/>
+      <w:pPr>
+        <w:ind w:left="3600" w:hanging="360"/>
+      </w:pPr>
+      <w:rPr>
+        <w:rFonts w:ascii="Courier New" w:hAnsi="Courier New" w:cs="Courier New" w:hint="default"/>
+      </w:rPr>
+    </w:lvl>
+    <w:lvl w:ilvl="5" w:tplc="04160005" w:tentative="1">
+      <w:start w:val="1"/>
+      <w:numFmt w:val="bullet"/>
+      <w:lvlText w:val=""/>
+      <w:lvlJc w:val="left"/>
+      <w:pPr>
+        <w:ind w:left="4320" w:hanging="360"/>
+      </w:pPr>
+      <w:rPr>
+        <w:rFonts w:ascii="Wingdings" w:hAnsi="Wingdings" w:hint="default"/>
+      </w:rPr>
+    </w:lvl>
+    <w:lvl w:ilvl="6" w:tplc="04160001" w:tentative="1">
+      <w:start w:val="1"/>
+      <w:numFmt w:val="bullet"/>
+      <w:lvlText w:val=""/>
+      <w:lvlJc w:val="left"/>
+      <w:pPr>
+        <w:ind w:left="5040" w:hanging="360"/>
+      </w:pPr>
+      <w:rPr>
+        <w:rFonts w:ascii="Symbol" w:hAnsi="Symbol" w:hint="default"/>
+      </w:rPr>
+    </w:lvl>
+    <w:lvl w:ilvl="7" w:tplc="04160003" w:tentative="1">
+      <w:start w:val="1"/>
+      <w:numFmt w:val="bullet"/>
+      <w:lvlText w:val="o"/>
+      <w:lvlJc w:val="left"/>
+      <w:pPr>
+        <w:ind w:left="5760" w:hanging="360"/>
+      </w:pPr>
+      <w:rPr>
+        <w:rFonts w:ascii="Courier New" w:hAnsi="Courier New" w:cs="Courier New" w:hint="default"/>
+      </w:rPr>
+    </w:lvl>
+    <w:lvl w:ilvl="8" w:tplc="04160005" w:tentative="1">
+      <w:start w:val="1"/>
+      <w:numFmt w:val="bullet"/>
+      <w:lvlText w:val=""/>
+      <w:lvlJc w:val="left"/>
+      <w:pPr>
+        <w:ind w:left="6480" w:hanging="360"/>
+      </w:pPr>
+      <w:rPr>
+        <w:rFonts w:ascii="Wingdings" w:hAnsi="Wingdings" w:hint="default"/>
+      </w:rPr>
+    </w:lvl>
+  </w:abstractNum>
+  <w:abstractNum w:abstractNumId="12" w15:restartNumberingAfterBreak="0">
     <w:nsid w:val="5152DB2E"/>
     <w:multiLevelType w:val="hybridMultilevel"/>
     <w:tmpl w:val="FFFFFFFF"/>
@@ -5042,11 +11328,1232 @@
       </w:pPr>
     </w:lvl>
   </w:abstractNum>
+  <w:abstractNum w:abstractNumId="13" w15:restartNumberingAfterBreak="0">
+    <w:nsid w:val="5B800976"/>
+    <w:multiLevelType w:val="hybridMultilevel"/>
+    <w:tmpl w:val="308E1462"/>
+    <w:lvl w:ilvl="0" w:tplc="04160001">
+      <w:start w:val="1"/>
+      <w:numFmt w:val="bullet"/>
+      <w:lvlText w:val=""/>
+      <w:lvlJc w:val="left"/>
+      <w:pPr>
+        <w:ind w:left="720" w:hanging="360"/>
+      </w:pPr>
+      <w:rPr>
+        <w:rFonts w:ascii="Symbol" w:hAnsi="Symbol" w:hint="default"/>
+      </w:rPr>
+    </w:lvl>
+    <w:lvl w:ilvl="1" w:tplc="04160003" w:tentative="1">
+      <w:start w:val="1"/>
+      <w:numFmt w:val="bullet"/>
+      <w:lvlText w:val="o"/>
+      <w:lvlJc w:val="left"/>
+      <w:pPr>
+        <w:ind w:left="1440" w:hanging="360"/>
+      </w:pPr>
+      <w:rPr>
+        <w:rFonts w:ascii="Courier New" w:hAnsi="Courier New" w:cs="Courier New" w:hint="default"/>
+      </w:rPr>
+    </w:lvl>
+    <w:lvl w:ilvl="2" w:tplc="04160005" w:tentative="1">
+      <w:start w:val="1"/>
+      <w:numFmt w:val="bullet"/>
+      <w:lvlText w:val=""/>
+      <w:lvlJc w:val="left"/>
+      <w:pPr>
+        <w:ind w:left="2160" w:hanging="360"/>
+      </w:pPr>
+      <w:rPr>
+        <w:rFonts w:ascii="Wingdings" w:hAnsi="Wingdings" w:hint="default"/>
+      </w:rPr>
+    </w:lvl>
+    <w:lvl w:ilvl="3" w:tplc="04160001" w:tentative="1">
+      <w:start w:val="1"/>
+      <w:numFmt w:val="bullet"/>
+      <w:lvlText w:val=""/>
+      <w:lvlJc w:val="left"/>
+      <w:pPr>
+        <w:ind w:left="2880" w:hanging="360"/>
+      </w:pPr>
+      <w:rPr>
+        <w:rFonts w:ascii="Symbol" w:hAnsi="Symbol" w:hint="default"/>
+      </w:rPr>
+    </w:lvl>
+    <w:lvl w:ilvl="4" w:tplc="04160003" w:tentative="1">
+      <w:start w:val="1"/>
+      <w:numFmt w:val="bullet"/>
+      <w:lvlText w:val="o"/>
+      <w:lvlJc w:val="left"/>
+      <w:pPr>
+        <w:ind w:left="3600" w:hanging="360"/>
+      </w:pPr>
+      <w:rPr>
+        <w:rFonts w:ascii="Courier New" w:hAnsi="Courier New" w:cs="Courier New" w:hint="default"/>
+      </w:rPr>
+    </w:lvl>
+    <w:lvl w:ilvl="5" w:tplc="04160005" w:tentative="1">
+      <w:start w:val="1"/>
+      <w:numFmt w:val="bullet"/>
+      <w:lvlText w:val=""/>
+      <w:lvlJc w:val="left"/>
+      <w:pPr>
+        <w:ind w:left="4320" w:hanging="360"/>
+      </w:pPr>
+      <w:rPr>
+        <w:rFonts w:ascii="Wingdings" w:hAnsi="Wingdings" w:hint="default"/>
+      </w:rPr>
+    </w:lvl>
+    <w:lvl w:ilvl="6" w:tplc="04160001" w:tentative="1">
+      <w:start w:val="1"/>
+      <w:numFmt w:val="bullet"/>
+      <w:lvlText w:val=""/>
+      <w:lvlJc w:val="left"/>
+      <w:pPr>
+        <w:ind w:left="5040" w:hanging="360"/>
+      </w:pPr>
+      <w:rPr>
+        <w:rFonts w:ascii="Symbol" w:hAnsi="Symbol" w:hint="default"/>
+      </w:rPr>
+    </w:lvl>
+    <w:lvl w:ilvl="7" w:tplc="04160003" w:tentative="1">
+      <w:start w:val="1"/>
+      <w:numFmt w:val="bullet"/>
+      <w:lvlText w:val="o"/>
+      <w:lvlJc w:val="left"/>
+      <w:pPr>
+        <w:ind w:left="5760" w:hanging="360"/>
+      </w:pPr>
+      <w:rPr>
+        <w:rFonts w:ascii="Courier New" w:hAnsi="Courier New" w:cs="Courier New" w:hint="default"/>
+      </w:rPr>
+    </w:lvl>
+    <w:lvl w:ilvl="8" w:tplc="04160005" w:tentative="1">
+      <w:start w:val="1"/>
+      <w:numFmt w:val="bullet"/>
+      <w:lvlText w:val=""/>
+      <w:lvlJc w:val="left"/>
+      <w:pPr>
+        <w:ind w:left="6480" w:hanging="360"/>
+      </w:pPr>
+      <w:rPr>
+        <w:rFonts w:ascii="Wingdings" w:hAnsi="Wingdings" w:hint="default"/>
+      </w:rPr>
+    </w:lvl>
+  </w:abstractNum>
+  <w:abstractNum w:abstractNumId="14" w15:restartNumberingAfterBreak="0">
+    <w:nsid w:val="5DEE43BD"/>
+    <w:multiLevelType w:val="hybridMultilevel"/>
+    <w:tmpl w:val="2A464D18"/>
+    <w:lvl w:ilvl="0" w:tplc="04160001">
+      <w:start w:val="1"/>
+      <w:numFmt w:val="bullet"/>
+      <w:lvlText w:val=""/>
+      <w:lvlJc w:val="left"/>
+      <w:pPr>
+        <w:ind w:left="720" w:hanging="360"/>
+      </w:pPr>
+      <w:rPr>
+        <w:rFonts w:ascii="Symbol" w:hAnsi="Symbol" w:hint="default"/>
+      </w:rPr>
+    </w:lvl>
+    <w:lvl w:ilvl="1" w:tplc="04160003">
+      <w:start w:val="1"/>
+      <w:numFmt w:val="bullet"/>
+      <w:lvlText w:val="o"/>
+      <w:lvlJc w:val="left"/>
+      <w:pPr>
+        <w:ind w:left="1440" w:hanging="360"/>
+      </w:pPr>
+      <w:rPr>
+        <w:rFonts w:ascii="Courier New" w:hAnsi="Courier New" w:cs="Courier New" w:hint="default"/>
+      </w:rPr>
+    </w:lvl>
+    <w:lvl w:ilvl="2" w:tplc="04160005">
+      <w:start w:val="1"/>
+      <w:numFmt w:val="bullet"/>
+      <w:lvlText w:val=""/>
+      <w:lvlJc w:val="left"/>
+      <w:pPr>
+        <w:ind w:left="2160" w:hanging="360"/>
+      </w:pPr>
+      <w:rPr>
+        <w:rFonts w:ascii="Wingdings" w:hAnsi="Wingdings" w:hint="default"/>
+      </w:rPr>
+    </w:lvl>
+    <w:lvl w:ilvl="3" w:tplc="04160001">
+      <w:start w:val="1"/>
+      <w:numFmt w:val="bullet"/>
+      <w:lvlText w:val=""/>
+      <w:lvlJc w:val="left"/>
+      <w:pPr>
+        <w:ind w:left="2880" w:hanging="360"/>
+      </w:pPr>
+      <w:rPr>
+        <w:rFonts w:ascii="Symbol" w:hAnsi="Symbol" w:hint="default"/>
+      </w:rPr>
+    </w:lvl>
+    <w:lvl w:ilvl="4" w:tplc="04160003" w:tentative="1">
+      <w:start w:val="1"/>
+      <w:numFmt w:val="bullet"/>
+      <w:lvlText w:val="o"/>
+      <w:lvlJc w:val="left"/>
+      <w:pPr>
+        <w:ind w:left="3600" w:hanging="360"/>
+      </w:pPr>
+      <w:rPr>
+        <w:rFonts w:ascii="Courier New" w:hAnsi="Courier New" w:cs="Courier New" w:hint="default"/>
+      </w:rPr>
+    </w:lvl>
+    <w:lvl w:ilvl="5" w:tplc="04160005" w:tentative="1">
+      <w:start w:val="1"/>
+      <w:numFmt w:val="bullet"/>
+      <w:lvlText w:val=""/>
+      <w:lvlJc w:val="left"/>
+      <w:pPr>
+        <w:ind w:left="4320" w:hanging="360"/>
+      </w:pPr>
+      <w:rPr>
+        <w:rFonts w:ascii="Wingdings" w:hAnsi="Wingdings" w:hint="default"/>
+      </w:rPr>
+    </w:lvl>
+    <w:lvl w:ilvl="6" w:tplc="04160001" w:tentative="1">
+      <w:start w:val="1"/>
+      <w:numFmt w:val="bullet"/>
+      <w:lvlText w:val=""/>
+      <w:lvlJc w:val="left"/>
+      <w:pPr>
+        <w:ind w:left="5040" w:hanging="360"/>
+      </w:pPr>
+      <w:rPr>
+        <w:rFonts w:ascii="Symbol" w:hAnsi="Symbol" w:hint="default"/>
+      </w:rPr>
+    </w:lvl>
+    <w:lvl w:ilvl="7" w:tplc="04160003" w:tentative="1">
+      <w:start w:val="1"/>
+      <w:numFmt w:val="bullet"/>
+      <w:lvlText w:val="o"/>
+      <w:lvlJc w:val="left"/>
+      <w:pPr>
+        <w:ind w:left="5760" w:hanging="360"/>
+      </w:pPr>
+      <w:rPr>
+        <w:rFonts w:ascii="Courier New" w:hAnsi="Courier New" w:cs="Courier New" w:hint="default"/>
+      </w:rPr>
+    </w:lvl>
+    <w:lvl w:ilvl="8" w:tplc="04160005" w:tentative="1">
+      <w:start w:val="1"/>
+      <w:numFmt w:val="bullet"/>
+      <w:lvlText w:val=""/>
+      <w:lvlJc w:val="left"/>
+      <w:pPr>
+        <w:ind w:left="6480" w:hanging="360"/>
+      </w:pPr>
+      <w:rPr>
+        <w:rFonts w:ascii="Wingdings" w:hAnsi="Wingdings" w:hint="default"/>
+      </w:rPr>
+    </w:lvl>
+  </w:abstractNum>
+  <w:abstractNum w:abstractNumId="15" w15:restartNumberingAfterBreak="0">
+    <w:nsid w:val="6BE02CB5"/>
+    <w:multiLevelType w:val="multilevel"/>
+    <w:tmpl w:val="C3A64946"/>
+    <w:lvl w:ilvl="0">
+      <w:start w:val="1"/>
+      <w:numFmt w:val="bullet"/>
+      <w:lvlText w:val=""/>
+      <w:lvlJc w:val="left"/>
+      <w:pPr>
+        <w:tabs>
+          <w:tab w:val="num" w:pos="720"/>
+        </w:tabs>
+        <w:ind w:left="720" w:hanging="360"/>
+      </w:pPr>
+      <w:rPr>
+        <w:rFonts w:ascii="Symbol" w:hAnsi="Symbol" w:hint="default"/>
+        <w:sz w:val="20"/>
+      </w:rPr>
+    </w:lvl>
+    <w:lvl w:ilvl="1" w:tentative="1">
+      <w:start w:val="1"/>
+      <w:numFmt w:val="bullet"/>
+      <w:lvlText w:val="o"/>
+      <w:lvlJc w:val="left"/>
+      <w:pPr>
+        <w:tabs>
+          <w:tab w:val="num" w:pos="1440"/>
+        </w:tabs>
+        <w:ind w:left="1440" w:hanging="360"/>
+      </w:pPr>
+      <w:rPr>
+        <w:rFonts w:ascii="Courier New" w:hAnsi="Courier New" w:hint="default"/>
+        <w:sz w:val="20"/>
+      </w:rPr>
+    </w:lvl>
+    <w:lvl w:ilvl="2" w:tentative="1">
+      <w:start w:val="1"/>
+      <w:numFmt w:val="bullet"/>
+      <w:lvlText w:val=""/>
+      <w:lvlJc w:val="left"/>
+      <w:pPr>
+        <w:tabs>
+          <w:tab w:val="num" w:pos="2160"/>
+        </w:tabs>
+        <w:ind w:left="2160" w:hanging="360"/>
+      </w:pPr>
+      <w:rPr>
+        <w:rFonts w:ascii="Wingdings" w:hAnsi="Wingdings" w:hint="default"/>
+        <w:sz w:val="20"/>
+      </w:rPr>
+    </w:lvl>
+    <w:lvl w:ilvl="3" w:tentative="1">
+      <w:start w:val="1"/>
+      <w:numFmt w:val="bullet"/>
+      <w:lvlText w:val=""/>
+      <w:lvlJc w:val="left"/>
+      <w:pPr>
+        <w:tabs>
+          <w:tab w:val="num" w:pos="2880"/>
+        </w:tabs>
+        <w:ind w:left="2880" w:hanging="360"/>
+      </w:pPr>
+      <w:rPr>
+        <w:rFonts w:ascii="Wingdings" w:hAnsi="Wingdings" w:hint="default"/>
+        <w:sz w:val="20"/>
+      </w:rPr>
+    </w:lvl>
+    <w:lvl w:ilvl="4" w:tentative="1">
+      <w:start w:val="1"/>
+      <w:numFmt w:val="bullet"/>
+      <w:lvlText w:val=""/>
+      <w:lvlJc w:val="left"/>
+      <w:pPr>
+        <w:tabs>
+          <w:tab w:val="num" w:pos="3600"/>
+        </w:tabs>
+        <w:ind w:left="3600" w:hanging="360"/>
+      </w:pPr>
+      <w:rPr>
+        <w:rFonts w:ascii="Wingdings" w:hAnsi="Wingdings" w:hint="default"/>
+        <w:sz w:val="20"/>
+      </w:rPr>
+    </w:lvl>
+    <w:lvl w:ilvl="5" w:tentative="1">
+      <w:start w:val="1"/>
+      <w:numFmt w:val="bullet"/>
+      <w:lvlText w:val=""/>
+      <w:lvlJc w:val="left"/>
+      <w:pPr>
+        <w:tabs>
+          <w:tab w:val="num" w:pos="4320"/>
+        </w:tabs>
+        <w:ind w:left="4320" w:hanging="360"/>
+      </w:pPr>
+      <w:rPr>
+        <w:rFonts w:ascii="Wingdings" w:hAnsi="Wingdings" w:hint="default"/>
+        <w:sz w:val="20"/>
+      </w:rPr>
+    </w:lvl>
+    <w:lvl w:ilvl="6" w:tentative="1">
+      <w:start w:val="1"/>
+      <w:numFmt w:val="bullet"/>
+      <w:lvlText w:val=""/>
+      <w:lvlJc w:val="left"/>
+      <w:pPr>
+        <w:tabs>
+          <w:tab w:val="num" w:pos="5040"/>
+        </w:tabs>
+        <w:ind w:left="5040" w:hanging="360"/>
+      </w:pPr>
+      <w:rPr>
+        <w:rFonts w:ascii="Wingdings" w:hAnsi="Wingdings" w:hint="default"/>
+        <w:sz w:val="20"/>
+      </w:rPr>
+    </w:lvl>
+    <w:lvl w:ilvl="7" w:tentative="1">
+      <w:start w:val="1"/>
+      <w:numFmt w:val="bullet"/>
+      <w:lvlText w:val=""/>
+      <w:lvlJc w:val="left"/>
+      <w:pPr>
+        <w:tabs>
+          <w:tab w:val="num" w:pos="5760"/>
+        </w:tabs>
+        <w:ind w:left="5760" w:hanging="360"/>
+      </w:pPr>
+      <w:rPr>
+        <w:rFonts w:ascii="Wingdings" w:hAnsi="Wingdings" w:hint="default"/>
+        <w:sz w:val="20"/>
+      </w:rPr>
+    </w:lvl>
+    <w:lvl w:ilvl="8" w:tentative="1">
+      <w:start w:val="1"/>
+      <w:numFmt w:val="bullet"/>
+      <w:lvlText w:val=""/>
+      <w:lvlJc w:val="left"/>
+      <w:pPr>
+        <w:tabs>
+          <w:tab w:val="num" w:pos="6480"/>
+        </w:tabs>
+        <w:ind w:left="6480" w:hanging="360"/>
+      </w:pPr>
+      <w:rPr>
+        <w:rFonts w:ascii="Wingdings" w:hAnsi="Wingdings" w:hint="default"/>
+        <w:sz w:val="20"/>
+      </w:rPr>
+    </w:lvl>
+  </w:abstractNum>
+  <w:abstractNum w:abstractNumId="16" w15:restartNumberingAfterBreak="0">
+    <w:nsid w:val="6C8B50B8"/>
+    <w:multiLevelType w:val="multilevel"/>
+    <w:tmpl w:val="BB88D630"/>
+    <w:lvl w:ilvl="0">
+      <w:start w:val="1"/>
+      <w:numFmt w:val="bullet"/>
+      <w:lvlText w:val=""/>
+      <w:lvlJc w:val="left"/>
+      <w:pPr>
+        <w:tabs>
+          <w:tab w:val="num" w:pos="720"/>
+        </w:tabs>
+        <w:ind w:left="720" w:hanging="360"/>
+      </w:pPr>
+      <w:rPr>
+        <w:rFonts w:ascii="Symbol" w:hAnsi="Symbol" w:hint="default"/>
+        <w:sz w:val="20"/>
+      </w:rPr>
+    </w:lvl>
+    <w:lvl w:ilvl="1" w:tentative="1">
+      <w:start w:val="1"/>
+      <w:numFmt w:val="bullet"/>
+      <w:lvlText w:val="o"/>
+      <w:lvlJc w:val="left"/>
+      <w:pPr>
+        <w:tabs>
+          <w:tab w:val="num" w:pos="1440"/>
+        </w:tabs>
+        <w:ind w:left="1440" w:hanging="360"/>
+      </w:pPr>
+      <w:rPr>
+        <w:rFonts w:ascii="Courier New" w:hAnsi="Courier New" w:hint="default"/>
+        <w:sz w:val="20"/>
+      </w:rPr>
+    </w:lvl>
+    <w:lvl w:ilvl="2" w:tentative="1">
+      <w:start w:val="1"/>
+      <w:numFmt w:val="bullet"/>
+      <w:lvlText w:val=""/>
+      <w:lvlJc w:val="left"/>
+      <w:pPr>
+        <w:tabs>
+          <w:tab w:val="num" w:pos="2160"/>
+        </w:tabs>
+        <w:ind w:left="2160" w:hanging="360"/>
+      </w:pPr>
+      <w:rPr>
+        <w:rFonts w:ascii="Wingdings" w:hAnsi="Wingdings" w:hint="default"/>
+        <w:sz w:val="20"/>
+      </w:rPr>
+    </w:lvl>
+    <w:lvl w:ilvl="3" w:tentative="1">
+      <w:start w:val="1"/>
+      <w:numFmt w:val="bullet"/>
+      <w:lvlText w:val=""/>
+      <w:lvlJc w:val="left"/>
+      <w:pPr>
+        <w:tabs>
+          <w:tab w:val="num" w:pos="2880"/>
+        </w:tabs>
+        <w:ind w:left="2880" w:hanging="360"/>
+      </w:pPr>
+      <w:rPr>
+        <w:rFonts w:ascii="Wingdings" w:hAnsi="Wingdings" w:hint="default"/>
+        <w:sz w:val="20"/>
+      </w:rPr>
+    </w:lvl>
+    <w:lvl w:ilvl="4" w:tentative="1">
+      <w:start w:val="1"/>
+      <w:numFmt w:val="bullet"/>
+      <w:lvlText w:val=""/>
+      <w:lvlJc w:val="left"/>
+      <w:pPr>
+        <w:tabs>
+          <w:tab w:val="num" w:pos="3600"/>
+        </w:tabs>
+        <w:ind w:left="3600" w:hanging="360"/>
+      </w:pPr>
+      <w:rPr>
+        <w:rFonts w:ascii="Wingdings" w:hAnsi="Wingdings" w:hint="default"/>
+        <w:sz w:val="20"/>
+      </w:rPr>
+    </w:lvl>
+    <w:lvl w:ilvl="5" w:tentative="1">
+      <w:start w:val="1"/>
+      <w:numFmt w:val="bullet"/>
+      <w:lvlText w:val=""/>
+      <w:lvlJc w:val="left"/>
+      <w:pPr>
+        <w:tabs>
+          <w:tab w:val="num" w:pos="4320"/>
+        </w:tabs>
+        <w:ind w:left="4320" w:hanging="360"/>
+      </w:pPr>
+      <w:rPr>
+        <w:rFonts w:ascii="Wingdings" w:hAnsi="Wingdings" w:hint="default"/>
+        <w:sz w:val="20"/>
+      </w:rPr>
+    </w:lvl>
+    <w:lvl w:ilvl="6" w:tentative="1">
+      <w:start w:val="1"/>
+      <w:numFmt w:val="bullet"/>
+      <w:lvlText w:val=""/>
+      <w:lvlJc w:val="left"/>
+      <w:pPr>
+        <w:tabs>
+          <w:tab w:val="num" w:pos="5040"/>
+        </w:tabs>
+        <w:ind w:left="5040" w:hanging="360"/>
+      </w:pPr>
+      <w:rPr>
+        <w:rFonts w:ascii="Wingdings" w:hAnsi="Wingdings" w:hint="default"/>
+        <w:sz w:val="20"/>
+      </w:rPr>
+    </w:lvl>
+    <w:lvl w:ilvl="7" w:tentative="1">
+      <w:start w:val="1"/>
+      <w:numFmt w:val="bullet"/>
+      <w:lvlText w:val=""/>
+      <w:lvlJc w:val="left"/>
+      <w:pPr>
+        <w:tabs>
+          <w:tab w:val="num" w:pos="5760"/>
+        </w:tabs>
+        <w:ind w:left="5760" w:hanging="360"/>
+      </w:pPr>
+      <w:rPr>
+        <w:rFonts w:ascii="Wingdings" w:hAnsi="Wingdings" w:hint="default"/>
+        <w:sz w:val="20"/>
+      </w:rPr>
+    </w:lvl>
+    <w:lvl w:ilvl="8" w:tentative="1">
+      <w:start w:val="1"/>
+      <w:numFmt w:val="bullet"/>
+      <w:lvlText w:val=""/>
+      <w:lvlJc w:val="left"/>
+      <w:pPr>
+        <w:tabs>
+          <w:tab w:val="num" w:pos="6480"/>
+        </w:tabs>
+        <w:ind w:left="6480" w:hanging="360"/>
+      </w:pPr>
+      <w:rPr>
+        <w:rFonts w:ascii="Wingdings" w:hAnsi="Wingdings" w:hint="default"/>
+        <w:sz w:val="20"/>
+      </w:rPr>
+    </w:lvl>
+  </w:abstractNum>
+  <w:abstractNum w:abstractNumId="17" w15:restartNumberingAfterBreak="0">
+    <w:nsid w:val="6F142947"/>
+    <w:multiLevelType w:val="hybridMultilevel"/>
+    <w:tmpl w:val="9E2C6524"/>
+    <w:lvl w:ilvl="0" w:tplc="04160001">
+      <w:start w:val="1"/>
+      <w:numFmt w:val="bullet"/>
+      <w:lvlText w:val=""/>
+      <w:lvlJc w:val="left"/>
+      <w:pPr>
+        <w:ind w:left="720" w:hanging="360"/>
+      </w:pPr>
+      <w:rPr>
+        <w:rFonts w:ascii="Symbol" w:hAnsi="Symbol" w:hint="default"/>
+      </w:rPr>
+    </w:lvl>
+    <w:lvl w:ilvl="1" w:tplc="04160003">
+      <w:start w:val="1"/>
+      <w:numFmt w:val="bullet"/>
+      <w:lvlText w:val="o"/>
+      <w:lvlJc w:val="left"/>
+      <w:pPr>
+        <w:ind w:left="1440" w:hanging="360"/>
+      </w:pPr>
+      <w:rPr>
+        <w:rFonts w:ascii="Courier New" w:hAnsi="Courier New" w:cs="Courier New" w:hint="default"/>
+      </w:rPr>
+    </w:lvl>
+    <w:lvl w:ilvl="2" w:tplc="04160005" w:tentative="1">
+      <w:start w:val="1"/>
+      <w:numFmt w:val="bullet"/>
+      <w:lvlText w:val=""/>
+      <w:lvlJc w:val="left"/>
+      <w:pPr>
+        <w:ind w:left="2160" w:hanging="360"/>
+      </w:pPr>
+      <w:rPr>
+        <w:rFonts w:ascii="Wingdings" w:hAnsi="Wingdings" w:hint="default"/>
+      </w:rPr>
+    </w:lvl>
+    <w:lvl w:ilvl="3" w:tplc="04160001" w:tentative="1">
+      <w:start w:val="1"/>
+      <w:numFmt w:val="bullet"/>
+      <w:lvlText w:val=""/>
+      <w:lvlJc w:val="left"/>
+      <w:pPr>
+        <w:ind w:left="2880" w:hanging="360"/>
+      </w:pPr>
+      <w:rPr>
+        <w:rFonts w:ascii="Symbol" w:hAnsi="Symbol" w:hint="default"/>
+      </w:rPr>
+    </w:lvl>
+    <w:lvl w:ilvl="4" w:tplc="04160003" w:tentative="1">
+      <w:start w:val="1"/>
+      <w:numFmt w:val="bullet"/>
+      <w:lvlText w:val="o"/>
+      <w:lvlJc w:val="left"/>
+      <w:pPr>
+        <w:ind w:left="3600" w:hanging="360"/>
+      </w:pPr>
+      <w:rPr>
+        <w:rFonts w:ascii="Courier New" w:hAnsi="Courier New" w:cs="Courier New" w:hint="default"/>
+      </w:rPr>
+    </w:lvl>
+    <w:lvl w:ilvl="5" w:tplc="04160005" w:tentative="1">
+      <w:start w:val="1"/>
+      <w:numFmt w:val="bullet"/>
+      <w:lvlText w:val=""/>
+      <w:lvlJc w:val="left"/>
+      <w:pPr>
+        <w:ind w:left="4320" w:hanging="360"/>
+      </w:pPr>
+      <w:rPr>
+        <w:rFonts w:ascii="Wingdings" w:hAnsi="Wingdings" w:hint="default"/>
+      </w:rPr>
+    </w:lvl>
+    <w:lvl w:ilvl="6" w:tplc="04160001" w:tentative="1">
+      <w:start w:val="1"/>
+      <w:numFmt w:val="bullet"/>
+      <w:lvlText w:val=""/>
+      <w:lvlJc w:val="left"/>
+      <w:pPr>
+        <w:ind w:left="5040" w:hanging="360"/>
+      </w:pPr>
+      <w:rPr>
+        <w:rFonts w:ascii="Symbol" w:hAnsi="Symbol" w:hint="default"/>
+      </w:rPr>
+    </w:lvl>
+    <w:lvl w:ilvl="7" w:tplc="04160003" w:tentative="1">
+      <w:start w:val="1"/>
+      <w:numFmt w:val="bullet"/>
+      <w:lvlText w:val="o"/>
+      <w:lvlJc w:val="left"/>
+      <w:pPr>
+        <w:ind w:left="5760" w:hanging="360"/>
+      </w:pPr>
+      <w:rPr>
+        <w:rFonts w:ascii="Courier New" w:hAnsi="Courier New" w:cs="Courier New" w:hint="default"/>
+      </w:rPr>
+    </w:lvl>
+    <w:lvl w:ilvl="8" w:tplc="04160005" w:tentative="1">
+      <w:start w:val="1"/>
+      <w:numFmt w:val="bullet"/>
+      <w:lvlText w:val=""/>
+      <w:lvlJc w:val="left"/>
+      <w:pPr>
+        <w:ind w:left="6480" w:hanging="360"/>
+      </w:pPr>
+      <w:rPr>
+        <w:rFonts w:ascii="Wingdings" w:hAnsi="Wingdings" w:hint="default"/>
+      </w:rPr>
+    </w:lvl>
+  </w:abstractNum>
+  <w:abstractNum w:abstractNumId="18" w15:restartNumberingAfterBreak="0">
+    <w:nsid w:val="744015F5"/>
+    <w:multiLevelType w:val="hybridMultilevel"/>
+    <w:tmpl w:val="2E782460"/>
+    <w:lvl w:ilvl="0" w:tplc="04160001">
+      <w:start w:val="1"/>
+      <w:numFmt w:val="bullet"/>
+      <w:lvlText w:val=""/>
+      <w:lvlJc w:val="left"/>
+      <w:pPr>
+        <w:ind w:left="720" w:hanging="360"/>
+      </w:pPr>
+      <w:rPr>
+        <w:rFonts w:ascii="Symbol" w:hAnsi="Symbol" w:hint="default"/>
+      </w:rPr>
+    </w:lvl>
+    <w:lvl w:ilvl="1" w:tplc="04160003">
+      <w:start w:val="1"/>
+      <w:numFmt w:val="bullet"/>
+      <w:lvlText w:val="o"/>
+      <w:lvlJc w:val="left"/>
+      <w:pPr>
+        <w:ind w:left="1440" w:hanging="360"/>
+      </w:pPr>
+      <w:rPr>
+        <w:rFonts w:ascii="Courier New" w:hAnsi="Courier New" w:cs="Courier New" w:hint="default"/>
+      </w:rPr>
+    </w:lvl>
+    <w:lvl w:ilvl="2" w:tplc="04160005" w:tentative="1">
+      <w:start w:val="1"/>
+      <w:numFmt w:val="bullet"/>
+      <w:lvlText w:val=""/>
+      <w:lvlJc w:val="left"/>
+      <w:pPr>
+        <w:ind w:left="2160" w:hanging="360"/>
+      </w:pPr>
+      <w:rPr>
+        <w:rFonts w:ascii="Wingdings" w:hAnsi="Wingdings" w:hint="default"/>
+      </w:rPr>
+    </w:lvl>
+    <w:lvl w:ilvl="3" w:tplc="04160001" w:tentative="1">
+      <w:start w:val="1"/>
+      <w:numFmt w:val="bullet"/>
+      <w:lvlText w:val=""/>
+      <w:lvlJc w:val="left"/>
+      <w:pPr>
+        <w:ind w:left="2880" w:hanging="360"/>
+      </w:pPr>
+      <w:rPr>
+        <w:rFonts w:ascii="Symbol" w:hAnsi="Symbol" w:hint="default"/>
+      </w:rPr>
+    </w:lvl>
+    <w:lvl w:ilvl="4" w:tplc="04160003" w:tentative="1">
+      <w:start w:val="1"/>
+      <w:numFmt w:val="bullet"/>
+      <w:lvlText w:val="o"/>
+      <w:lvlJc w:val="left"/>
+      <w:pPr>
+        <w:ind w:left="3600" w:hanging="360"/>
+      </w:pPr>
+      <w:rPr>
+        <w:rFonts w:ascii="Courier New" w:hAnsi="Courier New" w:cs="Courier New" w:hint="default"/>
+      </w:rPr>
+    </w:lvl>
+    <w:lvl w:ilvl="5" w:tplc="04160005" w:tentative="1">
+      <w:start w:val="1"/>
+      <w:numFmt w:val="bullet"/>
+      <w:lvlText w:val=""/>
+      <w:lvlJc w:val="left"/>
+      <w:pPr>
+        <w:ind w:left="4320" w:hanging="360"/>
+      </w:pPr>
+      <w:rPr>
+        <w:rFonts w:ascii="Wingdings" w:hAnsi="Wingdings" w:hint="default"/>
+      </w:rPr>
+    </w:lvl>
+    <w:lvl w:ilvl="6" w:tplc="04160001" w:tentative="1">
+      <w:start w:val="1"/>
+      <w:numFmt w:val="bullet"/>
+      <w:lvlText w:val=""/>
+      <w:lvlJc w:val="left"/>
+      <w:pPr>
+        <w:ind w:left="5040" w:hanging="360"/>
+      </w:pPr>
+      <w:rPr>
+        <w:rFonts w:ascii="Symbol" w:hAnsi="Symbol" w:hint="default"/>
+      </w:rPr>
+    </w:lvl>
+    <w:lvl w:ilvl="7" w:tplc="04160003" w:tentative="1">
+      <w:start w:val="1"/>
+      <w:numFmt w:val="bullet"/>
+      <w:lvlText w:val="o"/>
+      <w:lvlJc w:val="left"/>
+      <w:pPr>
+        <w:ind w:left="5760" w:hanging="360"/>
+      </w:pPr>
+      <w:rPr>
+        <w:rFonts w:ascii="Courier New" w:hAnsi="Courier New" w:cs="Courier New" w:hint="default"/>
+      </w:rPr>
+    </w:lvl>
+    <w:lvl w:ilvl="8" w:tplc="04160005" w:tentative="1">
+      <w:start w:val="1"/>
+      <w:numFmt w:val="bullet"/>
+      <w:lvlText w:val=""/>
+      <w:lvlJc w:val="left"/>
+      <w:pPr>
+        <w:ind w:left="6480" w:hanging="360"/>
+      </w:pPr>
+      <w:rPr>
+        <w:rFonts w:ascii="Wingdings" w:hAnsi="Wingdings" w:hint="default"/>
+      </w:rPr>
+    </w:lvl>
+  </w:abstractNum>
+  <w:abstractNum w:abstractNumId="19" w15:restartNumberingAfterBreak="0">
+    <w:nsid w:val="77291FB6"/>
+    <w:multiLevelType w:val="multilevel"/>
+    <w:tmpl w:val="7FC2A8D4"/>
+    <w:lvl w:ilvl="0">
+      <w:start w:val="1"/>
+      <w:numFmt w:val="bullet"/>
+      <w:lvlText w:val=""/>
+      <w:lvlJc w:val="left"/>
+      <w:pPr>
+        <w:tabs>
+          <w:tab w:val="num" w:pos="720"/>
+        </w:tabs>
+        <w:ind w:left="720" w:hanging="360"/>
+      </w:pPr>
+      <w:rPr>
+        <w:rFonts w:ascii="Symbol" w:hAnsi="Symbol" w:hint="default"/>
+        <w:sz w:val="20"/>
+      </w:rPr>
+    </w:lvl>
+    <w:lvl w:ilvl="1" w:tentative="1">
+      <w:start w:val="1"/>
+      <w:numFmt w:val="bullet"/>
+      <w:lvlText w:val="o"/>
+      <w:lvlJc w:val="left"/>
+      <w:pPr>
+        <w:tabs>
+          <w:tab w:val="num" w:pos="1440"/>
+        </w:tabs>
+        <w:ind w:left="1440" w:hanging="360"/>
+      </w:pPr>
+      <w:rPr>
+        <w:rFonts w:ascii="Courier New" w:hAnsi="Courier New" w:hint="default"/>
+        <w:sz w:val="20"/>
+      </w:rPr>
+    </w:lvl>
+    <w:lvl w:ilvl="2" w:tentative="1">
+      <w:start w:val="1"/>
+      <w:numFmt w:val="bullet"/>
+      <w:lvlText w:val=""/>
+      <w:lvlJc w:val="left"/>
+      <w:pPr>
+        <w:tabs>
+          <w:tab w:val="num" w:pos="2160"/>
+        </w:tabs>
+        <w:ind w:left="2160" w:hanging="360"/>
+      </w:pPr>
+      <w:rPr>
+        <w:rFonts w:ascii="Wingdings" w:hAnsi="Wingdings" w:hint="default"/>
+        <w:sz w:val="20"/>
+      </w:rPr>
+    </w:lvl>
+    <w:lvl w:ilvl="3" w:tentative="1">
+      <w:start w:val="1"/>
+      <w:numFmt w:val="bullet"/>
+      <w:lvlText w:val=""/>
+      <w:lvlJc w:val="left"/>
+      <w:pPr>
+        <w:tabs>
+          <w:tab w:val="num" w:pos="2880"/>
+        </w:tabs>
+        <w:ind w:left="2880" w:hanging="360"/>
+      </w:pPr>
+      <w:rPr>
+        <w:rFonts w:ascii="Wingdings" w:hAnsi="Wingdings" w:hint="default"/>
+        <w:sz w:val="20"/>
+      </w:rPr>
+    </w:lvl>
+    <w:lvl w:ilvl="4" w:tentative="1">
+      <w:start w:val="1"/>
+      <w:numFmt w:val="bullet"/>
+      <w:lvlText w:val=""/>
+      <w:lvlJc w:val="left"/>
+      <w:pPr>
+        <w:tabs>
+          <w:tab w:val="num" w:pos="3600"/>
+        </w:tabs>
+        <w:ind w:left="3600" w:hanging="360"/>
+      </w:pPr>
+      <w:rPr>
+        <w:rFonts w:ascii="Wingdings" w:hAnsi="Wingdings" w:hint="default"/>
+        <w:sz w:val="20"/>
+      </w:rPr>
+    </w:lvl>
+    <w:lvl w:ilvl="5" w:tentative="1">
+      <w:start w:val="1"/>
+      <w:numFmt w:val="bullet"/>
+      <w:lvlText w:val=""/>
+      <w:lvlJc w:val="left"/>
+      <w:pPr>
+        <w:tabs>
+          <w:tab w:val="num" w:pos="4320"/>
+        </w:tabs>
+        <w:ind w:left="4320" w:hanging="360"/>
+      </w:pPr>
+      <w:rPr>
+        <w:rFonts w:ascii="Wingdings" w:hAnsi="Wingdings" w:hint="default"/>
+        <w:sz w:val="20"/>
+      </w:rPr>
+    </w:lvl>
+    <w:lvl w:ilvl="6" w:tentative="1">
+      <w:start w:val="1"/>
+      <w:numFmt w:val="bullet"/>
+      <w:lvlText w:val=""/>
+      <w:lvlJc w:val="left"/>
+      <w:pPr>
+        <w:tabs>
+          <w:tab w:val="num" w:pos="5040"/>
+        </w:tabs>
+        <w:ind w:left="5040" w:hanging="360"/>
+      </w:pPr>
+      <w:rPr>
+        <w:rFonts w:ascii="Wingdings" w:hAnsi="Wingdings" w:hint="default"/>
+        <w:sz w:val="20"/>
+      </w:rPr>
+    </w:lvl>
+    <w:lvl w:ilvl="7" w:tentative="1">
+      <w:start w:val="1"/>
+      <w:numFmt w:val="bullet"/>
+      <w:lvlText w:val=""/>
+      <w:lvlJc w:val="left"/>
+      <w:pPr>
+        <w:tabs>
+          <w:tab w:val="num" w:pos="5760"/>
+        </w:tabs>
+        <w:ind w:left="5760" w:hanging="360"/>
+      </w:pPr>
+      <w:rPr>
+        <w:rFonts w:ascii="Wingdings" w:hAnsi="Wingdings" w:hint="default"/>
+        <w:sz w:val="20"/>
+      </w:rPr>
+    </w:lvl>
+    <w:lvl w:ilvl="8" w:tentative="1">
+      <w:start w:val="1"/>
+      <w:numFmt w:val="bullet"/>
+      <w:lvlText w:val=""/>
+      <w:lvlJc w:val="left"/>
+      <w:pPr>
+        <w:tabs>
+          <w:tab w:val="num" w:pos="6480"/>
+        </w:tabs>
+        <w:ind w:left="6480" w:hanging="360"/>
+      </w:pPr>
+      <w:rPr>
+        <w:rFonts w:ascii="Wingdings" w:hAnsi="Wingdings" w:hint="default"/>
+        <w:sz w:val="20"/>
+      </w:rPr>
+    </w:lvl>
+  </w:abstractNum>
+  <w:abstractNum w:abstractNumId="20" w15:restartNumberingAfterBreak="0">
+    <w:nsid w:val="79AE63BC"/>
+    <w:multiLevelType w:val="hybridMultilevel"/>
+    <w:tmpl w:val="C8BAFEE0"/>
+    <w:lvl w:ilvl="0" w:tplc="04160001">
+      <w:start w:val="1"/>
+      <w:numFmt w:val="bullet"/>
+      <w:lvlText w:val=""/>
+      <w:lvlJc w:val="left"/>
+      <w:pPr>
+        <w:ind w:left="720" w:hanging="360"/>
+      </w:pPr>
+      <w:rPr>
+        <w:rFonts w:ascii="Symbol" w:hAnsi="Symbol" w:hint="default"/>
+      </w:rPr>
+    </w:lvl>
+    <w:lvl w:ilvl="1" w:tplc="04160003">
+      <w:start w:val="1"/>
+      <w:numFmt w:val="bullet"/>
+      <w:lvlText w:val="o"/>
+      <w:lvlJc w:val="left"/>
+      <w:pPr>
+        <w:ind w:left="1440" w:hanging="360"/>
+      </w:pPr>
+      <w:rPr>
+        <w:rFonts w:ascii="Courier New" w:hAnsi="Courier New" w:cs="Courier New" w:hint="default"/>
+      </w:rPr>
+    </w:lvl>
+    <w:lvl w:ilvl="2" w:tplc="04160005" w:tentative="1">
+      <w:start w:val="1"/>
+      <w:numFmt w:val="bullet"/>
+      <w:lvlText w:val=""/>
+      <w:lvlJc w:val="left"/>
+      <w:pPr>
+        <w:ind w:left="2160" w:hanging="360"/>
+      </w:pPr>
+      <w:rPr>
+        <w:rFonts w:ascii="Wingdings" w:hAnsi="Wingdings" w:hint="default"/>
+      </w:rPr>
+    </w:lvl>
+    <w:lvl w:ilvl="3" w:tplc="04160001" w:tentative="1">
+      <w:start w:val="1"/>
+      <w:numFmt w:val="bullet"/>
+      <w:lvlText w:val=""/>
+      <w:lvlJc w:val="left"/>
+      <w:pPr>
+        <w:ind w:left="2880" w:hanging="360"/>
+      </w:pPr>
+      <w:rPr>
+        <w:rFonts w:ascii="Symbol" w:hAnsi="Symbol" w:hint="default"/>
+      </w:rPr>
+    </w:lvl>
+    <w:lvl w:ilvl="4" w:tplc="04160003" w:tentative="1">
+      <w:start w:val="1"/>
+      <w:numFmt w:val="bullet"/>
+      <w:lvlText w:val="o"/>
+      <w:lvlJc w:val="left"/>
+      <w:pPr>
+        <w:ind w:left="3600" w:hanging="360"/>
+      </w:pPr>
+      <w:rPr>
+        <w:rFonts w:ascii="Courier New" w:hAnsi="Courier New" w:cs="Courier New" w:hint="default"/>
+      </w:rPr>
+    </w:lvl>
+    <w:lvl w:ilvl="5" w:tplc="04160005" w:tentative="1">
+      <w:start w:val="1"/>
+      <w:numFmt w:val="bullet"/>
+      <w:lvlText w:val=""/>
+      <w:lvlJc w:val="left"/>
+      <w:pPr>
+        <w:ind w:left="4320" w:hanging="360"/>
+      </w:pPr>
+      <w:rPr>
+        <w:rFonts w:ascii="Wingdings" w:hAnsi="Wingdings" w:hint="default"/>
+      </w:rPr>
+    </w:lvl>
+    <w:lvl w:ilvl="6" w:tplc="04160001" w:tentative="1">
+      <w:start w:val="1"/>
+      <w:numFmt w:val="bullet"/>
+      <w:lvlText w:val=""/>
+      <w:lvlJc w:val="left"/>
+      <w:pPr>
+        <w:ind w:left="5040" w:hanging="360"/>
+      </w:pPr>
+      <w:rPr>
+        <w:rFonts w:ascii="Symbol" w:hAnsi="Symbol" w:hint="default"/>
+      </w:rPr>
+    </w:lvl>
+    <w:lvl w:ilvl="7" w:tplc="04160003" w:tentative="1">
+      <w:start w:val="1"/>
+      <w:numFmt w:val="bullet"/>
+      <w:lvlText w:val="o"/>
+      <w:lvlJc w:val="left"/>
+      <w:pPr>
+        <w:ind w:left="5760" w:hanging="360"/>
+      </w:pPr>
+      <w:rPr>
+        <w:rFonts w:ascii="Courier New" w:hAnsi="Courier New" w:cs="Courier New" w:hint="default"/>
+      </w:rPr>
+    </w:lvl>
+    <w:lvl w:ilvl="8" w:tplc="04160005" w:tentative="1">
+      <w:start w:val="1"/>
+      <w:numFmt w:val="bullet"/>
+      <w:lvlText w:val=""/>
+      <w:lvlJc w:val="left"/>
+      <w:pPr>
+        <w:ind w:left="6480" w:hanging="360"/>
+      </w:pPr>
+      <w:rPr>
+        <w:rFonts w:ascii="Wingdings" w:hAnsi="Wingdings" w:hint="default"/>
+      </w:rPr>
+    </w:lvl>
+  </w:abstractNum>
+  <w:abstractNum w:abstractNumId="21" w15:restartNumberingAfterBreak="0">
+    <w:nsid w:val="7BB51422"/>
+    <w:multiLevelType w:val="multilevel"/>
+    <w:tmpl w:val="03AC276A"/>
+    <w:lvl w:ilvl="0">
+      <w:start w:val="1"/>
+      <w:numFmt w:val="bullet"/>
+      <w:lvlText w:val=""/>
+      <w:lvlJc w:val="left"/>
+      <w:pPr>
+        <w:tabs>
+          <w:tab w:val="num" w:pos="720"/>
+        </w:tabs>
+        <w:ind w:left="720" w:hanging="360"/>
+      </w:pPr>
+      <w:rPr>
+        <w:rFonts w:ascii="Symbol" w:hAnsi="Symbol" w:hint="default"/>
+        <w:sz w:val="20"/>
+      </w:rPr>
+    </w:lvl>
+    <w:lvl w:ilvl="1" w:tentative="1">
+      <w:start w:val="1"/>
+      <w:numFmt w:val="bullet"/>
+      <w:lvlText w:val="o"/>
+      <w:lvlJc w:val="left"/>
+      <w:pPr>
+        <w:tabs>
+          <w:tab w:val="num" w:pos="1440"/>
+        </w:tabs>
+        <w:ind w:left="1440" w:hanging="360"/>
+      </w:pPr>
+      <w:rPr>
+        <w:rFonts w:ascii="Courier New" w:hAnsi="Courier New" w:hint="default"/>
+        <w:sz w:val="20"/>
+      </w:rPr>
+    </w:lvl>
+    <w:lvl w:ilvl="2" w:tentative="1">
+      <w:start w:val="1"/>
+      <w:numFmt w:val="bullet"/>
+      <w:lvlText w:val=""/>
+      <w:lvlJc w:val="left"/>
+      <w:pPr>
+        <w:tabs>
+          <w:tab w:val="num" w:pos="2160"/>
+        </w:tabs>
+        <w:ind w:left="2160" w:hanging="360"/>
+      </w:pPr>
+      <w:rPr>
+        <w:rFonts w:ascii="Wingdings" w:hAnsi="Wingdings" w:hint="default"/>
+        <w:sz w:val="20"/>
+      </w:rPr>
+    </w:lvl>
+    <w:lvl w:ilvl="3" w:tentative="1">
+      <w:start w:val="1"/>
+      <w:numFmt w:val="bullet"/>
+      <w:lvlText w:val=""/>
+      <w:lvlJc w:val="left"/>
+      <w:pPr>
+        <w:tabs>
+          <w:tab w:val="num" w:pos="2880"/>
+        </w:tabs>
+        <w:ind w:left="2880" w:hanging="360"/>
+      </w:pPr>
+      <w:rPr>
+        <w:rFonts w:ascii="Wingdings" w:hAnsi="Wingdings" w:hint="default"/>
+        <w:sz w:val="20"/>
+      </w:rPr>
+    </w:lvl>
+    <w:lvl w:ilvl="4" w:tentative="1">
+      <w:start w:val="1"/>
+      <w:numFmt w:val="bullet"/>
+      <w:lvlText w:val=""/>
+      <w:lvlJc w:val="left"/>
+      <w:pPr>
+        <w:tabs>
+          <w:tab w:val="num" w:pos="3600"/>
+        </w:tabs>
+        <w:ind w:left="3600" w:hanging="360"/>
+      </w:pPr>
+      <w:rPr>
+        <w:rFonts w:ascii="Wingdings" w:hAnsi="Wingdings" w:hint="default"/>
+        <w:sz w:val="20"/>
+      </w:rPr>
+    </w:lvl>
+    <w:lvl w:ilvl="5" w:tentative="1">
+      <w:start w:val="1"/>
+      <w:numFmt w:val="bullet"/>
+      <w:lvlText w:val=""/>
+      <w:lvlJc w:val="left"/>
+      <w:pPr>
+        <w:tabs>
+          <w:tab w:val="num" w:pos="4320"/>
+        </w:tabs>
+        <w:ind w:left="4320" w:hanging="360"/>
+      </w:pPr>
+      <w:rPr>
+        <w:rFonts w:ascii="Wingdings" w:hAnsi="Wingdings" w:hint="default"/>
+        <w:sz w:val="20"/>
+      </w:rPr>
+    </w:lvl>
+    <w:lvl w:ilvl="6" w:tentative="1">
+      <w:start w:val="1"/>
+      <w:numFmt w:val="bullet"/>
+      <w:lvlText w:val=""/>
+      <w:lvlJc w:val="left"/>
+      <w:pPr>
+        <w:tabs>
+          <w:tab w:val="num" w:pos="5040"/>
+        </w:tabs>
+        <w:ind w:left="5040" w:hanging="360"/>
+      </w:pPr>
+      <w:rPr>
+        <w:rFonts w:ascii="Wingdings" w:hAnsi="Wingdings" w:hint="default"/>
+        <w:sz w:val="20"/>
+      </w:rPr>
+    </w:lvl>
+    <w:lvl w:ilvl="7" w:tentative="1">
+      <w:start w:val="1"/>
+      <w:numFmt w:val="bullet"/>
+      <w:lvlText w:val=""/>
+      <w:lvlJc w:val="left"/>
+      <w:pPr>
+        <w:tabs>
+          <w:tab w:val="num" w:pos="5760"/>
+        </w:tabs>
+        <w:ind w:left="5760" w:hanging="360"/>
+      </w:pPr>
+      <w:rPr>
+        <w:rFonts w:ascii="Wingdings" w:hAnsi="Wingdings" w:hint="default"/>
+        <w:sz w:val="20"/>
+      </w:rPr>
+    </w:lvl>
+    <w:lvl w:ilvl="8" w:tentative="1">
+      <w:start w:val="1"/>
+      <w:numFmt w:val="bullet"/>
+      <w:lvlText w:val=""/>
+      <w:lvlJc w:val="left"/>
+      <w:pPr>
+        <w:tabs>
+          <w:tab w:val="num" w:pos="6480"/>
+        </w:tabs>
+        <w:ind w:left="6480" w:hanging="360"/>
+      </w:pPr>
+      <w:rPr>
+        <w:rFonts w:ascii="Wingdings" w:hAnsi="Wingdings" w:hint="default"/>
+        <w:sz w:val="20"/>
+      </w:rPr>
+    </w:lvl>
+  </w:abstractNum>
   <w:num w:numId="1" w16cid:durableId="1870951964">
+    <w:abstractNumId w:val="12"/>
+  </w:num>
+  <w:num w:numId="2" w16cid:durableId="1695841098">
+    <w:abstractNumId w:val="6"/>
+  </w:num>
+  <w:num w:numId="3" w16cid:durableId="1674139765">
+    <w:abstractNumId w:val="13"/>
+  </w:num>
+  <w:num w:numId="4" w16cid:durableId="1870757522">
+    <w:abstractNumId w:val="17"/>
+  </w:num>
+  <w:num w:numId="5" w16cid:durableId="1013842656">
+    <w:abstractNumId w:val="0"/>
+  </w:num>
+  <w:num w:numId="6" w16cid:durableId="1063409038">
+    <w:abstractNumId w:val="14"/>
+  </w:num>
+  <w:num w:numId="7" w16cid:durableId="1089349622">
+    <w:abstractNumId w:val="9"/>
+  </w:num>
+  <w:num w:numId="8" w16cid:durableId="1665935092">
+    <w:abstractNumId w:val="2"/>
+  </w:num>
+  <w:num w:numId="9" w16cid:durableId="1443764381">
+    <w:abstractNumId w:val="5"/>
+  </w:num>
+  <w:num w:numId="10" w16cid:durableId="487014986">
+    <w:abstractNumId w:val="11"/>
+  </w:num>
+  <w:num w:numId="11" w16cid:durableId="117186121">
     <w:abstractNumId w:val="1"/>
   </w:num>
-  <w:num w:numId="2" w16cid:durableId="1695841098">
-    <w:abstractNumId w:val="0"/>
+  <w:num w:numId="12" w16cid:durableId="1183088017">
+    <w:abstractNumId w:val="20"/>
+  </w:num>
+  <w:num w:numId="13" w16cid:durableId="568156390">
+    <w:abstractNumId w:val="4"/>
+  </w:num>
+  <w:num w:numId="14" w16cid:durableId="898857790">
+    <w:abstractNumId w:val="15"/>
+  </w:num>
+  <w:num w:numId="15" w16cid:durableId="1168908403">
+    <w:abstractNumId w:val="10"/>
+  </w:num>
+  <w:num w:numId="16" w16cid:durableId="1230194355">
+    <w:abstractNumId w:val="3"/>
+  </w:num>
+  <w:num w:numId="17" w16cid:durableId="910314661">
+    <w:abstractNumId w:val="21"/>
+  </w:num>
+  <w:num w:numId="18" w16cid:durableId="1202551896">
+    <w:abstractNumId w:val="7"/>
+  </w:num>
+  <w:num w:numId="19" w16cid:durableId="482740622">
+    <w:abstractNumId w:val="8"/>
+  </w:num>
+  <w:num w:numId="20" w16cid:durableId="418141902">
+    <w:abstractNumId w:val="18"/>
+  </w:num>
+  <w:num w:numId="21" w16cid:durableId="685251355">
+    <w:abstractNumId w:val="19"/>
+  </w:num>
+  <w:num w:numId="22" w16cid:durableId="909922895">
+    <w:abstractNumId w:val="16"/>
   </w:num>
 </w:numbering>
 </file>
@@ -5654,7 +13161,6 @@
   <w:style w:type="character" w:default="1" w:styleId="Fontepargpadro">
     <w:name w:val="Default Paragraph Font"/>
     <w:uiPriority w:val="1"/>
-    <w:semiHidden/>
     <w:unhideWhenUsed/>
   </w:style>
   <w:style w:type="table" w:default="1" w:styleId="Tabelanormal">
@@ -6344,4 +13850,16 @@
     </a:ext>
   </a:extLst>
 </a:theme>
+</file>
+
+<file path=customXml/item1.xml><?xml version="1.0" encoding="utf-8"?>
+<b:Sources xmlns:b="http://schemas.openxmlformats.org/officeDocument/2006/bibliography" xmlns="http://schemas.openxmlformats.org/officeDocument/2006/bibliography" SelectedStyle="\APASixthEditionOfficeOnline.xsl" StyleName="APA" Version="6"/>
+</file>
+
+<file path=customXml/itemProps1.xml><?xml version="1.0" encoding="utf-8"?>
+<ds:datastoreItem xmlns:ds="http://schemas.openxmlformats.org/officeDocument/2006/customXml" ds:itemID="{ADB421CE-4259-4DF0-9DEC-5409236F336B}">
+  <ds:schemaRefs>
+    <ds:schemaRef ds:uri="http://schemas.openxmlformats.org/officeDocument/2006/bibliography"/>
+  </ds:schemaRefs>
+</ds:datastoreItem>
 </file>
--- a/Documentação Pequenos Netherland.docx
+++ b/Documentação Pequenos Netherland.docx
@@ -1052,13 +1052,19 @@
         <w:rPr>
           <w:rFonts w:ascii="Arial" w:eastAsia="Arial" w:hAnsi="Arial" w:cs="Arial"/>
         </w:rPr>
-        <w:t>RESTRIÇÕES...................................................................................................</w:t>
+        <w:t>RESTRIÇÕES..............................................................................................</w:t>
       </w:r>
       <w:r>
         <w:rPr>
           <w:rFonts w:ascii="Arial" w:eastAsia="Arial" w:hAnsi="Arial" w:cs="Arial"/>
         </w:rPr>
         <w:t>12</w:t>
+      </w:r>
+      <w:r>
+        <w:rPr>
+          <w:rFonts w:ascii="Arial" w:eastAsia="Arial" w:hAnsi="Arial" w:cs="Arial"/>
+        </w:rPr>
+        <w:t>/13</w:t>
       </w:r>
     </w:p>
     <w:p>
@@ -1317,6 +1323,7 @@
           <w:rFonts w:ascii="Arial" w:hAnsi="Arial" w:cs="Arial"/>
           <w:sz w:val="24"/>
           <w:szCs w:val="24"/>
+          <w:u w:val="single"/>
         </w:rPr>
       </w:pPr>
     </w:p>
@@ -1393,15 +1400,11 @@
         <w:jc w:val="center"/>
         <w:rPr>
           <w:rFonts w:ascii="Arial" w:hAnsi="Arial" w:cs="Arial"/>
-          <w:sz w:val="24"/>
-          <w:szCs w:val="24"/>
-        </w:rPr>
-      </w:pPr>
-      <w:r>
-        <w:rPr>
-          <w:rFonts w:ascii="Arial" w:hAnsi="Arial" w:cs="Arial"/>
-          <w:sz w:val="24"/>
-          <w:szCs w:val="24"/>
+        </w:rPr>
+      </w:pPr>
+      <w:r>
+        <w:rPr>
+          <w:rFonts w:ascii="Arial" w:hAnsi="Arial" w:cs="Arial"/>
         </w:rPr>
         <w:t>01</w:t>
       </w:r>
@@ -1957,458 +1960,470 @@
       <w:r>
         <w:rPr>
           <w:rFonts w:ascii="Arial" w:hAnsi="Arial" w:cs="Arial"/>
+        </w:rPr>
+        <w:t>02</w:t>
+      </w:r>
+    </w:p>
+    <w:p>
+      <w:pPr>
+        <w:tabs>
+          <w:tab w:val="left" w:pos="898"/>
+        </w:tabs>
+        <w:jc w:val="both"/>
+        <w:rPr>
+          <w:rFonts w:ascii="Arial" w:hAnsi="Arial" w:cs="Arial"/>
+        </w:rPr>
+      </w:pPr>
+      <w:r>
+        <w:rPr>
+          <w:rFonts w:ascii="Arial" w:hAnsi="Arial" w:cs="Arial"/>
+        </w:rPr>
+        <w:lastRenderedPageBreak/>
+        <w:t xml:space="preserve">          </w:t>
+      </w:r>
+      <w:r>
+        <w:rPr>
+          <w:rFonts w:ascii="Arial" w:hAnsi="Arial" w:cs="Arial"/>
+        </w:rPr>
+        <w:t xml:space="preserve">O custo da negligência com mini-coelhos vai muito além das despesas financeiras. Além do sofrimento animal e dos impactos emocionais para o tutor, a falta de cuidados adequados pode resultar em gastos elevados com veterinários, medicamentos e alimentação especial para tratar problemas que poderiam ter sido evitados. </w:t>
+      </w:r>
+      <w:r>
+        <w:rPr>
+          <w:rFonts w:ascii="Arial" w:hAnsi="Arial" w:cs="Arial"/>
+        </w:rPr>
+        <w:t>Estimativas gerais, compiladas a partir de análises de custos e estudos realizados pela equipe, indicam que os custos associados a doenças preveníveis e à falta de cuidados podem ultrapassar R$ 1.000,00 em situações comuns de negligência.</w:t>
+      </w:r>
+      <w:r>
+        <w:rPr>
+          <w:rFonts w:ascii="Arial" w:hAnsi="Arial" w:cs="Arial"/>
+        </w:rPr>
+        <w:t xml:space="preserve"> Doenças como infecções, problemas dentários e parasitas são comuns em animais negligenciados e podem gerar despesas significativas. As estimativas para essas despesas incluem consultas de rotina, que variam de R$ 100 a R$ 250, vacinação (R$ 50 a R$ 100 por dose) e tratamentos prolongados com antibióticos e suplementos. Casos mais graves, que envolvem cirurgias, podem ter custos estimados entre R$ 300 a R$ 1.500, dependendo da clínica e da complexidade do procedimento. Esses valores, embora variem conforme a região e a gravidade da situação, ilustram como a falta de cuidados preventivos pode impactar financeiramente.</w:t>
+      </w:r>
+    </w:p>
+    <w:p>
+      <w:pPr>
+        <w:tabs>
+          <w:tab w:val="left" w:pos="898"/>
+        </w:tabs>
+        <w:jc w:val="both"/>
+        <w:rPr>
+          <w:rFonts w:ascii="Arial" w:hAnsi="Arial" w:cs="Arial"/>
+        </w:rPr>
+      </w:pPr>
+      <w:r>
+        <w:rPr>
+          <w:rFonts w:ascii="Arial" w:hAnsi="Arial" w:cs="Arial"/>
+        </w:rPr>
+        <w:t xml:space="preserve">           </w:t>
+      </w:r>
+      <w:r>
+        <w:rPr>
+          <w:rFonts w:ascii="Arial" w:hAnsi="Arial" w:cs="Arial"/>
+        </w:rPr>
+        <w:t>É importante ressaltar que o valor monetário não consegue mensurar o sofrimento de um animal negligenciado. A negligência pode levar à morte prematura do animal; a culpa e o arrependimento por não ter proporcionado os cuidados adequados podem causar um grande sofrimento emocional ao tutor e, em alguns casos, até mesmo custos com cremação ou sepultamento.</w:t>
+      </w:r>
+    </w:p>
+    <w:p>
+      <w:pPr>
+        <w:tabs>
+          <w:tab w:val="left" w:pos="898"/>
+        </w:tabs>
+        <w:jc w:val="both"/>
+        <w:rPr>
+          <w:rFonts w:ascii="Arial" w:hAnsi="Arial" w:cs="Arial"/>
+        </w:rPr>
+      </w:pPr>
+      <w:r>
+        <w:rPr>
+          <w:rFonts w:ascii="Arial" w:hAnsi="Arial" w:cs="Arial"/>
+        </w:rPr>
+        <w:t xml:space="preserve">           </w:t>
+      </w:r>
+      <w:proofErr w:type="gramStart"/>
+      <w:r>
+        <w:rPr>
+          <w:rFonts w:ascii="Arial" w:hAnsi="Arial" w:cs="Arial"/>
+        </w:rPr>
+        <w:t>A</w:t>
+      </w:r>
+      <w:proofErr w:type="gramEnd"/>
+      <w:r>
+        <w:rPr>
+          <w:rFonts w:ascii="Arial" w:hAnsi="Arial" w:cs="Arial"/>
+        </w:rPr>
+        <w:t xml:space="preserve"> primeira vista, a negligência com um pequeno animal de estimação como o mini coelho Netherland pode parecer um problema isolado, sem grandes implicações.</w:t>
+      </w:r>
+      <w:r>
+        <w:rPr>
+          <w:rFonts w:ascii="Arial" w:hAnsi="Arial" w:cs="Arial"/>
+        </w:rPr>
+        <w:t xml:space="preserve"> </w:t>
+      </w:r>
+      <w:r>
+        <w:rPr>
+          <w:rFonts w:ascii="Arial" w:hAnsi="Arial" w:cs="Arial"/>
+        </w:rPr>
+        <w:t>A negligência com qualquer animal, incluindo os mini coelhos, é uma questão ética que compromete o bem-estar do animal ao não fornecer cuidados adequados. Essa prática contraria os princípios da sustentabilidade, que prezam pela vida em todas as suas formas. A forma como tratamos os animais reflete nossa relação com o mundo ao nosso redor e, portanto, a negligência com animais de estimação pode indicar uma falta de empatia e responsabilidade, dificultando a construção de uma sociedade mais sustentável, onde todos os seres vivos são valorizados. Além disso, essa negligência pode ser um sinal de problemas mais profundos na sociedade, como a falta de respeito pela vida.</w:t>
+      </w:r>
+    </w:p>
+    <w:p>
+      <w:pPr>
+        <w:tabs>
+          <w:tab w:val="left" w:pos="898"/>
+        </w:tabs>
+        <w:jc w:val="both"/>
+        <w:rPr>
+          <w:rFonts w:ascii="Arial" w:hAnsi="Arial" w:cs="Arial"/>
+        </w:rPr>
+      </w:pPr>
+      <w:r>
+        <w:rPr>
+          <w:rFonts w:ascii="Arial" w:hAnsi="Arial" w:cs="Arial"/>
+        </w:rPr>
+        <w:t xml:space="preserve">           </w:t>
+      </w:r>
+      <w:r>
+        <w:rPr>
+          <w:rFonts w:ascii="Arial" w:hAnsi="Arial" w:cs="Arial"/>
+        </w:rPr>
+        <w:t>Mas a luta por uma vida melhor para os mini coelhos não está sozinha. Diversos movimentos e iniciativas vêm ganhando força, com o objetivo de conscientizar a população sobre a importância de cuidar desses animais de forma responsável. Através de redes sociais, blogs, abrigos e organizações de proteção animal, ativistas e amantes de coelhos trabalham incansavelmente para:</w:t>
+      </w:r>
+      <w:r>
+        <w:rPr>
+          <w:rFonts w:ascii="Arial" w:hAnsi="Arial" w:cs="Arial"/>
+        </w:rPr>
+        <w:t xml:space="preserve"> </w:t>
+      </w:r>
+      <w:r>
+        <w:rPr>
+          <w:rFonts w:ascii="Arial" w:hAnsi="Arial" w:cs="Arial"/>
+        </w:rPr>
+        <w:t>Educar</w:t>
+      </w:r>
+      <w:r>
+        <w:rPr>
+          <w:rFonts w:ascii="Arial" w:hAnsi="Arial" w:cs="Arial"/>
+        </w:rPr>
+        <w:t xml:space="preserve">, </w:t>
+      </w:r>
+      <w:r>
+        <w:rPr>
+          <w:rFonts w:ascii="Arial" w:hAnsi="Arial" w:cs="Arial"/>
+        </w:rPr>
+        <w:t>c</w:t>
+      </w:r>
+      <w:r>
+        <w:rPr>
+          <w:rFonts w:ascii="Arial" w:hAnsi="Arial" w:cs="Arial"/>
+        </w:rPr>
+        <w:t>onscientizar</w:t>
+      </w:r>
+      <w:r>
+        <w:rPr>
+          <w:rFonts w:ascii="Arial" w:hAnsi="Arial" w:cs="Arial"/>
+        </w:rPr>
+        <w:t xml:space="preserve">, </w:t>
+      </w:r>
+      <w:r>
+        <w:rPr>
+          <w:rFonts w:ascii="Arial" w:hAnsi="Arial" w:cs="Arial"/>
+        </w:rPr>
+        <w:t>p</w:t>
+      </w:r>
+      <w:r>
+        <w:rPr>
+          <w:rFonts w:ascii="Arial" w:hAnsi="Arial" w:cs="Arial"/>
+        </w:rPr>
+        <w:t>romover a adoção responsável</w:t>
+      </w:r>
+      <w:r>
+        <w:rPr>
+          <w:rFonts w:ascii="Arial" w:hAnsi="Arial" w:cs="Arial"/>
+        </w:rPr>
+        <w:t xml:space="preserve">, </w:t>
+      </w:r>
+      <w:r>
+        <w:rPr>
+          <w:rFonts w:ascii="Arial" w:hAnsi="Arial" w:cs="Arial"/>
+        </w:rPr>
+        <w:t>lutar</w:t>
+      </w:r>
+      <w:r>
+        <w:rPr>
+          <w:rFonts w:ascii="Arial" w:hAnsi="Arial" w:cs="Arial"/>
+        </w:rPr>
+        <w:t xml:space="preserve"> por leis</w:t>
+      </w:r>
+      <w:r>
+        <w:rPr>
+          <w:rFonts w:ascii="Arial" w:hAnsi="Arial" w:cs="Arial"/>
+        </w:rPr>
+        <w:t xml:space="preserve"> e</w:t>
+      </w:r>
+      <w:r>
+        <w:rPr>
+          <w:rFonts w:ascii="Arial" w:hAnsi="Arial" w:cs="Arial"/>
+        </w:rPr>
+        <w:t xml:space="preserve"> </w:t>
+      </w:r>
+      <w:r>
+        <w:rPr>
+          <w:rFonts w:ascii="Arial" w:hAnsi="Arial" w:cs="Arial"/>
+        </w:rPr>
+        <w:t>of</w:t>
+      </w:r>
+      <w:r>
+        <w:rPr>
+          <w:rFonts w:ascii="Arial" w:hAnsi="Arial" w:cs="Arial"/>
+        </w:rPr>
+        <w:t>erecer suporte</w:t>
+      </w:r>
+    </w:p>
+    <w:p>
+      <w:pPr>
+        <w:tabs>
+          <w:tab w:val="left" w:pos="898"/>
+        </w:tabs>
+        <w:jc w:val="both"/>
+        <w:rPr>
+          <w:rFonts w:ascii="Arial" w:hAnsi="Arial" w:cs="Arial"/>
+        </w:rPr>
+      </w:pPr>
+      <w:r>
+        <w:rPr>
+          <w:rFonts w:ascii="Arial" w:hAnsi="Arial" w:cs="Arial"/>
+        </w:rPr>
+        <w:t xml:space="preserve">          </w:t>
+      </w:r>
+      <w:r>
+        <w:rPr>
+          <w:rFonts w:ascii="Arial" w:hAnsi="Arial" w:cs="Arial"/>
+        </w:rPr>
+        <w:t xml:space="preserve"> O desenvolvedor e criador da Pequenos Netherl</w:t>
+      </w:r>
+      <w:r>
+        <w:rPr>
+          <w:rFonts w:ascii="Arial" w:hAnsi="Arial" w:cs="Arial"/>
+        </w:rPr>
+        <w:t>a</w:t>
+      </w:r>
+      <w:r>
+        <w:rPr>
+          <w:rFonts w:ascii="Arial" w:hAnsi="Arial" w:cs="Arial"/>
+        </w:rPr>
+        <w:t>nd</w:t>
+      </w:r>
+      <w:r>
+        <w:rPr>
+          <w:rFonts w:ascii="Arial" w:hAnsi="Arial" w:cs="Arial"/>
+        </w:rPr>
+        <w:t>,</w:t>
+      </w:r>
+      <w:r>
+        <w:rPr>
+          <w:rFonts w:ascii="Arial" w:hAnsi="Arial" w:cs="Arial"/>
+        </w:rPr>
+        <w:t xml:space="preserve"> Igor Samuel Silva de Oliveira, </w:t>
+      </w:r>
+      <w:r>
+        <w:rPr>
+          <w:rFonts w:ascii="Arial" w:hAnsi="Arial" w:cs="Arial"/>
+        </w:rPr>
+        <w:t>é dono</w:t>
+      </w:r>
+      <w:r>
+        <w:rPr>
+          <w:rFonts w:ascii="Arial" w:hAnsi="Arial" w:cs="Arial"/>
+        </w:rPr>
+        <w:t xml:space="preserve"> de 2 mini coelhinhas Netherland Dwarf que se chamam Docinho e Florzinha elas também tinham uma irmã chamada Lindinha e a pequena veio a óbito ainda muito nova tendo menos de 6 meses de vida, durante </w:t>
+      </w:r>
+      <w:r>
+        <w:rPr>
+          <w:rFonts w:ascii="Arial" w:hAnsi="Arial" w:cs="Arial"/>
+        </w:rPr>
+        <w:t>um</w:t>
+      </w:r>
+      <w:r>
+        <w:rPr>
+          <w:rFonts w:ascii="Arial" w:hAnsi="Arial" w:cs="Arial"/>
+        </w:rPr>
+        <w:t xml:space="preserve"> passeio </w:t>
+      </w:r>
+      <w:r>
+        <w:rPr>
+          <w:rFonts w:ascii="Arial" w:hAnsi="Arial" w:cs="Arial"/>
+        </w:rPr>
+        <w:t xml:space="preserve">ele teve </w:t>
+      </w:r>
+      <w:r>
+        <w:rPr>
+          <w:rFonts w:ascii="Arial" w:hAnsi="Arial" w:cs="Arial"/>
+        </w:rPr>
+        <w:t>a dor extrema de v</w:t>
+      </w:r>
+      <w:r>
+        <w:rPr>
+          <w:rFonts w:ascii="Arial" w:hAnsi="Arial" w:cs="Arial"/>
+        </w:rPr>
+        <w:t>er a</w:t>
+      </w:r>
+      <w:r>
+        <w:rPr>
+          <w:rFonts w:ascii="Arial" w:hAnsi="Arial" w:cs="Arial"/>
+        </w:rPr>
+        <w:t xml:space="preserve"> pequena partir em </w:t>
+      </w:r>
+      <w:r>
+        <w:rPr>
+          <w:rFonts w:ascii="Arial" w:hAnsi="Arial" w:cs="Arial"/>
+        </w:rPr>
+        <w:t>s</w:t>
+      </w:r>
+      <w:r>
+        <w:rPr>
+          <w:rFonts w:ascii="Arial" w:hAnsi="Arial" w:cs="Arial"/>
+        </w:rPr>
+        <w:t>eus braços</w:t>
+      </w:r>
+      <w:r>
+        <w:rPr>
+          <w:rFonts w:ascii="Arial" w:hAnsi="Arial" w:cs="Arial"/>
+        </w:rPr>
+        <w:t xml:space="preserve"> devido a uma doença que </w:t>
+      </w:r>
+      <w:r>
+        <w:rPr>
+          <w:rFonts w:ascii="Arial" w:hAnsi="Arial" w:cs="Arial"/>
+        </w:rPr>
+        <w:t>estava</w:t>
+      </w:r>
+      <w:r>
+        <w:rPr>
+          <w:rFonts w:ascii="Arial" w:hAnsi="Arial" w:cs="Arial"/>
+        </w:rPr>
+        <w:t xml:space="preserve"> send</w:t>
+      </w:r>
+      <w:r>
+        <w:rPr>
+          <w:rFonts w:ascii="Arial" w:hAnsi="Arial" w:cs="Arial"/>
+        </w:rPr>
+        <w:t>o</w:t>
+      </w:r>
+      <w:r>
+        <w:rPr>
+          <w:rFonts w:ascii="Arial" w:hAnsi="Arial" w:cs="Arial"/>
+        </w:rPr>
+        <w:t xml:space="preserve"> tratada</w:t>
+      </w:r>
+      <w:r>
+        <w:rPr>
+          <w:rFonts w:ascii="Arial" w:hAnsi="Arial" w:cs="Arial"/>
+        </w:rPr>
+        <w:t>,</w:t>
+      </w:r>
+      <w:r>
+        <w:rPr>
+          <w:rFonts w:ascii="Arial" w:hAnsi="Arial" w:cs="Arial"/>
+        </w:rPr>
+        <w:t xml:space="preserve"> mas infelizmente ela não resistiu</w:t>
+      </w:r>
+      <w:r>
+        <w:rPr>
+          <w:rFonts w:ascii="Arial" w:hAnsi="Arial" w:cs="Arial"/>
+        </w:rPr>
+        <w:t>. E hoje em homenagem a ela</w:t>
+      </w:r>
+      <w:r>
+        <w:rPr>
+          <w:rFonts w:ascii="Arial" w:hAnsi="Arial" w:cs="Arial"/>
+        </w:rPr>
+        <w:t xml:space="preserve"> e </w:t>
+      </w:r>
+      <w:r>
+        <w:rPr>
+          <w:rFonts w:ascii="Arial" w:hAnsi="Arial" w:cs="Arial"/>
+        </w:rPr>
+        <w:t>as</w:t>
+      </w:r>
+      <w:r>
+        <w:rPr>
+          <w:rFonts w:ascii="Arial" w:hAnsi="Arial" w:cs="Arial"/>
+        </w:rPr>
+        <w:t xml:space="preserve"> outras duas</w:t>
+      </w:r>
+      <w:r>
+        <w:rPr>
+          <w:rFonts w:ascii="Arial" w:hAnsi="Arial" w:cs="Arial"/>
+        </w:rPr>
+        <w:t xml:space="preserve"> coelhas</w:t>
+      </w:r>
+      <w:r>
+        <w:rPr>
+          <w:rFonts w:ascii="Arial" w:hAnsi="Arial" w:cs="Arial"/>
+        </w:rPr>
+        <w:t>, ele</w:t>
+      </w:r>
+      <w:r>
+        <w:rPr>
+          <w:rFonts w:ascii="Arial" w:hAnsi="Arial" w:cs="Arial"/>
+        </w:rPr>
+        <w:t xml:space="preserve"> </w:t>
+      </w:r>
+      <w:r>
+        <w:rPr>
+          <w:rFonts w:ascii="Arial" w:hAnsi="Arial" w:cs="Arial"/>
+        </w:rPr>
+        <w:t>se</w:t>
+      </w:r>
+      <w:r>
+        <w:rPr>
+          <w:rFonts w:ascii="Arial" w:hAnsi="Arial" w:cs="Arial"/>
+        </w:rPr>
+        <w:t xml:space="preserve"> junto</w:t>
+      </w:r>
+      <w:r>
+        <w:rPr>
+          <w:rFonts w:ascii="Arial" w:hAnsi="Arial" w:cs="Arial"/>
+        </w:rPr>
+        <w:t>u</w:t>
+      </w:r>
+      <w:r>
+        <w:rPr>
+          <w:rFonts w:ascii="Arial" w:hAnsi="Arial" w:cs="Arial"/>
+        </w:rPr>
+        <w:t xml:space="preserve"> a essa causa </w:t>
+      </w:r>
+      <w:r>
+        <w:rPr>
+          <w:rFonts w:ascii="Arial" w:hAnsi="Arial" w:cs="Arial"/>
+        </w:rPr>
+        <w:t>a favor dos Mini Coelhos Netherland Dwarf</w:t>
+      </w:r>
+      <w:r>
+        <w:rPr>
+          <w:rFonts w:ascii="Arial" w:hAnsi="Arial" w:cs="Arial"/>
+        </w:rPr>
+        <w:t>.</w:t>
+      </w:r>
+    </w:p>
+    <w:p>
+      <w:pPr>
+        <w:tabs>
+          <w:tab w:val="left" w:pos="898"/>
+        </w:tabs>
+        <w:jc w:val="center"/>
+        <w:rPr>
+          <w:rFonts w:ascii="Arial" w:hAnsi="Arial" w:cs="Arial"/>
+        </w:rPr>
+      </w:pPr>
+      <w:r>
+        <w:rPr>
+          <w:rFonts w:ascii="Arial" w:hAnsi="Arial" w:cs="Arial"/>
           <w:sz w:val="24"/>
           <w:szCs w:val="24"/>
         </w:rPr>
-        <w:t>02</w:t>
-      </w:r>
-    </w:p>
-    <w:p>
-      <w:pPr>
-        <w:tabs>
-          <w:tab w:val="left" w:pos="898"/>
-        </w:tabs>
-        <w:jc w:val="both"/>
-        <w:rPr>
-          <w:rFonts w:ascii="Arial" w:hAnsi="Arial" w:cs="Arial"/>
-        </w:rPr>
-      </w:pPr>
-      <w:r>
-        <w:rPr>
-          <w:rFonts w:ascii="Arial" w:hAnsi="Arial" w:cs="Arial"/>
-        </w:rPr>
-        <w:lastRenderedPageBreak/>
-        <w:t xml:space="preserve">          </w:t>
-      </w:r>
-      <w:r>
-        <w:rPr>
-          <w:rFonts w:ascii="Arial" w:hAnsi="Arial" w:cs="Arial"/>
-        </w:rPr>
-        <w:t xml:space="preserve">O custo da negligência com mini-coelhos vai muito além das despesas financeiras. Além do sofrimento animal e dos impactos emocionais para o tutor, a falta de cuidados adequados pode resultar em gastos elevados com veterinários, medicamentos e alimentação especial para tratar problemas que poderiam ter sido evitados. </w:t>
-      </w:r>
-      <w:r>
-        <w:rPr>
-          <w:rFonts w:ascii="Arial" w:hAnsi="Arial" w:cs="Arial"/>
-        </w:rPr>
-        <w:t>Estimativas gerais, compiladas a partir de análises de custos e estudos realizados pela equipe, indicam que os custos associados a doenças preveníveis e à falta de cuidados podem ultrapassar R$ 1.000,00 em situações comuns de negligência.</w:t>
-      </w:r>
-      <w:r>
-        <w:rPr>
-          <w:rFonts w:ascii="Arial" w:hAnsi="Arial" w:cs="Arial"/>
-        </w:rPr>
-        <w:t xml:space="preserve"> Doenças como infecções, problemas dentários e parasitas são comuns em animais negligenciados e podem gerar despesas significativas. As estimativas para essas despesas incluem consultas de rotina, que variam de R$ 100 a R$ 250, vacinação (R$ 50 a R$ 100 por dose) e tratamentos prolongados com antibióticos e suplementos. Casos mais graves, que envolvem cirurgias, podem ter custos estimados entre R$ 300 a R$ 1.500, dependendo da clínica e da complexidade do procedimento. Esses valores, embora variem conforme a região e a gravidade da situação, ilustram como a falta de cuidados preventivos pode impactar financeiramente.</w:t>
-      </w:r>
-    </w:p>
-    <w:p>
-      <w:pPr>
-        <w:tabs>
-          <w:tab w:val="left" w:pos="898"/>
-        </w:tabs>
-        <w:jc w:val="both"/>
-        <w:rPr>
-          <w:rFonts w:ascii="Arial" w:hAnsi="Arial" w:cs="Arial"/>
-        </w:rPr>
-      </w:pPr>
-      <w:r>
-        <w:rPr>
-          <w:rFonts w:ascii="Arial" w:hAnsi="Arial" w:cs="Arial"/>
-        </w:rPr>
-        <w:t xml:space="preserve">           </w:t>
-      </w:r>
-      <w:r>
-        <w:rPr>
-          <w:rFonts w:ascii="Arial" w:hAnsi="Arial" w:cs="Arial"/>
-        </w:rPr>
-        <w:t>É importante ressaltar que o valor monetário não consegue mensurar o sofrimento de um animal negligenciado. A negligência pode levar à morte prematura do animal; a culpa e o arrependimento por não ter proporcionado os cuidados adequados podem causar um grande sofrimento emocional ao tutor e, em alguns casos, até mesmo custos com cremação ou sepultamento.</w:t>
-      </w:r>
-    </w:p>
-    <w:p>
-      <w:pPr>
-        <w:tabs>
-          <w:tab w:val="left" w:pos="898"/>
-        </w:tabs>
-        <w:jc w:val="both"/>
-        <w:rPr>
-          <w:rFonts w:ascii="Arial" w:hAnsi="Arial" w:cs="Arial"/>
-        </w:rPr>
-      </w:pPr>
-      <w:r>
-        <w:rPr>
-          <w:rFonts w:ascii="Arial" w:hAnsi="Arial" w:cs="Arial"/>
-        </w:rPr>
-        <w:t xml:space="preserve">           </w:t>
-      </w:r>
-      <w:proofErr w:type="gramStart"/>
-      <w:r>
-        <w:rPr>
-          <w:rFonts w:ascii="Arial" w:hAnsi="Arial" w:cs="Arial"/>
-        </w:rPr>
-        <w:t>A</w:t>
-      </w:r>
-      <w:proofErr w:type="gramEnd"/>
-      <w:r>
-        <w:rPr>
-          <w:rFonts w:ascii="Arial" w:hAnsi="Arial" w:cs="Arial"/>
-        </w:rPr>
-        <w:t xml:space="preserve"> primeira vista, a negligência com um pequeno animal de estimação como o mini coelho Netherland pode parecer um problema isolado, sem grandes implicações.</w:t>
-      </w:r>
-      <w:r>
-        <w:rPr>
-          <w:rFonts w:ascii="Arial" w:hAnsi="Arial" w:cs="Arial"/>
-        </w:rPr>
-        <w:t xml:space="preserve"> </w:t>
-      </w:r>
-      <w:r>
-        <w:rPr>
-          <w:rFonts w:ascii="Arial" w:hAnsi="Arial" w:cs="Arial"/>
-        </w:rPr>
-        <w:t>A negligência com qualquer animal, incluindo os mini coelhos, é uma questão ética que compromete o bem-estar do animal ao não fornecer cuidados adequados. Essa prática contraria os princípios da sustentabilidade, que prezam pela vida em todas as suas formas. A forma como tratamos os animais reflete nossa relação com o mundo ao nosso redor e, portanto, a negligência com animais de estimação pode indicar uma falta de empatia e responsabilidade, dificultando a construção de uma sociedade mais sustentável, onde todos os seres vivos são valorizados. Além disso, essa negligência pode ser um sinal de problemas mais profundos na sociedade, como a falta de respeito pela vida.</w:t>
-      </w:r>
-    </w:p>
-    <w:p>
-      <w:pPr>
-        <w:tabs>
-          <w:tab w:val="left" w:pos="898"/>
-        </w:tabs>
-        <w:jc w:val="both"/>
-        <w:rPr>
-          <w:rFonts w:ascii="Arial" w:hAnsi="Arial" w:cs="Arial"/>
-        </w:rPr>
-      </w:pPr>
-      <w:r>
-        <w:rPr>
-          <w:rFonts w:ascii="Arial" w:hAnsi="Arial" w:cs="Arial"/>
-        </w:rPr>
-        <w:t xml:space="preserve">           </w:t>
-      </w:r>
-      <w:r>
-        <w:rPr>
-          <w:rFonts w:ascii="Arial" w:hAnsi="Arial" w:cs="Arial"/>
-        </w:rPr>
-        <w:t>Mas a luta por uma vida melhor para os mini coelhos não está sozinha. Diversos movimentos e iniciativas vêm ganhando força, com o objetivo de conscientizar a população sobre a importância de cuidar desses animais de forma responsável. Através de redes sociais, blogs, abrigos e organizações de proteção animal, ativistas e amantes de coelhos trabalham incansavelmente para:</w:t>
-      </w:r>
-      <w:r>
-        <w:rPr>
-          <w:rFonts w:ascii="Arial" w:hAnsi="Arial" w:cs="Arial"/>
-        </w:rPr>
-        <w:t xml:space="preserve"> </w:t>
-      </w:r>
-      <w:r>
-        <w:rPr>
-          <w:rFonts w:ascii="Arial" w:hAnsi="Arial" w:cs="Arial"/>
-        </w:rPr>
-        <w:t>Educar</w:t>
-      </w:r>
-      <w:r>
-        <w:rPr>
-          <w:rFonts w:ascii="Arial" w:hAnsi="Arial" w:cs="Arial"/>
-        </w:rPr>
-        <w:t xml:space="preserve">, </w:t>
-      </w:r>
-      <w:r>
-        <w:rPr>
-          <w:rFonts w:ascii="Arial" w:hAnsi="Arial" w:cs="Arial"/>
-        </w:rPr>
-        <w:t>c</w:t>
-      </w:r>
-      <w:r>
-        <w:rPr>
-          <w:rFonts w:ascii="Arial" w:hAnsi="Arial" w:cs="Arial"/>
-        </w:rPr>
-        <w:t>onscientizar</w:t>
-      </w:r>
-      <w:r>
-        <w:rPr>
-          <w:rFonts w:ascii="Arial" w:hAnsi="Arial" w:cs="Arial"/>
-        </w:rPr>
-        <w:t xml:space="preserve">, </w:t>
-      </w:r>
-      <w:r>
-        <w:rPr>
-          <w:rFonts w:ascii="Arial" w:hAnsi="Arial" w:cs="Arial"/>
-        </w:rPr>
-        <w:t>p</w:t>
-      </w:r>
-      <w:r>
-        <w:rPr>
-          <w:rFonts w:ascii="Arial" w:hAnsi="Arial" w:cs="Arial"/>
-        </w:rPr>
-        <w:t>romover a adoção responsável</w:t>
-      </w:r>
-      <w:r>
-        <w:rPr>
-          <w:rFonts w:ascii="Arial" w:hAnsi="Arial" w:cs="Arial"/>
-        </w:rPr>
-        <w:t xml:space="preserve">, </w:t>
-      </w:r>
-      <w:r>
-        <w:rPr>
-          <w:rFonts w:ascii="Arial" w:hAnsi="Arial" w:cs="Arial"/>
-        </w:rPr>
-        <w:t>lutar</w:t>
-      </w:r>
-      <w:r>
-        <w:rPr>
-          <w:rFonts w:ascii="Arial" w:hAnsi="Arial" w:cs="Arial"/>
-        </w:rPr>
-        <w:t xml:space="preserve"> por leis</w:t>
-      </w:r>
-      <w:r>
-        <w:rPr>
-          <w:rFonts w:ascii="Arial" w:hAnsi="Arial" w:cs="Arial"/>
-        </w:rPr>
-        <w:t xml:space="preserve"> e</w:t>
-      </w:r>
-      <w:r>
-        <w:rPr>
-          <w:rFonts w:ascii="Arial" w:hAnsi="Arial" w:cs="Arial"/>
-        </w:rPr>
-        <w:t xml:space="preserve"> </w:t>
-      </w:r>
-      <w:r>
-        <w:rPr>
-          <w:rFonts w:ascii="Arial" w:hAnsi="Arial" w:cs="Arial"/>
-        </w:rPr>
-        <w:t>of</w:t>
-      </w:r>
-      <w:r>
-        <w:rPr>
-          <w:rFonts w:ascii="Arial" w:hAnsi="Arial" w:cs="Arial"/>
-        </w:rPr>
-        <w:t>erecer suporte</w:t>
-      </w:r>
-    </w:p>
-    <w:p>
-      <w:pPr>
-        <w:tabs>
-          <w:tab w:val="left" w:pos="898"/>
-        </w:tabs>
-        <w:jc w:val="both"/>
-        <w:rPr>
-          <w:rFonts w:ascii="Arial" w:hAnsi="Arial" w:cs="Arial"/>
-        </w:rPr>
-      </w:pPr>
-      <w:r>
-        <w:rPr>
-          <w:rFonts w:ascii="Arial" w:hAnsi="Arial" w:cs="Arial"/>
-        </w:rPr>
-        <w:t xml:space="preserve">          </w:t>
-      </w:r>
-      <w:r>
-        <w:rPr>
-          <w:rFonts w:ascii="Arial" w:hAnsi="Arial" w:cs="Arial"/>
-        </w:rPr>
-        <w:t xml:space="preserve"> O desenvolvedor e criador da Pequenos Netherl</w:t>
-      </w:r>
-      <w:r>
-        <w:rPr>
-          <w:rFonts w:ascii="Arial" w:hAnsi="Arial" w:cs="Arial"/>
-        </w:rPr>
-        <w:t>a</w:t>
-      </w:r>
-      <w:r>
-        <w:rPr>
-          <w:rFonts w:ascii="Arial" w:hAnsi="Arial" w:cs="Arial"/>
-        </w:rPr>
-        <w:t>nd</w:t>
-      </w:r>
-      <w:r>
-        <w:rPr>
-          <w:rFonts w:ascii="Arial" w:hAnsi="Arial" w:cs="Arial"/>
-        </w:rPr>
-        <w:t xml:space="preserve"> Igor Samuel Silva de Oliveira, </w:t>
-      </w:r>
-      <w:r>
-        <w:rPr>
-          <w:rFonts w:ascii="Arial" w:hAnsi="Arial" w:cs="Arial"/>
-        </w:rPr>
-        <w:t>é dono</w:t>
-      </w:r>
-      <w:r>
-        <w:rPr>
-          <w:rFonts w:ascii="Arial" w:hAnsi="Arial" w:cs="Arial"/>
-        </w:rPr>
-        <w:t xml:space="preserve"> de 2 mini coelhinhas Netherland Dwarf que se chamam Docinho e Florzinha elas também tinham uma irmã chamada Lindinha e a pequena veio a óbito ainda muito nova tendo menos de 6 meses de vida, durante </w:t>
-      </w:r>
-      <w:r>
-        <w:rPr>
-          <w:rFonts w:ascii="Arial" w:hAnsi="Arial" w:cs="Arial"/>
-        </w:rPr>
-        <w:t>um</w:t>
-      </w:r>
-      <w:r>
-        <w:rPr>
-          <w:rFonts w:ascii="Arial" w:hAnsi="Arial" w:cs="Arial"/>
-        </w:rPr>
-        <w:t xml:space="preserve"> passeio </w:t>
-      </w:r>
-      <w:r>
-        <w:rPr>
-          <w:rFonts w:ascii="Arial" w:hAnsi="Arial" w:cs="Arial"/>
-        </w:rPr>
-        <w:t xml:space="preserve">ele teve </w:t>
-      </w:r>
-      <w:r>
-        <w:rPr>
-          <w:rFonts w:ascii="Arial" w:hAnsi="Arial" w:cs="Arial"/>
-        </w:rPr>
-        <w:t>a dor extrema de v</w:t>
-      </w:r>
-      <w:r>
-        <w:rPr>
-          <w:rFonts w:ascii="Arial" w:hAnsi="Arial" w:cs="Arial"/>
-        </w:rPr>
-        <w:t>er a</w:t>
-      </w:r>
-      <w:r>
-        <w:rPr>
-          <w:rFonts w:ascii="Arial" w:hAnsi="Arial" w:cs="Arial"/>
-        </w:rPr>
-        <w:t xml:space="preserve"> pequena partir em </w:t>
-      </w:r>
-      <w:r>
-        <w:rPr>
-          <w:rFonts w:ascii="Arial" w:hAnsi="Arial" w:cs="Arial"/>
-        </w:rPr>
-        <w:t>s</w:t>
-      </w:r>
-      <w:r>
-        <w:rPr>
-          <w:rFonts w:ascii="Arial" w:hAnsi="Arial" w:cs="Arial"/>
-        </w:rPr>
-        <w:t>eus braços</w:t>
-      </w:r>
-      <w:r>
-        <w:rPr>
-          <w:rFonts w:ascii="Arial" w:hAnsi="Arial" w:cs="Arial"/>
-        </w:rPr>
-        <w:t xml:space="preserve"> devido a uma doença que </w:t>
-      </w:r>
-      <w:r>
-        <w:rPr>
-          <w:rFonts w:ascii="Arial" w:hAnsi="Arial" w:cs="Arial"/>
-        </w:rPr>
-        <w:t>estava</w:t>
-      </w:r>
-      <w:r>
-        <w:rPr>
-          <w:rFonts w:ascii="Arial" w:hAnsi="Arial" w:cs="Arial"/>
-        </w:rPr>
-        <w:t xml:space="preserve"> send</w:t>
-      </w:r>
-      <w:r>
-        <w:rPr>
-          <w:rFonts w:ascii="Arial" w:hAnsi="Arial" w:cs="Arial"/>
-        </w:rPr>
-        <w:t>o</w:t>
-      </w:r>
-      <w:r>
-        <w:rPr>
-          <w:rFonts w:ascii="Arial" w:hAnsi="Arial" w:cs="Arial"/>
-        </w:rPr>
-        <w:t xml:space="preserve"> tratada</w:t>
-      </w:r>
-      <w:r>
-        <w:rPr>
-          <w:rFonts w:ascii="Arial" w:hAnsi="Arial" w:cs="Arial"/>
-        </w:rPr>
-        <w:t>,</w:t>
-      </w:r>
-      <w:r>
-        <w:rPr>
-          <w:rFonts w:ascii="Arial" w:hAnsi="Arial" w:cs="Arial"/>
-        </w:rPr>
-        <w:t xml:space="preserve"> mas infelizmente ela não resistiu</w:t>
-      </w:r>
-      <w:r>
-        <w:rPr>
-          <w:rFonts w:ascii="Arial" w:hAnsi="Arial" w:cs="Arial"/>
-        </w:rPr>
-        <w:t>. E hoje em homenagem a ela</w:t>
-      </w:r>
-      <w:r>
-        <w:rPr>
-          <w:rFonts w:ascii="Arial" w:hAnsi="Arial" w:cs="Arial"/>
-        </w:rPr>
-        <w:t xml:space="preserve"> e </w:t>
-      </w:r>
-      <w:r>
-        <w:rPr>
-          <w:rFonts w:ascii="Arial" w:hAnsi="Arial" w:cs="Arial"/>
-        </w:rPr>
-        <w:t>as</w:t>
-      </w:r>
-      <w:r>
-        <w:rPr>
-          <w:rFonts w:ascii="Arial" w:hAnsi="Arial" w:cs="Arial"/>
-        </w:rPr>
-        <w:t xml:space="preserve"> outras duas</w:t>
-      </w:r>
-      <w:r>
-        <w:rPr>
-          <w:rFonts w:ascii="Arial" w:hAnsi="Arial" w:cs="Arial"/>
-        </w:rPr>
-        <w:t xml:space="preserve"> coelhas</w:t>
-      </w:r>
-      <w:r>
-        <w:rPr>
-          <w:rFonts w:ascii="Arial" w:hAnsi="Arial" w:cs="Arial"/>
-        </w:rPr>
-        <w:t>, ele</w:t>
-      </w:r>
-      <w:r>
-        <w:rPr>
-          <w:rFonts w:ascii="Arial" w:hAnsi="Arial" w:cs="Arial"/>
-        </w:rPr>
-        <w:t xml:space="preserve"> </w:t>
-      </w:r>
-      <w:r>
-        <w:rPr>
-          <w:rFonts w:ascii="Arial" w:hAnsi="Arial" w:cs="Arial"/>
-        </w:rPr>
-        <w:t>se</w:t>
-      </w:r>
-      <w:r>
-        <w:rPr>
-          <w:rFonts w:ascii="Arial" w:hAnsi="Arial" w:cs="Arial"/>
-        </w:rPr>
-        <w:t xml:space="preserve"> junto</w:t>
-      </w:r>
-      <w:r>
-        <w:rPr>
-          <w:rFonts w:ascii="Arial" w:hAnsi="Arial" w:cs="Arial"/>
-        </w:rPr>
-        <w:t>u</w:t>
-      </w:r>
-      <w:r>
-        <w:rPr>
-          <w:rFonts w:ascii="Arial" w:hAnsi="Arial" w:cs="Arial"/>
-        </w:rPr>
-        <w:t xml:space="preserve"> a essa causa </w:t>
-      </w:r>
-      <w:r>
-        <w:rPr>
-          <w:rFonts w:ascii="Arial" w:hAnsi="Arial" w:cs="Arial"/>
-        </w:rPr>
-        <w:t>a favor dos Mini Coelhos Netherland Dwarf</w:t>
-      </w:r>
-      <w:r>
-        <w:rPr>
-          <w:rFonts w:ascii="Arial" w:hAnsi="Arial" w:cs="Arial"/>
-        </w:rPr>
-        <w:t>.</w:t>
-      </w:r>
-    </w:p>
-    <w:p>
-      <w:pPr>
-        <w:tabs>
-          <w:tab w:val="left" w:pos="898"/>
-        </w:tabs>
-        <w:jc w:val="center"/>
-        <w:rPr>
-          <w:rFonts w:ascii="Arial" w:hAnsi="Arial" w:cs="Arial"/>
-        </w:rPr>
-      </w:pPr>
+        <w:br/>
+      </w:r>
       <w:r>
         <w:rPr>
           <w:rFonts w:ascii="Arial" w:hAnsi="Arial" w:cs="Arial"/>
@@ -2428,16 +2443,6 @@
       <w:r>
         <w:rPr>
           <w:rFonts w:ascii="Arial" w:hAnsi="Arial" w:cs="Arial"/>
-          <w:sz w:val="24"/>
-          <w:szCs w:val="24"/>
-        </w:rPr>
-        <w:br/>
-      </w:r>
-      <w:r>
-        <w:rPr>
-          <w:rFonts w:ascii="Arial" w:hAnsi="Arial" w:cs="Arial"/>
-          <w:sz w:val="24"/>
-          <w:szCs w:val="24"/>
         </w:rPr>
         <w:t>03</w:t>
       </w:r>
@@ -2788,8 +2793,6 @@
       <w:r>
         <w:rPr>
           <w:rFonts w:ascii="Arial" w:hAnsi="Arial" w:cs="Arial"/>
-          <w:sz w:val="24"/>
-          <w:szCs w:val="24"/>
         </w:rPr>
         <w:t>04</w:t>
       </w:r>
@@ -4803,15 +4806,11 @@
         <w:jc w:val="center"/>
         <w:rPr>
           <w:rFonts w:ascii="Arial" w:hAnsi="Arial" w:cs="Arial"/>
-          <w:sz w:val="24"/>
-          <w:szCs w:val="24"/>
-        </w:rPr>
-      </w:pPr>
-      <w:r>
-        <w:rPr>
-          <w:rFonts w:ascii="Arial" w:hAnsi="Arial" w:cs="Arial"/>
-          <w:sz w:val="24"/>
-          <w:szCs w:val="24"/>
+        </w:rPr>
+      </w:pPr>
+      <w:r>
+        <w:rPr>
+          <w:rFonts w:ascii="Arial" w:hAnsi="Arial" w:cs="Arial"/>
         </w:rPr>
         <w:t>05</w:t>
       </w:r>
@@ -5826,19 +5825,7 @@
         <w:rPr>
           <w:rFonts w:ascii="Arial" w:hAnsi="Arial" w:cs="Arial"/>
         </w:rPr>
-        <w:t xml:space="preserve">boards e KPIs: </w:t>
-      </w:r>
-      <w:r>
-        <w:rPr>
-          <w:rFonts w:ascii="Arial" w:hAnsi="Arial" w:cs="Arial"/>
-        </w:rPr>
-        <w:t>Dashboards e KPIs</w:t>
-      </w:r>
-      <w:r>
-        <w:rPr>
-          <w:rFonts w:ascii="Arial" w:hAnsi="Arial" w:cs="Arial"/>
-        </w:rPr>
-        <w:t xml:space="preserve"> colocadas em determinadas </w:t>
+        <w:t xml:space="preserve">boards e KPIs: Dashboards e KPIs colocadas em determinadas </w:t>
       </w:r>
       <w:r>
         <w:rPr>
@@ -6767,19 +6754,7 @@
         <w:rPr>
           <w:rFonts w:ascii="Arial" w:hAnsi="Arial" w:cs="Arial"/>
         </w:rPr>
-        <w:t xml:space="preserve">cuidados com mini coelhos </w:t>
-      </w:r>
-      <w:r>
-        <w:rPr>
-          <w:rFonts w:ascii="Arial" w:hAnsi="Arial" w:cs="Arial"/>
-        </w:rPr>
-        <w:t>Netherland</w:t>
-      </w:r>
-      <w:r>
-        <w:rPr>
-          <w:rFonts w:ascii="Arial" w:hAnsi="Arial" w:cs="Arial"/>
-        </w:rPr>
-        <w:t xml:space="preserve">, como </w:t>
+        <w:t xml:space="preserve">cuidados com mini coelhos Netherland, como </w:t>
       </w:r>
       <w:r>
         <w:rPr>
@@ -7041,19 +7016,7 @@
         <w:rPr>
           <w:rFonts w:ascii="Arial" w:hAnsi="Arial" w:cs="Arial"/>
         </w:rPr>
-        <w:t xml:space="preserve">Dashboards e KPIs: </w:t>
-      </w:r>
-      <w:r>
-        <w:rPr>
-          <w:rFonts w:ascii="Arial" w:hAnsi="Arial" w:cs="Arial"/>
-        </w:rPr>
-        <w:t>Dashboards e KPIs</w:t>
-      </w:r>
-      <w:r>
-        <w:rPr>
-          <w:rFonts w:ascii="Arial" w:hAnsi="Arial" w:cs="Arial"/>
-        </w:rPr>
-        <w:t xml:space="preserve"> </w:t>
+        <w:t xml:space="preserve">Dashboards e KPIs: Dashboards e KPIs </w:t>
       </w:r>
       <w:r>
         <w:rPr>
@@ -7188,13 +7151,7 @@
         <w:rPr>
           <w:rFonts w:ascii="Arial" w:hAnsi="Arial" w:cs="Arial"/>
         </w:rPr>
-        <w:t xml:space="preserve">Criação de conteúdo para outras raças de coelhos: O foco será exclusivamente nos mini coelhos </w:t>
-      </w:r>
-      <w:r>
-        <w:rPr>
-          <w:rFonts w:ascii="Arial" w:hAnsi="Arial" w:cs="Arial"/>
-        </w:rPr>
-        <w:t>Netherland</w:t>
+        <w:t>Criação de conteúdo para outras raças de coelhos: O foco será exclusivamente nos mini coelhos Netherland</w:t>
       </w:r>
       <w:r>
         <w:rPr>
@@ -8059,6 +8016,19 @@
     <w:p>
       <w:pPr>
         <w:pStyle w:val="PargrafodaLista"/>
+        <w:tabs>
+          <w:tab w:val="left" w:pos="898"/>
+        </w:tabs>
+        <w:ind w:left="1500"/>
+        <w:jc w:val="both"/>
+        <w:rPr>
+          <w:rFonts w:ascii="Arial" w:hAnsi="Arial" w:cs="Arial"/>
+        </w:rPr>
+      </w:pPr>
+    </w:p>
+    <w:p>
+      <w:pPr>
+        <w:pStyle w:val="PargrafodaLista"/>
         <w:numPr>
           <w:ilvl w:val="1"/>
           <w:numId w:val="13"/>
@@ -8339,17 +8309,6 @@
         <w:tabs>
           <w:tab w:val="left" w:pos="898"/>
         </w:tabs>
-        <w:jc w:val="both"/>
-        <w:rPr>
-          <w:rFonts w:ascii="Arial" w:hAnsi="Arial" w:cs="Arial"/>
-        </w:rPr>
-      </w:pPr>
-    </w:p>
-    <w:p>
-      <w:pPr>
-        <w:tabs>
-          <w:tab w:val="left" w:pos="898"/>
-        </w:tabs>
         <w:jc w:val="center"/>
         <w:rPr>
           <w:rFonts w:ascii="Arial" w:hAnsi="Arial" w:cs="Arial"/>
@@ -8522,13 +8481,7 @@
         <w:rPr>
           <w:rFonts w:ascii="Arial" w:hAnsi="Arial" w:cs="Arial"/>
         </w:rPr>
-        <w:t xml:space="preserve">, </w:t>
-      </w:r>
-      <w:r>
-        <w:rPr>
-          <w:rFonts w:ascii="Arial" w:hAnsi="Arial" w:cs="Arial"/>
-        </w:rPr>
-        <w:t>pode vir a</w:t>
+        <w:t>, pode vir a</w:t>
       </w:r>
       <w:r>
         <w:rPr>
@@ -8750,11 +8703,18 @@
         <w:rPr>
           <w:rFonts w:ascii="Arial" w:hAnsi="Arial" w:cs="Arial"/>
         </w:rPr>
-        <w:t>Tempo limitado: Prazos curtos podem comprometer a qualidade do conteúdo e do design.</w:t>
-      </w:r>
-    </w:p>
-    <w:p>
-      <w:pPr>
+        <w:t xml:space="preserve">Tempo limitado: </w:t>
+      </w:r>
+      <w:r>
+        <w:rPr>
+          <w:rFonts w:ascii="Arial" w:hAnsi="Arial" w:cs="Arial"/>
+        </w:rPr>
+        <w:t>O prazo de entrega do projeto será até 27/11/2024;</w:t>
+      </w:r>
+    </w:p>
+    <w:p>
+      <w:pPr>
+        <w:pStyle w:val="PargrafodaLista"/>
         <w:numPr>
           <w:ilvl w:val="1"/>
           <w:numId w:val="19"/>
@@ -8770,11 +8730,18 @@
         <w:rPr>
           <w:rFonts w:ascii="Arial" w:hAnsi="Arial" w:cs="Arial"/>
         </w:rPr>
-        <w:t>Conhecimento técnico: A falta de conhecimento técnico na área de desenvolvimento web pode dificultar a criação e manutenção do site.</w:t>
-      </w:r>
-    </w:p>
-    <w:p>
-      <w:pPr>
+        <w:t>Recursos humanos: A equipe disponível para o projeto é limitada, o que pode afetar o tempo de desenvolvimento.</w:t>
+      </w:r>
+      <w:r>
+        <w:rPr>
+          <w:rFonts w:ascii="Arial" w:hAnsi="Arial" w:cs="Arial"/>
+        </w:rPr>
+        <w:br/>
+      </w:r>
+    </w:p>
+    <w:p>
+      <w:pPr>
+        <w:pStyle w:val="PargrafodaLista"/>
         <w:numPr>
           <w:ilvl w:val="1"/>
           <w:numId w:val="19"/>
@@ -8790,7 +8757,19 @@
         <w:rPr>
           <w:rFonts w:ascii="Arial" w:hAnsi="Arial" w:cs="Arial"/>
         </w:rPr>
-        <w:t>Direitos autorais: É importante respeitar os direitos autorais de imagens, vídeos e outros materiais utilizados no site.</w:t>
+        <w:t>Legislação: Existem leis e regulamentações que devem ser cumpridas, como as leis de direitos autorais e proteção de dados</w:t>
+      </w:r>
+      <w:r>
+        <w:rPr>
+          <w:rFonts w:ascii="Arial" w:hAnsi="Arial" w:cs="Arial"/>
+        </w:rPr>
+        <w:t xml:space="preserve"> entre outras</w:t>
+      </w:r>
+      <w:r>
+        <w:rPr>
+          <w:rFonts w:ascii="Arial" w:hAnsi="Arial" w:cs="Arial"/>
+        </w:rPr>
+        <w:t>.</w:t>
       </w:r>
     </w:p>
     <w:p>
@@ -8810,6 +8789,26 @@
         <w:rPr>
           <w:rFonts w:ascii="Arial" w:hAnsi="Arial" w:cs="Arial"/>
         </w:rPr>
+        <w:t>Direitos autorais: É importante respeitar os direitos autorais de imagens, vídeos e outros materiais utilizados no site.</w:t>
+      </w:r>
+    </w:p>
+    <w:p>
+      <w:pPr>
+        <w:numPr>
+          <w:ilvl w:val="1"/>
+          <w:numId w:val="19"/>
+        </w:numPr>
+        <w:tabs>
+          <w:tab w:val="left" w:pos="898"/>
+        </w:tabs>
+        <w:rPr>
+          <w:rFonts w:ascii="Arial" w:hAnsi="Arial" w:cs="Arial"/>
+        </w:rPr>
+      </w:pPr>
+      <w:r>
+        <w:rPr>
+          <w:rFonts w:ascii="Arial" w:hAnsi="Arial" w:cs="Arial"/>
+        </w:rPr>
         <w:t>Privacidade: É preciso garantir a privacidade dos usuários e estar em conformidade com as leis de proteção de dados.</w:t>
       </w:r>
     </w:p>
@@ -8828,31 +8827,17 @@
         <w:tabs>
           <w:tab w:val="left" w:pos="898"/>
         </w:tabs>
-        <w:rPr>
-          <w:rFonts w:ascii="Arial" w:hAnsi="Arial" w:cs="Arial"/>
-        </w:rPr>
-      </w:pPr>
-    </w:p>
-    <w:p>
-      <w:pPr>
-        <w:tabs>
-          <w:tab w:val="left" w:pos="898"/>
-        </w:tabs>
-        <w:rPr>
-          <w:rFonts w:ascii="Arial" w:hAnsi="Arial" w:cs="Arial"/>
-        </w:rPr>
-      </w:pPr>
-    </w:p>
-    <w:p>
-      <w:pPr>
-        <w:tabs>
-          <w:tab w:val="left" w:pos="898"/>
-        </w:tabs>
         <w:jc w:val="center"/>
         <w:rPr>
           <w:rFonts w:ascii="Arial" w:hAnsi="Arial" w:cs="Arial"/>
         </w:rPr>
       </w:pPr>
+      <w:r>
+        <w:rPr>
+          <w:rFonts w:ascii="Arial" w:hAnsi="Arial" w:cs="Arial"/>
+        </w:rPr>
+        <w:br/>
+      </w:r>
       <w:r>
         <w:rPr>
           <w:rFonts w:ascii="Arial" w:hAnsi="Arial" w:cs="Arial"/>
@@ -9248,13 +9233,7 @@
         <w:rPr>
           <w:rFonts w:ascii="Arial" w:hAnsi="Arial" w:cs="Arial"/>
         </w:rPr>
-        <w:t xml:space="preserve"> além de</w:t>
-      </w:r>
-      <w:r>
-        <w:rPr>
-          <w:rFonts w:ascii="Arial" w:hAnsi="Arial" w:cs="Arial"/>
-        </w:rPr>
-        <w:t xml:space="preserve"> f</w:t>
+        <w:t xml:space="preserve"> além de f</w:t>
       </w:r>
       <w:r>
         <w:rPr>
@@ -9311,13 +9290,7 @@
         <w:rPr>
           <w:rFonts w:ascii="Arial" w:hAnsi="Arial" w:cs="Arial"/>
         </w:rPr>
-        <w:t xml:space="preserve"> podendo </w:t>
-      </w:r>
-      <w:r>
-        <w:rPr>
-          <w:rFonts w:ascii="Arial" w:hAnsi="Arial" w:cs="Arial"/>
-        </w:rPr>
-        <w:t>f</w:t>
+        <w:t xml:space="preserve"> podendo f</w:t>
       </w:r>
       <w:r>
         <w:rPr>
@@ -9485,10 +9458,1745 @@
         <w:t>11</w:t>
       </w:r>
     </w:p>
+    <w:p>
+      <w:pPr>
+        <w:tabs>
+          <w:tab w:val="left" w:pos="898"/>
+        </w:tabs>
+        <w:jc w:val="center"/>
+        <w:rPr>
+          <w:rFonts w:ascii="Arial" w:hAnsi="Arial" w:cs="Arial"/>
+          <w:b/>
+          <w:bCs/>
+          <w:sz w:val="24"/>
+          <w:szCs w:val="24"/>
+        </w:rPr>
+      </w:pPr>
+      <w:r>
+        <w:rPr>
+          <w:rFonts w:ascii="Arial" w:hAnsi="Arial" w:cs="Arial"/>
+          <w:b/>
+          <w:bCs/>
+          <w:sz w:val="24"/>
+          <w:szCs w:val="24"/>
+        </w:rPr>
+        <w:lastRenderedPageBreak/>
+        <w:t>PREMISSAS E RESTRI</w:t>
+      </w:r>
+      <w:r>
+        <w:rPr>
+          <w:rFonts w:ascii="Arial" w:hAnsi="Arial" w:cs="Arial"/>
+          <w:b/>
+          <w:bCs/>
+          <w:sz w:val="24"/>
+          <w:szCs w:val="24"/>
+        </w:rPr>
+        <w:t>ÇÕES</w:t>
+      </w:r>
+    </w:p>
+    <w:p>
+      <w:pPr>
+        <w:tabs>
+          <w:tab w:val="left" w:pos="898"/>
+        </w:tabs>
+        <w:rPr>
+          <w:rFonts w:ascii="Arial" w:hAnsi="Arial" w:cs="Arial"/>
+        </w:rPr>
+      </w:pPr>
+      <w:r>
+        <w:rPr>
+          <w:rFonts w:ascii="Arial" w:hAnsi="Arial" w:cs="Arial"/>
+        </w:rPr>
+        <w:t>Premissas</w:t>
+      </w:r>
+    </w:p>
+    <w:p>
+      <w:pPr>
+        <w:pStyle w:val="PargrafodaLista"/>
+        <w:numPr>
+          <w:ilvl w:val="0"/>
+          <w:numId w:val="23"/>
+        </w:numPr>
+        <w:tabs>
+          <w:tab w:val="left" w:pos="898"/>
+        </w:tabs>
+        <w:rPr>
+          <w:rFonts w:ascii="Arial" w:hAnsi="Arial" w:cs="Arial"/>
+        </w:rPr>
+      </w:pPr>
+      <w:r>
+        <w:rPr>
+          <w:rFonts w:ascii="Arial" w:hAnsi="Arial" w:cs="Arial"/>
+        </w:rPr>
+        <w:t>Disponibilidade de conteúdo: Assume-se que haverá conteúdo suficiente para preencher o site (artigos, fotos, vídeos)</w:t>
+      </w:r>
+      <w:r>
+        <w:rPr>
+          <w:rFonts w:ascii="Arial" w:hAnsi="Arial" w:cs="Arial"/>
+        </w:rPr>
+        <w:t>;</w:t>
+      </w:r>
+    </w:p>
+    <w:p>
+      <w:pPr>
+        <w:pStyle w:val="PargrafodaLista"/>
+        <w:tabs>
+          <w:tab w:val="left" w:pos="898"/>
+        </w:tabs>
+        <w:rPr>
+          <w:rFonts w:ascii="Arial" w:hAnsi="Arial" w:cs="Arial"/>
+        </w:rPr>
+      </w:pPr>
+    </w:p>
+    <w:p>
+      <w:pPr>
+        <w:pStyle w:val="PargrafodaLista"/>
+        <w:numPr>
+          <w:ilvl w:val="0"/>
+          <w:numId w:val="23"/>
+        </w:numPr>
+        <w:tabs>
+          <w:tab w:val="left" w:pos="898"/>
+        </w:tabs>
+        <w:rPr>
+          <w:rFonts w:ascii="Arial" w:hAnsi="Arial" w:cs="Arial"/>
+        </w:rPr>
+      </w:pPr>
+      <w:r>
+        <w:rPr>
+          <w:rFonts w:ascii="Arial" w:hAnsi="Arial" w:cs="Arial"/>
+        </w:rPr>
+        <w:t>Estabilidade da plataforma: Assume-se que a plataforma escolhida para o site será estável e confiável</w:t>
+      </w:r>
+      <w:r>
+        <w:rPr>
+          <w:rFonts w:ascii="Arial" w:hAnsi="Arial" w:cs="Arial"/>
+        </w:rPr>
+        <w:t>;</w:t>
+      </w:r>
+    </w:p>
+    <w:p>
+      <w:pPr>
+        <w:pStyle w:val="PargrafodaLista"/>
+        <w:tabs>
+          <w:tab w:val="left" w:pos="898"/>
+        </w:tabs>
+        <w:rPr>
+          <w:rFonts w:ascii="Arial" w:hAnsi="Arial" w:cs="Arial"/>
+        </w:rPr>
+      </w:pPr>
+    </w:p>
+    <w:p>
+      <w:pPr>
+        <w:pStyle w:val="PargrafodaLista"/>
+        <w:numPr>
+          <w:ilvl w:val="0"/>
+          <w:numId w:val="23"/>
+        </w:numPr>
+        <w:tabs>
+          <w:tab w:val="left" w:pos="898"/>
+        </w:tabs>
+        <w:rPr>
+          <w:rFonts w:ascii="Arial" w:hAnsi="Arial" w:cs="Arial"/>
+        </w:rPr>
+      </w:pPr>
+      <w:r>
+        <w:rPr>
+          <w:rFonts w:ascii="Arial" w:hAnsi="Arial" w:cs="Arial"/>
+        </w:rPr>
+        <w:t>Conhecimento técnico da equipe: Assume-se que a equipe possui o conhecimento técnico necessário para desenvolver e manter o site</w:t>
+      </w:r>
+      <w:r>
+        <w:rPr>
+          <w:rFonts w:ascii="Arial" w:hAnsi="Arial" w:cs="Arial"/>
+        </w:rPr>
+        <w:t>;</w:t>
+      </w:r>
+    </w:p>
+    <w:p>
+      <w:pPr>
+        <w:pStyle w:val="PargrafodaLista"/>
+        <w:tabs>
+          <w:tab w:val="left" w:pos="898"/>
+        </w:tabs>
+        <w:rPr>
+          <w:rFonts w:ascii="Arial" w:hAnsi="Arial" w:cs="Arial"/>
+        </w:rPr>
+      </w:pPr>
+    </w:p>
+    <w:p>
+      <w:pPr>
+        <w:pStyle w:val="PargrafodaLista"/>
+        <w:numPr>
+          <w:ilvl w:val="0"/>
+          <w:numId w:val="23"/>
+        </w:numPr>
+        <w:tabs>
+          <w:tab w:val="left" w:pos="898"/>
+        </w:tabs>
+        <w:rPr>
+          <w:rFonts w:ascii="Arial" w:hAnsi="Arial" w:cs="Arial"/>
+        </w:rPr>
+      </w:pPr>
+      <w:r>
+        <w:rPr>
+          <w:rFonts w:ascii="Arial" w:hAnsi="Arial" w:cs="Arial"/>
+        </w:rPr>
+        <w:t>Acesso à internet: usuários</w:t>
+      </w:r>
+      <w:r>
+        <w:rPr>
+          <w:rFonts w:ascii="Arial" w:hAnsi="Arial" w:cs="Arial"/>
+        </w:rPr>
+        <w:t xml:space="preserve"> deverá</w:t>
+      </w:r>
+      <w:r>
+        <w:rPr>
+          <w:rFonts w:ascii="Arial" w:hAnsi="Arial" w:cs="Arial"/>
+        </w:rPr>
+        <w:t xml:space="preserve"> ter acesso à internet para acessar o site</w:t>
+      </w:r>
+      <w:r>
+        <w:rPr>
+          <w:rFonts w:ascii="Arial" w:hAnsi="Arial" w:cs="Arial"/>
+        </w:rPr>
+        <w:t>;</w:t>
+      </w:r>
+    </w:p>
+    <w:p>
+      <w:pPr>
+        <w:pStyle w:val="PargrafodaLista"/>
+        <w:tabs>
+          <w:tab w:val="left" w:pos="898"/>
+        </w:tabs>
+        <w:rPr>
+          <w:rFonts w:ascii="Arial" w:hAnsi="Arial" w:cs="Arial"/>
+        </w:rPr>
+      </w:pPr>
+    </w:p>
+    <w:p>
+      <w:pPr>
+        <w:pStyle w:val="PargrafodaLista"/>
+        <w:numPr>
+          <w:ilvl w:val="0"/>
+          <w:numId w:val="23"/>
+        </w:numPr>
+        <w:tabs>
+          <w:tab w:val="left" w:pos="898"/>
+        </w:tabs>
+        <w:rPr>
+          <w:rFonts w:ascii="Arial" w:hAnsi="Arial" w:cs="Arial"/>
+        </w:rPr>
+      </w:pPr>
+      <w:r>
+        <w:rPr>
+          <w:rFonts w:ascii="Arial" w:hAnsi="Arial" w:cs="Arial"/>
+        </w:rPr>
+        <w:t>Fontes confiáveis:</w:t>
+      </w:r>
+      <w:r>
+        <w:rPr>
+          <w:rFonts w:ascii="Arial" w:hAnsi="Arial" w:cs="Arial"/>
+        </w:rPr>
+        <w:t xml:space="preserve"> Assume-se que</w:t>
+      </w:r>
+      <w:r>
+        <w:rPr>
+          <w:rFonts w:ascii="Arial" w:hAnsi="Arial" w:cs="Arial"/>
+        </w:rPr>
+        <w:t xml:space="preserve"> </w:t>
+      </w:r>
+      <w:r>
+        <w:rPr>
+          <w:rFonts w:ascii="Arial" w:hAnsi="Arial" w:cs="Arial"/>
+        </w:rPr>
+        <w:t>t</w:t>
+      </w:r>
+      <w:r>
+        <w:rPr>
+          <w:rFonts w:ascii="Arial" w:hAnsi="Arial" w:cs="Arial"/>
+        </w:rPr>
+        <w:t>odas as informações serão obtidas de fontes confiáveis, como livros especializados, artigos científicos, sites de instituições veterinárias renomadas e especialistas na área</w:t>
+      </w:r>
+      <w:r>
+        <w:rPr>
+          <w:rFonts w:ascii="Arial" w:hAnsi="Arial" w:cs="Arial"/>
+        </w:rPr>
+        <w:t>;</w:t>
+      </w:r>
+    </w:p>
+    <w:p>
+      <w:pPr>
+        <w:pStyle w:val="PargrafodaLista"/>
+        <w:tabs>
+          <w:tab w:val="left" w:pos="898"/>
+        </w:tabs>
+        <w:rPr>
+          <w:rFonts w:ascii="Arial" w:hAnsi="Arial" w:cs="Arial"/>
+        </w:rPr>
+      </w:pPr>
+    </w:p>
+    <w:p>
+      <w:pPr>
+        <w:pStyle w:val="PargrafodaLista"/>
+        <w:numPr>
+          <w:ilvl w:val="0"/>
+          <w:numId w:val="23"/>
+        </w:numPr>
+        <w:tabs>
+          <w:tab w:val="left" w:pos="898"/>
+        </w:tabs>
+        <w:rPr>
+          <w:rFonts w:ascii="Arial" w:hAnsi="Arial" w:cs="Arial"/>
+        </w:rPr>
+      </w:pPr>
+      <w:r>
+        <w:rPr>
+          <w:rFonts w:ascii="Arial" w:hAnsi="Arial" w:cs="Arial"/>
+        </w:rPr>
+        <w:t xml:space="preserve">Verificação de fatos: </w:t>
+      </w:r>
+      <w:r>
+        <w:rPr>
+          <w:rFonts w:ascii="Arial" w:hAnsi="Arial" w:cs="Arial"/>
+        </w:rPr>
+        <w:t>Assume-se que t</w:t>
+      </w:r>
+      <w:r>
+        <w:rPr>
+          <w:rFonts w:ascii="Arial" w:hAnsi="Arial" w:cs="Arial"/>
+        </w:rPr>
+        <w:t>odas as informações serão verificadas em múltiplas fontes para garantir a sua exatidão</w:t>
+      </w:r>
+      <w:r>
+        <w:rPr>
+          <w:rFonts w:ascii="Arial" w:hAnsi="Arial" w:cs="Arial"/>
+        </w:rPr>
+        <w:t>;</w:t>
+      </w:r>
+    </w:p>
+    <w:p>
+      <w:pPr>
+        <w:pStyle w:val="PargrafodaLista"/>
+        <w:tabs>
+          <w:tab w:val="left" w:pos="898"/>
+        </w:tabs>
+        <w:rPr>
+          <w:rFonts w:ascii="Arial" w:hAnsi="Arial" w:cs="Arial"/>
+        </w:rPr>
+      </w:pPr>
+    </w:p>
+    <w:p>
+      <w:pPr>
+        <w:pStyle w:val="PargrafodaLista"/>
+        <w:numPr>
+          <w:ilvl w:val="0"/>
+          <w:numId w:val="23"/>
+        </w:numPr>
+        <w:tabs>
+          <w:tab w:val="left" w:pos="898"/>
+        </w:tabs>
+        <w:rPr>
+          <w:rFonts w:ascii="Arial" w:hAnsi="Arial" w:cs="Arial"/>
+        </w:rPr>
+      </w:pPr>
+      <w:r>
+        <w:rPr>
+          <w:rFonts w:ascii="Arial" w:hAnsi="Arial" w:cs="Arial"/>
+        </w:rPr>
+        <w:t>Linguagem clara e objetiva: A linguagem utilizada será clara e objetiva, evitando termos técnicos que possam confundir o leitor</w:t>
+      </w:r>
+      <w:r>
+        <w:rPr>
+          <w:rFonts w:ascii="Arial" w:hAnsi="Arial" w:cs="Arial"/>
+        </w:rPr>
+        <w:t>;</w:t>
+      </w:r>
+    </w:p>
+    <w:p>
+      <w:pPr>
+        <w:pStyle w:val="PargrafodaLista"/>
+        <w:tabs>
+          <w:tab w:val="left" w:pos="898"/>
+        </w:tabs>
+        <w:rPr>
+          <w:rFonts w:ascii="Arial" w:hAnsi="Arial" w:cs="Arial"/>
+        </w:rPr>
+      </w:pPr>
+    </w:p>
+    <w:p>
+      <w:pPr>
+        <w:pStyle w:val="PargrafodaLista"/>
+        <w:numPr>
+          <w:ilvl w:val="0"/>
+          <w:numId w:val="23"/>
+        </w:numPr>
+        <w:tabs>
+          <w:tab w:val="left" w:pos="898"/>
+        </w:tabs>
+        <w:rPr>
+          <w:rFonts w:ascii="Arial" w:hAnsi="Arial" w:cs="Arial"/>
+        </w:rPr>
+      </w:pPr>
+      <w:r>
+        <w:rPr>
+          <w:rFonts w:ascii="Arial" w:hAnsi="Arial" w:cs="Arial"/>
+        </w:rPr>
+        <w:t xml:space="preserve">Atualização constante: </w:t>
+      </w:r>
+      <w:r>
+        <w:rPr>
+          <w:rFonts w:ascii="Arial" w:hAnsi="Arial" w:cs="Arial"/>
+        </w:rPr>
+        <w:t xml:space="preserve">Assume-se que </w:t>
+      </w:r>
+      <w:r>
+        <w:rPr>
+          <w:rFonts w:ascii="Arial" w:hAnsi="Arial" w:cs="Arial"/>
+        </w:rPr>
+        <w:t>o</w:t>
+      </w:r>
+      <w:r>
+        <w:rPr>
+          <w:rFonts w:ascii="Arial" w:hAnsi="Arial" w:cs="Arial"/>
+        </w:rPr>
+        <w:t xml:space="preserve"> conteúdo será atualizado regularmente para refletir as mais recentes descobertas e pesquisas sobre a raça</w:t>
+      </w:r>
+      <w:r>
+        <w:rPr>
+          <w:rFonts w:ascii="Arial" w:hAnsi="Arial" w:cs="Arial"/>
+        </w:rPr>
+        <w:t>;</w:t>
+      </w:r>
+    </w:p>
+    <w:p>
+      <w:pPr>
+        <w:pStyle w:val="PargrafodaLista"/>
+        <w:tabs>
+          <w:tab w:val="left" w:pos="898"/>
+        </w:tabs>
+        <w:rPr>
+          <w:rFonts w:ascii="Arial" w:hAnsi="Arial" w:cs="Arial"/>
+        </w:rPr>
+      </w:pPr>
+    </w:p>
+    <w:p>
+      <w:pPr>
+        <w:pStyle w:val="PargrafodaLista"/>
+        <w:numPr>
+          <w:ilvl w:val="0"/>
+          <w:numId w:val="23"/>
+        </w:numPr>
+        <w:tabs>
+          <w:tab w:val="left" w:pos="898"/>
+        </w:tabs>
+        <w:rPr>
+          <w:rFonts w:ascii="Arial" w:hAnsi="Arial" w:cs="Arial"/>
+        </w:rPr>
+      </w:pPr>
+      <w:r>
+        <w:rPr>
+          <w:rFonts w:ascii="Arial" w:hAnsi="Arial" w:cs="Arial"/>
+        </w:rPr>
+        <w:t xml:space="preserve">Foco no bem-estar animal: </w:t>
+      </w:r>
+      <w:r>
+        <w:rPr>
+          <w:rFonts w:ascii="Arial" w:hAnsi="Arial" w:cs="Arial"/>
+        </w:rPr>
+        <w:t>Assume- se que t</w:t>
+      </w:r>
+      <w:r>
+        <w:rPr>
+          <w:rFonts w:ascii="Arial" w:hAnsi="Arial" w:cs="Arial"/>
+        </w:rPr>
+        <w:t xml:space="preserve">odas as informações estarão alinhadas com as melhores práticas para o bem-estar dos </w:t>
+      </w:r>
+      <w:r>
+        <w:rPr>
+          <w:rFonts w:ascii="Arial" w:hAnsi="Arial" w:cs="Arial"/>
+        </w:rPr>
+        <w:t>Mini Coelhos Netherlan</w:t>
+      </w:r>
+      <w:r>
+        <w:rPr>
+          <w:rFonts w:ascii="Arial" w:hAnsi="Arial" w:cs="Arial"/>
+        </w:rPr>
+        <w:t>d;</w:t>
+      </w:r>
+    </w:p>
+    <w:p>
+      <w:pPr>
+        <w:pStyle w:val="PargrafodaLista"/>
+        <w:rPr>
+          <w:rFonts w:ascii="Arial" w:hAnsi="Arial" w:cs="Arial"/>
+        </w:rPr>
+      </w:pPr>
+    </w:p>
+    <w:p>
+      <w:pPr>
+        <w:pStyle w:val="PargrafodaLista"/>
+        <w:numPr>
+          <w:ilvl w:val="0"/>
+          <w:numId w:val="23"/>
+        </w:numPr>
+        <w:tabs>
+          <w:tab w:val="left" w:pos="898"/>
+        </w:tabs>
+        <w:rPr>
+          <w:rFonts w:ascii="Arial" w:hAnsi="Arial" w:cs="Arial"/>
+        </w:rPr>
+      </w:pPr>
+      <w:r>
+        <w:rPr>
+          <w:rFonts w:ascii="Arial" w:hAnsi="Arial" w:cs="Arial"/>
+        </w:rPr>
+        <w:t>Disponibilidade de rede de dados WiFi ou 3/4G para os desenvolvedores alocados no projeto;</w:t>
+      </w:r>
+    </w:p>
+    <w:p>
+      <w:pPr>
+        <w:pStyle w:val="PargrafodaLista"/>
+        <w:tabs>
+          <w:tab w:val="left" w:pos="898"/>
+        </w:tabs>
+        <w:rPr>
+          <w:rFonts w:ascii="Arial" w:hAnsi="Arial" w:cs="Arial"/>
+        </w:rPr>
+      </w:pPr>
+    </w:p>
+    <w:p>
+      <w:pPr>
+        <w:pStyle w:val="PargrafodaLista"/>
+        <w:numPr>
+          <w:ilvl w:val="0"/>
+          <w:numId w:val="23"/>
+        </w:numPr>
+        <w:tabs>
+          <w:tab w:val="left" w:pos="898"/>
+        </w:tabs>
+        <w:rPr>
+          <w:rFonts w:ascii="Arial" w:hAnsi="Arial" w:cs="Arial"/>
+        </w:rPr>
+      </w:pPr>
+      <w:r>
+        <w:rPr>
+          <w:rFonts w:ascii="Arial" w:hAnsi="Arial" w:cs="Arial"/>
+        </w:rPr>
+        <w:t>Alinhamento</w:t>
+      </w:r>
+      <w:r>
+        <w:rPr>
+          <w:rFonts w:ascii="Arial" w:hAnsi="Arial" w:cs="Arial"/>
+        </w:rPr>
+        <w:t xml:space="preserve"> com</w:t>
+      </w:r>
+      <w:r>
+        <w:rPr>
+          <w:rFonts w:ascii="Arial" w:hAnsi="Arial" w:cs="Arial"/>
+        </w:rPr>
+        <w:t xml:space="preserve"> </w:t>
+      </w:r>
+      <w:r>
+        <w:rPr>
+          <w:rFonts w:ascii="Arial" w:hAnsi="Arial" w:cs="Arial"/>
+        </w:rPr>
+        <w:t xml:space="preserve">ODS </w:t>
+      </w:r>
+      <w:r>
+        <w:rPr>
+          <w:rFonts w:ascii="Arial" w:hAnsi="Arial" w:cs="Arial"/>
+        </w:rPr>
+        <w:t xml:space="preserve">15: Assume-se que esse Website </w:t>
+      </w:r>
+      <w:r>
+        <w:rPr>
+          <w:rFonts w:ascii="Arial" w:hAnsi="Arial" w:cs="Arial"/>
+        </w:rPr>
+        <w:t>está</w:t>
+      </w:r>
+      <w:r>
+        <w:rPr>
+          <w:rFonts w:ascii="Arial" w:hAnsi="Arial" w:cs="Arial"/>
+        </w:rPr>
+        <w:t xml:space="preserve"> alinhado com o</w:t>
+      </w:r>
+      <w:r>
+        <w:rPr>
+          <w:rFonts w:ascii="Arial" w:hAnsi="Arial" w:cs="Arial"/>
+        </w:rPr>
+        <w:t xml:space="preserve"> Objetivo de Desenvolvimento Sustentável 15 da ONU</w:t>
+      </w:r>
+      <w:r>
+        <w:rPr>
+          <w:rFonts w:ascii="Arial" w:hAnsi="Arial" w:cs="Arial"/>
+        </w:rPr>
+        <w:t xml:space="preserve"> (Vida terrestre);</w:t>
+      </w:r>
+    </w:p>
+    <w:p>
+      <w:pPr>
+        <w:pStyle w:val="PargrafodaLista"/>
+        <w:rPr>
+          <w:rFonts w:ascii="Arial" w:hAnsi="Arial" w:cs="Arial"/>
+        </w:rPr>
+      </w:pPr>
+    </w:p>
+    <w:p>
+      <w:pPr>
+        <w:tabs>
+          <w:tab w:val="left" w:pos="898"/>
+        </w:tabs>
+        <w:rPr>
+          <w:rFonts w:ascii="Arial" w:hAnsi="Arial" w:cs="Arial"/>
+        </w:rPr>
+      </w:pPr>
+      <w:r>
+        <w:rPr>
+          <w:rFonts w:ascii="Arial" w:hAnsi="Arial" w:cs="Arial"/>
+        </w:rPr>
+        <w:t>Restrições</w:t>
+      </w:r>
+    </w:p>
+    <w:p>
+      <w:pPr>
+        <w:pStyle w:val="PargrafodaLista"/>
+        <w:numPr>
+          <w:ilvl w:val="0"/>
+          <w:numId w:val="25"/>
+        </w:numPr>
+        <w:tabs>
+          <w:tab w:val="left" w:pos="898"/>
+        </w:tabs>
+        <w:rPr>
+          <w:rFonts w:ascii="Arial" w:hAnsi="Arial" w:cs="Arial"/>
+        </w:rPr>
+      </w:pPr>
+      <w:r>
+        <w:rPr>
+          <w:rFonts w:ascii="Arial" w:hAnsi="Arial" w:cs="Arial"/>
+        </w:rPr>
+        <w:t>Orçamento: O projeto terá um orçamento limitado, o que pode restringir as funcionalidades do site e as ferramentas utilizadas.</w:t>
+      </w:r>
+    </w:p>
+    <w:p>
+      <w:pPr>
+        <w:pStyle w:val="PargrafodaLista"/>
+        <w:tabs>
+          <w:tab w:val="left" w:pos="898"/>
+        </w:tabs>
+        <w:rPr>
+          <w:rFonts w:ascii="Arial" w:hAnsi="Arial" w:cs="Arial"/>
+        </w:rPr>
+      </w:pPr>
+    </w:p>
+    <w:p>
+      <w:pPr>
+        <w:pStyle w:val="PargrafodaLista"/>
+        <w:numPr>
+          <w:ilvl w:val="0"/>
+          <w:numId w:val="24"/>
+        </w:numPr>
+        <w:tabs>
+          <w:tab w:val="left" w:pos="898"/>
+        </w:tabs>
+        <w:rPr>
+          <w:rFonts w:ascii="Arial" w:hAnsi="Arial" w:cs="Arial"/>
+        </w:rPr>
+      </w:pPr>
+      <w:r>
+        <w:rPr>
+          <w:rFonts w:ascii="Arial" w:hAnsi="Arial" w:cs="Arial"/>
+        </w:rPr>
+        <w:t xml:space="preserve">Prazo: O projeto </w:t>
+      </w:r>
+      <w:r>
+        <w:rPr>
+          <w:rFonts w:ascii="Arial" w:hAnsi="Arial" w:cs="Arial"/>
+        </w:rPr>
+        <w:t>será entregue no dia 27/11/2024</w:t>
+      </w:r>
+    </w:p>
+    <w:p>
+      <w:pPr>
+        <w:pStyle w:val="PargrafodaLista"/>
+        <w:tabs>
+          <w:tab w:val="left" w:pos="898"/>
+        </w:tabs>
+        <w:rPr>
+          <w:rFonts w:ascii="Arial" w:hAnsi="Arial" w:cs="Arial"/>
+        </w:rPr>
+      </w:pPr>
+    </w:p>
+    <w:p>
+      <w:pPr>
+        <w:pStyle w:val="PargrafodaLista"/>
+        <w:numPr>
+          <w:ilvl w:val="0"/>
+          <w:numId w:val="24"/>
+        </w:numPr>
+        <w:tabs>
+          <w:tab w:val="left" w:pos="898"/>
+        </w:tabs>
+        <w:rPr>
+          <w:rFonts w:ascii="Arial" w:hAnsi="Arial" w:cs="Arial"/>
+        </w:rPr>
+      </w:pPr>
+      <w:r>
+        <w:rPr>
+          <w:rFonts w:ascii="Arial" w:hAnsi="Arial" w:cs="Arial"/>
+        </w:rPr>
+        <w:t>Recursos humanos: A equipe disponível para o projeto é limitada, o que pode afetar o tempo de desenvolvimento.</w:t>
+      </w:r>
+      <w:r>
+        <w:rPr>
+          <w:rFonts w:ascii="Arial" w:hAnsi="Arial" w:cs="Arial"/>
+        </w:rPr>
+        <w:br/>
+      </w:r>
+    </w:p>
+    <w:p>
+      <w:pPr>
+        <w:tabs>
+          <w:tab w:val="left" w:pos="898"/>
+        </w:tabs>
+        <w:jc w:val="center"/>
+        <w:rPr>
+          <w:rFonts w:ascii="Arial" w:hAnsi="Arial" w:cs="Arial"/>
+        </w:rPr>
+      </w:pPr>
+      <w:r>
+        <w:rPr>
+          <w:rFonts w:ascii="Arial" w:hAnsi="Arial" w:cs="Arial"/>
+        </w:rPr>
+        <w:t>12</w:t>
+      </w:r>
+    </w:p>
+    <w:p>
+      <w:pPr>
+        <w:pStyle w:val="PargrafodaLista"/>
+        <w:numPr>
+          <w:ilvl w:val="0"/>
+          <w:numId w:val="24"/>
+        </w:numPr>
+        <w:tabs>
+          <w:tab w:val="left" w:pos="898"/>
+        </w:tabs>
+        <w:rPr>
+          <w:rFonts w:ascii="Arial" w:hAnsi="Arial" w:cs="Arial"/>
+        </w:rPr>
+      </w:pPr>
+      <w:r>
+        <w:rPr>
+          <w:rFonts w:ascii="Arial" w:hAnsi="Arial" w:cs="Arial"/>
+        </w:rPr>
+        <w:lastRenderedPageBreak/>
+        <w:t>Legislação: Existem leis e regulamentações que devem ser cumpridas, como as leis de direitos autorais e proteção de dados</w:t>
+      </w:r>
+      <w:r>
+        <w:rPr>
+          <w:rFonts w:ascii="Arial" w:hAnsi="Arial" w:cs="Arial"/>
+        </w:rPr>
+        <w:t xml:space="preserve"> entre outras</w:t>
+      </w:r>
+      <w:r>
+        <w:rPr>
+          <w:rFonts w:ascii="Arial" w:hAnsi="Arial" w:cs="Arial"/>
+        </w:rPr>
+        <w:t>.</w:t>
+      </w:r>
+    </w:p>
+    <w:p>
+      <w:pPr>
+        <w:numPr>
+          <w:ilvl w:val="0"/>
+          <w:numId w:val="24"/>
+        </w:numPr>
+        <w:tabs>
+          <w:tab w:val="left" w:pos="898"/>
+        </w:tabs>
+        <w:rPr>
+          <w:rFonts w:ascii="Arial" w:hAnsi="Arial" w:cs="Arial"/>
+        </w:rPr>
+      </w:pPr>
+      <w:r>
+        <w:rPr>
+          <w:rFonts w:ascii="Arial" w:hAnsi="Arial" w:cs="Arial"/>
+        </w:rPr>
+        <w:t>Direitos autorais: É importante respeitar os direitos autorais de imagens, vídeos e outros materiais utilizados no site.</w:t>
+      </w:r>
+    </w:p>
+    <w:p>
+      <w:pPr>
+        <w:numPr>
+          <w:ilvl w:val="0"/>
+          <w:numId w:val="24"/>
+        </w:numPr>
+        <w:tabs>
+          <w:tab w:val="left" w:pos="898"/>
+        </w:tabs>
+        <w:rPr>
+          <w:rFonts w:ascii="Arial" w:hAnsi="Arial" w:cs="Arial"/>
+        </w:rPr>
+      </w:pPr>
+      <w:r>
+        <w:rPr>
+          <w:rFonts w:ascii="Arial" w:hAnsi="Arial" w:cs="Arial"/>
+        </w:rPr>
+        <w:t>Privacidade: É preciso garantir a privacidade dos usuários e estar em conformidade com as leis de proteção de dados.</w:t>
+      </w:r>
+    </w:p>
+    <w:p>
+      <w:pPr>
+        <w:tabs>
+          <w:tab w:val="left" w:pos="898"/>
+        </w:tabs>
+        <w:rPr>
+          <w:rFonts w:ascii="Arial" w:hAnsi="Arial" w:cs="Arial"/>
+        </w:rPr>
+      </w:pPr>
+    </w:p>
+    <w:p>
+      <w:pPr>
+        <w:tabs>
+          <w:tab w:val="left" w:pos="898"/>
+        </w:tabs>
+        <w:rPr>
+          <w:rFonts w:ascii="Arial" w:hAnsi="Arial" w:cs="Arial"/>
+        </w:rPr>
+      </w:pPr>
+    </w:p>
+    <w:p>
+      <w:pPr>
+        <w:tabs>
+          <w:tab w:val="left" w:pos="898"/>
+        </w:tabs>
+        <w:rPr>
+          <w:rFonts w:ascii="Arial" w:hAnsi="Arial" w:cs="Arial"/>
+        </w:rPr>
+      </w:pPr>
+    </w:p>
+    <w:p>
+      <w:pPr>
+        <w:tabs>
+          <w:tab w:val="left" w:pos="898"/>
+        </w:tabs>
+        <w:rPr>
+          <w:rFonts w:ascii="Arial" w:hAnsi="Arial" w:cs="Arial"/>
+        </w:rPr>
+      </w:pPr>
+    </w:p>
+    <w:p>
+      <w:pPr>
+        <w:tabs>
+          <w:tab w:val="left" w:pos="898"/>
+        </w:tabs>
+        <w:rPr>
+          <w:rFonts w:ascii="Arial" w:hAnsi="Arial" w:cs="Arial"/>
+        </w:rPr>
+      </w:pPr>
+    </w:p>
+    <w:p>
+      <w:pPr>
+        <w:tabs>
+          <w:tab w:val="left" w:pos="898"/>
+        </w:tabs>
+        <w:rPr>
+          <w:rFonts w:ascii="Arial" w:hAnsi="Arial" w:cs="Arial"/>
+        </w:rPr>
+      </w:pPr>
+    </w:p>
+    <w:p>
+      <w:pPr>
+        <w:tabs>
+          <w:tab w:val="left" w:pos="898"/>
+        </w:tabs>
+        <w:rPr>
+          <w:rFonts w:ascii="Arial" w:hAnsi="Arial" w:cs="Arial"/>
+        </w:rPr>
+      </w:pPr>
+    </w:p>
+    <w:p>
+      <w:pPr>
+        <w:tabs>
+          <w:tab w:val="left" w:pos="898"/>
+        </w:tabs>
+        <w:jc w:val="center"/>
+        <w:rPr>
+          <w:rFonts w:ascii="Arial" w:hAnsi="Arial" w:cs="Arial"/>
+        </w:rPr>
+      </w:pPr>
+    </w:p>
+    <w:p>
+      <w:pPr>
+        <w:tabs>
+          <w:tab w:val="left" w:pos="898"/>
+        </w:tabs>
+        <w:jc w:val="center"/>
+        <w:rPr>
+          <w:rFonts w:ascii="Arial" w:hAnsi="Arial" w:cs="Arial"/>
+          <w:b/>
+          <w:bCs/>
+          <w:sz w:val="24"/>
+          <w:szCs w:val="24"/>
+        </w:rPr>
+      </w:pPr>
+      <w:r>
+        <w:rPr>
+          <w:rFonts w:ascii="Arial" w:hAnsi="Arial" w:cs="Arial"/>
+          <w:noProof/>
+          <w:sz w:val="24"/>
+          <w:szCs w:val="24"/>
+        </w:rPr>
+        <w:drawing>
+          <wp:anchor distT="0" distB="0" distL="114300" distR="114300" simplePos="0" relativeHeight="251684864" behindDoc="0" locked="0" layoutInCell="1" allowOverlap="1" wp14:anchorId="4D13B53E" wp14:editId="1FEDEC5C">
+            <wp:simplePos x="0" y="0"/>
+            <wp:positionH relativeFrom="column">
+              <wp:posOffset>-647873</wp:posOffset>
+            </wp:positionH>
+            <wp:positionV relativeFrom="paragraph">
+              <wp:posOffset>277437</wp:posOffset>
+            </wp:positionV>
+            <wp:extent cx="6673985" cy="1421477"/>
+            <wp:effectExtent l="0" t="0" r="0" b="7620"/>
+            <wp:wrapNone/>
+            <wp:docPr id="1860289928" name="Imagem 12" descr="Uma imagem contendo Diagrama&#10;&#10;Descrição gerada automaticamente"/>
+            <wp:cNvGraphicFramePr>
+              <a:graphicFrameLocks xmlns:a="http://schemas.openxmlformats.org/drawingml/2006/main" noChangeAspect="1"/>
+            </wp:cNvGraphicFramePr>
+            <a:graphic xmlns:a="http://schemas.openxmlformats.org/drawingml/2006/main">
+              <a:graphicData uri="http://schemas.openxmlformats.org/drawingml/2006/picture">
+                <pic:pic xmlns:pic="http://schemas.openxmlformats.org/drawingml/2006/picture">
+                  <pic:nvPicPr>
+                    <pic:cNvPr id="1860289928" name="Imagem 12" descr="Uma imagem contendo Diagrama&#10;&#10;Descrição gerada automaticamente"/>
+                    <pic:cNvPicPr/>
+                  </pic:nvPicPr>
+                  <pic:blipFill>
+                    <a:blip r:embed="rId17">
+                      <a:extLst>
+                        <a:ext uri="{28A0092B-C50C-407E-A947-70E740481C1C}">
+                          <a14:useLocalDpi xmlns:a14="http://schemas.microsoft.com/office/drawing/2010/main" val="0"/>
+                        </a:ext>
+                      </a:extLst>
+                    </a:blip>
+                    <a:stretch>
+                      <a:fillRect/>
+                    </a:stretch>
+                  </pic:blipFill>
+                  <pic:spPr>
+                    <a:xfrm>
+                      <a:off x="0" y="0"/>
+                      <a:ext cx="6741273" cy="1435808"/>
+                    </a:xfrm>
+                    <a:prstGeom prst="rect">
+                      <a:avLst/>
+                    </a:prstGeom>
+                  </pic:spPr>
+                </pic:pic>
+              </a:graphicData>
+            </a:graphic>
+            <wp14:sizeRelH relativeFrom="margin">
+              <wp14:pctWidth>0</wp14:pctWidth>
+            </wp14:sizeRelH>
+            <wp14:sizeRelV relativeFrom="margin">
+              <wp14:pctHeight>0</wp14:pctHeight>
+            </wp14:sizeRelV>
+          </wp:anchor>
+        </w:drawing>
+      </w:r>
+      <w:r>
+        <w:rPr>
+          <w:rFonts w:ascii="Arial" w:hAnsi="Arial" w:cs="Arial"/>
+          <w:b/>
+          <w:bCs/>
+          <w:sz w:val="24"/>
+          <w:szCs w:val="24"/>
+        </w:rPr>
+        <w:t>DIAGRAMA DE SOLUÇÃO TECNICA</w:t>
+      </w:r>
+    </w:p>
+    <w:p>
+      <w:pPr>
+        <w:tabs>
+          <w:tab w:val="left" w:pos="898"/>
+        </w:tabs>
+        <w:jc w:val="center"/>
+        <w:rPr>
+          <w:rFonts w:ascii="Arial" w:hAnsi="Arial" w:cs="Arial"/>
+          <w:b/>
+          <w:bCs/>
+        </w:rPr>
+      </w:pPr>
+    </w:p>
+    <w:p>
+      <w:pPr>
+        <w:tabs>
+          <w:tab w:val="left" w:pos="898"/>
+        </w:tabs>
+        <w:jc w:val="center"/>
+        <w:rPr>
+          <w:rFonts w:ascii="Arial" w:hAnsi="Arial" w:cs="Arial"/>
+          <w:b/>
+          <w:bCs/>
+        </w:rPr>
+      </w:pPr>
+    </w:p>
+    <w:p>
+      <w:pPr>
+        <w:tabs>
+          <w:tab w:val="left" w:pos="898"/>
+        </w:tabs>
+        <w:jc w:val="center"/>
+        <w:rPr>
+          <w:rFonts w:ascii="Arial" w:hAnsi="Arial" w:cs="Arial"/>
+          <w:b/>
+          <w:bCs/>
+        </w:rPr>
+      </w:pPr>
+    </w:p>
+    <w:p>
+      <w:pPr>
+        <w:tabs>
+          <w:tab w:val="left" w:pos="898"/>
+        </w:tabs>
+        <w:jc w:val="center"/>
+        <w:rPr>
+          <w:rFonts w:ascii="Arial" w:hAnsi="Arial" w:cs="Arial"/>
+          <w:b/>
+          <w:bCs/>
+        </w:rPr>
+      </w:pPr>
+    </w:p>
+    <w:p>
+      <w:pPr>
+        <w:tabs>
+          <w:tab w:val="left" w:pos="898"/>
+        </w:tabs>
+        <w:jc w:val="center"/>
+        <w:rPr>
+          <w:rFonts w:ascii="Arial" w:hAnsi="Arial" w:cs="Arial"/>
+          <w:b/>
+          <w:bCs/>
+        </w:rPr>
+      </w:pPr>
+    </w:p>
+    <w:p>
+      <w:pPr>
+        <w:tabs>
+          <w:tab w:val="left" w:pos="898"/>
+        </w:tabs>
+        <w:jc w:val="center"/>
+        <w:rPr>
+          <w:rFonts w:ascii="Arial" w:hAnsi="Arial" w:cs="Arial"/>
+          <w:b/>
+          <w:bCs/>
+        </w:rPr>
+      </w:pPr>
+    </w:p>
+    <w:p>
+      <w:pPr>
+        <w:tabs>
+          <w:tab w:val="left" w:pos="898"/>
+        </w:tabs>
+        <w:jc w:val="center"/>
+        <w:rPr>
+          <w:rFonts w:ascii="Arial" w:hAnsi="Arial" w:cs="Arial"/>
+          <w:b/>
+          <w:bCs/>
+        </w:rPr>
+      </w:pPr>
+    </w:p>
+    <w:p>
+      <w:pPr>
+        <w:tabs>
+          <w:tab w:val="left" w:pos="898"/>
+        </w:tabs>
+        <w:jc w:val="center"/>
+        <w:rPr>
+          <w:rFonts w:ascii="Arial" w:hAnsi="Arial" w:cs="Arial"/>
+        </w:rPr>
+      </w:pPr>
+    </w:p>
+    <w:p>
+      <w:pPr>
+        <w:tabs>
+          <w:tab w:val="left" w:pos="898"/>
+        </w:tabs>
+        <w:rPr>
+          <w:rFonts w:ascii="Arial" w:hAnsi="Arial" w:cs="Arial"/>
+        </w:rPr>
+      </w:pPr>
+    </w:p>
+    <w:p>
+      <w:pPr>
+        <w:tabs>
+          <w:tab w:val="left" w:pos="898"/>
+        </w:tabs>
+        <w:rPr>
+          <w:rFonts w:ascii="Arial" w:hAnsi="Arial" w:cs="Arial"/>
+        </w:rPr>
+      </w:pPr>
+      <w:r>
+        <w:rPr>
+          <w:rFonts w:ascii="Arial" w:hAnsi="Arial" w:cs="Arial"/>
+        </w:rPr>
+        <w:br w:type="textWrapping" w:clear="all"/>
+      </w:r>
+    </w:p>
+    <w:p>
+      <w:pPr>
+        <w:tabs>
+          <w:tab w:val="left" w:pos="898"/>
+        </w:tabs>
+        <w:rPr>
+          <w:rFonts w:ascii="Arial" w:hAnsi="Arial" w:cs="Arial"/>
+        </w:rPr>
+      </w:pPr>
+    </w:p>
+    <w:p>
+      <w:pPr>
+        <w:tabs>
+          <w:tab w:val="left" w:pos="898"/>
+        </w:tabs>
+        <w:rPr>
+          <w:rFonts w:ascii="Arial" w:hAnsi="Arial" w:cs="Arial"/>
+        </w:rPr>
+      </w:pPr>
+    </w:p>
+    <w:p>
+      <w:pPr>
+        <w:tabs>
+          <w:tab w:val="left" w:pos="898"/>
+        </w:tabs>
+        <w:rPr>
+          <w:rFonts w:ascii="Arial" w:hAnsi="Arial" w:cs="Arial"/>
+        </w:rPr>
+      </w:pPr>
+    </w:p>
+    <w:p>
+      <w:pPr>
+        <w:tabs>
+          <w:tab w:val="left" w:pos="898"/>
+        </w:tabs>
+        <w:rPr>
+          <w:rFonts w:ascii="Arial" w:hAnsi="Arial" w:cs="Arial"/>
+        </w:rPr>
+      </w:pPr>
+    </w:p>
+    <w:p>
+      <w:pPr>
+        <w:tabs>
+          <w:tab w:val="left" w:pos="898"/>
+        </w:tabs>
+        <w:rPr>
+          <w:rFonts w:ascii="Arial" w:hAnsi="Arial" w:cs="Arial"/>
+        </w:rPr>
+      </w:pPr>
+    </w:p>
+    <w:p>
+      <w:pPr>
+        <w:tabs>
+          <w:tab w:val="left" w:pos="898"/>
+        </w:tabs>
+        <w:rPr>
+          <w:rFonts w:ascii="Arial" w:hAnsi="Arial" w:cs="Arial"/>
+        </w:rPr>
+      </w:pPr>
+    </w:p>
+    <w:p>
+      <w:pPr>
+        <w:tabs>
+          <w:tab w:val="left" w:pos="898"/>
+        </w:tabs>
+        <w:jc w:val="center"/>
+        <w:rPr>
+          <w:rFonts w:ascii="Arial" w:hAnsi="Arial" w:cs="Arial"/>
+        </w:rPr>
+      </w:pPr>
+      <w:r>
+        <w:rPr>
+          <w:rFonts w:ascii="Arial" w:hAnsi="Arial" w:cs="Arial"/>
+        </w:rPr>
+        <w:br/>
+        <w:t>13</w:t>
+      </w:r>
+    </w:p>
+    <w:p>
+      <w:pPr>
+        <w:tabs>
+          <w:tab w:val="left" w:pos="898"/>
+        </w:tabs>
+        <w:jc w:val="center"/>
+        <w:rPr>
+          <w:rFonts w:ascii="Arial" w:hAnsi="Arial" w:cs="Arial"/>
+          <w:b/>
+          <w:bCs/>
+          <w:sz w:val="24"/>
+          <w:szCs w:val="24"/>
+        </w:rPr>
+      </w:pPr>
+      <w:r>
+        <w:rPr>
+          <w:rFonts w:ascii="Arial" w:hAnsi="Arial" w:cs="Arial"/>
+          <w:b/>
+          <w:bCs/>
+          <w:sz w:val="24"/>
+          <w:szCs w:val="24"/>
+        </w:rPr>
+        <w:lastRenderedPageBreak/>
+        <w:t>BIBLIOGRAFIA</w:t>
+      </w:r>
+    </w:p>
+    <w:p>
+      <w:pPr>
+        <w:pStyle w:val="PargrafodaLista"/>
+        <w:numPr>
+          <w:ilvl w:val="0"/>
+          <w:numId w:val="27"/>
+        </w:numPr>
+        <w:tabs>
+          <w:tab w:val="left" w:pos="898"/>
+        </w:tabs>
+        <w:rPr>
+          <w:rFonts w:ascii="Arial" w:hAnsi="Arial" w:cs="Arial"/>
+        </w:rPr>
+      </w:pPr>
+      <w:hyperlink r:id="rId18" w:history="1">
+        <w:r>
+          <w:rPr>
+            <w:rStyle w:val="Hyperlink"/>
+            <w:rFonts w:ascii="Arial" w:hAnsi="Arial" w:cs="Arial"/>
+          </w:rPr>
+          <w:t>https://www.burgesspetcare.com/blog/rabbits/please-dont-let-me-be-misunderstood-why-were-raising-our-voices-for-rabbits/</w:t>
+        </w:r>
+      </w:hyperlink>
+      <w:r>
+        <w:rPr>
+          <w:rFonts w:ascii="Arial" w:hAnsi="Arial" w:cs="Arial"/>
+        </w:rPr>
+        <w:t xml:space="preserve"> </w:t>
+      </w:r>
+      <w:r>
+        <w:rPr>
+          <w:rFonts w:ascii="Arial" w:hAnsi="Arial" w:cs="Arial"/>
+        </w:rPr>
+        <w:br/>
+      </w:r>
+      <w:r>
+        <w:rPr>
+          <w:rFonts w:ascii="Arial" w:hAnsi="Arial" w:cs="Arial"/>
+        </w:rPr>
+        <w:t>(</w:t>
+      </w:r>
+      <w:r>
+        <w:rPr>
+          <w:rFonts w:ascii="Arial" w:hAnsi="Arial" w:cs="Arial"/>
+        </w:rPr>
+        <w:t>Acessado em 29/10/2024 as 17:46</w:t>
+      </w:r>
+      <w:r>
+        <w:rPr>
+          <w:rFonts w:ascii="Arial" w:hAnsi="Arial" w:cs="Arial"/>
+        </w:rPr>
+        <w:t>)</w:t>
+      </w:r>
+    </w:p>
+    <w:p>
+      <w:pPr>
+        <w:pStyle w:val="PargrafodaLista"/>
+        <w:tabs>
+          <w:tab w:val="left" w:pos="898"/>
+        </w:tabs>
+        <w:ind w:left="1440"/>
+        <w:rPr>
+          <w:rFonts w:ascii="Arial" w:hAnsi="Arial" w:cs="Arial"/>
+        </w:rPr>
+      </w:pPr>
+    </w:p>
+    <w:p>
+      <w:pPr>
+        <w:pStyle w:val="PargrafodaLista"/>
+        <w:numPr>
+          <w:ilvl w:val="0"/>
+          <w:numId w:val="27"/>
+        </w:numPr>
+        <w:tabs>
+          <w:tab w:val="left" w:pos="898"/>
+        </w:tabs>
+        <w:rPr>
+          <w:rFonts w:ascii="Arial" w:hAnsi="Arial" w:cs="Arial"/>
+        </w:rPr>
+      </w:pPr>
+      <w:hyperlink r:id="rId19" w:history="1">
+        <w:r>
+          <w:rPr>
+            <w:rStyle w:val="Hyperlink"/>
+            <w:rFonts w:ascii="Arial" w:hAnsi="Arial" w:cs="Arial"/>
+          </w:rPr>
+          <w:t>https://www.burgesspetcare.com/blog/rabbits/which-popular-rabbit-breeds-have-the-most-health-issues/</w:t>
+        </w:r>
+      </w:hyperlink>
+      <w:r>
+        <w:rPr>
+          <w:rFonts w:ascii="Arial" w:hAnsi="Arial" w:cs="Arial"/>
+        </w:rPr>
+        <w:t xml:space="preserve"> </w:t>
+      </w:r>
+      <w:r>
+        <w:rPr>
+          <w:rFonts w:ascii="Arial" w:hAnsi="Arial" w:cs="Arial"/>
+        </w:rPr>
+        <w:br/>
+      </w:r>
+      <w:r>
+        <w:rPr>
+          <w:rFonts w:ascii="Arial" w:hAnsi="Arial" w:cs="Arial"/>
+        </w:rPr>
+        <w:t>(</w:t>
+      </w:r>
+      <w:r>
+        <w:rPr>
+          <w:rFonts w:ascii="Arial" w:hAnsi="Arial" w:cs="Arial"/>
+        </w:rPr>
+        <w:t>Acessado em 29/10/2024 as 1</w:t>
+      </w:r>
+      <w:r>
+        <w:rPr>
+          <w:rFonts w:ascii="Arial" w:hAnsi="Arial" w:cs="Arial"/>
+        </w:rPr>
+        <w:t>8</w:t>
+      </w:r>
+      <w:r>
+        <w:rPr>
+          <w:rFonts w:ascii="Arial" w:hAnsi="Arial" w:cs="Arial"/>
+        </w:rPr>
+        <w:t>:</w:t>
+      </w:r>
+      <w:r>
+        <w:rPr>
+          <w:rFonts w:ascii="Arial" w:hAnsi="Arial" w:cs="Arial"/>
+        </w:rPr>
+        <w:t>04</w:t>
+      </w:r>
+      <w:r>
+        <w:rPr>
+          <w:rFonts w:ascii="Arial" w:hAnsi="Arial" w:cs="Arial"/>
+        </w:rPr>
+        <w:t>)</w:t>
+      </w:r>
+    </w:p>
+    <w:p>
+      <w:pPr>
+        <w:pStyle w:val="PargrafodaLista"/>
+        <w:rPr>
+          <w:rFonts w:ascii="Arial" w:hAnsi="Arial" w:cs="Arial"/>
+        </w:rPr>
+      </w:pPr>
+    </w:p>
+    <w:p>
+      <w:pPr>
+        <w:pStyle w:val="PargrafodaLista"/>
+        <w:numPr>
+          <w:ilvl w:val="0"/>
+          <w:numId w:val="27"/>
+        </w:numPr>
+        <w:tabs>
+          <w:tab w:val="left" w:pos="898"/>
+        </w:tabs>
+        <w:rPr>
+          <w:rFonts w:ascii="Arial" w:hAnsi="Arial" w:cs="Arial"/>
+        </w:rPr>
+      </w:pPr>
+      <w:hyperlink r:id="rId20" w:history="1">
+        <w:r>
+          <w:rPr>
+            <w:rStyle w:val="Hyperlink"/>
+            <w:rFonts w:ascii="Arial" w:hAnsi="Arial" w:cs="Arial"/>
+          </w:rPr>
+          <w:t>https://www.veterinaria-atual.pt/na-pratica/coelhos-domesticos-saude/</w:t>
+        </w:r>
+      </w:hyperlink>
+      <w:r>
+        <w:rPr>
+          <w:rFonts w:ascii="Arial" w:hAnsi="Arial" w:cs="Arial"/>
+        </w:rPr>
+        <w:t xml:space="preserve"> </w:t>
+      </w:r>
+      <w:r>
+        <w:rPr>
+          <w:rFonts w:ascii="Arial" w:hAnsi="Arial" w:cs="Arial"/>
+        </w:rPr>
+        <w:br/>
+      </w:r>
+      <w:r>
+        <w:rPr>
+          <w:rFonts w:ascii="Arial" w:hAnsi="Arial" w:cs="Arial"/>
+        </w:rPr>
+        <w:t>(</w:t>
+      </w:r>
+      <w:r>
+        <w:rPr>
+          <w:rFonts w:ascii="Arial" w:hAnsi="Arial" w:cs="Arial"/>
+        </w:rPr>
+        <w:t xml:space="preserve">Acessado em </w:t>
+      </w:r>
+      <w:r>
+        <w:rPr>
+          <w:rFonts w:ascii="Arial" w:hAnsi="Arial" w:cs="Arial"/>
+        </w:rPr>
+        <w:t>03</w:t>
+      </w:r>
+      <w:r>
+        <w:rPr>
+          <w:rFonts w:ascii="Arial" w:hAnsi="Arial" w:cs="Arial"/>
+        </w:rPr>
+        <w:t>/1</w:t>
+      </w:r>
+      <w:r>
+        <w:rPr>
+          <w:rFonts w:ascii="Arial" w:hAnsi="Arial" w:cs="Arial"/>
+        </w:rPr>
+        <w:t>1</w:t>
+      </w:r>
+      <w:r>
+        <w:rPr>
+          <w:rFonts w:ascii="Arial" w:hAnsi="Arial" w:cs="Arial"/>
+        </w:rPr>
+        <w:t xml:space="preserve">/2024 as </w:t>
+      </w:r>
+      <w:r>
+        <w:rPr>
+          <w:rFonts w:ascii="Arial" w:hAnsi="Arial" w:cs="Arial"/>
+        </w:rPr>
+        <w:t>05</w:t>
+      </w:r>
+      <w:r>
+        <w:rPr>
+          <w:rFonts w:ascii="Arial" w:hAnsi="Arial" w:cs="Arial"/>
+        </w:rPr>
+        <w:t>:</w:t>
+      </w:r>
+      <w:r>
+        <w:rPr>
+          <w:rFonts w:ascii="Arial" w:hAnsi="Arial" w:cs="Arial"/>
+        </w:rPr>
+        <w:t>11</w:t>
+      </w:r>
+      <w:r>
+        <w:rPr>
+          <w:rFonts w:ascii="Arial" w:hAnsi="Arial" w:cs="Arial"/>
+        </w:rPr>
+        <w:t>)</w:t>
+      </w:r>
+    </w:p>
+    <w:p>
+      <w:pPr>
+        <w:pStyle w:val="PargrafodaLista"/>
+        <w:tabs>
+          <w:tab w:val="left" w:pos="898"/>
+        </w:tabs>
+        <w:ind w:left="1440"/>
+        <w:rPr>
+          <w:rFonts w:ascii="Arial" w:hAnsi="Arial" w:cs="Arial"/>
+        </w:rPr>
+      </w:pPr>
+    </w:p>
+    <w:p>
+      <w:pPr>
+        <w:pStyle w:val="PargrafodaLista"/>
+        <w:numPr>
+          <w:ilvl w:val="0"/>
+          <w:numId w:val="27"/>
+        </w:numPr>
+        <w:tabs>
+          <w:tab w:val="left" w:pos="898"/>
+        </w:tabs>
+        <w:rPr>
+          <w:rFonts w:ascii="Arial" w:hAnsi="Arial" w:cs="Arial"/>
+        </w:rPr>
+      </w:pPr>
+      <w:hyperlink r:id="rId21" w:history="1">
+        <w:r>
+          <w:rPr>
+            <w:rStyle w:val="Hyperlink"/>
+            <w:rFonts w:ascii="Arial" w:hAnsi="Arial" w:cs="Arial"/>
+          </w:rPr>
+          <w:t>https://animalpeopleforum.org/2019/09/12/a-crisis-of-unwanted-and-abandoned-rabbits/</w:t>
+        </w:r>
+      </w:hyperlink>
+      <w:r>
+        <w:rPr>
+          <w:rFonts w:ascii="Arial" w:hAnsi="Arial" w:cs="Arial"/>
+        </w:rPr>
+        <w:t xml:space="preserve"> </w:t>
+      </w:r>
+      <w:r>
+        <w:rPr>
+          <w:rFonts w:ascii="Arial" w:hAnsi="Arial" w:cs="Arial"/>
+        </w:rPr>
+        <w:br/>
+      </w:r>
+      <w:r>
+        <w:rPr>
+          <w:rFonts w:ascii="Arial" w:hAnsi="Arial" w:cs="Arial"/>
+        </w:rPr>
+        <w:t>(</w:t>
+      </w:r>
+      <w:r>
+        <w:rPr>
+          <w:rFonts w:ascii="Arial" w:hAnsi="Arial" w:cs="Arial"/>
+        </w:rPr>
+        <w:t>Acessado em 0</w:t>
+      </w:r>
+      <w:r>
+        <w:rPr>
+          <w:rFonts w:ascii="Arial" w:hAnsi="Arial" w:cs="Arial"/>
+        </w:rPr>
+        <w:t>5</w:t>
+      </w:r>
+      <w:r>
+        <w:rPr>
+          <w:rFonts w:ascii="Arial" w:hAnsi="Arial" w:cs="Arial"/>
+        </w:rPr>
+        <w:t xml:space="preserve">/11/2024 as </w:t>
+      </w:r>
+      <w:r>
+        <w:rPr>
+          <w:rFonts w:ascii="Arial" w:hAnsi="Arial" w:cs="Arial"/>
+        </w:rPr>
+        <w:t>18</w:t>
+      </w:r>
+      <w:r>
+        <w:rPr>
+          <w:rFonts w:ascii="Arial" w:hAnsi="Arial" w:cs="Arial"/>
+        </w:rPr>
+        <w:t>:</w:t>
+      </w:r>
+      <w:r>
+        <w:rPr>
+          <w:rFonts w:ascii="Arial" w:hAnsi="Arial" w:cs="Arial"/>
+        </w:rPr>
+        <w:t>02</w:t>
+      </w:r>
+      <w:r>
+        <w:rPr>
+          <w:rFonts w:ascii="Arial" w:hAnsi="Arial" w:cs="Arial"/>
+        </w:rPr>
+        <w:t>)</w:t>
+      </w:r>
+    </w:p>
+    <w:p>
+      <w:pPr>
+        <w:pStyle w:val="PargrafodaLista"/>
+        <w:ind w:left="1440"/>
+        <w:rPr>
+          <w:rFonts w:ascii="Arial" w:hAnsi="Arial" w:cs="Arial"/>
+        </w:rPr>
+      </w:pPr>
+    </w:p>
+    <w:p>
+      <w:pPr>
+        <w:pStyle w:val="PargrafodaLista"/>
+        <w:numPr>
+          <w:ilvl w:val="0"/>
+          <w:numId w:val="27"/>
+        </w:numPr>
+        <w:rPr>
+          <w:rFonts w:ascii="Arial" w:hAnsi="Arial" w:cs="Arial"/>
+        </w:rPr>
+      </w:pPr>
+      <w:hyperlink r:id="rId22" w:history="1">
+        <w:r>
+          <w:rPr>
+            <w:rStyle w:val="Hyperlink"/>
+            <w:rFonts w:ascii="Arial" w:hAnsi="Arial" w:cs="Arial"/>
+          </w:rPr>
+          <w:t>https://bvna.org.uk/blog/the-state-of-uk-pet-rabbit-welfare-what-we-can-do-about-it-by-nicola-martin/</w:t>
+        </w:r>
+      </w:hyperlink>
+      <w:r>
+        <w:rPr>
+          <w:rFonts w:ascii="Arial" w:hAnsi="Arial" w:cs="Arial"/>
+        </w:rPr>
+        <w:t xml:space="preserve"> </w:t>
+      </w:r>
+      <w:r>
+        <w:rPr>
+          <w:rFonts w:ascii="Arial" w:hAnsi="Arial" w:cs="Arial"/>
+        </w:rPr>
+        <w:br/>
+      </w:r>
+      <w:r>
+        <w:rPr>
+          <w:rFonts w:ascii="Arial" w:hAnsi="Arial" w:cs="Arial"/>
+        </w:rPr>
+        <w:t>(Acessado em 05/11/2024 as 18:0</w:t>
+      </w:r>
+      <w:r>
+        <w:rPr>
+          <w:rFonts w:ascii="Arial" w:hAnsi="Arial" w:cs="Arial"/>
+        </w:rPr>
+        <w:t>3</w:t>
+      </w:r>
+      <w:r>
+        <w:rPr>
+          <w:rFonts w:ascii="Arial" w:hAnsi="Arial" w:cs="Arial"/>
+        </w:rPr>
+        <w:t>)</w:t>
+      </w:r>
+    </w:p>
+    <w:p>
+      <w:pPr>
+        <w:pStyle w:val="PargrafodaLista"/>
+        <w:rPr>
+          <w:rFonts w:ascii="Arial" w:hAnsi="Arial" w:cs="Arial"/>
+        </w:rPr>
+      </w:pPr>
+    </w:p>
+    <w:p>
+      <w:pPr>
+        <w:rPr>
+          <w:rFonts w:ascii="Arial" w:hAnsi="Arial" w:cs="Arial"/>
+        </w:rPr>
+      </w:pPr>
+    </w:p>
+    <w:p>
+      <w:pPr>
+        <w:rPr>
+          <w:rFonts w:ascii="Arial" w:hAnsi="Arial" w:cs="Arial"/>
+        </w:rPr>
+      </w:pPr>
+    </w:p>
+    <w:p>
+      <w:pPr>
+        <w:rPr>
+          <w:rFonts w:ascii="Arial" w:hAnsi="Arial" w:cs="Arial"/>
+        </w:rPr>
+      </w:pPr>
+    </w:p>
+    <w:p>
+      <w:pPr>
+        <w:rPr>
+          <w:rFonts w:ascii="Arial" w:hAnsi="Arial" w:cs="Arial"/>
+        </w:rPr>
+      </w:pPr>
+    </w:p>
+    <w:p>
+      <w:pPr>
+        <w:rPr>
+          <w:rFonts w:ascii="Arial" w:hAnsi="Arial" w:cs="Arial"/>
+        </w:rPr>
+      </w:pPr>
+    </w:p>
+    <w:p>
+      <w:pPr>
+        <w:rPr>
+          <w:rFonts w:ascii="Arial" w:hAnsi="Arial" w:cs="Arial"/>
+        </w:rPr>
+      </w:pPr>
+    </w:p>
+    <w:p>
+      <w:pPr>
+        <w:rPr>
+          <w:rFonts w:ascii="Arial" w:hAnsi="Arial" w:cs="Arial"/>
+        </w:rPr>
+      </w:pPr>
+    </w:p>
+    <w:p>
+      <w:pPr>
+        <w:rPr>
+          <w:rFonts w:ascii="Arial" w:hAnsi="Arial" w:cs="Arial"/>
+        </w:rPr>
+      </w:pPr>
+    </w:p>
+    <w:p>
+      <w:pPr>
+        <w:rPr>
+          <w:rFonts w:ascii="Arial" w:hAnsi="Arial" w:cs="Arial"/>
+        </w:rPr>
+      </w:pPr>
+    </w:p>
+    <w:p>
+      <w:pPr>
+        <w:rPr>
+          <w:rFonts w:ascii="Arial" w:hAnsi="Arial" w:cs="Arial"/>
+        </w:rPr>
+      </w:pPr>
+    </w:p>
+    <w:p>
+      <w:pPr>
+        <w:rPr>
+          <w:rFonts w:ascii="Arial" w:hAnsi="Arial" w:cs="Arial"/>
+        </w:rPr>
+      </w:pPr>
+    </w:p>
+    <w:p>
+      <w:pPr>
+        <w:rPr>
+          <w:rFonts w:ascii="Arial" w:hAnsi="Arial" w:cs="Arial"/>
+        </w:rPr>
+      </w:pPr>
+    </w:p>
+    <w:p>
+      <w:pPr>
+        <w:rPr>
+          <w:rFonts w:ascii="Arial" w:hAnsi="Arial" w:cs="Arial"/>
+        </w:rPr>
+      </w:pPr>
+    </w:p>
+    <w:p>
+      <w:pPr>
+        <w:rPr>
+          <w:rFonts w:ascii="Arial" w:hAnsi="Arial" w:cs="Arial"/>
+        </w:rPr>
+      </w:pPr>
+    </w:p>
+    <w:p>
+      <w:pPr>
+        <w:rPr>
+          <w:rFonts w:ascii="Arial" w:hAnsi="Arial" w:cs="Arial"/>
+        </w:rPr>
+      </w:pPr>
+    </w:p>
+    <w:p>
+      <w:pPr>
+        <w:rPr>
+          <w:rFonts w:ascii="Arial" w:hAnsi="Arial" w:cs="Arial"/>
+        </w:rPr>
+      </w:pPr>
+    </w:p>
+    <w:p>
+      <w:pPr>
+        <w:rPr>
+          <w:rFonts w:ascii="Arial" w:hAnsi="Arial" w:cs="Arial"/>
+        </w:rPr>
+      </w:pPr>
+    </w:p>
+    <w:p>
+      <w:pPr>
+        <w:rPr>
+          <w:rFonts w:ascii="Arial" w:hAnsi="Arial" w:cs="Arial"/>
+        </w:rPr>
+      </w:pPr>
+    </w:p>
+    <w:p>
+      <w:pPr>
+        <w:jc w:val="center"/>
+        <w:rPr>
+          <w:rFonts w:ascii="Arial" w:hAnsi="Arial" w:cs="Arial"/>
+        </w:rPr>
+      </w:pPr>
+      <w:r>
+        <w:rPr>
+          <w:rFonts w:ascii="Arial" w:hAnsi="Arial" w:cs="Arial"/>
+        </w:rPr>
+        <w:t>14</w:t>
+      </w:r>
+    </w:p>
     <w:sectPr>
-      <w:headerReference w:type="even" r:id="rId17"/>
-      <w:headerReference w:type="default" r:id="rId18"/>
-      <w:headerReference w:type="first" r:id="rId19"/>
+      <w:headerReference w:type="even" r:id="rId23"/>
+      <w:headerReference w:type="default" r:id="rId24"/>
+      <w:headerReference w:type="first" r:id="rId25"/>
       <w:pgSz w:w="11906" w:h="16838" w:code="9"/>
       <w:pgMar w:top="1418" w:right="1701" w:bottom="1418" w:left="1701" w:header="709" w:footer="709" w:gutter="0"/>
       <w:cols w:space="708"/>
@@ -10308,6 +12016,119 @@
     </w:lvl>
   </w:abstractNum>
   <w:abstractNum w:abstractNumId="5" w15:restartNumberingAfterBreak="0">
+    <w:nsid w:val="21D10D6A"/>
+    <w:multiLevelType w:val="hybridMultilevel"/>
+    <w:tmpl w:val="9A6466C6"/>
+    <w:lvl w:ilvl="0" w:tplc="04160001">
+      <w:start w:val="1"/>
+      <w:numFmt w:val="bullet"/>
+      <w:lvlText w:val=""/>
+      <w:lvlJc w:val="left"/>
+      <w:pPr>
+        <w:ind w:left="720" w:hanging="360"/>
+      </w:pPr>
+      <w:rPr>
+        <w:rFonts w:ascii="Symbol" w:hAnsi="Symbol" w:hint="default"/>
+      </w:rPr>
+    </w:lvl>
+    <w:lvl w:ilvl="1" w:tplc="04160003" w:tentative="1">
+      <w:start w:val="1"/>
+      <w:numFmt w:val="bullet"/>
+      <w:lvlText w:val="o"/>
+      <w:lvlJc w:val="left"/>
+      <w:pPr>
+        <w:ind w:left="1440" w:hanging="360"/>
+      </w:pPr>
+      <w:rPr>
+        <w:rFonts w:ascii="Courier New" w:hAnsi="Courier New" w:cs="Courier New" w:hint="default"/>
+      </w:rPr>
+    </w:lvl>
+    <w:lvl w:ilvl="2" w:tplc="04160005" w:tentative="1">
+      <w:start w:val="1"/>
+      <w:numFmt w:val="bullet"/>
+      <w:lvlText w:val=""/>
+      <w:lvlJc w:val="left"/>
+      <w:pPr>
+        <w:ind w:left="2160" w:hanging="360"/>
+      </w:pPr>
+      <w:rPr>
+        <w:rFonts w:ascii="Wingdings" w:hAnsi="Wingdings" w:hint="default"/>
+      </w:rPr>
+    </w:lvl>
+    <w:lvl w:ilvl="3" w:tplc="04160001" w:tentative="1">
+      <w:start w:val="1"/>
+      <w:numFmt w:val="bullet"/>
+      <w:lvlText w:val=""/>
+      <w:lvlJc w:val="left"/>
+      <w:pPr>
+        <w:ind w:left="2880" w:hanging="360"/>
+      </w:pPr>
+      <w:rPr>
+        <w:rFonts w:ascii="Symbol" w:hAnsi="Symbol" w:hint="default"/>
+      </w:rPr>
+    </w:lvl>
+    <w:lvl w:ilvl="4" w:tplc="04160003" w:tentative="1">
+      <w:start w:val="1"/>
+      <w:numFmt w:val="bullet"/>
+      <w:lvlText w:val="o"/>
+      <w:lvlJc w:val="left"/>
+      <w:pPr>
+        <w:ind w:left="3600" w:hanging="360"/>
+      </w:pPr>
+      <w:rPr>
+        <w:rFonts w:ascii="Courier New" w:hAnsi="Courier New" w:cs="Courier New" w:hint="default"/>
+      </w:rPr>
+    </w:lvl>
+    <w:lvl w:ilvl="5" w:tplc="04160005" w:tentative="1">
+      <w:start w:val="1"/>
+      <w:numFmt w:val="bullet"/>
+      <w:lvlText w:val=""/>
+      <w:lvlJc w:val="left"/>
+      <w:pPr>
+        <w:ind w:left="4320" w:hanging="360"/>
+      </w:pPr>
+      <w:rPr>
+        <w:rFonts w:ascii="Wingdings" w:hAnsi="Wingdings" w:hint="default"/>
+      </w:rPr>
+    </w:lvl>
+    <w:lvl w:ilvl="6" w:tplc="04160001" w:tentative="1">
+      <w:start w:val="1"/>
+      <w:numFmt w:val="bullet"/>
+      <w:lvlText w:val=""/>
+      <w:lvlJc w:val="left"/>
+      <w:pPr>
+        <w:ind w:left="5040" w:hanging="360"/>
+      </w:pPr>
+      <w:rPr>
+        <w:rFonts w:ascii="Symbol" w:hAnsi="Symbol" w:hint="default"/>
+      </w:rPr>
+    </w:lvl>
+    <w:lvl w:ilvl="7" w:tplc="04160003" w:tentative="1">
+      <w:start w:val="1"/>
+      <w:numFmt w:val="bullet"/>
+      <w:lvlText w:val="o"/>
+      <w:lvlJc w:val="left"/>
+      <w:pPr>
+        <w:ind w:left="5760" w:hanging="360"/>
+      </w:pPr>
+      <w:rPr>
+        <w:rFonts w:ascii="Courier New" w:hAnsi="Courier New" w:cs="Courier New" w:hint="default"/>
+      </w:rPr>
+    </w:lvl>
+    <w:lvl w:ilvl="8" w:tplc="04160005" w:tentative="1">
+      <w:start w:val="1"/>
+      <w:numFmt w:val="bullet"/>
+      <w:lvlText w:val=""/>
+      <w:lvlJc w:val="left"/>
+      <w:pPr>
+        <w:ind w:left="6480" w:hanging="360"/>
+      </w:pPr>
+      <w:rPr>
+        <w:rFonts w:ascii="Wingdings" w:hAnsi="Wingdings" w:hint="default"/>
+      </w:rPr>
+    </w:lvl>
+  </w:abstractNum>
+  <w:abstractNum w:abstractNumId="6" w15:restartNumberingAfterBreak="0">
     <w:nsid w:val="22E84DDB"/>
     <w:multiLevelType w:val="multilevel"/>
     <w:tmpl w:val="40C8CBDE"/>
@@ -10456,7 +12277,7 @@
       </w:rPr>
     </w:lvl>
   </w:abstractNum>
-  <w:abstractNum w:abstractNumId="6" w15:restartNumberingAfterBreak="0">
+  <w:abstractNum w:abstractNumId="7" w15:restartNumberingAfterBreak="0">
     <w:nsid w:val="28532367"/>
     <w:multiLevelType w:val="multilevel"/>
     <w:tmpl w:val="C38A04A6"/>
@@ -10605,7 +12426,7 @@
       </w:rPr>
     </w:lvl>
   </w:abstractNum>
-  <w:abstractNum w:abstractNumId="7" w15:restartNumberingAfterBreak="0">
+  <w:abstractNum w:abstractNumId="8" w15:restartNumberingAfterBreak="0">
     <w:nsid w:val="2A7C0AC6"/>
     <w:multiLevelType w:val="multilevel"/>
     <w:tmpl w:val="F2D67F64"/>
@@ -10754,7 +12575,233 @@
       </w:rPr>
     </w:lvl>
   </w:abstractNum>
-  <w:abstractNum w:abstractNumId="8" w15:restartNumberingAfterBreak="0">
+  <w:abstractNum w:abstractNumId="9" w15:restartNumberingAfterBreak="0">
+    <w:nsid w:val="2B7A342D"/>
+    <w:multiLevelType w:val="hybridMultilevel"/>
+    <w:tmpl w:val="BAB43368"/>
+    <w:lvl w:ilvl="0" w:tplc="04160001">
+      <w:start w:val="1"/>
+      <w:numFmt w:val="bullet"/>
+      <w:lvlText w:val=""/>
+      <w:lvlJc w:val="left"/>
+      <w:pPr>
+        <w:ind w:left="1440" w:hanging="360"/>
+      </w:pPr>
+      <w:rPr>
+        <w:rFonts w:ascii="Symbol" w:hAnsi="Symbol" w:hint="default"/>
+      </w:rPr>
+    </w:lvl>
+    <w:lvl w:ilvl="1" w:tplc="04160003" w:tentative="1">
+      <w:start w:val="1"/>
+      <w:numFmt w:val="bullet"/>
+      <w:lvlText w:val="o"/>
+      <w:lvlJc w:val="left"/>
+      <w:pPr>
+        <w:ind w:left="2160" w:hanging="360"/>
+      </w:pPr>
+      <w:rPr>
+        <w:rFonts w:ascii="Courier New" w:hAnsi="Courier New" w:cs="Courier New" w:hint="default"/>
+      </w:rPr>
+    </w:lvl>
+    <w:lvl w:ilvl="2" w:tplc="04160005" w:tentative="1">
+      <w:start w:val="1"/>
+      <w:numFmt w:val="bullet"/>
+      <w:lvlText w:val=""/>
+      <w:lvlJc w:val="left"/>
+      <w:pPr>
+        <w:ind w:left="2880" w:hanging="360"/>
+      </w:pPr>
+      <w:rPr>
+        <w:rFonts w:ascii="Wingdings" w:hAnsi="Wingdings" w:hint="default"/>
+      </w:rPr>
+    </w:lvl>
+    <w:lvl w:ilvl="3" w:tplc="04160001" w:tentative="1">
+      <w:start w:val="1"/>
+      <w:numFmt w:val="bullet"/>
+      <w:lvlText w:val=""/>
+      <w:lvlJc w:val="left"/>
+      <w:pPr>
+        <w:ind w:left="3600" w:hanging="360"/>
+      </w:pPr>
+      <w:rPr>
+        <w:rFonts w:ascii="Symbol" w:hAnsi="Symbol" w:hint="default"/>
+      </w:rPr>
+    </w:lvl>
+    <w:lvl w:ilvl="4" w:tplc="04160003" w:tentative="1">
+      <w:start w:val="1"/>
+      <w:numFmt w:val="bullet"/>
+      <w:lvlText w:val="o"/>
+      <w:lvlJc w:val="left"/>
+      <w:pPr>
+        <w:ind w:left="4320" w:hanging="360"/>
+      </w:pPr>
+      <w:rPr>
+        <w:rFonts w:ascii="Courier New" w:hAnsi="Courier New" w:cs="Courier New" w:hint="default"/>
+      </w:rPr>
+    </w:lvl>
+    <w:lvl w:ilvl="5" w:tplc="04160005" w:tentative="1">
+      <w:start w:val="1"/>
+      <w:numFmt w:val="bullet"/>
+      <w:lvlText w:val=""/>
+      <w:lvlJc w:val="left"/>
+      <w:pPr>
+        <w:ind w:left="5040" w:hanging="360"/>
+      </w:pPr>
+      <w:rPr>
+        <w:rFonts w:ascii="Wingdings" w:hAnsi="Wingdings" w:hint="default"/>
+      </w:rPr>
+    </w:lvl>
+    <w:lvl w:ilvl="6" w:tplc="04160001" w:tentative="1">
+      <w:start w:val="1"/>
+      <w:numFmt w:val="bullet"/>
+      <w:lvlText w:val=""/>
+      <w:lvlJc w:val="left"/>
+      <w:pPr>
+        <w:ind w:left="5760" w:hanging="360"/>
+      </w:pPr>
+      <w:rPr>
+        <w:rFonts w:ascii="Symbol" w:hAnsi="Symbol" w:hint="default"/>
+      </w:rPr>
+    </w:lvl>
+    <w:lvl w:ilvl="7" w:tplc="04160003" w:tentative="1">
+      <w:start w:val="1"/>
+      <w:numFmt w:val="bullet"/>
+      <w:lvlText w:val="o"/>
+      <w:lvlJc w:val="left"/>
+      <w:pPr>
+        <w:ind w:left="6480" w:hanging="360"/>
+      </w:pPr>
+      <w:rPr>
+        <w:rFonts w:ascii="Courier New" w:hAnsi="Courier New" w:cs="Courier New" w:hint="default"/>
+      </w:rPr>
+    </w:lvl>
+    <w:lvl w:ilvl="8" w:tplc="04160005" w:tentative="1">
+      <w:start w:val="1"/>
+      <w:numFmt w:val="bullet"/>
+      <w:lvlText w:val=""/>
+      <w:lvlJc w:val="left"/>
+      <w:pPr>
+        <w:ind w:left="7200" w:hanging="360"/>
+      </w:pPr>
+      <w:rPr>
+        <w:rFonts w:ascii="Wingdings" w:hAnsi="Wingdings" w:hint="default"/>
+      </w:rPr>
+    </w:lvl>
+  </w:abstractNum>
+  <w:abstractNum w:abstractNumId="10" w15:restartNumberingAfterBreak="0">
+    <w:nsid w:val="32731D07"/>
+    <w:multiLevelType w:val="hybridMultilevel"/>
+    <w:tmpl w:val="BD003282"/>
+    <w:lvl w:ilvl="0" w:tplc="04160001">
+      <w:start w:val="1"/>
+      <w:numFmt w:val="bullet"/>
+      <w:lvlText w:val=""/>
+      <w:lvlJc w:val="left"/>
+      <w:pPr>
+        <w:ind w:left="720" w:hanging="360"/>
+      </w:pPr>
+      <w:rPr>
+        <w:rFonts w:ascii="Symbol" w:hAnsi="Symbol" w:hint="default"/>
+      </w:rPr>
+    </w:lvl>
+    <w:lvl w:ilvl="1" w:tplc="04160003" w:tentative="1">
+      <w:start w:val="1"/>
+      <w:numFmt w:val="bullet"/>
+      <w:lvlText w:val="o"/>
+      <w:lvlJc w:val="left"/>
+      <w:pPr>
+        <w:ind w:left="1440" w:hanging="360"/>
+      </w:pPr>
+      <w:rPr>
+        <w:rFonts w:ascii="Courier New" w:hAnsi="Courier New" w:cs="Courier New" w:hint="default"/>
+      </w:rPr>
+    </w:lvl>
+    <w:lvl w:ilvl="2" w:tplc="04160005" w:tentative="1">
+      <w:start w:val="1"/>
+      <w:numFmt w:val="bullet"/>
+      <w:lvlText w:val=""/>
+      <w:lvlJc w:val="left"/>
+      <w:pPr>
+        <w:ind w:left="2160" w:hanging="360"/>
+      </w:pPr>
+      <w:rPr>
+        <w:rFonts w:ascii="Wingdings" w:hAnsi="Wingdings" w:hint="default"/>
+      </w:rPr>
+    </w:lvl>
+    <w:lvl w:ilvl="3" w:tplc="04160001" w:tentative="1">
+      <w:start w:val="1"/>
+      <w:numFmt w:val="bullet"/>
+      <w:lvlText w:val=""/>
+      <w:lvlJc w:val="left"/>
+      <w:pPr>
+        <w:ind w:left="2880" w:hanging="360"/>
+      </w:pPr>
+      <w:rPr>
+        <w:rFonts w:ascii="Symbol" w:hAnsi="Symbol" w:hint="default"/>
+      </w:rPr>
+    </w:lvl>
+    <w:lvl w:ilvl="4" w:tplc="04160003" w:tentative="1">
+      <w:start w:val="1"/>
+      <w:numFmt w:val="bullet"/>
+      <w:lvlText w:val="o"/>
+      <w:lvlJc w:val="left"/>
+      <w:pPr>
+        <w:ind w:left="3600" w:hanging="360"/>
+      </w:pPr>
+      <w:rPr>
+        <w:rFonts w:ascii="Courier New" w:hAnsi="Courier New" w:cs="Courier New" w:hint="default"/>
+      </w:rPr>
+    </w:lvl>
+    <w:lvl w:ilvl="5" w:tplc="04160005" w:tentative="1">
+      <w:start w:val="1"/>
+      <w:numFmt w:val="bullet"/>
+      <w:lvlText w:val=""/>
+      <w:lvlJc w:val="left"/>
+      <w:pPr>
+        <w:ind w:left="4320" w:hanging="360"/>
+      </w:pPr>
+      <w:rPr>
+        <w:rFonts w:ascii="Wingdings" w:hAnsi="Wingdings" w:hint="default"/>
+      </w:rPr>
+    </w:lvl>
+    <w:lvl w:ilvl="6" w:tplc="04160001" w:tentative="1">
+      <w:start w:val="1"/>
+      <w:numFmt w:val="bullet"/>
+      <w:lvlText w:val=""/>
+      <w:lvlJc w:val="left"/>
+      <w:pPr>
+        <w:ind w:left="5040" w:hanging="360"/>
+      </w:pPr>
+      <w:rPr>
+        <w:rFonts w:ascii="Symbol" w:hAnsi="Symbol" w:hint="default"/>
+      </w:rPr>
+    </w:lvl>
+    <w:lvl w:ilvl="7" w:tplc="04160003" w:tentative="1">
+      <w:start w:val="1"/>
+      <w:numFmt w:val="bullet"/>
+      <w:lvlText w:val="o"/>
+      <w:lvlJc w:val="left"/>
+      <w:pPr>
+        <w:ind w:left="5760" w:hanging="360"/>
+      </w:pPr>
+      <w:rPr>
+        <w:rFonts w:ascii="Courier New" w:hAnsi="Courier New" w:cs="Courier New" w:hint="default"/>
+      </w:rPr>
+    </w:lvl>
+    <w:lvl w:ilvl="8" w:tplc="04160005" w:tentative="1">
+      <w:start w:val="1"/>
+      <w:numFmt w:val="bullet"/>
+      <w:lvlText w:val=""/>
+      <w:lvlJc w:val="left"/>
+      <w:pPr>
+        <w:ind w:left="6480" w:hanging="360"/>
+      </w:pPr>
+      <w:rPr>
+        <w:rFonts w:ascii="Wingdings" w:hAnsi="Wingdings" w:hint="default"/>
+      </w:rPr>
+    </w:lvl>
+  </w:abstractNum>
+  <w:abstractNum w:abstractNumId="11" w15:restartNumberingAfterBreak="0">
     <w:nsid w:val="35444072"/>
     <w:multiLevelType w:val="hybridMultilevel"/>
     <w:tmpl w:val="43DA7E9A"/>
@@ -10867,7 +12914,7 @@
       </w:rPr>
     </w:lvl>
   </w:abstractNum>
-  <w:abstractNum w:abstractNumId="9" w15:restartNumberingAfterBreak="0">
+  <w:abstractNum w:abstractNumId="12" w15:restartNumberingAfterBreak="0">
     <w:nsid w:val="35E30ADF"/>
     <w:multiLevelType w:val="hybridMultilevel"/>
     <w:tmpl w:val="5F92E0F4"/>
@@ -10980,7 +13027,7 @@
       </w:rPr>
     </w:lvl>
   </w:abstractNum>
-  <w:abstractNum w:abstractNumId="10" w15:restartNumberingAfterBreak="0">
+  <w:abstractNum w:abstractNumId="13" w15:restartNumberingAfterBreak="0">
     <w:nsid w:val="3D92582D"/>
     <w:multiLevelType w:val="multilevel"/>
     <w:tmpl w:val="EF08C87A"/>
@@ -11129,7 +13176,120 @@
       </w:rPr>
     </w:lvl>
   </w:abstractNum>
-  <w:abstractNum w:abstractNumId="11" w15:restartNumberingAfterBreak="0">
+  <w:abstractNum w:abstractNumId="14" w15:restartNumberingAfterBreak="0">
+    <w:nsid w:val="3FDE732A"/>
+    <w:multiLevelType w:val="hybridMultilevel"/>
+    <w:tmpl w:val="DBE0A904"/>
+    <w:lvl w:ilvl="0" w:tplc="04160001">
+      <w:start w:val="1"/>
+      <w:numFmt w:val="bullet"/>
+      <w:lvlText w:val=""/>
+      <w:lvlJc w:val="left"/>
+      <w:pPr>
+        <w:ind w:left="720" w:hanging="360"/>
+      </w:pPr>
+      <w:rPr>
+        <w:rFonts w:ascii="Symbol" w:hAnsi="Symbol" w:hint="default"/>
+      </w:rPr>
+    </w:lvl>
+    <w:lvl w:ilvl="1" w:tplc="04160003">
+      <w:start w:val="1"/>
+      <w:numFmt w:val="bullet"/>
+      <w:lvlText w:val="o"/>
+      <w:lvlJc w:val="left"/>
+      <w:pPr>
+        <w:ind w:left="1440" w:hanging="360"/>
+      </w:pPr>
+      <w:rPr>
+        <w:rFonts w:ascii="Courier New" w:hAnsi="Courier New" w:cs="Courier New" w:hint="default"/>
+      </w:rPr>
+    </w:lvl>
+    <w:lvl w:ilvl="2" w:tplc="04160005" w:tentative="1">
+      <w:start w:val="1"/>
+      <w:numFmt w:val="bullet"/>
+      <w:lvlText w:val=""/>
+      <w:lvlJc w:val="left"/>
+      <w:pPr>
+        <w:ind w:left="2160" w:hanging="360"/>
+      </w:pPr>
+      <w:rPr>
+        <w:rFonts w:ascii="Wingdings" w:hAnsi="Wingdings" w:hint="default"/>
+      </w:rPr>
+    </w:lvl>
+    <w:lvl w:ilvl="3" w:tplc="04160001" w:tentative="1">
+      <w:start w:val="1"/>
+      <w:numFmt w:val="bullet"/>
+      <w:lvlText w:val=""/>
+      <w:lvlJc w:val="left"/>
+      <w:pPr>
+        <w:ind w:left="2880" w:hanging="360"/>
+      </w:pPr>
+      <w:rPr>
+        <w:rFonts w:ascii="Symbol" w:hAnsi="Symbol" w:hint="default"/>
+      </w:rPr>
+    </w:lvl>
+    <w:lvl w:ilvl="4" w:tplc="04160003" w:tentative="1">
+      <w:start w:val="1"/>
+      <w:numFmt w:val="bullet"/>
+      <w:lvlText w:val="o"/>
+      <w:lvlJc w:val="left"/>
+      <w:pPr>
+        <w:ind w:left="3600" w:hanging="360"/>
+      </w:pPr>
+      <w:rPr>
+        <w:rFonts w:ascii="Courier New" w:hAnsi="Courier New" w:cs="Courier New" w:hint="default"/>
+      </w:rPr>
+    </w:lvl>
+    <w:lvl w:ilvl="5" w:tplc="04160005" w:tentative="1">
+      <w:start w:val="1"/>
+      <w:numFmt w:val="bullet"/>
+      <w:lvlText w:val=""/>
+      <w:lvlJc w:val="left"/>
+      <w:pPr>
+        <w:ind w:left="4320" w:hanging="360"/>
+      </w:pPr>
+      <w:rPr>
+        <w:rFonts w:ascii="Wingdings" w:hAnsi="Wingdings" w:hint="default"/>
+      </w:rPr>
+    </w:lvl>
+    <w:lvl w:ilvl="6" w:tplc="04160001" w:tentative="1">
+      <w:start w:val="1"/>
+      <w:numFmt w:val="bullet"/>
+      <w:lvlText w:val=""/>
+      <w:lvlJc w:val="left"/>
+      <w:pPr>
+        <w:ind w:left="5040" w:hanging="360"/>
+      </w:pPr>
+      <w:rPr>
+        <w:rFonts w:ascii="Symbol" w:hAnsi="Symbol" w:hint="default"/>
+      </w:rPr>
+    </w:lvl>
+    <w:lvl w:ilvl="7" w:tplc="04160003" w:tentative="1">
+      <w:start w:val="1"/>
+      <w:numFmt w:val="bullet"/>
+      <w:lvlText w:val="o"/>
+      <w:lvlJc w:val="left"/>
+      <w:pPr>
+        <w:ind w:left="5760" w:hanging="360"/>
+      </w:pPr>
+      <w:rPr>
+        <w:rFonts w:ascii="Courier New" w:hAnsi="Courier New" w:cs="Courier New" w:hint="default"/>
+      </w:rPr>
+    </w:lvl>
+    <w:lvl w:ilvl="8" w:tplc="04160005" w:tentative="1">
+      <w:start w:val="1"/>
+      <w:numFmt w:val="bullet"/>
+      <w:lvlText w:val=""/>
+      <w:lvlJc w:val="left"/>
+      <w:pPr>
+        <w:ind w:left="6480" w:hanging="360"/>
+      </w:pPr>
+      <w:rPr>
+        <w:rFonts w:ascii="Wingdings" w:hAnsi="Wingdings" w:hint="default"/>
+      </w:rPr>
+    </w:lvl>
+  </w:abstractNum>
+  <w:abstractNum w:abstractNumId="15" w15:restartNumberingAfterBreak="0">
     <w:nsid w:val="481A5BC4"/>
     <w:multiLevelType w:val="hybridMultilevel"/>
     <w:tmpl w:val="A71C7344"/>
@@ -11242,7 +13402,7 @@
       </w:rPr>
     </w:lvl>
   </w:abstractNum>
-  <w:abstractNum w:abstractNumId="12" w15:restartNumberingAfterBreak="0">
+  <w:abstractNum w:abstractNumId="16" w15:restartNumberingAfterBreak="0">
     <w:nsid w:val="5152DB2E"/>
     <w:multiLevelType w:val="hybridMultilevel"/>
     <w:tmpl w:val="FFFFFFFF"/>
@@ -11328,7 +13488,7 @@
       </w:pPr>
     </w:lvl>
   </w:abstractNum>
-  <w:abstractNum w:abstractNumId="13" w15:restartNumberingAfterBreak="0">
+  <w:abstractNum w:abstractNumId="17" w15:restartNumberingAfterBreak="0">
     <w:nsid w:val="5B800976"/>
     <w:multiLevelType w:val="hybridMultilevel"/>
     <w:tmpl w:val="308E1462"/>
@@ -11441,7 +13601,7 @@
       </w:rPr>
     </w:lvl>
   </w:abstractNum>
-  <w:abstractNum w:abstractNumId="14" w15:restartNumberingAfterBreak="0">
+  <w:abstractNum w:abstractNumId="18" w15:restartNumberingAfterBreak="0">
     <w:nsid w:val="5DEE43BD"/>
     <w:multiLevelType w:val="hybridMultilevel"/>
     <w:tmpl w:val="2A464D18"/>
@@ -11554,7 +13714,120 @@
       </w:rPr>
     </w:lvl>
   </w:abstractNum>
-  <w:abstractNum w:abstractNumId="15" w15:restartNumberingAfterBreak="0">
+  <w:abstractNum w:abstractNumId="19" w15:restartNumberingAfterBreak="0">
+    <w:nsid w:val="67CB20F5"/>
+    <w:multiLevelType w:val="hybridMultilevel"/>
+    <w:tmpl w:val="FCD65956"/>
+    <w:lvl w:ilvl="0" w:tplc="04160001">
+      <w:start w:val="1"/>
+      <w:numFmt w:val="bullet"/>
+      <w:lvlText w:val=""/>
+      <w:lvlJc w:val="left"/>
+      <w:pPr>
+        <w:ind w:left="720" w:hanging="360"/>
+      </w:pPr>
+      <w:rPr>
+        <w:rFonts w:ascii="Symbol" w:hAnsi="Symbol" w:hint="default"/>
+      </w:rPr>
+    </w:lvl>
+    <w:lvl w:ilvl="1" w:tplc="04160003" w:tentative="1">
+      <w:start w:val="1"/>
+      <w:numFmt w:val="bullet"/>
+      <w:lvlText w:val="o"/>
+      <w:lvlJc w:val="left"/>
+      <w:pPr>
+        <w:ind w:left="1440" w:hanging="360"/>
+      </w:pPr>
+      <w:rPr>
+        <w:rFonts w:ascii="Courier New" w:hAnsi="Courier New" w:cs="Courier New" w:hint="default"/>
+      </w:rPr>
+    </w:lvl>
+    <w:lvl w:ilvl="2" w:tplc="04160005" w:tentative="1">
+      <w:start w:val="1"/>
+      <w:numFmt w:val="bullet"/>
+      <w:lvlText w:val=""/>
+      <w:lvlJc w:val="left"/>
+      <w:pPr>
+        <w:ind w:left="2160" w:hanging="360"/>
+      </w:pPr>
+      <w:rPr>
+        <w:rFonts w:ascii="Wingdings" w:hAnsi="Wingdings" w:hint="default"/>
+      </w:rPr>
+    </w:lvl>
+    <w:lvl w:ilvl="3" w:tplc="04160001" w:tentative="1">
+      <w:start w:val="1"/>
+      <w:numFmt w:val="bullet"/>
+      <w:lvlText w:val=""/>
+      <w:lvlJc w:val="left"/>
+      <w:pPr>
+        <w:ind w:left="2880" w:hanging="360"/>
+      </w:pPr>
+      <w:rPr>
+        <w:rFonts w:ascii="Symbol" w:hAnsi="Symbol" w:hint="default"/>
+      </w:rPr>
+    </w:lvl>
+    <w:lvl w:ilvl="4" w:tplc="04160003" w:tentative="1">
+      <w:start w:val="1"/>
+      <w:numFmt w:val="bullet"/>
+      <w:lvlText w:val="o"/>
+      <w:lvlJc w:val="left"/>
+      <w:pPr>
+        <w:ind w:left="3600" w:hanging="360"/>
+      </w:pPr>
+      <w:rPr>
+        <w:rFonts w:ascii="Courier New" w:hAnsi="Courier New" w:cs="Courier New" w:hint="default"/>
+      </w:rPr>
+    </w:lvl>
+    <w:lvl w:ilvl="5" w:tplc="04160005" w:tentative="1">
+      <w:start w:val="1"/>
+      <w:numFmt w:val="bullet"/>
+      <w:lvlText w:val=""/>
+      <w:lvlJc w:val="left"/>
+      <w:pPr>
+        <w:ind w:left="4320" w:hanging="360"/>
+      </w:pPr>
+      <w:rPr>
+        <w:rFonts w:ascii="Wingdings" w:hAnsi="Wingdings" w:hint="default"/>
+      </w:rPr>
+    </w:lvl>
+    <w:lvl w:ilvl="6" w:tplc="04160001" w:tentative="1">
+      <w:start w:val="1"/>
+      <w:numFmt w:val="bullet"/>
+      <w:lvlText w:val=""/>
+      <w:lvlJc w:val="left"/>
+      <w:pPr>
+        <w:ind w:left="5040" w:hanging="360"/>
+      </w:pPr>
+      <w:rPr>
+        <w:rFonts w:ascii="Symbol" w:hAnsi="Symbol" w:hint="default"/>
+      </w:rPr>
+    </w:lvl>
+    <w:lvl w:ilvl="7" w:tplc="04160003" w:tentative="1">
+      <w:start w:val="1"/>
+      <w:numFmt w:val="bullet"/>
+      <w:lvlText w:val="o"/>
+      <w:lvlJc w:val="left"/>
+      <w:pPr>
+        <w:ind w:left="5760" w:hanging="360"/>
+      </w:pPr>
+      <w:rPr>
+        <w:rFonts w:ascii="Courier New" w:hAnsi="Courier New" w:cs="Courier New" w:hint="default"/>
+      </w:rPr>
+    </w:lvl>
+    <w:lvl w:ilvl="8" w:tplc="04160005" w:tentative="1">
+      <w:start w:val="1"/>
+      <w:numFmt w:val="bullet"/>
+      <w:lvlText w:val=""/>
+      <w:lvlJc w:val="left"/>
+      <w:pPr>
+        <w:ind w:left="6480" w:hanging="360"/>
+      </w:pPr>
+      <w:rPr>
+        <w:rFonts w:ascii="Wingdings" w:hAnsi="Wingdings" w:hint="default"/>
+      </w:rPr>
+    </w:lvl>
+  </w:abstractNum>
+  <w:abstractNum w:abstractNumId="20" w15:restartNumberingAfterBreak="0">
     <w:nsid w:val="6BE02CB5"/>
     <w:multiLevelType w:val="multilevel"/>
     <w:tmpl w:val="C3A64946"/>
@@ -11703,7 +13976,7 @@
       </w:rPr>
     </w:lvl>
   </w:abstractNum>
-  <w:abstractNum w:abstractNumId="16" w15:restartNumberingAfterBreak="0">
+  <w:abstractNum w:abstractNumId="21" w15:restartNumberingAfterBreak="0">
     <w:nsid w:val="6C8B50B8"/>
     <w:multiLevelType w:val="multilevel"/>
     <w:tmpl w:val="BB88D630"/>
@@ -11852,7 +14125,7 @@
       </w:rPr>
     </w:lvl>
   </w:abstractNum>
-  <w:abstractNum w:abstractNumId="17" w15:restartNumberingAfterBreak="0">
+  <w:abstractNum w:abstractNumId="22" w15:restartNumberingAfterBreak="0">
     <w:nsid w:val="6F142947"/>
     <w:multiLevelType w:val="hybridMultilevel"/>
     <w:tmpl w:val="9E2C6524"/>
@@ -11965,7 +14238,7 @@
       </w:rPr>
     </w:lvl>
   </w:abstractNum>
-  <w:abstractNum w:abstractNumId="18" w15:restartNumberingAfterBreak="0">
+  <w:abstractNum w:abstractNumId="23" w15:restartNumberingAfterBreak="0">
     <w:nsid w:val="744015F5"/>
     <w:multiLevelType w:val="hybridMultilevel"/>
     <w:tmpl w:val="2E782460"/>
@@ -12078,7 +14351,7 @@
       </w:rPr>
     </w:lvl>
   </w:abstractNum>
-  <w:abstractNum w:abstractNumId="19" w15:restartNumberingAfterBreak="0">
+  <w:abstractNum w:abstractNumId="24" w15:restartNumberingAfterBreak="0">
     <w:nsid w:val="77291FB6"/>
     <w:multiLevelType w:val="multilevel"/>
     <w:tmpl w:val="7FC2A8D4"/>
@@ -12227,7 +14500,7 @@
       </w:rPr>
     </w:lvl>
   </w:abstractNum>
-  <w:abstractNum w:abstractNumId="20" w15:restartNumberingAfterBreak="0">
+  <w:abstractNum w:abstractNumId="25" w15:restartNumberingAfterBreak="0">
     <w:nsid w:val="79AE63BC"/>
     <w:multiLevelType w:val="hybridMultilevel"/>
     <w:tmpl w:val="C8BAFEE0"/>
@@ -12340,7 +14613,7 @@
       </w:rPr>
     </w:lvl>
   </w:abstractNum>
-  <w:abstractNum w:abstractNumId="21" w15:restartNumberingAfterBreak="0">
+  <w:abstractNum w:abstractNumId="26" w15:restartNumberingAfterBreak="0">
     <w:nsid w:val="7BB51422"/>
     <w:multiLevelType w:val="multilevel"/>
     <w:tmpl w:val="03AC276A"/>
@@ -12490,70 +14763,85 @@
     </w:lvl>
   </w:abstractNum>
   <w:num w:numId="1" w16cid:durableId="1870951964">
-    <w:abstractNumId w:val="12"/>
+    <w:abstractNumId w:val="16"/>
   </w:num>
   <w:num w:numId="2" w16cid:durableId="1695841098">
-    <w:abstractNumId w:val="6"/>
+    <w:abstractNumId w:val="7"/>
   </w:num>
   <w:num w:numId="3" w16cid:durableId="1674139765">
-    <w:abstractNumId w:val="13"/>
+    <w:abstractNumId w:val="17"/>
   </w:num>
   <w:num w:numId="4" w16cid:durableId="1870757522">
-    <w:abstractNumId w:val="17"/>
+    <w:abstractNumId w:val="22"/>
   </w:num>
   <w:num w:numId="5" w16cid:durableId="1013842656">
     <w:abstractNumId w:val="0"/>
   </w:num>
   <w:num w:numId="6" w16cid:durableId="1063409038">
-    <w:abstractNumId w:val="14"/>
+    <w:abstractNumId w:val="18"/>
   </w:num>
   <w:num w:numId="7" w16cid:durableId="1089349622">
-    <w:abstractNumId w:val="9"/>
+    <w:abstractNumId w:val="12"/>
   </w:num>
   <w:num w:numId="8" w16cid:durableId="1665935092">
     <w:abstractNumId w:val="2"/>
   </w:num>
   <w:num w:numId="9" w16cid:durableId="1443764381">
-    <w:abstractNumId w:val="5"/>
+    <w:abstractNumId w:val="6"/>
   </w:num>
   <w:num w:numId="10" w16cid:durableId="487014986">
-    <w:abstractNumId w:val="11"/>
+    <w:abstractNumId w:val="15"/>
   </w:num>
   <w:num w:numId="11" w16cid:durableId="117186121">
     <w:abstractNumId w:val="1"/>
   </w:num>
   <w:num w:numId="12" w16cid:durableId="1183088017">
-    <w:abstractNumId w:val="20"/>
+    <w:abstractNumId w:val="25"/>
   </w:num>
   <w:num w:numId="13" w16cid:durableId="568156390">
     <w:abstractNumId w:val="4"/>
   </w:num>
   <w:num w:numId="14" w16cid:durableId="898857790">
-    <w:abstractNumId w:val="15"/>
+    <w:abstractNumId w:val="20"/>
   </w:num>
   <w:num w:numId="15" w16cid:durableId="1168908403">
-    <w:abstractNumId w:val="10"/>
+    <w:abstractNumId w:val="13"/>
   </w:num>
   <w:num w:numId="16" w16cid:durableId="1230194355">
     <w:abstractNumId w:val="3"/>
   </w:num>
   <w:num w:numId="17" w16cid:durableId="910314661">
+    <w:abstractNumId w:val="26"/>
+  </w:num>
+  <w:num w:numId="18" w16cid:durableId="1202551896">
+    <w:abstractNumId w:val="8"/>
+  </w:num>
+  <w:num w:numId="19" w16cid:durableId="482740622">
+    <w:abstractNumId w:val="11"/>
+  </w:num>
+  <w:num w:numId="20" w16cid:durableId="418141902">
+    <w:abstractNumId w:val="23"/>
+  </w:num>
+  <w:num w:numId="21" w16cid:durableId="685251355">
+    <w:abstractNumId w:val="24"/>
+  </w:num>
+  <w:num w:numId="22" w16cid:durableId="909922895">
     <w:abstractNumId w:val="21"/>
   </w:num>
-  <w:num w:numId="18" w16cid:durableId="1202551896">
-    <w:abstractNumId w:val="7"/>
-  </w:num>
-  <w:num w:numId="19" w16cid:durableId="482740622">
-    <w:abstractNumId w:val="8"/>
-  </w:num>
-  <w:num w:numId="20" w16cid:durableId="418141902">
-    <w:abstractNumId w:val="18"/>
-  </w:num>
-  <w:num w:numId="21" w16cid:durableId="685251355">
+  <w:num w:numId="23" w16cid:durableId="159273958">
     <w:abstractNumId w:val="19"/>
   </w:num>
-  <w:num w:numId="22" w16cid:durableId="909922895">
-    <w:abstractNumId w:val="16"/>
+  <w:num w:numId="24" w16cid:durableId="1571619153">
+    <w:abstractNumId w:val="14"/>
+  </w:num>
+  <w:num w:numId="25" w16cid:durableId="1317883686">
+    <w:abstractNumId w:val="5"/>
+  </w:num>
+  <w:num w:numId="26" w16cid:durableId="2073918163">
+    <w:abstractNumId w:val="10"/>
+  </w:num>
+  <w:num w:numId="27" w16cid:durableId="163401550">
+    <w:abstractNumId w:val="9"/>
   </w:num>
 </w:numbering>
 </file>
@@ -12958,6 +15246,7 @@
   <w:style w:type="paragraph" w:default="1" w:styleId="Normal">
     <w:name w:val="Normal"/>
     <w:qFormat/>
+    <w:rsid w:val="00D47EA7"/>
   </w:style>
   <w:style w:type="paragraph" w:styleId="Ttulo1">
     <w:name w:val="heading 1"/>
